--- a/paper/BcAt_RNAGWAS_v4.docx
+++ b/paper/BcAt_RNAGWAS_v4.docx
@@ -43,14 +43,21 @@
         <w:rPr>
           <w:rFonts w:asciiTheme="minorHAnsi" w:hAnsiTheme="minorHAnsi" w:cstheme="minorHAnsi"/>
         </w:rPr>
-        <w:t>Yada</w:t>
+        <w:t>Ya</w:t>
+      </w:r>
+      <w:bookmarkStart w:id="0" w:name="_GoBack"/>
+      <w:bookmarkEnd w:id="0"/>
+      <w:r>
+        <w:rPr>
+          <w:rFonts w:asciiTheme="minorHAnsi" w:hAnsiTheme="minorHAnsi" w:cstheme="minorHAnsi"/>
+        </w:rPr>
+        <w:t>da</w:t>
       </w:r>
       <w:proofErr w:type="spellEnd"/>
     </w:p>
     <w:p>
       <w:pPr>
         <w:pStyle w:val="BodyA"/>
-        <w:spacing w:before="100" w:beforeAutospacing="1" w:after="100" w:afterAutospacing="1"/>
         <w:rPr>
           <w:rFonts w:asciiTheme="minorHAnsi" w:hAnsiTheme="minorHAnsi" w:cstheme="minorHAnsi"/>
           <w:b/>
@@ -63,36 +70,42 @@
           <w:b/>
           <w:lang w:eastAsia="zh-TW"/>
         </w:rPr>
-        <w:t xml:space="preserve">Something </w:t>
-      </w:r>
-      <w:proofErr w:type="spellStart"/>
+        <w:t xml:space="preserve">Pathogen genetic control of transcriptome variation in the </w:t>
+      </w:r>
       <w:r>
         <w:rPr>
           <w:rFonts w:asciiTheme="minorHAnsi" w:hAnsiTheme="minorHAnsi" w:cstheme="minorHAnsi"/>
           <w:b/>
+          <w:i/>
           <w:lang w:eastAsia="zh-TW"/>
         </w:rPr>
-        <w:t>Something</w:t>
-      </w:r>
-      <w:proofErr w:type="spellEnd"/>
+        <w:t>Arabidopsis thaliana</w:t>
+      </w:r>
       <w:r>
         <w:rPr>
           <w:rFonts w:asciiTheme="minorHAnsi" w:hAnsiTheme="minorHAnsi" w:cstheme="minorHAnsi"/>
           <w:b/>
           <w:lang w:eastAsia="zh-TW"/>
         </w:rPr>
-        <w:t xml:space="preserve"> </w:t>
-      </w:r>
-      <w:proofErr w:type="spellStart"/>
+        <w:t xml:space="preserve"> – </w:t>
+      </w:r>
       <w:r>
         <w:rPr>
           <w:rFonts w:asciiTheme="minorHAnsi" w:hAnsiTheme="minorHAnsi" w:cstheme="minorHAnsi"/>
           <w:b/>
+          <w:i/>
           <w:lang w:eastAsia="zh-TW"/>
         </w:rPr>
-        <w:t>Something</w:t>
-      </w:r>
-      <w:proofErr w:type="spellEnd"/>
+        <w:t xml:space="preserve">Botrytis cinerea </w:t>
+      </w:r>
+      <w:r>
+        <w:rPr>
+          <w:rFonts w:asciiTheme="minorHAnsi" w:hAnsiTheme="minorHAnsi" w:cstheme="minorHAnsi"/>
+          <w:b/>
+          <w:lang w:eastAsia="zh-TW"/>
+        </w:rPr>
+        <w:t>pathosystem</w:t>
+      </w:r>
     </w:p>
     <w:p>
       <w:pPr>
@@ -546,7 +559,7 @@
         </w:rPr>
         <w:t xml:space="preserve">Plant-pathogen interactions can be classified in two groups; qualitative interactions, in which few genetic variants interact to determine binary disease outcomes, or quantitative, in which a spectrum of interactions may occur due to genetic variation between the host and pathogen. </w:t>
       </w:r>
-      <w:commentRangeStart w:id="0"/>
+      <w:commentRangeStart w:id="1"/>
       <w:r>
         <w:rPr>
           <w:rFonts w:cstheme="minorHAnsi"/>
@@ -590,7 +603,7 @@
         </w:rPr>
         <w:t xml:space="preserve">. </w:t>
       </w:r>
-      <w:commentRangeEnd w:id="0"/>
+      <w:commentRangeEnd w:id="1"/>
       <w:r>
         <w:rPr>
           <w:rStyle w:val="CommentReference"/>
@@ -598,7 +611,7 @@
           <w:sz w:val="22"/>
           <w:szCs w:val="22"/>
         </w:rPr>
-        <w:commentReference w:id="0"/>
+        <w:commentReference w:id="1"/>
       </w:r>
     </w:p>
     <w:p>
@@ -609,14 +622,14 @@
           <w:rFonts w:cstheme="minorHAnsi"/>
         </w:rPr>
       </w:pPr>
-      <w:commentRangeStart w:id="1"/>
+      <w:commentRangeStart w:id="2"/>
       <w:r>
         <w:rPr>
           <w:rFonts w:cstheme="minorHAnsi"/>
         </w:rPr>
         <w:t>Within a generalist pathogen</w:t>
       </w:r>
-      <w:commentRangeEnd w:id="1"/>
+      <w:commentRangeEnd w:id="2"/>
       <w:r>
         <w:rPr>
           <w:rStyle w:val="CommentReference"/>
@@ -624,7 +637,7 @@
           <w:sz w:val="22"/>
           <w:szCs w:val="22"/>
         </w:rPr>
-        <w:commentReference w:id="1"/>
+        <w:commentReference w:id="2"/>
       </w:r>
       <w:r>
         <w:rPr>
@@ -658,7 +671,7 @@
         </w:rPr>
         <w:t xml:space="preserve">, high diversity, and a lack of evidence for individual specialization to hosts. Our final prediction is specialization at the gene or allele level, which would select for very high diversity and low population structure as the different genetic strategies are intermixed within individuals. This is consistent with the SNP diversity and low population structure </w:t>
       </w:r>
-      <w:commentRangeStart w:id="2"/>
+      <w:commentRangeStart w:id="3"/>
       <w:r>
         <w:rPr>
           <w:rFonts w:cstheme="minorHAnsi"/>
@@ -678,7 +691,7 @@
         </w:rPr>
         <w:t xml:space="preserve">, due to a combination of random mating and frequent recombination </w:t>
       </w:r>
-      <w:commentRangeEnd w:id="2"/>
+      <w:commentRangeEnd w:id="3"/>
       <w:r>
         <w:rPr>
           <w:rStyle w:val="CommentReference"/>
@@ -686,7 +699,7 @@
           <w:sz w:val="22"/>
           <w:szCs w:val="22"/>
         </w:rPr>
-        <w:commentReference w:id="2"/>
+        <w:commentReference w:id="3"/>
       </w:r>
       <w:r>
         <w:rPr>
@@ -741,14 +754,14 @@
         <w:lastRenderedPageBreak/>
         <w:t xml:space="preserve">There is a lack of evidence for qualitative virulence/ resistance genes underlying quantitative disease outcomes in plant-pathogen interactions. </w:t>
       </w:r>
-      <w:commentRangeStart w:id="3"/>
+      <w:commentRangeStart w:id="4"/>
       <w:r>
         <w:rPr>
           <w:rFonts w:cstheme="minorHAnsi"/>
         </w:rPr>
         <w:t xml:space="preserve">Rather, the genetic basis of plant resistance in these interactions is highly polygenic </w:t>
       </w:r>
-      <w:commentRangeEnd w:id="3"/>
+      <w:commentRangeEnd w:id="4"/>
       <w:r>
         <w:rPr>
           <w:rStyle w:val="CommentReference"/>
@@ -756,7 +769,7 @@
           <w:sz w:val="22"/>
           <w:szCs w:val="22"/>
         </w:rPr>
-        <w:commentReference w:id="3"/>
+        <w:commentReference w:id="4"/>
       </w:r>
       <w:r>
         <w:rPr>
@@ -1275,14 +1288,14 @@
         </w:rPr>
         <w:t xml:space="preserve">. These studies </w:t>
       </w:r>
-      <w:commentRangeStart w:id="4"/>
+      <w:commentRangeStart w:id="5"/>
       <w:r>
         <w:rPr>
           <w:rFonts w:cstheme="minorHAnsi"/>
         </w:rPr>
         <w:t xml:space="preserve">provide many candidate loci for pathogen resistance, </w:t>
       </w:r>
-      <w:commentRangeEnd w:id="4"/>
+      <w:commentRangeEnd w:id="5"/>
       <w:r>
         <w:rPr>
           <w:rStyle w:val="CommentReference"/>
@@ -1290,7 +1303,7 @@
           <w:sz w:val="22"/>
           <w:szCs w:val="22"/>
         </w:rPr>
-        <w:commentReference w:id="4"/>
+        <w:commentReference w:id="5"/>
       </w:r>
       <w:r>
         <w:rPr>
@@ -1499,7 +1512,7 @@
           <w:rFonts w:cstheme="minorHAnsi"/>
         </w:rPr>
       </w:pPr>
-      <w:commentRangeStart w:id="5"/>
+      <w:commentRangeStart w:id="6"/>
       <w:r>
         <w:rPr>
           <w:rFonts w:cstheme="minorHAnsi"/>
@@ -2101,7 +2114,7 @@
         </w:rPr>
         <w:t xml:space="preserve">. </w:t>
       </w:r>
-      <w:commentRangeEnd w:id="5"/>
+      <w:commentRangeEnd w:id="6"/>
       <w:r>
         <w:rPr>
           <w:rStyle w:val="CommentReference"/>
@@ -2109,7 +2122,7 @@
           <w:sz w:val="22"/>
           <w:szCs w:val="22"/>
         </w:rPr>
-        <w:commentReference w:id="5"/>
+        <w:commentReference w:id="6"/>
       </w:r>
     </w:p>
     <w:p>
@@ -2187,14 +2200,14 @@
           <w:rFonts w:cstheme="minorHAnsi"/>
         </w:rPr>
       </w:pPr>
-      <w:commentRangeStart w:id="6"/>
+      <w:commentRangeStart w:id="7"/>
       <w:r>
         <w:rPr>
           <w:rFonts w:cstheme="minorHAnsi"/>
         </w:rPr>
         <w:t xml:space="preserve">Previous studies in </w:t>
       </w:r>
-      <w:commentRangeEnd w:id="6"/>
+      <w:commentRangeEnd w:id="7"/>
       <w:r>
         <w:rPr>
           <w:rStyle w:val="CommentReference"/>
@@ -2202,7 +2215,7 @@
           <w:sz w:val="22"/>
           <w:szCs w:val="22"/>
         </w:rPr>
-        <w:commentReference w:id="6"/>
+        <w:commentReference w:id="7"/>
       </w:r>
       <w:r>
         <w:rPr>
@@ -2827,7 +2840,7 @@
         <w:spacing w:line="480" w:lineRule="auto"/>
         <w:ind w:firstLine="720"/>
         <w:rPr>
-          <w:ins w:id="7" w:author="N S" w:date="2019-02-06T15:31:00Z"/>
+          <w:ins w:id="8" w:author="N S" w:date="2019-02-06T15:31:00Z"/>
           <w:rFonts w:cstheme="minorHAnsi"/>
         </w:rPr>
       </w:pPr>
@@ -2917,8 +2930,8 @@
         </w:rPr>
         <w:t xml:space="preserve">these </w:t>
       </w:r>
-      <w:commentRangeStart w:id="8"/>
       <w:commentRangeStart w:id="9"/>
+      <w:commentRangeStart w:id="10"/>
       <w:r>
         <w:rPr>
           <w:rFonts w:cstheme="minorHAnsi"/>
@@ -2956,7 +2969,7 @@
         </w:rPr>
         <w:t xml:space="preserve">genes </w:t>
       </w:r>
-      <w:commentRangeEnd w:id="8"/>
+      <w:commentRangeEnd w:id="9"/>
       <w:r>
         <w:rPr>
           <w:rStyle w:val="CommentReference"/>
@@ -2964,9 +2977,9 @@
           <w:sz w:val="22"/>
           <w:szCs w:val="22"/>
         </w:rPr>
-        <w:commentReference w:id="8"/>
-      </w:r>
-      <w:commentRangeEnd w:id="9"/>
+        <w:commentReference w:id="9"/>
+      </w:r>
+      <w:commentRangeEnd w:id="10"/>
       <w:r>
         <w:rPr>
           <w:rStyle w:val="CommentReference"/>
@@ -2974,7 +2987,7 @@
           <w:sz w:val="22"/>
           <w:szCs w:val="22"/>
         </w:rPr>
-        <w:commentReference w:id="9"/>
+        <w:commentReference w:id="10"/>
       </w:r>
       <w:r>
         <w:rPr>
@@ -2982,8 +2995,8 @@
         </w:rPr>
         <w:t xml:space="preserve">and </w:t>
       </w:r>
-      <w:commentRangeStart w:id="10"/>
       <w:commentRangeStart w:id="11"/>
+      <w:commentRangeStart w:id="12"/>
       <w:r>
         <w:rPr>
           <w:rFonts w:cstheme="minorHAnsi"/>
@@ -2996,7 +3009,7 @@
         </w:rPr>
         <w:t xml:space="preserve"> </w:t>
       </w:r>
-      <w:commentRangeEnd w:id="10"/>
+      <w:commentRangeEnd w:id="11"/>
       <w:r>
         <w:rPr>
           <w:rStyle w:val="CommentReference"/>
@@ -3004,9 +3017,9 @@
           <w:sz w:val="22"/>
           <w:szCs w:val="22"/>
         </w:rPr>
-        <w:commentReference w:id="10"/>
-      </w:r>
-      <w:commentRangeEnd w:id="11"/>
+        <w:commentReference w:id="11"/>
+      </w:r>
+      <w:commentRangeEnd w:id="12"/>
       <w:r>
         <w:rPr>
           <w:rStyle w:val="CommentReference"/>
@@ -3014,7 +3027,7 @@
           <w:sz w:val="22"/>
           <w:szCs w:val="22"/>
         </w:rPr>
-        <w:commentReference w:id="11"/>
+        <w:commentReference w:id="12"/>
       </w:r>
       <w:r>
         <w:rPr>
@@ -3060,14 +3073,14 @@
         </w:rPr>
         <w:t xml:space="preserve"> </w:t>
       </w:r>
-      <w:ins w:id="12" w:author="Dan Kliebenstein" w:date="2019-02-06T11:26:00Z">
+      <w:ins w:id="13" w:author="Dan Kliebenstein" w:date="2019-02-06T11:26:00Z">
         <w:r>
           <w:rPr>
             <w:rFonts w:cstheme="minorHAnsi"/>
           </w:rPr>
           <w:t>We used a previous genome</w:t>
         </w:r>
-        <w:del w:id="13" w:author="N S" w:date="2019-02-06T15:32:00Z">
+        <w:del w:id="14" w:author="N S" w:date="2019-02-06T15:32:00Z">
           <w:r>
             <w:rPr>
               <w:rFonts w:cstheme="minorHAnsi"/>
@@ -3076,7 +3089,7 @@
           </w:r>
         </w:del>
       </w:ins>
-      <w:ins w:id="14" w:author="N S" w:date="2019-02-06T15:32:00Z">
+      <w:ins w:id="15" w:author="N S" w:date="2019-02-06T15:32:00Z">
         <w:r>
           <w:rPr>
             <w:rFonts w:cstheme="minorHAnsi"/>
@@ -3084,7 +3097,7 @@
           <w:t>-</w:t>
         </w:r>
       </w:ins>
-      <w:ins w:id="15" w:author="Dan Kliebenstein" w:date="2019-02-06T11:26:00Z">
+      <w:ins w:id="16" w:author="Dan Kliebenstein" w:date="2019-02-06T11:26:00Z">
         <w:r>
           <w:rPr>
             <w:rFonts w:cstheme="minorHAnsi"/>
@@ -3092,7 +3105,7 @@
           <w:t xml:space="preserve">wide SNP dataset that has XX SNPs with a minimum minor allele frequency of YY </w:t>
         </w:r>
       </w:ins>
-      <w:ins w:id="16" w:author="N S" w:date="2019-02-06T15:32:00Z">
+      <w:ins w:id="17" w:author="N S" w:date="2019-02-06T15:32:00Z">
         <w:r>
           <w:rPr>
             <w:rFonts w:cstheme="minorHAnsi"/>
@@ -3100,8 +3113,8 @@
           <w:t>{Atwell 2018}</w:t>
         </w:r>
       </w:ins>
-      <w:ins w:id="17" w:author="Dan Kliebenstein" w:date="2019-02-06T11:26:00Z">
-        <w:del w:id="18" w:author="N S" w:date="2019-02-06T15:32:00Z">
+      <w:ins w:id="18" w:author="Dan Kliebenstein" w:date="2019-02-06T11:26:00Z">
+        <w:del w:id="19" w:author="N S" w:date="2019-02-06T15:32:00Z">
           <w:r>
             <w:rPr>
               <w:rFonts w:cstheme="minorHAnsi"/>
@@ -3110,7 +3123,7 @@
           </w:r>
         </w:del>
       </w:ins>
-      <w:ins w:id="19" w:author="Dan Kliebenstein" w:date="2019-02-06T11:27:00Z">
+      <w:ins w:id="20" w:author="Dan Kliebenstein" w:date="2019-02-06T11:27:00Z">
         <w:r>
           <w:rPr>
             <w:rFonts w:cstheme="minorHAnsi"/>
@@ -3124,7 +3137,7 @@
         </w:rPr>
         <w:t xml:space="preserve"> </w:t>
       </w:r>
-      <w:commentRangeStart w:id="20"/>
+      <w:commentRangeStart w:id="21"/>
       <w:r>
         <w:rPr>
           <w:rFonts w:cstheme="minorHAnsi"/>
@@ -3199,7 +3212,7 @@
         </w:rPr>
         <w:t xml:space="preserve"> isolates by calculating and including a relatedness matrix in the downstream analysis. </w:t>
       </w:r>
-      <w:commentRangeEnd w:id="20"/>
+      <w:commentRangeEnd w:id="21"/>
       <w:r>
         <w:rPr>
           <w:rStyle w:val="CommentReference"/>
@@ -3207,7 +3220,7 @@
           <w:sz w:val="22"/>
           <w:szCs w:val="22"/>
         </w:rPr>
-        <w:commentReference w:id="20"/>
+        <w:commentReference w:id="21"/>
       </w:r>
       <w:r>
         <w:rPr>
@@ -3240,7 +3253,7 @@
         </w:rPr>
         <w:t xml:space="preserve"> </w:t>
       </w:r>
-      <w:ins w:id="21" w:author="N S" w:date="2019-02-06T15:32:00Z">
+      <w:ins w:id="22" w:author="N S" w:date="2019-02-06T15:32:00Z">
         <w:r>
           <w:rPr>
             <w:rFonts w:cstheme="minorHAnsi"/>
@@ -3248,7 +3261,7 @@
           <w:t xml:space="preserve">To </w:t>
         </w:r>
       </w:ins>
-      <w:ins w:id="22" w:author="N S" w:date="2019-02-06T15:33:00Z">
+      <w:ins w:id="23" w:author="N S" w:date="2019-02-06T15:33:00Z">
         <w:r>
           <w:rPr>
             <w:rFonts w:cstheme="minorHAnsi"/>
@@ -3282,7 +3295,7 @@
           <w:t xml:space="preserve">), </w:t>
         </w:r>
       </w:ins>
-      <w:ins w:id="23" w:author="N S" w:date="2019-02-06T15:34:00Z">
+      <w:ins w:id="24" w:author="N S" w:date="2019-02-06T15:34:00Z">
         <w:r>
           <w:rPr>
             <w:rFonts w:cstheme="minorHAnsi"/>
@@ -3290,7 +3303,7 @@
           <w:t>we permuted each trait across the 96 B. cinerea isolates five times, and repeated GEMMA analysis for each. We calculated the</w:t>
         </w:r>
       </w:ins>
-      <w:ins w:id="24" w:author="N S" w:date="2019-02-06T15:35:00Z">
+      <w:ins w:id="25" w:author="N S" w:date="2019-02-06T15:35:00Z">
         <w:r>
           <w:rPr>
             <w:rFonts w:cstheme="minorHAnsi"/>
@@ -3298,7 +3311,7 @@
           <w:t xml:space="preserve"> minimum p-value per SNP per transcript across these five permutations and used this to threshold our data. However, we found this approach </w:t>
         </w:r>
       </w:ins>
-      <w:ins w:id="25" w:author="N S" w:date="2019-02-06T15:36:00Z">
+      <w:ins w:id="26" w:author="N S" w:date="2019-02-06T15:36:00Z">
         <w:r>
           <w:rPr>
             <w:rFonts w:cstheme="minorHAnsi"/>
@@ -3306,7 +3319,7 @@
           <w:t>overly conservative due to the magnitude of variation from one</w:t>
         </w:r>
       </w:ins>
-      <w:ins w:id="26" w:author="N S" w:date="2019-02-06T15:37:00Z">
+      <w:ins w:id="27" w:author="N S" w:date="2019-02-06T15:37:00Z">
         <w:r>
           <w:rPr>
             <w:rFonts w:cstheme="minorHAnsi"/>
@@ -3335,14 +3348,14 @@
         </w:rPr>
         <w:t xml:space="preserve">we find 0 to XX loci with significant </w:t>
       </w:r>
-      <w:commentRangeStart w:id="27"/>
+      <w:commentRangeStart w:id="28"/>
       <w:r>
         <w:rPr>
           <w:rFonts w:cstheme="minorHAnsi"/>
         </w:rPr>
         <w:t xml:space="preserve">p-values </w:t>
       </w:r>
-      <w:commentRangeEnd w:id="27"/>
+      <w:commentRangeEnd w:id="28"/>
       <w:r>
         <w:rPr>
           <w:rStyle w:val="CommentReference"/>
@@ -3350,7 +3363,7 @@
           <w:sz w:val="22"/>
           <w:szCs w:val="22"/>
         </w:rPr>
-        <w:commentReference w:id="27"/>
+        <w:commentReference w:id="28"/>
       </w:r>
       <w:r>
         <w:rPr>
@@ -3502,7 +3515,7 @@
           <w:rFonts w:cstheme="minorHAnsi"/>
         </w:rPr>
       </w:pPr>
-      <w:commentRangeStart w:id="28"/>
+      <w:commentRangeStart w:id="29"/>
       <w:r>
         <w:rPr>
           <w:rFonts w:cstheme="minorHAnsi"/>
@@ -3619,7 +3632,7 @@
         </w:rPr>
         <w:t xml:space="preserve">Permutation approaches are often more effective than p-value thresholding for determining significance across GWA studies with many phenotypes {CITE}. </w:t>
       </w:r>
-      <w:commentRangeEnd w:id="28"/>
+      <w:commentRangeEnd w:id="29"/>
       <w:r>
         <w:rPr>
           <w:rStyle w:val="CommentReference"/>
@@ -3627,7 +3640,7 @@
           <w:sz w:val="22"/>
           <w:szCs w:val="22"/>
         </w:rPr>
-        <w:commentReference w:id="28"/>
+        <w:commentReference w:id="29"/>
       </w:r>
     </w:p>
     <w:p>
@@ -4559,14 +4572,14 @@
         </w:rPr>
         <w:t xml:space="preserve"> distinct haplotypes with some relatively</w:t>
       </w:r>
-      <w:commentRangeStart w:id="29"/>
+      <w:commentRangeStart w:id="30"/>
       <w:r>
         <w:rPr>
           <w:rFonts w:cstheme="minorHAnsi"/>
         </w:rPr>
         <w:t xml:space="preserve"> isolated </w:t>
       </w:r>
-      <w:commentRangeEnd w:id="29"/>
+      <w:commentRangeEnd w:id="30"/>
       <w:r>
         <w:rPr>
           <w:rStyle w:val="CommentReference"/>
@@ -4574,7 +4587,7 @@
           <w:sz w:val="22"/>
           <w:szCs w:val="22"/>
         </w:rPr>
-        <w:commentReference w:id="29"/>
+        <w:commentReference w:id="30"/>
       </w:r>
       <w:r>
         <w:rPr>
@@ -4656,7 +4669,7 @@
         </w:rPr>
         <w:t xml:space="preserve"> that removes the entire biosynthetic cluster</w:t>
       </w:r>
-      <w:del w:id="30" w:author="Dan Kliebenstein" w:date="2019-02-06T11:54:00Z">
+      <w:del w:id="31" w:author="Dan Kliebenstein" w:date="2019-02-06T11:54:00Z">
         <w:r>
           <w:rPr>
             <w:rFonts w:cstheme="minorHAnsi"/>
@@ -4732,14 +4745,14 @@
         </w:rPr>
         <w:t xml:space="preserve"> </w:t>
       </w:r>
-      <w:commentRangeStart w:id="31"/>
+      <w:commentRangeStart w:id="32"/>
       <w:r>
         <w:rPr>
           <w:rFonts w:cstheme="minorHAnsi"/>
         </w:rPr>
         <w:t xml:space="preserve">(1, 4, 5) </w:t>
       </w:r>
-      <w:commentRangeEnd w:id="31"/>
+      <w:commentRangeEnd w:id="32"/>
       <w:r>
         <w:rPr>
           <w:rStyle w:val="CommentReference"/>
@@ -4747,7 +4760,7 @@
           <w:sz w:val="22"/>
           <w:szCs w:val="22"/>
         </w:rPr>
-        <w:commentReference w:id="31"/>
+        <w:commentReference w:id="32"/>
       </w:r>
       <w:r>
         <w:rPr>
@@ -5118,7 +5131,7 @@
           <w:rFonts w:cstheme="minorHAnsi"/>
         </w:rPr>
       </w:pPr>
-      <w:commentRangeStart w:id="32"/>
+      <w:commentRangeStart w:id="33"/>
       <w:r>
         <w:rPr>
           <w:rFonts w:cstheme="minorHAnsi"/>
@@ -5179,7 +5192,7 @@
         </w:rPr>
         <w:t xml:space="preserve"> the apparent magnitude of trans-acting loci.</w:t>
       </w:r>
-      <w:commentRangeEnd w:id="32"/>
+      <w:commentRangeEnd w:id="33"/>
       <w:r>
         <w:rPr>
           <w:rStyle w:val="CommentReference"/>
@@ -5187,7 +5200,7 @@
           <w:sz w:val="22"/>
           <w:szCs w:val="22"/>
         </w:rPr>
-        <w:commentReference w:id="32"/>
+        <w:commentReference w:id="33"/>
       </w:r>
     </w:p>
     <w:p>
@@ -5545,19 +5558,24 @@
         </w:rPr>
         <w:t xml:space="preserve">. </w:t>
       </w:r>
-      <w:ins w:id="33" w:author="Dan Kliebenstein" w:date="2019-02-06T12:09:00Z">
-        <w:r>
-          <w:rPr>
-            <w:rFonts w:cstheme="minorHAnsi"/>
-          </w:rPr>
-          <w:t>By permuting the SNP positions, we identified maximum</w:t>
-        </w:r>
-      </w:ins>
-      <w:r>
-        <w:rPr>
-          <w:rFonts w:cstheme="minorHAnsi"/>
-        </w:rPr>
-        <w:t xml:space="preserve"> permuted hotspot size</w:t>
+      <w:r>
+        <w:rPr>
+          <w:rFonts w:cstheme="minorHAnsi"/>
+        </w:rPr>
+        <w:t>By permuting the SNP positions, we identified maximum</w:t>
+      </w:r>
+      <w:r>
+        <w:rPr>
+          <w:rFonts w:cstheme="minorHAnsi"/>
+        </w:rPr>
+        <w:t xml:space="preserve"> permuted hotspot </w:t>
+      </w:r>
+      <w:commentRangeStart w:id="34"/>
+      <w:r>
+        <w:rPr>
+          <w:rFonts w:cstheme="minorHAnsi"/>
+        </w:rPr>
+        <w:t>size</w:t>
       </w:r>
       <w:r>
         <w:rPr>
@@ -5584,7 +5602,7 @@
         </w:rPr>
         <w:t xml:space="preserve"> </w:t>
       </w:r>
-      <w:del w:id="34" w:author="Dan Kliebenstein" w:date="2019-02-06T12:09:00Z">
+      <w:del w:id="35" w:author="Dan Kliebenstein" w:date="2019-02-06T12:09:00Z">
         <w:r>
           <w:rPr>
             <w:rFonts w:cstheme="minorHAnsi"/>
@@ -5592,7 +5610,7 @@
           <w:delText xml:space="preserve">was </w:delText>
         </w:r>
       </w:del>
-      <w:ins w:id="35" w:author="Dan Kliebenstein" w:date="2019-02-06T12:09:00Z">
+      <w:ins w:id="36" w:author="Dan Kliebenstein" w:date="2019-02-06T12:09:00Z">
         <w:r>
           <w:rPr>
             <w:rFonts w:cstheme="minorHAnsi"/>
@@ -5619,6 +5637,13 @@
         </w:rPr>
         <w:t xml:space="preserve">. </w:t>
       </w:r>
+      <w:commentRangeEnd w:id="34"/>
+      <w:r>
+        <w:rPr>
+          <w:rStyle w:val="CommentReference"/>
+        </w:rPr>
+        <w:commentReference w:id="34"/>
+      </w:r>
       <w:r>
         <w:rPr>
           <w:rFonts w:cstheme="minorHAnsi"/>
@@ -5697,7 +5722,13 @@
         <w:rPr>
           <w:rFonts w:cstheme="minorHAnsi"/>
         </w:rPr>
-        <w:t xml:space="preserve">1 </w:t>
+        <w:t>3</w:t>
+      </w:r>
+      <w:r>
+        <w:rPr>
+          <w:rFonts w:cstheme="minorHAnsi"/>
+        </w:rPr>
+        <w:t xml:space="preserve"> </w:t>
       </w:r>
       <w:r>
         <w:rPr>
@@ -5735,7 +5766,19 @@
         <w:rPr>
           <w:rFonts w:cstheme="minorHAnsi"/>
         </w:rPr>
-        <w:t xml:space="preserve"> transcriptome and 11 SNPs as potential cross-species</w:t>
+        <w:t xml:space="preserve"> transcriptome and 1</w:t>
+      </w:r>
+      <w:r>
+        <w:rPr>
+          <w:rFonts w:cstheme="minorHAnsi"/>
+        </w:rPr>
+        <w:t>2</w:t>
+      </w:r>
+      <w:r>
+        <w:rPr>
+          <w:rFonts w:cstheme="minorHAnsi"/>
+        </w:rPr>
+        <w:t xml:space="preserve"> SNPs as potential cross-species</w:t>
       </w:r>
       <w:r>
         <w:rPr>
@@ -5756,7 +5799,6 @@
         </w:rPr>
         <w:t xml:space="preserve">eQTL </w:t>
       </w:r>
-      <w:commentRangeStart w:id="36"/>
       <w:proofErr w:type="spellStart"/>
       <w:r>
         <w:rPr>
@@ -5775,66 +5817,83 @@
         <w:rPr>
           <w:rFonts w:cstheme="minorHAnsi"/>
         </w:rPr>
+        <w:t xml:space="preserve"> influencing </w:t>
+      </w:r>
+      <w:r>
+        <w:rPr>
+          <w:rFonts w:cstheme="minorHAnsi"/>
+          <w:i/>
+        </w:rPr>
+        <w:t>the A. thaliana</w:t>
+      </w:r>
+      <w:r>
+        <w:rPr>
+          <w:rFonts w:cstheme="minorHAnsi"/>
+        </w:rPr>
+        <w:t xml:space="preserve"> transcriptome (Figure N6, Figure N7).  The </w:t>
+      </w:r>
+      <w:r>
+        <w:rPr>
+          <w:rFonts w:cstheme="minorHAnsi"/>
+          <w:i/>
+        </w:rPr>
+        <w:t>trans</w:t>
+      </w:r>
+      <w:r>
+        <w:rPr>
+          <w:rFonts w:cstheme="minorHAnsi"/>
+        </w:rPr>
+        <w:t>-eQTL</w:t>
+      </w:r>
+      <w:r>
+        <w:rPr>
+          <w:rFonts w:cstheme="minorHAnsi"/>
+        </w:rPr>
         <w:t xml:space="preserve"> </w:t>
       </w:r>
-      <w:commentRangeEnd w:id="36"/>
-      <w:r>
-        <w:rPr>
-          <w:rStyle w:val="CommentReference"/>
-          <w:rFonts w:cstheme="minorHAnsi"/>
-          <w:sz w:val="22"/>
-          <w:szCs w:val="22"/>
-        </w:rPr>
-        <w:commentReference w:id="36"/>
-      </w:r>
-      <w:r>
-        <w:rPr>
-          <w:rFonts w:cstheme="minorHAnsi"/>
-        </w:rPr>
-        <w:t xml:space="preserve">influencing </w:t>
-      </w:r>
-      <w:r>
-        <w:rPr>
-          <w:rFonts w:cstheme="minorHAnsi"/>
-          <w:i/>
-        </w:rPr>
-        <w:t>the A. thaliana</w:t>
-      </w:r>
-      <w:r>
-        <w:rPr>
-          <w:rFonts w:cstheme="minorHAnsi"/>
-        </w:rPr>
-        <w:t xml:space="preserve"> transcriptome (Figure N6, Figure N7).  </w:t>
-      </w:r>
-      <w:r>
-        <w:rPr>
-          <w:rFonts w:cstheme="minorHAnsi"/>
-        </w:rPr>
-        <w:t xml:space="preserve"> </w:t>
-      </w:r>
-      <w:r>
-        <w:rPr>
-          <w:rFonts w:cstheme="minorHAnsi"/>
-        </w:rPr>
-        <w:t>The trans- eQTL</w:t>
-      </w:r>
-      <w:r>
-        <w:rPr>
-          <w:rFonts w:cstheme="minorHAnsi"/>
-        </w:rPr>
-        <w:t xml:space="preserve"> </w:t>
-      </w:r>
-      <w:r>
-        <w:rPr>
-          <w:rFonts w:cstheme="minorHAnsi"/>
-        </w:rPr>
-        <w:t>hotspots</w:t>
-      </w:r>
-      <w:r>
-        <w:rPr>
-          <w:rFonts w:cstheme="minorHAnsi"/>
-        </w:rPr>
-        <w:t xml:space="preserve"> are spread throughout the genome, present on chromosomes 2-6, 8-10, 12-15 (Figure </w:t>
+      <w:proofErr w:type="spellStart"/>
+      <w:r>
+        <w:rPr>
+          <w:rFonts w:cstheme="minorHAnsi"/>
+        </w:rPr>
+        <w:t>hot</w:t>
+      </w:r>
+      <w:r>
+        <w:rPr>
+          <w:rFonts w:cstheme="minorHAnsi"/>
+        </w:rPr>
+        <w:t>SNPs</w:t>
+      </w:r>
+      <w:proofErr w:type="spellEnd"/>
+      <w:r>
+        <w:rPr>
+          <w:rFonts w:cstheme="minorHAnsi"/>
+        </w:rPr>
+        <w:t xml:space="preserve"> are spread throughout the genome, present on </w:t>
+      </w:r>
+      <w:r>
+        <w:rPr>
+          <w:rFonts w:cstheme="minorHAnsi"/>
+        </w:rPr>
+        <w:t xml:space="preserve">all </w:t>
+      </w:r>
+      <w:r>
+        <w:rPr>
+          <w:rFonts w:cstheme="minorHAnsi"/>
+        </w:rPr>
+        <w:t xml:space="preserve">chromosomes </w:t>
+      </w:r>
+      <w:r>
+        <w:rPr>
+          <w:rFonts w:cstheme="minorHAnsi"/>
+        </w:rPr>
+        <w:t xml:space="preserve">except 7, 11, 14, 15 </w:t>
+      </w:r>
+      <w:r>
+        <w:rPr>
+          <w:rFonts w:cstheme="minorHAnsi"/>
+        </w:rPr>
+        <w:t xml:space="preserve">(Figure </w:t>
       </w:r>
       <w:r>
         <w:rPr>
@@ -5846,375 +5905,13 @@
         <w:rPr>
           <w:rFonts w:cstheme="minorHAnsi"/>
         </w:rPr>
+        <w:t>, Table N1</w:t>
+      </w:r>
+      <w:r>
+        <w:rPr>
+          <w:rFonts w:cstheme="minorHAnsi"/>
+        </w:rPr>
         <w:t xml:space="preserve">). </w:t>
-      </w:r>
-      <w:commentRangeStart w:id="37"/>
-      <w:r>
-        <w:rPr>
-          <w:rFonts w:cstheme="minorHAnsi"/>
-        </w:rPr>
-        <w:t>Hotspots were defined</w:t>
-      </w:r>
-      <w:r>
-        <w:rPr>
-          <w:rFonts w:cstheme="minorHAnsi"/>
-        </w:rPr>
-        <w:t xml:space="preserve"> to the gene level, with</w:t>
-      </w:r>
-      <w:r>
-        <w:rPr>
-          <w:rFonts w:cstheme="minorHAnsi"/>
-        </w:rPr>
-        <w:t xml:space="preserve"> </w:t>
-      </w:r>
-      <w:r>
-        <w:rPr>
-          <w:rFonts w:cstheme="minorHAnsi"/>
-        </w:rPr>
-        <w:t>1</w:t>
-      </w:r>
-      <w:r>
-        <w:rPr>
-          <w:rFonts w:cstheme="minorHAnsi"/>
-        </w:rPr>
-        <w:t xml:space="preserve"> to X </w:t>
-      </w:r>
-      <w:r>
-        <w:rPr>
-          <w:rFonts w:cstheme="minorHAnsi"/>
-        </w:rPr>
-        <w:t xml:space="preserve">significant </w:t>
-      </w:r>
-      <w:r>
-        <w:rPr>
-          <w:rFonts w:cstheme="minorHAnsi"/>
-        </w:rPr>
-        <w:t xml:space="preserve">SNPs. </w:t>
-      </w:r>
-      <w:commentRangeEnd w:id="37"/>
-      <w:r>
-        <w:rPr>
-          <w:rStyle w:val="CommentReference"/>
-          <w:rFonts w:cstheme="minorHAnsi"/>
-          <w:sz w:val="22"/>
-          <w:szCs w:val="22"/>
-        </w:rPr>
-        <w:commentReference w:id="37"/>
-      </w:r>
-      <w:r>
-        <w:rPr>
-          <w:rFonts w:cstheme="minorHAnsi"/>
-        </w:rPr>
-        <w:t xml:space="preserve"> One possibility is that a </w:t>
-      </w:r>
-      <w:r>
-        <w:rPr>
-          <w:rFonts w:cstheme="minorHAnsi"/>
-          <w:i/>
-        </w:rPr>
-        <w:t>trans</w:t>
-      </w:r>
-      <w:r>
-        <w:rPr>
-          <w:rFonts w:cstheme="minorHAnsi"/>
-        </w:rPr>
-        <w:t>-</w:t>
-      </w:r>
-      <w:r>
-        <w:rPr>
-          <w:rFonts w:cstheme="minorHAnsi"/>
-        </w:rPr>
-        <w:t xml:space="preserve">eQTL </w:t>
-      </w:r>
-      <w:proofErr w:type="spellStart"/>
-      <w:r>
-        <w:rPr>
-          <w:rFonts w:cstheme="minorHAnsi"/>
-        </w:rPr>
-        <w:t>hotSNP</w:t>
-      </w:r>
-      <w:proofErr w:type="spellEnd"/>
-      <w:r>
-        <w:rPr>
-          <w:rFonts w:cstheme="minorHAnsi"/>
-        </w:rPr>
-        <w:t xml:space="preserve"> for </w:t>
-      </w:r>
-      <w:r>
-        <w:rPr>
-          <w:rFonts w:cstheme="minorHAnsi"/>
-          <w:i/>
-        </w:rPr>
-        <w:t>B. cinerea</w:t>
-      </w:r>
-      <w:r>
-        <w:rPr>
-          <w:rFonts w:cstheme="minorHAnsi"/>
-        </w:rPr>
-        <w:t xml:space="preserve"> transcripts may control virulence pathways and thus cause an associated </w:t>
-      </w:r>
-      <w:r>
-        <w:rPr>
-          <w:rFonts w:cstheme="minorHAnsi"/>
-          <w:i/>
-        </w:rPr>
-        <w:t>trans</w:t>
-      </w:r>
-      <w:r>
-        <w:rPr>
-          <w:rFonts w:cstheme="minorHAnsi"/>
-        </w:rPr>
-        <w:t>-</w:t>
-      </w:r>
-      <w:r>
-        <w:rPr>
-          <w:rFonts w:cstheme="minorHAnsi"/>
-        </w:rPr>
-        <w:t xml:space="preserve">eQTL </w:t>
-      </w:r>
-      <w:proofErr w:type="spellStart"/>
-      <w:r>
-        <w:rPr>
-          <w:rFonts w:cstheme="minorHAnsi"/>
-        </w:rPr>
-        <w:t>hotSNP</w:t>
-      </w:r>
-      <w:proofErr w:type="spellEnd"/>
-      <w:r>
-        <w:rPr>
-          <w:rFonts w:cstheme="minorHAnsi"/>
-        </w:rPr>
-        <w:t xml:space="preserve"> in the </w:t>
-      </w:r>
-      <w:r>
-        <w:rPr>
-          <w:rFonts w:cstheme="minorHAnsi"/>
-          <w:i/>
-        </w:rPr>
-        <w:t>A. thaliana</w:t>
-      </w:r>
-      <w:r>
-        <w:rPr>
-          <w:rFonts w:cstheme="minorHAnsi"/>
-        </w:rPr>
-        <w:t xml:space="preserve"> response. </w:t>
-      </w:r>
-      <w:r>
-        <w:rPr>
-          <w:rFonts w:cstheme="minorHAnsi"/>
-        </w:rPr>
-        <w:t xml:space="preserve">To test for this, we looked for evidence of eQTL hotspots that are common across both </w:t>
-      </w:r>
-      <w:r>
-        <w:rPr>
-          <w:rFonts w:cstheme="minorHAnsi"/>
-          <w:i/>
-        </w:rPr>
-        <w:t xml:space="preserve">B. cinerea </w:t>
-      </w:r>
-      <w:r>
-        <w:rPr>
-          <w:rFonts w:cstheme="minorHAnsi"/>
-        </w:rPr>
-        <w:t xml:space="preserve">and </w:t>
-      </w:r>
-      <w:r>
-        <w:rPr>
-          <w:rFonts w:cstheme="minorHAnsi"/>
-          <w:i/>
-        </w:rPr>
-        <w:t>A. thaliana</w:t>
-      </w:r>
-      <w:r>
-        <w:rPr>
-          <w:rFonts w:cstheme="minorHAnsi"/>
-        </w:rPr>
-        <w:t xml:space="preserve"> (Figure XX). We find that X% of hotspots are shared among both transcriptomes, X% are unique to </w:t>
-      </w:r>
-      <w:r>
-        <w:rPr>
-          <w:rFonts w:cstheme="minorHAnsi"/>
-          <w:i/>
-        </w:rPr>
-        <w:t>B. cinerea</w:t>
-      </w:r>
-      <w:r>
-        <w:rPr>
-          <w:rFonts w:cstheme="minorHAnsi"/>
-        </w:rPr>
-        <w:t xml:space="preserve">, and X% are unique to </w:t>
-      </w:r>
-      <w:r>
-        <w:rPr>
-          <w:rFonts w:cstheme="minorHAnsi"/>
-          <w:i/>
-        </w:rPr>
-        <w:t>A. thaliana.</w:t>
-      </w:r>
-      <w:r>
-        <w:rPr>
-          <w:rFonts w:cstheme="minorHAnsi"/>
-          <w:i/>
-        </w:rPr>
-        <w:t xml:space="preserve"> </w:t>
-      </w:r>
-      <w:r>
-        <w:rPr>
-          <w:rFonts w:cstheme="minorHAnsi"/>
-        </w:rPr>
-        <w:t xml:space="preserve">To </w:t>
-      </w:r>
-      <w:ins w:id="38" w:author="Dan Kliebenstein" w:date="2019-02-06T12:13:00Z">
-        <w:r>
-          <w:rPr>
-            <w:rFonts w:cstheme="minorHAnsi"/>
-          </w:rPr>
-          <w:t>test the dependency o</w:t>
-        </w:r>
-        <w:r>
-          <w:rPr>
-            <w:rFonts w:cstheme="minorHAnsi"/>
-          </w:rPr>
-          <w:t>f</w:t>
-        </w:r>
-      </w:ins>
-      <w:ins w:id="39" w:author="Dan Kliebenstein" w:date="2019-02-06T12:16:00Z">
-        <w:r>
-          <w:rPr>
-            <w:rFonts w:cstheme="minorHAnsi"/>
-          </w:rPr>
-          <w:t xml:space="preserve"> </w:t>
-        </w:r>
-      </w:ins>
-      <w:ins w:id="40" w:author="Dan Kliebenstein" w:date="2019-02-06T12:13:00Z">
-        <w:r>
-          <w:rPr>
-            <w:rFonts w:cstheme="minorHAnsi"/>
-          </w:rPr>
-          <w:t>th</w:t>
-        </w:r>
-      </w:ins>
-      <w:ins w:id="41" w:author="Dan Kliebenstein" w:date="2019-02-06T12:16:00Z">
-        <w:r>
-          <w:rPr>
-            <w:rFonts w:cstheme="minorHAnsi"/>
-          </w:rPr>
-          <w:t xml:space="preserve">ese results on using solely the top SNP, </w:t>
-        </w:r>
-      </w:ins>
-      <w:r>
-        <w:rPr>
-          <w:rFonts w:cstheme="minorHAnsi"/>
-        </w:rPr>
-        <w:t xml:space="preserve">we repeated the full analysis by selecting the top 10 SNPs per transcript. </w:t>
-      </w:r>
-      <w:r>
-        <w:rPr>
-          <w:rFonts w:cstheme="minorHAnsi"/>
-        </w:rPr>
-        <w:t xml:space="preserve">This again identified a limited number of </w:t>
-      </w:r>
-      <w:r>
-        <w:rPr>
-          <w:rFonts w:cstheme="minorHAnsi"/>
-          <w:i/>
-        </w:rPr>
-        <w:t>trans</w:t>
-      </w:r>
-      <w:r>
-        <w:rPr>
-          <w:rFonts w:cstheme="minorHAnsi"/>
-        </w:rPr>
-        <w:t xml:space="preserve">-eQTL </w:t>
-      </w:r>
-      <w:proofErr w:type="spellStart"/>
-      <w:r>
-        <w:rPr>
-          <w:rFonts w:cstheme="minorHAnsi"/>
-        </w:rPr>
-        <w:t>hotSNPs</w:t>
-      </w:r>
-      <w:proofErr w:type="spellEnd"/>
-      <w:r>
-        <w:rPr>
-          <w:rFonts w:cstheme="minorHAnsi"/>
-        </w:rPr>
-        <w:t xml:space="preserve"> with little overlap between the two species transcriptomes</w:t>
-      </w:r>
-      <w:r>
-        <w:rPr>
-          <w:rFonts w:cstheme="minorHAnsi"/>
-        </w:rPr>
-        <w:t xml:space="preserve"> (Table SX1; Figure SX3). </w:t>
-      </w:r>
-      <w:r>
-        <w:rPr>
-          <w:rFonts w:cstheme="minorHAnsi"/>
-        </w:rPr>
-        <w:t>This suggests that the pathogen</w:t>
-      </w:r>
-      <w:r>
-        <w:rPr>
-          <w:rFonts w:cstheme="minorHAnsi"/>
-        </w:rPr>
-        <w:t>’</w:t>
-      </w:r>
-      <w:r>
-        <w:rPr>
-          <w:rFonts w:cstheme="minorHAnsi"/>
-        </w:rPr>
-        <w:t>s influence on the host</w:t>
-      </w:r>
-      <w:r>
-        <w:rPr>
-          <w:rFonts w:cstheme="minorHAnsi"/>
-        </w:rPr>
-        <w:t>’</w:t>
-      </w:r>
-      <w:r>
-        <w:rPr>
-          <w:rFonts w:cstheme="minorHAnsi"/>
-        </w:rPr>
-        <w:t xml:space="preserve">s transcriptome is not solely limited to major interactions between </w:t>
-      </w:r>
-      <w:r>
-        <w:rPr>
-          <w:rFonts w:cstheme="minorHAnsi"/>
-          <w:i/>
-        </w:rPr>
-        <w:t>tran</w:t>
-      </w:r>
-      <w:r>
-        <w:rPr>
-          <w:rFonts w:cstheme="minorHAnsi"/>
-        </w:rPr>
-        <w:t xml:space="preserve">s-eQTL </w:t>
-      </w:r>
-      <w:proofErr w:type="spellStart"/>
-      <w:r>
-        <w:rPr>
-          <w:rFonts w:cstheme="minorHAnsi"/>
-        </w:rPr>
-        <w:t>hotSNPs</w:t>
-      </w:r>
-      <w:proofErr w:type="spellEnd"/>
-      <w:r>
-        <w:rPr>
-          <w:rFonts w:cstheme="minorHAnsi"/>
-        </w:rPr>
-        <w:t xml:space="preserve"> but can involve more limited changes in the pathogen that are magnified in the host</w:t>
-      </w:r>
-      <w:r>
-        <w:rPr>
-          <w:rFonts w:cstheme="minorHAnsi"/>
-        </w:rPr>
-        <w:t>’</w:t>
-      </w:r>
-      <w:r>
-        <w:rPr>
-          <w:rFonts w:cstheme="minorHAnsi"/>
-        </w:rPr>
-        <w:t>s response.</w:t>
       </w:r>
     </w:p>
     <w:p>
@@ -6223,15 +5920,46 @@
         <w:ind w:firstLine="720"/>
         <w:rPr>
           <w:rFonts w:cstheme="minorHAnsi"/>
-          <w:i/>
-        </w:rPr>
-      </w:pPr>
-      <w:commentRangeStart w:id="42"/>
-      <w:r>
-        <w:rPr>
-          <w:rFonts w:cstheme="minorHAnsi"/>
-        </w:rPr>
-        <w:t xml:space="preserve">To look for </w:t>
+        </w:rPr>
+      </w:pPr>
+      <w:r>
+        <w:rPr>
+          <w:rFonts w:cstheme="minorHAnsi"/>
+        </w:rPr>
+        <w:t xml:space="preserve">One possibility is that a </w:t>
+      </w:r>
+      <w:r>
+        <w:rPr>
+          <w:rFonts w:cstheme="minorHAnsi"/>
+          <w:i/>
+        </w:rPr>
+        <w:t>trans</w:t>
+      </w:r>
+      <w:r>
+        <w:rPr>
+          <w:rFonts w:cstheme="minorHAnsi"/>
+        </w:rPr>
+        <w:t>-</w:t>
+      </w:r>
+      <w:r>
+        <w:rPr>
+          <w:rFonts w:cstheme="minorHAnsi"/>
+        </w:rPr>
+        <w:t xml:space="preserve">eQTL </w:t>
+      </w:r>
+      <w:proofErr w:type="spellStart"/>
+      <w:r>
+        <w:rPr>
+          <w:rFonts w:cstheme="minorHAnsi"/>
+        </w:rPr>
+        <w:t>hotSNP</w:t>
+      </w:r>
+      <w:proofErr w:type="spellEnd"/>
+      <w:r>
+        <w:rPr>
+          <w:rFonts w:cstheme="minorHAnsi"/>
+        </w:rPr>
+        <w:t xml:space="preserve"> for </w:t>
       </w:r>
       <w:r>
         <w:rPr>
@@ -6244,7 +5972,7 @@
         <w:rPr>
           <w:rFonts w:cstheme="minorHAnsi"/>
         </w:rPr>
-        <w:t xml:space="preserve"> loci that are </w:t>
+        <w:t xml:space="preserve"> transcripts may control virulence pathways and thus cause an associated </w:t>
       </w:r>
       <w:r>
         <w:rPr>
@@ -6257,20 +5985,60 @@
         <w:rPr>
           <w:rFonts w:cstheme="minorHAnsi"/>
         </w:rPr>
-        <w:t xml:space="preserve">-acting to control expression variation in the affected host, we also examined patterns of association between </w:t>
-      </w:r>
-      <w:r>
-        <w:rPr>
-          <w:rFonts w:cstheme="minorHAnsi"/>
-          <w:i/>
-        </w:rPr>
-        <w:t xml:space="preserve">A. thaliana </w:t>
-      </w:r>
-      <w:r>
-        <w:rPr>
-          <w:rFonts w:cstheme="minorHAnsi"/>
-        </w:rPr>
-        <w:t xml:space="preserve">expression variation and </w:t>
+        <w:t>-</w:t>
+      </w:r>
+      <w:r>
+        <w:rPr>
+          <w:rFonts w:cstheme="minorHAnsi"/>
+        </w:rPr>
+        <w:t xml:space="preserve">eQTL </w:t>
+      </w:r>
+      <w:proofErr w:type="spellStart"/>
+      <w:r>
+        <w:rPr>
+          <w:rFonts w:cstheme="minorHAnsi"/>
+        </w:rPr>
+        <w:t>hotSNP</w:t>
+      </w:r>
+      <w:proofErr w:type="spellEnd"/>
+      <w:r>
+        <w:rPr>
+          <w:rFonts w:cstheme="minorHAnsi"/>
+        </w:rPr>
+        <w:t xml:space="preserve"> in the </w:t>
+      </w:r>
+      <w:r>
+        <w:rPr>
+          <w:rFonts w:cstheme="minorHAnsi"/>
+          <w:i/>
+        </w:rPr>
+        <w:t>A. thaliana</w:t>
+      </w:r>
+      <w:r>
+        <w:rPr>
+          <w:rFonts w:cstheme="minorHAnsi"/>
+        </w:rPr>
+        <w:t xml:space="preserve"> response. </w:t>
+      </w:r>
+      <w:r>
+        <w:rPr>
+          <w:rFonts w:cstheme="minorHAnsi"/>
+        </w:rPr>
+        <w:t xml:space="preserve">However, we found no significant overlap in eQTL hotspots across the two genomes; </w:t>
+      </w:r>
+      <w:proofErr w:type="spellStart"/>
+      <w:r>
+        <w:rPr>
+          <w:rFonts w:cstheme="minorHAnsi"/>
+        </w:rPr>
+        <w:t>hotSNPs</w:t>
+      </w:r>
+      <w:proofErr w:type="spellEnd"/>
+      <w:r>
+        <w:rPr>
+          <w:rFonts w:cstheme="minorHAnsi"/>
+        </w:rPr>
+        <w:t xml:space="preserve"> targeting </w:t>
       </w:r>
       <w:r>
         <w:rPr>
@@ -6283,126 +6051,241 @@
         <w:rPr>
           <w:rFonts w:cstheme="minorHAnsi"/>
         </w:rPr>
-        <w:t xml:space="preserve"> genomic variation. We identified hotspots putatively controlling </w:t>
-      </w:r>
-      <w:r>
-        <w:rPr>
-          <w:rFonts w:cstheme="minorHAnsi"/>
-          <w:i/>
-        </w:rPr>
-        <w:t xml:space="preserve">A. thaliana </w:t>
-      </w:r>
-      <w:r>
-        <w:rPr>
-          <w:rFonts w:cstheme="minorHAnsi"/>
-        </w:rPr>
-        <w:t xml:space="preserve">expression variation for all </w:t>
-      </w:r>
-      <w:r>
-        <w:rPr>
-          <w:rFonts w:cstheme="minorHAnsi"/>
-          <w:i/>
-        </w:rPr>
-        <w:lastRenderedPageBreak/>
-        <w:t>B. cinerea</w:t>
-      </w:r>
-      <w:r>
-        <w:rPr>
-          <w:rFonts w:cstheme="minorHAnsi"/>
-        </w:rPr>
-        <w:t xml:space="preserve"> chromosomes except 17 and 18 (Figure X4b).</w:t>
-      </w:r>
-      <w:commentRangeEnd w:id="42"/>
-      <w:r>
-        <w:rPr>
-          <w:rStyle w:val="CommentReference"/>
-          <w:rFonts w:cstheme="minorHAnsi"/>
-          <w:sz w:val="22"/>
-          <w:szCs w:val="22"/>
-        </w:rPr>
-        <w:commentReference w:id="42"/>
-      </w:r>
-      <w:r>
-        <w:rPr>
-          <w:rFonts w:cstheme="minorHAnsi"/>
-        </w:rPr>
-        <w:t xml:space="preserve"> These </w:t>
-      </w:r>
-      <w:r>
-        <w:rPr>
-          <w:rFonts w:cstheme="minorHAnsi"/>
-          <w:i/>
-        </w:rPr>
-        <w:t>B. cinerea</w:t>
-      </w:r>
-      <w:r>
-        <w:rPr>
-          <w:rFonts w:cstheme="minorHAnsi"/>
-        </w:rPr>
-        <w:t xml:space="preserve"> loci may contribute to regulation of gene expression in the host. </w:t>
-      </w:r>
-      <w:del w:id="43" w:author="Dan Kliebenstein" w:date="2019-02-06T12:15:00Z">
-        <w:r>
-          <w:rPr>
-            <w:rFonts w:cstheme="minorHAnsi"/>
-          </w:rPr>
-          <w:delText xml:space="preserve">We </w:delText>
-        </w:r>
-      </w:del>
-      <w:del w:id="44" w:author="Dan Kliebenstein" w:date="2019-02-06T12:16:00Z">
-        <w:r>
-          <w:rPr>
-            <w:rFonts w:cstheme="minorHAnsi"/>
-          </w:rPr>
-          <w:delText xml:space="preserve">looked for evidence of eQTL hotspots that are common across both </w:delText>
-        </w:r>
-        <w:r>
-          <w:rPr>
-            <w:rFonts w:cstheme="minorHAnsi"/>
-            <w:i/>
-          </w:rPr>
-          <w:delText xml:space="preserve">B. cinerea </w:delText>
-        </w:r>
-        <w:r>
-          <w:rPr>
-            <w:rFonts w:cstheme="minorHAnsi"/>
-          </w:rPr>
-          <w:delText xml:space="preserve">and </w:delText>
-        </w:r>
-        <w:r>
-          <w:rPr>
-            <w:rFonts w:cstheme="minorHAnsi"/>
-            <w:i/>
-          </w:rPr>
-          <w:delText>A. thaliana</w:delText>
-        </w:r>
-        <w:r>
-          <w:rPr>
-            <w:rFonts w:cstheme="minorHAnsi"/>
-          </w:rPr>
-          <w:delText xml:space="preserve"> (Figure XX). We find that X% of hotspots are shared among both transcriptomes, X% are unique to </w:delText>
-        </w:r>
-        <w:r>
-          <w:rPr>
-            <w:rFonts w:cstheme="minorHAnsi"/>
-            <w:i/>
-          </w:rPr>
-          <w:delText>B. cinerea</w:delText>
-        </w:r>
-        <w:r>
-          <w:rPr>
-            <w:rFonts w:cstheme="minorHAnsi"/>
-          </w:rPr>
-          <w:delText xml:space="preserve">, and X% are unique to </w:delText>
-        </w:r>
-        <w:r>
-          <w:rPr>
-            <w:rFonts w:cstheme="minorHAnsi"/>
-            <w:i/>
-          </w:rPr>
-          <w:delText>A. thaliana.</w:delText>
-        </w:r>
-      </w:del>
+        <w:t xml:space="preserve"> gene expression linked to 0 to 56 transcripts in </w:t>
+      </w:r>
+      <w:r>
+        <w:rPr>
+          <w:rFonts w:cstheme="minorHAnsi"/>
+          <w:i/>
+        </w:rPr>
+        <w:t>A. thaliana</w:t>
+      </w:r>
+      <w:r>
+        <w:rPr>
+          <w:rFonts w:cstheme="minorHAnsi"/>
+        </w:rPr>
+        <w:t xml:space="preserve">, and </w:t>
+      </w:r>
+      <w:proofErr w:type="spellStart"/>
+      <w:r>
+        <w:rPr>
+          <w:rFonts w:cstheme="minorHAnsi"/>
+        </w:rPr>
+        <w:t>hotSNPs</w:t>
+      </w:r>
+      <w:proofErr w:type="spellEnd"/>
+      <w:r>
+        <w:rPr>
+          <w:rFonts w:cstheme="minorHAnsi"/>
+        </w:rPr>
+        <w:t xml:space="preserve"> targeting </w:t>
+      </w:r>
+      <w:r>
+        <w:rPr>
+          <w:rFonts w:cstheme="minorHAnsi"/>
+          <w:i/>
+        </w:rPr>
+        <w:t>A. thaliana</w:t>
+      </w:r>
+      <w:r>
+        <w:rPr>
+          <w:rFonts w:cstheme="minorHAnsi"/>
+        </w:rPr>
+        <w:t xml:space="preserve"> gene expression linked to 0 to 3 </w:t>
+      </w:r>
+      <w:r>
+        <w:rPr>
+          <w:rFonts w:cstheme="minorHAnsi"/>
+          <w:i/>
+        </w:rPr>
+        <w:t xml:space="preserve">B. cinerea </w:t>
+      </w:r>
+      <w:r>
+        <w:rPr>
+          <w:rFonts w:cstheme="minorHAnsi"/>
+        </w:rPr>
+        <w:t>transcripts.</w:t>
+      </w:r>
+      <w:r>
+        <w:rPr>
+          <w:rFonts w:cstheme="minorHAnsi"/>
+        </w:rPr>
+        <w:t xml:space="preserve"> </w:t>
+      </w:r>
+      <w:r>
+        <w:rPr>
+          <w:rFonts w:cstheme="minorHAnsi"/>
+        </w:rPr>
+        <w:t xml:space="preserve">To </w:t>
+      </w:r>
+      <w:r>
+        <w:rPr>
+          <w:rFonts w:cstheme="minorHAnsi"/>
+        </w:rPr>
+        <w:t>test the dependency o</w:t>
+      </w:r>
+      <w:r>
+        <w:rPr>
+          <w:rFonts w:cstheme="minorHAnsi"/>
+        </w:rPr>
+        <w:t>f</w:t>
+      </w:r>
+      <w:r>
+        <w:rPr>
+          <w:rFonts w:cstheme="minorHAnsi"/>
+        </w:rPr>
+        <w:t xml:space="preserve"> </w:t>
+      </w:r>
+      <w:r>
+        <w:rPr>
+          <w:rFonts w:cstheme="minorHAnsi"/>
+        </w:rPr>
+        <w:t>th</w:t>
+      </w:r>
+      <w:r>
+        <w:rPr>
+          <w:rFonts w:cstheme="minorHAnsi"/>
+        </w:rPr>
+        <w:t>ese results on</w:t>
+      </w:r>
+      <w:r>
+        <w:rPr>
+          <w:rFonts w:cstheme="minorHAnsi"/>
+        </w:rPr>
+        <w:t xml:space="preserve"> using</w:t>
+      </w:r>
+      <w:r>
+        <w:rPr>
+          <w:rFonts w:cstheme="minorHAnsi"/>
+        </w:rPr>
+        <w:t xml:space="preserve"> solely the top SNP, </w:t>
+      </w:r>
+      <w:r>
+        <w:rPr>
+          <w:rFonts w:cstheme="minorHAnsi"/>
+        </w:rPr>
+        <w:t xml:space="preserve">we repeated the full analysis by selecting the top 10 SNPs per transcript. </w:t>
+      </w:r>
+      <w:r>
+        <w:rPr>
+          <w:rFonts w:cstheme="minorHAnsi"/>
+        </w:rPr>
+        <w:t xml:space="preserve">This again identified a limited number of </w:t>
+      </w:r>
+      <w:r>
+        <w:rPr>
+          <w:rFonts w:cstheme="minorHAnsi"/>
+          <w:i/>
+        </w:rPr>
+        <w:t>trans</w:t>
+      </w:r>
+      <w:r>
+        <w:rPr>
+          <w:rFonts w:cstheme="minorHAnsi"/>
+        </w:rPr>
+        <w:t xml:space="preserve">-eQTL </w:t>
+      </w:r>
+      <w:proofErr w:type="spellStart"/>
+      <w:r>
+        <w:rPr>
+          <w:rFonts w:cstheme="minorHAnsi"/>
+        </w:rPr>
+        <w:t>hotSNPs</w:t>
+      </w:r>
+      <w:proofErr w:type="spellEnd"/>
+      <w:r>
+        <w:rPr>
+          <w:rFonts w:cstheme="minorHAnsi"/>
+        </w:rPr>
+        <w:t xml:space="preserve"> with little overlap between the two species</w:t>
+      </w:r>
+      <w:r>
+        <w:rPr>
+          <w:rFonts w:cstheme="minorHAnsi"/>
+        </w:rPr>
+        <w:t>’</w:t>
+      </w:r>
+      <w:r>
+        <w:rPr>
+          <w:rFonts w:cstheme="minorHAnsi"/>
+        </w:rPr>
+        <w:t xml:space="preserve"> transcriptomes</w:t>
+      </w:r>
+      <w:r>
+        <w:rPr>
+          <w:rFonts w:cstheme="minorHAnsi"/>
+        </w:rPr>
+        <w:t xml:space="preserve"> (Table SX1; Figure SX3). </w:t>
+      </w:r>
+      <w:r>
+        <w:rPr>
+          <w:rFonts w:cstheme="minorHAnsi"/>
+        </w:rPr>
+        <w:t>This suggests that the pathogen</w:t>
+      </w:r>
+      <w:r>
+        <w:rPr>
+          <w:rFonts w:cstheme="minorHAnsi"/>
+        </w:rPr>
+        <w:t>’</w:t>
+      </w:r>
+      <w:r>
+        <w:rPr>
+          <w:rFonts w:cstheme="minorHAnsi"/>
+        </w:rPr>
+        <w:t>s influence on the host</w:t>
+      </w:r>
+      <w:r>
+        <w:rPr>
+          <w:rFonts w:cstheme="minorHAnsi"/>
+        </w:rPr>
+        <w:t>’</w:t>
+      </w:r>
+      <w:r>
+        <w:rPr>
+          <w:rFonts w:cstheme="minorHAnsi"/>
+        </w:rPr>
+        <w:t xml:space="preserve">s transcriptome is not solely limited to major interactions between </w:t>
+      </w:r>
+      <w:r>
+        <w:rPr>
+          <w:rFonts w:cstheme="minorHAnsi"/>
+          <w:i/>
+        </w:rPr>
+        <w:t>tran</w:t>
+      </w:r>
+      <w:r>
+        <w:rPr>
+          <w:rFonts w:cstheme="minorHAnsi"/>
+        </w:rPr>
+        <w:t xml:space="preserve">s-eQTL </w:t>
+      </w:r>
+      <w:proofErr w:type="spellStart"/>
+      <w:r>
+        <w:rPr>
+          <w:rFonts w:cstheme="minorHAnsi"/>
+        </w:rPr>
+        <w:t>hotSNPs</w:t>
+      </w:r>
+      <w:proofErr w:type="spellEnd"/>
+      <w:r>
+        <w:rPr>
+          <w:rFonts w:cstheme="minorHAnsi"/>
+        </w:rPr>
+        <w:t xml:space="preserve"> but can involve more limited changes in the pathogen that are magnified in the host</w:t>
+      </w:r>
+      <w:r>
+        <w:rPr>
+          <w:rFonts w:cstheme="minorHAnsi"/>
+        </w:rPr>
+        <w:t>’</w:t>
+      </w:r>
+      <w:r>
+        <w:rPr>
+          <w:rFonts w:cstheme="minorHAnsi"/>
+        </w:rPr>
+        <w:t>s response.</w:t>
+      </w:r>
     </w:p>
     <w:p>
       <w:pPr>
@@ -6417,7 +6300,37 @@
           <w:rFonts w:cstheme="minorHAnsi"/>
           <w:b/>
         </w:rPr>
-        <w:t>Annotation of eQTL hotspots</w:t>
+        <w:t xml:space="preserve">Annotation of </w:t>
+      </w:r>
+      <w:proofErr w:type="spellStart"/>
+      <w:r>
+        <w:rPr>
+          <w:rFonts w:cstheme="minorHAnsi"/>
+          <w:b/>
+        </w:rPr>
+        <w:t>hotSNPs</w:t>
+      </w:r>
+      <w:proofErr w:type="spellEnd"/>
+      <w:r>
+        <w:rPr>
+          <w:rFonts w:cstheme="minorHAnsi"/>
+          <w:b/>
+        </w:rPr>
+        <w:t xml:space="preserve"> and </w:t>
+      </w:r>
+      <w:r>
+        <w:rPr>
+          <w:rFonts w:cstheme="minorHAnsi"/>
+          <w:b/>
+        </w:rPr>
+        <w:t>eQTL hotspot</w:t>
+      </w:r>
+      <w:r>
+        <w:rPr>
+          <w:rFonts w:cstheme="minorHAnsi"/>
+          <w:b/>
+        </w:rPr>
+        <w:t xml:space="preserve"> targets</w:t>
       </w:r>
     </w:p>
     <w:p>
@@ -6432,122 +6345,94 @@
         <w:rPr>
           <w:rFonts w:cstheme="minorHAnsi"/>
         </w:rPr>
-        <w:t xml:space="preserve">We annotated the genes at these eQTL hotspots </w:t>
-      </w:r>
-      <w:r>
-        <w:rPr>
-          <w:rFonts w:cstheme="minorHAnsi"/>
-        </w:rPr>
-        <w:t xml:space="preserve">with functional </w:t>
-      </w:r>
-      <w:r>
-        <w:rPr>
-          <w:rFonts w:cstheme="minorHAnsi"/>
-        </w:rPr>
-        <w:t>information, including links to</w:t>
-      </w:r>
-      <w:r>
-        <w:rPr>
-          <w:rFonts w:cstheme="minorHAnsi"/>
-        </w:rPr>
-        <w:t xml:space="preserve"> </w:t>
+        <w:lastRenderedPageBreak/>
+        <w:t xml:space="preserve">We annotated these </w:t>
       </w:r>
       <w:proofErr w:type="spellStart"/>
       <w:r>
         <w:rPr>
           <w:rFonts w:cstheme="minorHAnsi"/>
         </w:rPr>
-        <w:t>coexpression</w:t>
+        <w:t>hotSNPs</w:t>
       </w:r>
       <w:proofErr w:type="spellEnd"/>
       <w:r>
         <w:rPr>
           <w:rFonts w:cstheme="minorHAnsi"/>
         </w:rPr>
-        <w:t xml:space="preserve"> networks</w:t>
-      </w:r>
-      <w:r>
-        <w:rPr>
-          <w:rFonts w:cstheme="minorHAnsi"/>
-        </w:rPr>
-        <w:t xml:space="preserve"> from previous </w:t>
+        <w:t xml:space="preserve"> with </w:t>
+      </w:r>
+      <w:r>
+        <w:rPr>
+          <w:rFonts w:cstheme="minorHAnsi"/>
+        </w:rPr>
+        <w:t xml:space="preserve">gene </w:t>
+      </w:r>
+      <w:r>
+        <w:rPr>
+          <w:rFonts w:cstheme="minorHAnsi"/>
+        </w:rPr>
+        <w:t xml:space="preserve">and functional information, to understand possible mechanisms of expression modulation in the host and pathogen transcriptomes. </w:t>
+      </w:r>
+      <w:r>
+        <w:rPr>
+          <w:rFonts w:cstheme="minorHAnsi"/>
+        </w:rPr>
+        <w:t xml:space="preserve">From </w:t>
+      </w:r>
+      <w:r>
+        <w:rPr>
+          <w:rFonts w:cstheme="minorHAnsi"/>
+          <w:i/>
+        </w:rPr>
+        <w:t xml:space="preserve">A. thaliana </w:t>
+      </w:r>
+      <w:r>
+        <w:rPr>
+          <w:rFonts w:cstheme="minorHAnsi"/>
+        </w:rPr>
+        <w:t xml:space="preserve">expression profiles, the 11 </w:t>
       </w:r>
       <w:proofErr w:type="spellStart"/>
       <w:r>
         <w:rPr>
           <w:rFonts w:cstheme="minorHAnsi"/>
         </w:rPr>
-        <w:t>RNAseq</w:t>
+        <w:t>hotSNP</w:t>
       </w:r>
       <w:proofErr w:type="spellEnd"/>
       <w:r>
         <w:rPr>
           <w:rFonts w:cstheme="minorHAnsi"/>
         </w:rPr>
-        <w:t xml:space="preserve"> analysis of these transcripts </w:t>
-      </w:r>
-      <w:r>
-        <w:rPr>
-          <w:rFonts w:cstheme="minorHAnsi"/>
-        </w:rPr>
-        <w:fldChar w:fldCharType="begin"/>
-      </w:r>
-      <w:r>
-        <w:rPr>
-          <w:rFonts w:cstheme="minorHAnsi"/>
-        </w:rPr>
-        <w:instrText xml:space="preserve"> ADDIN EN.CITE &lt;EndNote&gt;&lt;Cite&gt;&lt;Author&gt;Zhang&lt;/Author&gt;&lt;Year&gt;2017&lt;/Year&gt;&lt;RecNum&gt;1135&lt;/RecNum&gt;&lt;DisplayText&gt;(Zhang, Corwin et al. 2017, Zhang, Corwin et al. 2018)&lt;/DisplayText&gt;&lt;record&gt;&lt;rec-number&gt;1135&lt;/rec-number&gt;&lt;foreign-keys&gt;&lt;key app="EN" db-id="a2x2tzszjfd2zjed0e8psfdtd0daafwwr002" timestamp="1538074668"&gt;1135&lt;/key&gt;&lt;/foreign-keys&gt;&lt;ref-type name="Journal Article"&gt;17&lt;/ref-type&gt;&lt;contributors&gt;&lt;authors&gt;&lt;author&gt;Zhang, Wei&lt;/author&gt;&lt;author&gt;Corwin, Jason A&lt;/author&gt;&lt;author&gt;Copeland, Daniel&lt;/author&gt;&lt;author&gt;Feusier, Julie&lt;/author&gt;&lt;author&gt;Eshbaugh, Robert&lt;/author&gt;&lt;author&gt;Chen, Fang&lt;/author&gt;&lt;author&gt;Atwell, Susanna&lt;/author&gt;&lt;author&gt;Kliebenstein, Daniel J&lt;/author&gt;&lt;/authors&gt;&lt;/contributors&gt;&lt;titles&gt;&lt;title&gt;Plastic transcriptomes stabilize immunity to pathogen diversity: the jasmonic acid and salicylic acid networks within the Arabidopsis/Botrytis pathosystem&lt;/title&gt;&lt;secondary-title&gt;The Plant Cell&lt;/secondary-title&gt;&lt;/titles&gt;&lt;periodical&gt;&lt;full-title&gt;The Plant Cell&lt;/full-title&gt;&lt;/periodical&gt;&lt;pages&gt;tpc. 00348.2017&lt;/pages&gt;&lt;dates&gt;&lt;year&gt;2017&lt;/year&gt;&lt;/dates&gt;&lt;isbn&gt;1040-4651&lt;/isbn&gt;&lt;urls&gt;&lt;/urls&gt;&lt;/record&gt;&lt;/Cite&gt;&lt;Cite&gt;&lt;Author&gt;Zhang&lt;/Author&gt;&lt;Year&gt;2018&lt;/Year&gt;&lt;RecNum&gt;1142&lt;/RecNum&gt;&lt;record&gt;&lt;rec-number&gt;1142&lt;/rec-number&gt;&lt;foreign-keys&gt;&lt;key app="EN" db-id="a2x2tzszjfd2zjed0e8psfdtd0daafwwr002" timestamp="1540861632"&gt;1142&lt;/key&gt;&lt;/foreign-keys&gt;&lt;ref-type name="Journal Article"&gt;17&lt;/ref-type&gt;&lt;contributors&gt;&lt;authors&gt;&lt;author&gt;Zhang, Wei&lt;/author&gt;&lt;author&gt;Corwin, Jason A&lt;/author&gt;&lt;author&gt;Copeland, Daniel&lt;/author&gt;&lt;author&gt;Feusier, Julie&lt;/author&gt;&lt;author&gt;Eshbaugh, Robert&lt;/author&gt;&lt;author&gt;Cook, David E&lt;/author&gt;&lt;author&gt;Atwell, Susanna&lt;/author&gt;&lt;author&gt;Kliebenstein, Daniel J&lt;/author&gt;&lt;/authors&gt;&lt;/contributors&gt;&lt;titles&gt;&lt;title&gt;Network connections across kingdoms illuminate a potential metabolic battlefield&lt;/title&gt;&lt;secondary-title&gt;bioRxiv&lt;/secondary-title&gt;&lt;/titles&gt;&lt;periodical&gt;&lt;full-title&gt;bioRxiv&lt;/full-title&gt;&lt;/periodical&gt;&lt;dates&gt;&lt;year&gt;2018&lt;/year&gt;&lt;/dates&gt;&lt;urls&gt;&lt;/urls&gt;&lt;/record&gt;&lt;/Cite&gt;&lt;/EndNote&gt;</w:instrText>
-      </w:r>
-      <w:r>
-        <w:rPr>
-          <w:rFonts w:cstheme="minorHAnsi"/>
-        </w:rPr>
-        <w:fldChar w:fldCharType="separate"/>
-      </w:r>
-      <w:r>
-        <w:rPr>
-          <w:rFonts w:cstheme="minorHAnsi"/>
-          <w:noProof/>
-        </w:rPr>
-        <w:t>(Zhang, Corwin et al. 2017, Zhang, Corwin et al. 2018)</w:t>
-      </w:r>
-      <w:r>
-        <w:rPr>
-          <w:rFonts w:cstheme="minorHAnsi"/>
-        </w:rPr>
-        <w:fldChar w:fldCharType="end"/>
-      </w:r>
-      <w:r>
-        <w:rPr>
-          <w:rFonts w:cstheme="minorHAnsi"/>
-        </w:rPr>
-        <w:t xml:space="preserve"> (Table X1)</w:t>
-      </w:r>
-      <w:r>
-        <w:rPr>
-          <w:rFonts w:cstheme="minorHAnsi"/>
-        </w:rPr>
-        <w:t xml:space="preserve">. </w:t>
-      </w:r>
-      <w:r>
-        <w:rPr>
-          <w:rFonts w:cstheme="minorHAnsi"/>
-        </w:rPr>
-        <w:t xml:space="preserve">eQTL hotspots linked to these </w:t>
+        <w:t xml:space="preserve"> gene annotations included 4 enzymes and 2 genes associated with isolate compatibility (Table N1). From </w:t>
+      </w:r>
+      <w:r>
+        <w:rPr>
+          <w:rFonts w:cstheme="minorHAnsi"/>
+          <w:i/>
+        </w:rPr>
+        <w:t xml:space="preserve">B. cinerea </w:t>
+      </w:r>
+      <w:r>
+        <w:rPr>
+          <w:rFonts w:cstheme="minorHAnsi"/>
+        </w:rPr>
+        <w:t xml:space="preserve">expression profiles, the 11 </w:t>
       </w:r>
       <w:proofErr w:type="spellStart"/>
       <w:r>
         <w:rPr>
           <w:rFonts w:cstheme="minorHAnsi"/>
         </w:rPr>
-        <w:t>coexpression</w:t>
+        <w:t>hotSNP</w:t>
       </w:r>
       <w:proofErr w:type="spellEnd"/>
       <w:r>
         <w:rPr>
           <w:rFonts w:cstheme="minorHAnsi"/>
         </w:rPr>
-        <w:t xml:space="preserve"> networks could indicate regulatory points for these modules of expression variation. </w:t>
+        <w:t xml:space="preserve"> gene annotations included 4 enzymes (Table N1). </w:t>
       </w:r>
     </w:p>
     <w:p>
@@ -6562,136 +6447,107 @@
         <w:rPr>
           <w:rFonts w:cstheme="minorHAnsi"/>
         </w:rPr>
-        <w:t xml:space="preserve">Among the 11 </w:t>
-      </w:r>
-      <w:r>
-        <w:rPr>
-          <w:rFonts w:cstheme="minorHAnsi"/>
-          <w:i/>
-        </w:rPr>
-        <w:t>B. cinerea</w:t>
-      </w:r>
-      <w:r>
-        <w:rPr>
-          <w:rFonts w:cstheme="minorHAnsi"/>
-        </w:rPr>
-        <w:t xml:space="preserve"> hotspot </w:t>
-      </w:r>
-      <w:r>
-        <w:rPr>
-          <w:rFonts w:cstheme="minorHAnsi"/>
-          <w:i/>
-        </w:rPr>
-        <w:t>trans-</w:t>
-      </w:r>
-      <w:r>
-        <w:rPr>
-          <w:rFonts w:cstheme="minorHAnsi"/>
-        </w:rPr>
-        <w:t xml:space="preserve">eQTL, </w:t>
-      </w:r>
-      <w:r>
-        <w:rPr>
-          <w:rFonts w:cstheme="minorHAnsi"/>
-        </w:rPr>
-        <w:t>three of these</w:t>
-      </w:r>
-      <w:r>
-        <w:rPr>
-          <w:rFonts w:cstheme="minorHAnsi"/>
-        </w:rPr>
-        <w:t xml:space="preserve"> hotspot</w:t>
-      </w:r>
-      <w:r>
-        <w:rPr>
-          <w:rFonts w:cstheme="minorHAnsi"/>
-        </w:rPr>
-        <w:t xml:space="preserve"> genes are linked to lesion size variation across all tested </w:t>
-      </w:r>
-      <w:r>
-        <w:rPr>
-          <w:rFonts w:cstheme="minorHAnsi"/>
-          <w:i/>
-        </w:rPr>
-        <w:t>A. thaliana</w:t>
-      </w:r>
-      <w:r>
-        <w:rPr>
-          <w:rFonts w:cstheme="minorHAnsi"/>
-        </w:rPr>
-        <w:t xml:space="preserve"> genotypes. </w:t>
-      </w:r>
-      <w:r>
-        <w:rPr>
-          <w:rFonts w:cstheme="minorHAnsi"/>
-        </w:rPr>
-        <w:t xml:space="preserve">A fourth gene is linked to </w:t>
-      </w:r>
-      <w:r>
-        <w:rPr>
-          <w:rFonts w:cstheme="minorHAnsi"/>
-        </w:rPr>
-        <w:t xml:space="preserve">lesion size variation on Col-0 </w:t>
-      </w:r>
-      <w:r>
-        <w:rPr>
-          <w:rFonts w:cstheme="minorHAnsi"/>
-          <w:i/>
-        </w:rPr>
-        <w:t>A. thaliana</w:t>
-      </w:r>
-      <w:r>
-        <w:rPr>
-          <w:rFonts w:cstheme="minorHAnsi"/>
-        </w:rPr>
-        <w:t xml:space="preserve">. This gene is also linked to the major vesicle/ virulence network of </w:t>
-      </w:r>
-      <w:r>
-        <w:rPr>
-          <w:rFonts w:cstheme="minorHAnsi"/>
-          <w:i/>
-        </w:rPr>
-        <w:t xml:space="preserve">B. cinerea </w:t>
+        <w:t xml:space="preserve">We </w:t>
+      </w:r>
+      <w:r>
+        <w:rPr>
+          <w:rFonts w:cstheme="minorHAnsi"/>
+        </w:rPr>
+        <w:t xml:space="preserve">also </w:t>
+      </w:r>
+      <w:r>
+        <w:rPr>
+          <w:rFonts w:cstheme="minorHAnsi"/>
+        </w:rPr>
+        <w:t xml:space="preserve">annotated the genes </w:t>
+      </w:r>
+      <w:r>
+        <w:rPr>
+          <w:rFonts w:cstheme="minorHAnsi"/>
+        </w:rPr>
+        <w:t>targeted by these</w:t>
+      </w:r>
+      <w:r>
+        <w:rPr>
+          <w:rFonts w:cstheme="minorHAnsi"/>
+        </w:rPr>
+        <w:t xml:space="preserve"> </w:t>
       </w:r>
       <w:proofErr w:type="spellStart"/>
       <w:r>
         <w:rPr>
           <w:rFonts w:cstheme="minorHAnsi"/>
         </w:rPr>
-        <w:t>coexpression</w:t>
+        <w:t>hotSNPs</w:t>
       </w:r>
       <w:proofErr w:type="spellEnd"/>
       <w:r>
         <w:rPr>
           <w:rFonts w:cstheme="minorHAnsi"/>
         </w:rPr>
-        <w:t xml:space="preserve"> on Col-0 </w:t>
-      </w:r>
-      <w:r>
-        <w:rPr>
-          <w:rFonts w:cstheme="minorHAnsi"/>
-          <w:i/>
-        </w:rPr>
-        <w:t>A. thaliana</w:t>
-      </w:r>
-      <w:r>
-        <w:rPr>
-          <w:rFonts w:cstheme="minorHAnsi"/>
-          <w:i/>
-        </w:rPr>
         <w:t xml:space="preserve"> </w:t>
       </w:r>
       <w:r>
         <w:rPr>
           <w:rFonts w:cstheme="minorHAnsi"/>
         </w:rPr>
+        <w:t xml:space="preserve">with functional </w:t>
+      </w:r>
+      <w:r>
+        <w:rPr>
+          <w:rFonts w:cstheme="minorHAnsi"/>
+        </w:rPr>
+        <w:t>information, including links to</w:t>
+      </w:r>
+      <w:r>
+        <w:rPr>
+          <w:rFonts w:cstheme="minorHAnsi"/>
+        </w:rPr>
+        <w:t xml:space="preserve"> </w:t>
+      </w:r>
+      <w:r>
+        <w:rPr>
+          <w:rFonts w:cstheme="minorHAnsi"/>
+        </w:rPr>
+        <w:t>co-expression</w:t>
+      </w:r>
+      <w:r>
+        <w:rPr>
+          <w:rFonts w:cstheme="minorHAnsi"/>
+        </w:rPr>
+        <w:t xml:space="preserve"> networks</w:t>
+      </w:r>
+      <w:r>
+        <w:rPr>
+          <w:rFonts w:cstheme="minorHAnsi"/>
+        </w:rPr>
+        <w:t xml:space="preserve"> from previous </w:t>
+      </w:r>
+      <w:proofErr w:type="spellStart"/>
+      <w:r>
+        <w:rPr>
+          <w:rFonts w:cstheme="minorHAnsi"/>
+        </w:rPr>
+        <w:t>RNAseq</w:t>
+      </w:r>
+      <w:proofErr w:type="spellEnd"/>
+      <w:r>
+        <w:rPr>
+          <w:rFonts w:cstheme="minorHAnsi"/>
+        </w:rPr>
+        <w:t xml:space="preserve"> analysis of these transcripts </w:t>
+      </w:r>
+      <w:r>
+        <w:rPr>
+          <w:rFonts w:cstheme="minorHAnsi"/>
+        </w:rPr>
         <w:fldChar w:fldCharType="begin"/>
       </w:r>
       <w:r>
         <w:rPr>
           <w:rFonts w:cstheme="minorHAnsi"/>
         </w:rPr>
-        <w:instrText xml:space="preserve"> ADDIN EN.CITE &lt;EndNote&gt;&lt;Cite&gt;&lt;Author&gt;Zhang&lt;/Author&gt;&lt;Year&gt;2018&lt;/Year&gt;&lt;RecNum&gt;1142&lt;/RecNum&gt;&lt;DisplayText&gt;(Zhang, Corwin et al. 2018)&lt;/DisplayText&gt;&lt;record&gt;&lt;rec-number&gt;1142&lt;/rec-number&gt;&lt;foreign-keys&gt;&lt;key app="EN" db-id="a2x2tzszjfd2zjed0e8psfdtd0daafwwr002" timestamp="1540861632"&gt;1142&lt;/key&gt;&lt;/foreign-keys&gt;&lt;ref-type name="Journal Article"&gt;17&lt;/ref-type&gt;&lt;contributors&gt;&lt;authors&gt;&lt;author&gt;Zhang, Wei&lt;/author&gt;&lt;author&gt;Corwin, Jason A&lt;/author&gt;&lt;author&gt;Copeland, Daniel&lt;/author&gt;&lt;author&gt;Feusier, Julie&lt;/author&gt;&lt;author&gt;Eshbaugh, Robert&lt;/author&gt;&lt;author&gt;Cook, David E&lt;/author&gt;&lt;author&gt;Atwell, Susanna&lt;/author&gt;&lt;author&gt;Kliebenstein, Daniel J&lt;/author&gt;&lt;/authors&gt;&lt;/contributors&gt;&lt;titles&gt;&lt;title&gt;Network connections across kingdoms illuminate a potential metabolic battlefield&lt;/title&gt;&lt;secondary-title&gt;bioRxiv&lt;/secondary-title&gt;&lt;/titles&gt;&lt;periodical&gt;&lt;full-title&gt;bioRxiv&lt;/full-title&gt;&lt;/periodical&gt;&lt;dates&gt;&lt;year&gt;2018&lt;/year&gt;&lt;/dates&gt;&lt;urls&gt;&lt;/urls&gt;&lt;/record&gt;&lt;/Cite&gt;&lt;/EndNote&gt;</w:instrText>
+        <w:instrText xml:space="preserve"> ADDIN EN.CITE &lt;EndNote&gt;&lt;Cite&gt;&lt;Author&gt;Zhang&lt;/Author&gt;&lt;Year&gt;2017&lt;/Year&gt;&lt;RecNum&gt;1135&lt;/RecNum&gt;&lt;DisplayText&gt;(Zhang, Corwin et al. 2017, Zhang, Corwin et al. 2018)&lt;/DisplayText&gt;&lt;record&gt;&lt;rec-number&gt;1135&lt;/rec-number&gt;&lt;foreign-keys&gt;&lt;key app="EN" db-id="a2x2tzszjfd2zjed0e8psfdtd0daafwwr002" timestamp="1538074668"&gt;1135&lt;/key&gt;&lt;/foreign-keys&gt;&lt;ref-type name="Journal Article"&gt;17&lt;/ref-type&gt;&lt;contributors&gt;&lt;authors&gt;&lt;author&gt;Zhang, Wei&lt;/author&gt;&lt;author&gt;Corwin, Jason A&lt;/author&gt;&lt;author&gt;Copeland, Daniel&lt;/author&gt;&lt;author&gt;Feusier, Julie&lt;/author&gt;&lt;author&gt;Eshbaugh, Robert&lt;/author&gt;&lt;author&gt;Chen, Fang&lt;/author&gt;&lt;author&gt;Atwell, Susanna&lt;/author&gt;&lt;author&gt;Kliebenstein, Daniel J&lt;/author&gt;&lt;/authors&gt;&lt;/contributors&gt;&lt;titles&gt;&lt;title&gt;Plastic transcriptomes stabilize immunity to pathogen diversity: the jasmonic acid and salicylic acid networks within the Arabidopsis/Botrytis pathosystem&lt;/title&gt;&lt;secondary-title&gt;The Plant Cell&lt;/secondary-title&gt;&lt;/titles&gt;&lt;periodical&gt;&lt;full-title&gt;The Plant Cell&lt;/full-title&gt;&lt;/periodical&gt;&lt;pages&gt;tpc. 00348.2017&lt;/pages&gt;&lt;dates&gt;&lt;year&gt;2017&lt;/year&gt;&lt;/dates&gt;&lt;isbn&gt;1040-4651&lt;/isbn&gt;&lt;urls&gt;&lt;/urls&gt;&lt;/record&gt;&lt;/Cite&gt;&lt;Cite&gt;&lt;Author&gt;Zhang&lt;/Author&gt;&lt;Year&gt;2018&lt;/Year&gt;&lt;RecNum&gt;1142&lt;/RecNum&gt;&lt;record&gt;&lt;rec-number&gt;1142&lt;/rec-number&gt;&lt;foreign-keys&gt;&lt;key app="EN" db-id="a2x2tzszjfd2zjed0e8psfdtd0daafwwr002" timestamp="1540861632"&gt;1142&lt;/key&gt;&lt;/foreign-keys&gt;&lt;ref-type name="Journal Article"&gt;17&lt;/ref-type&gt;&lt;contributors&gt;&lt;authors&gt;&lt;author&gt;Zhang, Wei&lt;/author&gt;&lt;author&gt;Corwin, Jason A&lt;/author&gt;&lt;author&gt;Copeland, Daniel&lt;/author&gt;&lt;author&gt;Feusier, Julie&lt;/author&gt;&lt;author&gt;Eshbaugh, Robert&lt;/author&gt;&lt;author&gt;Cook, David E&lt;/author&gt;&lt;author&gt;Atwell, Susanna&lt;/author&gt;&lt;author&gt;Kliebenstein, Daniel J&lt;/author&gt;&lt;/authors&gt;&lt;/contributors&gt;&lt;titles&gt;&lt;title&gt;Network connections across kingdoms illuminate a potential metabolic battlefield&lt;/title&gt;&lt;secondary-title&gt;bioRxiv&lt;/secondary-title&gt;&lt;/titles&gt;&lt;periodical&gt;&lt;full-title&gt;bioRxiv&lt;/full-title&gt;&lt;/periodical&gt;&lt;dates&gt;&lt;year&gt;2018&lt;/year&gt;&lt;/dates&gt;&lt;urls&gt;&lt;/urls&gt;&lt;/record&gt;&lt;/Cite&gt;&lt;/EndNote&gt;</w:instrText>
       </w:r>
       <w:r>
         <w:rPr>
@@ -6704,7 +6560,7 @@
           <w:rFonts w:cstheme="minorHAnsi"/>
           <w:noProof/>
         </w:rPr>
-        <w:t>(Zhang, Corwin et al. 2018)</w:t>
+        <w:t>(Zhang, Corwin et al. 2017, Zhang, Corwin et al. 2018)</w:t>
       </w:r>
       <w:r>
         <w:rPr>
@@ -6716,162 +6572,31 @@
         <w:rPr>
           <w:rFonts w:cstheme="minorHAnsi"/>
         </w:rPr>
+        <w:t xml:space="preserve"> (Table X1)</w:t>
+      </w:r>
+      <w:r>
+        <w:rPr>
+          <w:rFonts w:cstheme="minorHAnsi"/>
+        </w:rPr>
         <w:t xml:space="preserve">. </w:t>
       </w:r>
-      <w:commentRangeStart w:id="45"/>
-      <w:r>
-        <w:rPr>
-          <w:rFonts w:cstheme="minorHAnsi"/>
-        </w:rPr>
-        <w:t>Nine of the</w:t>
-      </w:r>
-      <w:r>
-        <w:rPr>
-          <w:rFonts w:cstheme="minorHAnsi"/>
-        </w:rPr>
-        <w:t xml:space="preserve"> 11</w:t>
-      </w:r>
-      <w:r>
-        <w:rPr>
-          <w:rFonts w:cstheme="minorHAnsi"/>
-        </w:rPr>
-        <w:t xml:space="preserve"> </w:t>
-      </w:r>
-      <w:r>
-        <w:rPr>
-          <w:rFonts w:cstheme="minorHAnsi"/>
-          <w:i/>
-        </w:rPr>
-        <w:t xml:space="preserve">B. cinerea </w:t>
-      </w:r>
-      <w:r>
-        <w:rPr>
-          <w:rFonts w:cstheme="minorHAnsi"/>
-        </w:rPr>
-        <w:t xml:space="preserve">eQTL hotspots were also linked to genes in one or more of four major </w:t>
-      </w:r>
-      <w:r>
-        <w:rPr>
-          <w:rFonts w:cstheme="minorHAnsi"/>
-          <w:i/>
-        </w:rPr>
-        <w:t>B. cinerea</w:t>
-      </w:r>
-      <w:r>
-        <w:rPr>
-          <w:rFonts w:cstheme="minorHAnsi"/>
-        </w:rPr>
-        <w:t xml:space="preserve"> </w:t>
-      </w:r>
-      <w:proofErr w:type="spellStart"/>
-      <w:r>
-        <w:rPr>
-          <w:rFonts w:cstheme="minorHAnsi"/>
-        </w:rPr>
-        <w:t>coexpression</w:t>
-      </w:r>
-      <w:proofErr w:type="spellEnd"/>
-      <w:r>
-        <w:rPr>
-          <w:rFonts w:cstheme="minorHAnsi"/>
-        </w:rPr>
-        <w:t xml:space="preserve"> networks on </w:t>
-      </w:r>
-      <w:r>
-        <w:rPr>
-          <w:rFonts w:cstheme="minorHAnsi"/>
-          <w:i/>
-        </w:rPr>
-        <w:t>A. thaliana</w:t>
-      </w:r>
-      <w:r>
-        <w:rPr>
-          <w:rFonts w:cstheme="minorHAnsi"/>
-        </w:rPr>
-        <w:t xml:space="preserve"> (Figure N8). </w:t>
-      </w:r>
-      <w:proofErr w:type="gramStart"/>
-      <w:r>
-        <w:rPr>
-          <w:rFonts w:cstheme="minorHAnsi"/>
-        </w:rPr>
-        <w:t>In particular, two</w:t>
-      </w:r>
-      <w:proofErr w:type="gramEnd"/>
-      <w:r>
-        <w:rPr>
-          <w:rFonts w:cstheme="minorHAnsi"/>
-        </w:rPr>
-        <w:t xml:space="preserve"> of these were host-specific networks functionally associated with virulence; in total, 7 of the 11 </w:t>
-      </w:r>
-      <w:r>
-        <w:rPr>
-          <w:rFonts w:cstheme="minorHAnsi"/>
-          <w:i/>
-        </w:rPr>
-        <w:t xml:space="preserve">B. cinerea </w:t>
-      </w:r>
-      <w:r>
-        <w:rPr>
-          <w:rFonts w:cstheme="minorHAnsi"/>
-        </w:rPr>
-        <w:t xml:space="preserve">eQTL hotspots was associated with one of these virulence </w:t>
-      </w:r>
-      <w:proofErr w:type="spellStart"/>
-      <w:r>
-        <w:rPr>
-          <w:rFonts w:cstheme="minorHAnsi"/>
-        </w:rPr>
-        <w:t>coexpression</w:t>
-      </w:r>
-      <w:proofErr w:type="spellEnd"/>
-      <w:r>
-        <w:rPr>
-          <w:rFonts w:cstheme="minorHAnsi"/>
-        </w:rPr>
-        <w:t xml:space="preserve"> networks. </w:t>
-      </w:r>
-      <w:commentRangeEnd w:id="45"/>
-      <w:r>
-        <w:rPr>
-          <w:rStyle w:val="CommentReference"/>
-          <w:rFonts w:cstheme="minorHAnsi"/>
-          <w:sz w:val="22"/>
-          <w:szCs w:val="22"/>
-        </w:rPr>
-        <w:commentReference w:id="45"/>
-      </w:r>
-      <w:r>
-        <w:rPr>
-          <w:rFonts w:cstheme="minorHAnsi"/>
-        </w:rPr>
-        <w:t xml:space="preserve">As such, we hypothesize that these major points of </w:t>
-      </w:r>
-      <w:r>
-        <w:rPr>
-          <w:rFonts w:cstheme="minorHAnsi"/>
-          <w:i/>
-        </w:rPr>
-        <w:t>B. cinerea</w:t>
-      </w:r>
-      <w:r>
-        <w:rPr>
-          <w:rFonts w:cstheme="minorHAnsi"/>
-        </w:rPr>
-        <w:t xml:space="preserve"> gene expression modulation may also exhibit regulation of virulence strategies on </w:t>
-      </w:r>
-      <w:r>
-        <w:rPr>
-          <w:rFonts w:cstheme="minorHAnsi"/>
-          <w:i/>
-        </w:rPr>
-        <w:t>A. thaliana</w:t>
-      </w:r>
-      <w:r>
-        <w:rPr>
-          <w:rFonts w:cstheme="minorHAnsi"/>
-        </w:rPr>
-        <w:t>.</w:t>
+      <w:r>
+        <w:rPr>
+          <w:rFonts w:cstheme="minorHAnsi"/>
+        </w:rPr>
+        <w:t xml:space="preserve">eQTL hotspots linked to these </w:t>
+      </w:r>
+      <w:r>
+        <w:rPr>
+          <w:rFonts w:cstheme="minorHAnsi"/>
+        </w:rPr>
+        <w:t>co-expression</w:t>
+      </w:r>
+      <w:r>
+        <w:rPr>
+          <w:rFonts w:cstheme="minorHAnsi"/>
+        </w:rPr>
+        <w:t xml:space="preserve"> networks could indicate regulatory points for these modules of expression variation. </w:t>
       </w:r>
     </w:p>
     <w:p>
@@ -6893,39 +6618,69 @@
           <w:rFonts w:cstheme="minorHAnsi"/>
           <w:i/>
         </w:rPr>
+        <w:t>B. cinerea</w:t>
+      </w:r>
+      <w:r>
+        <w:rPr>
+          <w:rFonts w:cstheme="minorHAnsi"/>
+        </w:rPr>
+        <w:t xml:space="preserve"> hotspot </w:t>
+      </w:r>
+      <w:r>
+        <w:rPr>
+          <w:rFonts w:cstheme="minorHAnsi"/>
+          <w:i/>
+        </w:rPr>
+        <w:t>trans-</w:t>
+      </w:r>
+      <w:r>
+        <w:rPr>
+          <w:rFonts w:cstheme="minorHAnsi"/>
+        </w:rPr>
+        <w:t xml:space="preserve">eQTL, </w:t>
+      </w:r>
+      <w:r>
+        <w:rPr>
+          <w:rFonts w:cstheme="minorHAnsi"/>
+        </w:rPr>
+        <w:t>three of these</w:t>
+      </w:r>
+      <w:r>
+        <w:rPr>
+          <w:rFonts w:cstheme="minorHAnsi"/>
+        </w:rPr>
+        <w:t xml:space="preserve"> hotspot</w:t>
+      </w:r>
+      <w:r>
+        <w:rPr>
+          <w:rFonts w:cstheme="minorHAnsi"/>
+        </w:rPr>
+        <w:t xml:space="preserve"> genes are linked to lesion size variation across all tested </w:t>
+      </w:r>
+      <w:r>
+        <w:rPr>
+          <w:rFonts w:cstheme="minorHAnsi"/>
+          <w:i/>
+        </w:rPr>
         <w:t>A. thaliana</w:t>
       </w:r>
       <w:r>
         <w:rPr>
           <w:rFonts w:cstheme="minorHAnsi"/>
         </w:rPr>
-        <w:t xml:space="preserve"> hotspot trans-eQTL, two of these genes are correlated to </w:t>
-      </w:r>
-      <w:r>
-        <w:rPr>
-          <w:rFonts w:cstheme="minorHAnsi"/>
-          <w:i/>
-        </w:rPr>
-        <w:t>B. cinerea</w:t>
-      </w:r>
-      <w:r>
-        <w:rPr>
-          <w:rFonts w:cstheme="minorHAnsi"/>
-        </w:rPr>
-        <w:t xml:space="preserve"> lesion size across all tested </w:t>
-      </w:r>
-      <w:r>
-        <w:rPr>
-          <w:rFonts w:cstheme="minorHAnsi"/>
-          <w:i/>
-        </w:rPr>
-        <w:t xml:space="preserve">A. thaliana </w:t>
-      </w:r>
-      <w:r>
-        <w:rPr>
-          <w:rFonts w:cstheme="minorHAnsi"/>
-        </w:rPr>
-        <w:t xml:space="preserve">genotypes, including immune pathway mutants. An additional gene is correlated with lesion size variation on Col-0 </w:t>
+        <w:t xml:space="preserve"> genotypes. </w:t>
+      </w:r>
+      <w:r>
+        <w:rPr>
+          <w:rFonts w:cstheme="minorHAnsi"/>
+        </w:rPr>
+        <w:t xml:space="preserve">A fourth gene is linked to </w:t>
+      </w:r>
+      <w:r>
+        <w:rPr>
+          <w:rFonts w:cstheme="minorHAnsi"/>
+        </w:rPr>
+        <w:t xml:space="preserve">lesion size variation on Col-0 </w:t>
       </w:r>
       <w:r>
         <w:rPr>
@@ -6938,33 +6693,77 @@
         <w:rPr>
           <w:rFonts w:cstheme="minorHAnsi"/>
         </w:rPr>
-        <w:t xml:space="preserve">, and one on </w:t>
-      </w:r>
-      <w:r>
-        <w:rPr>
-          <w:rFonts w:cstheme="minorHAnsi"/>
-          <w:i/>
-        </w:rPr>
-        <w:t>coi1-1</w:t>
-      </w:r>
-      <w:r>
-        <w:rPr>
-          <w:rFonts w:cstheme="minorHAnsi"/>
+        <w:t xml:space="preserve">. This gene is also linked to the major vesicle/ virulence network of </w:t>
+      </w:r>
+      <w:r>
+        <w:rPr>
+          <w:rFonts w:cstheme="minorHAnsi"/>
+          <w:i/>
+        </w:rPr>
+        <w:t xml:space="preserve">B. cinerea </w:t>
+      </w:r>
+      <w:r>
+        <w:rPr>
+          <w:rFonts w:cstheme="minorHAnsi"/>
+        </w:rPr>
+        <w:t>co-expression</w:t>
+      </w:r>
+      <w:r>
+        <w:rPr>
+          <w:rFonts w:cstheme="minorHAnsi"/>
+        </w:rPr>
+        <w:t xml:space="preserve"> on Col-0 </w:t>
+      </w:r>
+      <w:r>
+        <w:rPr>
+          <w:rFonts w:cstheme="minorHAnsi"/>
+          <w:i/>
+        </w:rPr>
+        <w:t>A. thaliana</w:t>
+      </w:r>
+      <w:r>
+        <w:rPr>
+          <w:rFonts w:cstheme="minorHAnsi"/>
+          <w:i/>
         </w:rPr>
         <w:t xml:space="preserve"> </w:t>
       </w:r>
       <w:r>
         <w:rPr>
           <w:rFonts w:cstheme="minorHAnsi"/>
-          <w:i/>
-        </w:rPr>
-        <w:t>A. thaliana.</w:t>
-      </w:r>
-      <w:r>
-        <w:rPr>
-          <w:rFonts w:cstheme="minorHAnsi"/>
-        </w:rPr>
-        <w:t xml:space="preserve"> </w:t>
+        </w:rPr>
+        <w:fldChar w:fldCharType="begin"/>
+      </w:r>
+      <w:r>
+        <w:rPr>
+          <w:rFonts w:cstheme="minorHAnsi"/>
+        </w:rPr>
+        <w:instrText xml:space="preserve"> ADDIN EN.CITE &lt;EndNote&gt;&lt;Cite&gt;&lt;Author&gt;Zhang&lt;/Author&gt;&lt;Year&gt;2018&lt;/Year&gt;&lt;RecNum&gt;1142&lt;/RecNum&gt;&lt;DisplayText&gt;(Zhang, Corwin et al. 2018)&lt;/DisplayText&gt;&lt;record&gt;&lt;rec-number&gt;1142&lt;/rec-number&gt;&lt;foreign-keys&gt;&lt;key app="EN" db-id="a2x2tzszjfd2zjed0e8psfdtd0daafwwr002" timestamp="1540861632"&gt;1142&lt;/key&gt;&lt;/foreign-keys&gt;&lt;ref-type name="Journal Article"&gt;17&lt;/ref-type&gt;&lt;contributors&gt;&lt;authors&gt;&lt;author&gt;Zhang, Wei&lt;/author&gt;&lt;author&gt;Corwin, Jason A&lt;/author&gt;&lt;author&gt;Copeland, Daniel&lt;/author&gt;&lt;author&gt;Feusier, Julie&lt;/author&gt;&lt;author&gt;Eshbaugh, Robert&lt;/author&gt;&lt;author&gt;Cook, David E&lt;/author&gt;&lt;author&gt;Atwell, Susanna&lt;/author&gt;&lt;author&gt;Kliebenstein, Daniel J&lt;/author&gt;&lt;/authors&gt;&lt;/contributors&gt;&lt;titles&gt;&lt;title&gt;Network connections across kingdoms illuminate a potential metabolic battlefield&lt;/title&gt;&lt;secondary-title&gt;bioRxiv&lt;/secondary-title&gt;&lt;/titles&gt;&lt;periodical&gt;&lt;full-title&gt;bioRxiv&lt;/full-title&gt;&lt;/periodical&gt;&lt;dates&gt;&lt;year&gt;2018&lt;/year&gt;&lt;/dates&gt;&lt;urls&gt;&lt;/urls&gt;&lt;/record&gt;&lt;/Cite&gt;&lt;/EndNote&gt;</w:instrText>
+      </w:r>
+      <w:r>
+        <w:rPr>
+          <w:rFonts w:cstheme="minorHAnsi"/>
+        </w:rPr>
+        <w:fldChar w:fldCharType="separate"/>
+      </w:r>
+      <w:r>
+        <w:rPr>
+          <w:rFonts w:cstheme="minorHAnsi"/>
+          <w:noProof/>
+        </w:rPr>
+        <w:t>(Zhang, Corwin et al. 2018)</w:t>
+      </w:r>
+      <w:r>
+        <w:rPr>
+          <w:rFonts w:cstheme="minorHAnsi"/>
+        </w:rPr>
+        <w:fldChar w:fldCharType="end"/>
+      </w:r>
+      <w:r>
+        <w:rPr>
+          <w:rFonts w:cstheme="minorHAnsi"/>
+        </w:rPr>
+        <w:t xml:space="preserve">. </w:t>
       </w:r>
     </w:p>
     <w:p>
@@ -6979,20 +6778,57 @@
         <w:rPr>
           <w:rFonts w:cstheme="minorHAnsi"/>
         </w:rPr>
-        <w:t xml:space="preserve">Nine of the </w:t>
-      </w:r>
-      <w:r>
-        <w:rPr>
-          <w:rFonts w:cstheme="minorHAnsi"/>
-          <w:i/>
-        </w:rPr>
-        <w:t xml:space="preserve">A. thaliana </w:t>
-      </w:r>
-      <w:r>
-        <w:rPr>
-          <w:rFonts w:cstheme="minorHAnsi"/>
-        </w:rPr>
-        <w:t xml:space="preserve">eQTL hotspots were also linked to genes in one or more of six major genotype-dependent </w:t>
+        <w:t>Nine of the</w:t>
+      </w:r>
+      <w:r>
+        <w:rPr>
+          <w:rFonts w:cstheme="minorHAnsi"/>
+        </w:rPr>
+        <w:t xml:space="preserve"> 11</w:t>
+      </w:r>
+      <w:r>
+        <w:rPr>
+          <w:rFonts w:cstheme="minorHAnsi"/>
+        </w:rPr>
+        <w:t xml:space="preserve"> </w:t>
+      </w:r>
+      <w:r>
+        <w:rPr>
+          <w:rFonts w:cstheme="minorHAnsi"/>
+          <w:i/>
+        </w:rPr>
+        <w:t xml:space="preserve">B. cinerea </w:t>
+      </w:r>
+      <w:r>
+        <w:rPr>
+          <w:rFonts w:cstheme="minorHAnsi"/>
+        </w:rPr>
+        <w:t xml:space="preserve">eQTL hotspots were also linked to genes in one or more of four major </w:t>
+      </w:r>
+      <w:r>
+        <w:rPr>
+          <w:rFonts w:cstheme="minorHAnsi"/>
+          <w:i/>
+        </w:rPr>
+        <w:t>B. cinerea</w:t>
+      </w:r>
+      <w:r>
+        <w:rPr>
+          <w:rFonts w:cstheme="minorHAnsi"/>
+        </w:rPr>
+        <w:t xml:space="preserve"> </w:t>
+      </w:r>
+      <w:r>
+        <w:rPr>
+          <w:rFonts w:cstheme="minorHAnsi"/>
+        </w:rPr>
+        <w:t>co-expression</w:t>
+      </w:r>
+      <w:r>
+        <w:rPr>
+          <w:rFonts w:cstheme="minorHAnsi"/>
+        </w:rPr>
+        <w:t xml:space="preserve"> networks on </w:t>
       </w:r>
       <w:r>
         <w:rPr>
@@ -7005,67 +6841,82 @@
         <w:rPr>
           <w:rFonts w:cstheme="minorHAnsi"/>
         </w:rPr>
-        <w:t xml:space="preserve"> </w:t>
-      </w:r>
-      <w:proofErr w:type="spellStart"/>
-      <w:r>
-        <w:rPr>
-          <w:rFonts w:cstheme="minorHAnsi"/>
-        </w:rPr>
-        <w:t>coexpression</w:t>
-      </w:r>
-      <w:proofErr w:type="spellEnd"/>
-      <w:r>
-        <w:rPr>
-          <w:rFonts w:cstheme="minorHAnsi"/>
-        </w:rPr>
-        <w:t xml:space="preserve"> networks when infected with</w:t>
-      </w:r>
-      <w:r>
-        <w:rPr>
-          <w:rFonts w:cstheme="minorHAnsi"/>
-          <w:i/>
-        </w:rPr>
-        <w:t xml:space="preserve"> B. cinerea </w:t>
-      </w:r>
-      <w:r>
-        <w:rPr>
-          <w:rFonts w:cstheme="minorHAnsi"/>
-        </w:rPr>
-        <w:t xml:space="preserve">(Figure </w:t>
-      </w:r>
-      <w:r>
-        <w:rPr>
-          <w:rFonts w:cstheme="minorHAnsi"/>
-        </w:rPr>
-        <w:t>N8</w:t>
-      </w:r>
-      <w:r>
-        <w:rPr>
-          <w:rFonts w:cstheme="minorHAnsi"/>
-        </w:rPr>
-        <w:t xml:space="preserve">). </w:t>
-      </w:r>
-      <w:r>
-        <w:rPr>
-          <w:rFonts w:cstheme="minorHAnsi"/>
-        </w:rPr>
-        <w:lastRenderedPageBreak/>
-        <w:t xml:space="preserve">These networks are host genotype-dependent, and either contain genes pointing to network function in </w:t>
-      </w:r>
-      <w:proofErr w:type="spellStart"/>
-      <w:r>
-        <w:rPr>
-          <w:rFonts w:cstheme="minorHAnsi"/>
-        </w:rPr>
-        <w:t>jasmonate</w:t>
-      </w:r>
-      <w:proofErr w:type="spellEnd"/>
-      <w:r>
-        <w:rPr>
-          <w:rFonts w:cstheme="minorHAnsi"/>
-        </w:rPr>
-        <w:t xml:space="preserve"> and salicylic acid signaling processes and camalexin biosynthesis (Network I), or photosynthesis in the host (Network IV). We observe particularly strong links between 4 of the 11 eQTL hotspots of </w:t>
+        <w:t xml:space="preserve"> (Figure N8). </w:t>
+      </w:r>
+      <w:proofErr w:type="gramStart"/>
+      <w:r>
+        <w:rPr>
+          <w:rFonts w:cstheme="minorHAnsi"/>
+        </w:rPr>
+        <w:t>In particular, two</w:t>
+      </w:r>
+      <w:proofErr w:type="gramEnd"/>
+      <w:r>
+        <w:rPr>
+          <w:rFonts w:cstheme="minorHAnsi"/>
+        </w:rPr>
+        <w:t xml:space="preserve"> of these were host-specific networks functionally associated with virulence</w:t>
+      </w:r>
+      <w:r>
+        <w:rPr>
+          <w:rFonts w:cstheme="minorHAnsi"/>
+        </w:rPr>
+        <w:t>, with</w:t>
+      </w:r>
+      <w:r>
+        <w:rPr>
+          <w:rFonts w:cstheme="minorHAnsi"/>
+        </w:rPr>
+        <w:t xml:space="preserve"> 7 of the 11 </w:t>
+      </w:r>
+      <w:r>
+        <w:rPr>
+          <w:rFonts w:cstheme="minorHAnsi"/>
+          <w:i/>
+        </w:rPr>
+        <w:t xml:space="preserve">B. cinerea </w:t>
+      </w:r>
+      <w:r>
+        <w:rPr>
+          <w:rFonts w:cstheme="minorHAnsi"/>
+        </w:rPr>
+        <w:t xml:space="preserve">eQTL hotspots </w:t>
+      </w:r>
+      <w:r>
+        <w:rPr>
+          <w:rFonts w:cstheme="minorHAnsi"/>
+        </w:rPr>
+        <w:t xml:space="preserve">associated </w:t>
+      </w:r>
+      <w:r>
+        <w:rPr>
+          <w:rFonts w:cstheme="minorHAnsi"/>
+        </w:rPr>
+        <w:t>with one of the</w:t>
+      </w:r>
+      <w:r>
+        <w:rPr>
+          <w:rFonts w:cstheme="minorHAnsi"/>
+        </w:rPr>
+        <w:t>se</w:t>
+      </w:r>
+      <w:r>
+        <w:rPr>
+          <w:rFonts w:cstheme="minorHAnsi"/>
+        </w:rPr>
+        <w:t xml:space="preserve"> virulence </w:t>
+      </w:r>
+      <w:r>
+        <w:rPr>
+          <w:rFonts w:cstheme="minorHAnsi"/>
+        </w:rPr>
+        <w:t>co-expression</w:t>
+      </w:r>
+      <w:r>
+        <w:rPr>
+          <w:rFonts w:cstheme="minorHAnsi"/>
+        </w:rPr>
+        <w:t xml:space="preserve"> networks. As such, we hypothesize that these major points of </w:t>
       </w:r>
       <w:r>
         <w:rPr>
@@ -7078,60 +6929,20 @@
         <w:rPr>
           <w:rFonts w:cstheme="minorHAnsi"/>
         </w:rPr>
-        <w:t xml:space="preserve"> modulation of</w:t>
-      </w:r>
-      <w:r>
-        <w:rPr>
-          <w:rFonts w:cstheme="minorHAnsi"/>
-          <w:i/>
-        </w:rPr>
-        <w:t xml:space="preserve"> A. thaliana</w:t>
-      </w:r>
-      <w:r>
-        <w:rPr>
-          <w:rFonts w:cstheme="minorHAnsi"/>
-        </w:rPr>
-        <w:t xml:space="preserve"> gene expression and immune networks in </w:t>
-      </w:r>
-      <w:r>
-        <w:rPr>
-          <w:rFonts w:cstheme="minorHAnsi"/>
-          <w:i/>
-        </w:rPr>
-        <w:t xml:space="preserve">A. thaliana </w:t>
-      </w:r>
-      <w:r>
-        <w:rPr>
-          <w:rFonts w:cstheme="minorHAnsi"/>
-        </w:rPr>
-        <w:t xml:space="preserve">(Figure N8). These frequent links suggest that our eQTL hotspots may exhibit regulatory control over </w:t>
-      </w:r>
-      <w:proofErr w:type="spellStart"/>
-      <w:r>
-        <w:rPr>
-          <w:rFonts w:cstheme="minorHAnsi"/>
-        </w:rPr>
-        <w:t>coexpressed</w:t>
-      </w:r>
-      <w:proofErr w:type="spellEnd"/>
-      <w:r>
-        <w:rPr>
-          <w:rFonts w:cstheme="minorHAnsi"/>
-        </w:rPr>
-        <w:t xml:space="preserve"> modules of genes active in virulence interactions between </w:t>
-      </w:r>
-      <w:r>
-        <w:rPr>
-          <w:rFonts w:cstheme="minorHAnsi"/>
-          <w:i/>
-        </w:rPr>
-        <w:t>B. cinerea</w:t>
-      </w:r>
-      <w:r>
-        <w:rPr>
-          <w:rFonts w:cstheme="minorHAnsi"/>
-        </w:rPr>
-        <w:t xml:space="preserve"> and its host. </w:t>
+        <w:t xml:space="preserve"> gene expression modulation may also exhibit regulation of virulence strategies on </w:t>
+      </w:r>
+      <w:r>
+        <w:rPr>
+          <w:rFonts w:cstheme="minorHAnsi"/>
+          <w:i/>
+        </w:rPr>
+        <w:t>A. thaliana</w:t>
+      </w:r>
+      <w:r>
+        <w:rPr>
+          <w:rFonts w:cstheme="minorHAnsi"/>
+        </w:rPr>
+        <w:t>.</w:t>
       </w:r>
     </w:p>
     <w:p>
@@ -7146,20 +6957,85 @@
         <w:rPr>
           <w:rFonts w:cstheme="minorHAnsi"/>
         </w:rPr>
-        <w:t xml:space="preserve">If these eQTL are modulating expression of many genes, and affecting lesion size, they may be major </w:t>
-      </w:r>
-      <w:r>
-        <w:rPr>
-          <w:rFonts w:cstheme="minorHAnsi"/>
-          <w:i/>
-        </w:rPr>
-        <w:t xml:space="preserve">B. cinerea </w:t>
-      </w:r>
-      <w:r>
-        <w:rPr>
-          <w:rFonts w:cstheme="minorHAnsi"/>
-        </w:rPr>
-        <w:t xml:space="preserve">control points in the plant-pathogen interaction. </w:t>
+        <w:t xml:space="preserve">Among the 11 </w:t>
+      </w:r>
+      <w:r>
+        <w:rPr>
+          <w:rFonts w:cstheme="minorHAnsi"/>
+          <w:i/>
+        </w:rPr>
+        <w:t>A. thaliana</w:t>
+      </w:r>
+      <w:r>
+        <w:rPr>
+          <w:rFonts w:cstheme="minorHAnsi"/>
+        </w:rPr>
+        <w:t xml:space="preserve"> hotspot trans-eQTL, two of these genes are correlated to </w:t>
+      </w:r>
+      <w:r>
+        <w:rPr>
+          <w:rFonts w:cstheme="minorHAnsi"/>
+          <w:i/>
+        </w:rPr>
+        <w:t>B. cinerea</w:t>
+      </w:r>
+      <w:r>
+        <w:rPr>
+          <w:rFonts w:cstheme="minorHAnsi"/>
+        </w:rPr>
+        <w:t xml:space="preserve"> lesion size across all tested </w:t>
+      </w:r>
+      <w:r>
+        <w:rPr>
+          <w:rFonts w:cstheme="minorHAnsi"/>
+          <w:i/>
+        </w:rPr>
+        <w:t xml:space="preserve">A. thaliana </w:t>
+      </w:r>
+      <w:r>
+        <w:rPr>
+          <w:rFonts w:cstheme="minorHAnsi"/>
+        </w:rPr>
+        <w:t xml:space="preserve">genotypes, including immune pathway mutants. An additional gene is correlated with lesion size variation on Col-0 </w:t>
+      </w:r>
+      <w:r>
+        <w:rPr>
+          <w:rFonts w:cstheme="minorHAnsi"/>
+          <w:i/>
+        </w:rPr>
+        <w:t>A. thaliana</w:t>
+      </w:r>
+      <w:r>
+        <w:rPr>
+          <w:rFonts w:cstheme="minorHAnsi"/>
+        </w:rPr>
+        <w:t xml:space="preserve">, and one on </w:t>
+      </w:r>
+      <w:r>
+        <w:rPr>
+          <w:rFonts w:cstheme="minorHAnsi"/>
+          <w:i/>
+        </w:rPr>
+        <w:t>coi1-1</w:t>
+      </w:r>
+      <w:r>
+        <w:rPr>
+          <w:rFonts w:cstheme="minorHAnsi"/>
+        </w:rPr>
+        <w:t xml:space="preserve"> </w:t>
+      </w:r>
+      <w:r>
+        <w:rPr>
+          <w:rFonts w:cstheme="minorHAnsi"/>
+          <w:i/>
+        </w:rPr>
+        <w:t>A. thaliana.</w:t>
+      </w:r>
+      <w:r>
+        <w:rPr>
+          <w:rFonts w:cstheme="minorHAnsi"/>
+        </w:rPr>
+        <w:t xml:space="preserve"> </w:t>
       </w:r>
     </w:p>
     <w:p>
@@ -7174,21 +7050,163 @@
         <w:rPr>
           <w:rFonts w:cstheme="minorHAnsi"/>
         </w:rPr>
-        <w:t xml:space="preserve">We further examined functional annotation of the genes linked to our eQTL hotspots, to hypothesize mechanisms of regulation by these </w:t>
+        <w:lastRenderedPageBreak/>
+        <w:t xml:space="preserve">Nine of the </w:t>
+      </w:r>
+      <w:r>
+        <w:rPr>
+          <w:rFonts w:cstheme="minorHAnsi"/>
+          <w:i/>
+        </w:rPr>
+        <w:t xml:space="preserve">A. thaliana </w:t>
+      </w:r>
+      <w:r>
+        <w:rPr>
+          <w:rFonts w:cstheme="minorHAnsi"/>
+        </w:rPr>
+        <w:t xml:space="preserve">eQTL hotspots were also linked to genes </w:t>
+      </w:r>
+      <w:r>
+        <w:rPr>
+          <w:rFonts w:cstheme="minorHAnsi"/>
+        </w:rPr>
+        <w:t>from two major</w:t>
+      </w:r>
+      <w:r>
+        <w:rPr>
+          <w:rFonts w:cstheme="minorHAnsi"/>
+        </w:rPr>
+        <w:t xml:space="preserve"> genotype-dependent </w:t>
+      </w:r>
+      <w:r>
+        <w:rPr>
+          <w:rFonts w:cstheme="minorHAnsi"/>
+          <w:i/>
+        </w:rPr>
+        <w:t>A. thaliana</w:t>
+      </w:r>
+      <w:r>
+        <w:rPr>
+          <w:rFonts w:cstheme="minorHAnsi"/>
+        </w:rPr>
+        <w:t xml:space="preserve"> </w:t>
+      </w:r>
+      <w:r>
+        <w:rPr>
+          <w:rFonts w:cstheme="minorHAnsi"/>
+        </w:rPr>
+        <w:t>co-expression</w:t>
+      </w:r>
+      <w:r>
+        <w:rPr>
+          <w:rFonts w:cstheme="minorHAnsi"/>
+        </w:rPr>
+        <w:t xml:space="preserve"> networks when infected with</w:t>
+      </w:r>
+      <w:r>
+        <w:rPr>
+          <w:rFonts w:cstheme="minorHAnsi"/>
+          <w:i/>
+        </w:rPr>
+        <w:t xml:space="preserve"> B. cinerea </w:t>
+      </w:r>
+      <w:r>
+        <w:rPr>
+          <w:rFonts w:cstheme="minorHAnsi"/>
+        </w:rPr>
+        <w:t xml:space="preserve">(Figure </w:t>
+      </w:r>
+      <w:r>
+        <w:rPr>
+          <w:rFonts w:cstheme="minorHAnsi"/>
+        </w:rPr>
+        <w:t>N8</w:t>
+      </w:r>
+      <w:r>
+        <w:rPr>
+          <w:rFonts w:cstheme="minorHAnsi"/>
+        </w:rPr>
+        <w:t xml:space="preserve">). These networks contain genes pointing to network function in </w:t>
       </w:r>
       <w:proofErr w:type="spellStart"/>
       <w:r>
         <w:rPr>
           <w:rFonts w:cstheme="minorHAnsi"/>
         </w:rPr>
-        <w:t>hotSNPs</w:t>
+        <w:t>jasmonate</w:t>
       </w:r>
       <w:proofErr w:type="spellEnd"/>
       <w:r>
         <w:rPr>
           <w:rFonts w:cstheme="minorHAnsi"/>
         </w:rPr>
-        <w:t xml:space="preserve">. </w:t>
+        <w:t xml:space="preserve"> and salicylic acid signaling processes and camalexin biosynthesis (Network I), or photosynthesis in the host (Network IV). We observe particularly strong links between 4 of the 11 eQTL hotspots of </w:t>
+      </w:r>
+      <w:r>
+        <w:rPr>
+          <w:rFonts w:cstheme="minorHAnsi"/>
+          <w:i/>
+        </w:rPr>
+        <w:t>B. cinerea</w:t>
+      </w:r>
+      <w:r>
+        <w:rPr>
+          <w:rFonts w:cstheme="minorHAnsi"/>
+        </w:rPr>
+        <w:t xml:space="preserve"> modulation of</w:t>
+      </w:r>
+      <w:r>
+        <w:rPr>
+          <w:rFonts w:cstheme="minorHAnsi"/>
+          <w:i/>
+        </w:rPr>
+        <w:t xml:space="preserve"> A. thaliana</w:t>
+      </w:r>
+      <w:r>
+        <w:rPr>
+          <w:rFonts w:cstheme="minorHAnsi"/>
+        </w:rPr>
+        <w:t xml:space="preserve"> gene expression and immune networks in </w:t>
+      </w:r>
+      <w:r>
+        <w:rPr>
+          <w:rFonts w:cstheme="minorHAnsi"/>
+          <w:i/>
+        </w:rPr>
+        <w:t xml:space="preserve">A. thaliana </w:t>
+      </w:r>
+      <w:r>
+        <w:rPr>
+          <w:rFonts w:cstheme="minorHAnsi"/>
+        </w:rPr>
+        <w:t xml:space="preserve">(Figure N8). These frequent links suggest that our eQTL hotspots may exhibit regulatory control over </w:t>
+      </w:r>
+      <w:proofErr w:type="spellStart"/>
+      <w:r>
+        <w:rPr>
+          <w:rFonts w:cstheme="minorHAnsi"/>
+        </w:rPr>
+        <w:t>coexpressed</w:t>
+      </w:r>
+      <w:proofErr w:type="spellEnd"/>
+      <w:r>
+        <w:rPr>
+          <w:rFonts w:cstheme="minorHAnsi"/>
+        </w:rPr>
+        <w:t xml:space="preserve"> modules of genes active in virulence interactions between </w:t>
+      </w:r>
+      <w:r>
+        <w:rPr>
+          <w:rFonts w:cstheme="minorHAnsi"/>
+          <w:i/>
+        </w:rPr>
+        <w:t>B. cinerea</w:t>
+      </w:r>
+      <w:r>
+        <w:rPr>
+          <w:rFonts w:cstheme="minorHAnsi"/>
+        </w:rPr>
+        <w:t xml:space="preserve"> and its host. </w:t>
       </w:r>
     </w:p>
     <w:p>
@@ -7203,6 +7221,63 @@
         <w:rPr>
           <w:rFonts w:cstheme="minorHAnsi"/>
         </w:rPr>
+        <w:t xml:space="preserve">If these eQTL are modulating expression of many genes, and affecting lesion size, they may be major </w:t>
+      </w:r>
+      <w:r>
+        <w:rPr>
+          <w:rFonts w:cstheme="minorHAnsi"/>
+          <w:i/>
+        </w:rPr>
+        <w:t xml:space="preserve">B. cinerea </w:t>
+      </w:r>
+      <w:r>
+        <w:rPr>
+          <w:rFonts w:cstheme="minorHAnsi"/>
+        </w:rPr>
+        <w:t xml:space="preserve">control points in the plant-pathogen interaction. </w:t>
+      </w:r>
+    </w:p>
+    <w:p>
+      <w:pPr>
+        <w:spacing w:line="480" w:lineRule="auto"/>
+        <w:ind w:firstLine="720"/>
+        <w:rPr>
+          <w:rFonts w:cstheme="minorHAnsi"/>
+        </w:rPr>
+      </w:pPr>
+      <w:r>
+        <w:rPr>
+          <w:rFonts w:cstheme="minorHAnsi"/>
+        </w:rPr>
+        <w:t xml:space="preserve">We further examined functional annotation of the genes linked to our eQTL hotspots, to hypothesize mechanisms of regulation by these </w:t>
+      </w:r>
+      <w:proofErr w:type="spellStart"/>
+      <w:r>
+        <w:rPr>
+          <w:rFonts w:cstheme="minorHAnsi"/>
+        </w:rPr>
+        <w:t>hotSNPs</w:t>
+      </w:r>
+      <w:proofErr w:type="spellEnd"/>
+      <w:r>
+        <w:rPr>
+          <w:rFonts w:cstheme="minorHAnsi"/>
+        </w:rPr>
+        <w:t xml:space="preserve">. </w:t>
+      </w:r>
+    </w:p>
+    <w:p>
+      <w:pPr>
+        <w:spacing w:line="480" w:lineRule="auto"/>
+        <w:ind w:firstLine="720"/>
+        <w:rPr>
+          <w:rFonts w:cstheme="minorHAnsi"/>
+        </w:rPr>
+      </w:pPr>
+      <w:r>
+        <w:rPr>
+          <w:rFonts w:cstheme="minorHAnsi"/>
+        </w:rPr>
         <w:t xml:space="preserve">Many of the </w:t>
       </w:r>
       <w:r>
@@ -7264,22 +7339,977 @@
         <w:spacing w:line="480" w:lineRule="auto"/>
         <w:rPr>
           <w:rFonts w:cstheme="minorHAnsi"/>
-        </w:rPr>
-      </w:pPr>
-      <w:r>
-        <w:rPr>
-          <w:rFonts w:cstheme="minorHAnsi"/>
-          <w:b/>
+          <w:b/>
+          <w:sz w:val="20"/>
+          <w:szCs w:val="20"/>
+        </w:rPr>
+      </w:pPr>
+      <w:r>
+        <w:rPr>
+          <w:rFonts w:cstheme="minorHAnsi"/>
+          <w:b/>
+          <w:sz w:val="20"/>
+          <w:szCs w:val="20"/>
         </w:rPr>
         <w:t>DISCUSSION</w:t>
       </w:r>
-      <w:bookmarkStart w:id="46" w:name="_GoBack"/>
-      <w:bookmarkEnd w:id="46"/>
-      <w:r>
-        <w:rPr>
-          <w:rFonts w:cstheme="minorHAnsi"/>
-        </w:rPr>
-        <w:t xml:space="preserve">  </w:t>
+    </w:p>
+    <w:p>
+      <w:pPr>
+        <w:spacing w:line="480" w:lineRule="auto"/>
+        <w:rPr>
+          <w:rFonts w:cstheme="minorHAnsi"/>
+          <w:b/>
+          <w:sz w:val="20"/>
+          <w:szCs w:val="20"/>
+        </w:rPr>
+      </w:pPr>
+      <w:r>
+        <w:rPr>
+          <w:rFonts w:cstheme="minorHAnsi"/>
+          <w:b/>
+          <w:sz w:val="20"/>
+          <w:szCs w:val="20"/>
+        </w:rPr>
+        <w:t xml:space="preserve">Dominance of </w:t>
+      </w:r>
+      <w:r>
+        <w:rPr>
+          <w:rFonts w:cstheme="minorHAnsi"/>
+          <w:b/>
+          <w:i/>
+          <w:sz w:val="20"/>
+          <w:szCs w:val="20"/>
+        </w:rPr>
+        <w:t>trans</w:t>
+      </w:r>
+      <w:r>
+        <w:rPr>
+          <w:rFonts w:cstheme="minorHAnsi"/>
+          <w:b/>
+          <w:sz w:val="20"/>
+          <w:szCs w:val="20"/>
+        </w:rPr>
+        <w:t xml:space="preserve">-eQTL over </w:t>
+      </w:r>
+      <w:r>
+        <w:rPr>
+          <w:rFonts w:cstheme="minorHAnsi"/>
+          <w:b/>
+          <w:i/>
+          <w:sz w:val="20"/>
+          <w:szCs w:val="20"/>
+        </w:rPr>
+        <w:t>cis</w:t>
+      </w:r>
+      <w:r>
+        <w:rPr>
+          <w:rFonts w:cstheme="minorHAnsi"/>
+          <w:b/>
+          <w:sz w:val="20"/>
+          <w:szCs w:val="20"/>
+        </w:rPr>
+        <w:t>-eQTL patterns</w:t>
+      </w:r>
+    </w:p>
+    <w:p>
+      <w:pPr>
+        <w:spacing w:line="480" w:lineRule="auto"/>
+        <w:rPr>
+          <w:rFonts w:cstheme="minorHAnsi"/>
+          <w:b/>
+          <w:sz w:val="20"/>
+          <w:szCs w:val="20"/>
+        </w:rPr>
+      </w:pPr>
+      <w:r>
+        <w:rPr>
+          <w:rFonts w:cstheme="minorHAnsi"/>
+          <w:b/>
+          <w:sz w:val="20"/>
+          <w:szCs w:val="20"/>
+        </w:rPr>
+        <w:t xml:space="preserve">Cross-species </w:t>
+      </w:r>
+      <w:r>
+        <w:rPr>
+          <w:rFonts w:cstheme="minorHAnsi"/>
+          <w:b/>
+          <w:i/>
+          <w:sz w:val="20"/>
+          <w:szCs w:val="20"/>
+        </w:rPr>
+        <w:t>trans</w:t>
+      </w:r>
+      <w:r>
+        <w:rPr>
+          <w:rFonts w:cstheme="minorHAnsi"/>
+          <w:b/>
+          <w:sz w:val="20"/>
+          <w:szCs w:val="20"/>
+        </w:rPr>
+        <w:t>-eQTL patterns</w:t>
+      </w:r>
+    </w:p>
+    <w:p>
+      <w:pPr>
+        <w:spacing w:line="480" w:lineRule="auto"/>
+        <w:rPr>
+          <w:rFonts w:cstheme="minorHAnsi"/>
+          <w:b/>
+          <w:sz w:val="20"/>
+          <w:szCs w:val="20"/>
+        </w:rPr>
+      </w:pPr>
+      <w:r>
+        <w:rPr>
+          <w:rFonts w:cstheme="minorHAnsi"/>
+          <w:b/>
+          <w:sz w:val="20"/>
+          <w:szCs w:val="20"/>
+        </w:rPr>
+        <w:t xml:space="preserve">Potential mechanisms of eQTL </w:t>
+      </w:r>
+      <w:proofErr w:type="spellStart"/>
+      <w:r>
+        <w:rPr>
+          <w:rFonts w:cstheme="minorHAnsi"/>
+          <w:b/>
+          <w:sz w:val="20"/>
+          <w:szCs w:val="20"/>
+        </w:rPr>
+        <w:t>hotSNPs</w:t>
+      </w:r>
+      <w:proofErr w:type="spellEnd"/>
+    </w:p>
+    <w:p>
+      <w:pPr>
+        <w:spacing w:line="480" w:lineRule="auto"/>
+        <w:rPr>
+          <w:rFonts w:cstheme="minorHAnsi"/>
+          <w:sz w:val="20"/>
+          <w:szCs w:val="20"/>
+        </w:rPr>
+      </w:pPr>
+      <w:r>
+        <w:rPr>
+          <w:rFonts w:cstheme="minorHAnsi"/>
+          <w:b/>
+          <w:sz w:val="20"/>
+          <w:szCs w:val="20"/>
+        </w:rPr>
+        <w:tab/>
+      </w:r>
+      <w:r>
+        <w:rPr>
+          <w:rFonts w:cstheme="minorHAnsi"/>
+          <w:sz w:val="20"/>
+          <w:szCs w:val="20"/>
+        </w:rPr>
+        <w:t>The 12</w:t>
+      </w:r>
+      <w:r>
+        <w:rPr>
+          <w:rFonts w:cstheme="minorHAnsi"/>
+          <w:i/>
+          <w:sz w:val="20"/>
+          <w:szCs w:val="20"/>
+        </w:rPr>
+        <w:t xml:space="preserve"> A. thaliana </w:t>
+      </w:r>
+      <w:proofErr w:type="spellStart"/>
+      <w:r>
+        <w:rPr>
+          <w:rFonts w:cstheme="minorHAnsi"/>
+          <w:sz w:val="20"/>
+          <w:szCs w:val="20"/>
+        </w:rPr>
+        <w:t>hotSNPs</w:t>
+      </w:r>
+      <w:proofErr w:type="spellEnd"/>
+      <w:r>
+        <w:rPr>
+          <w:rFonts w:cstheme="minorHAnsi"/>
+          <w:sz w:val="20"/>
+          <w:szCs w:val="20"/>
+        </w:rPr>
+        <w:t xml:space="preserve"> were annotated to 11 gene functions (Table N1). Among these, 4 were enzymatic, including a glucose/ </w:t>
+      </w:r>
+      <w:proofErr w:type="spellStart"/>
+      <w:r>
+        <w:rPr>
+          <w:rFonts w:cstheme="minorHAnsi"/>
+          <w:sz w:val="20"/>
+          <w:szCs w:val="20"/>
+        </w:rPr>
+        <w:t>ribitol</w:t>
+      </w:r>
+      <w:proofErr w:type="spellEnd"/>
+      <w:r>
+        <w:rPr>
+          <w:rFonts w:cstheme="minorHAnsi"/>
+          <w:sz w:val="20"/>
+          <w:szCs w:val="20"/>
+        </w:rPr>
+        <w:t xml:space="preserve"> dehydrogenase and a glycoside hydrolase. These </w:t>
+      </w:r>
+      <w:r>
+        <w:rPr>
+          <w:rFonts w:cstheme="minorHAnsi"/>
+          <w:i/>
+          <w:sz w:val="20"/>
+          <w:szCs w:val="20"/>
+        </w:rPr>
+        <w:t xml:space="preserve">B. cinerea </w:t>
+      </w:r>
+      <w:r>
+        <w:rPr>
+          <w:rFonts w:cstheme="minorHAnsi"/>
+          <w:sz w:val="20"/>
+          <w:szCs w:val="20"/>
+        </w:rPr>
+        <w:t xml:space="preserve">enzymes may alter pathogen metabolism to elicit host responses, detected here as transcriptional regulation. Alternately, a </w:t>
+      </w:r>
+      <w:r>
+        <w:rPr>
+          <w:rFonts w:cstheme="minorHAnsi"/>
+          <w:sz w:val="20"/>
+          <w:szCs w:val="20"/>
+        </w:rPr>
+        <w:lastRenderedPageBreak/>
+        <w:t xml:space="preserve">more direct effect is possible if any of these enzymes are secreted, and function in the digestion of host polysaccharides or other metabolites. In fact, one A. thaliana </w:t>
+      </w:r>
+      <w:proofErr w:type="spellStart"/>
+      <w:r>
+        <w:rPr>
+          <w:rFonts w:cstheme="minorHAnsi"/>
+          <w:sz w:val="20"/>
+          <w:szCs w:val="20"/>
+        </w:rPr>
+        <w:t>hotSNP</w:t>
+      </w:r>
+      <w:proofErr w:type="spellEnd"/>
+      <w:r>
+        <w:rPr>
+          <w:rFonts w:cstheme="minorHAnsi"/>
+          <w:sz w:val="20"/>
+          <w:szCs w:val="20"/>
+        </w:rPr>
+        <w:t xml:space="preserve"> is annotated to a secreted glycoside hydrolase, which may directly interact with the host metabolism. Either mechanism would likely stimulate major host responses and thus an expression response (</w:t>
+      </w:r>
+      <w:r>
+        <w:rPr>
+          <w:rFonts w:cstheme="minorHAnsi"/>
+          <w:sz w:val="20"/>
+          <w:szCs w:val="20"/>
+        </w:rPr>
+        <w:t>Bcin16g01950</w:t>
+      </w:r>
+      <w:r>
+        <w:rPr>
+          <w:rFonts w:cstheme="minorHAnsi"/>
+          <w:sz w:val="20"/>
+          <w:szCs w:val="20"/>
+        </w:rPr>
+        <w:t>, g</w:t>
+      </w:r>
+      <w:r>
+        <w:rPr>
+          <w:rFonts w:cstheme="minorHAnsi"/>
+          <w:sz w:val="20"/>
+          <w:szCs w:val="20"/>
+        </w:rPr>
+        <w:t>lycoside hydrolase, family 63)</w:t>
+      </w:r>
+      <w:r>
+        <w:rPr>
+          <w:rFonts w:cstheme="minorHAnsi"/>
+          <w:sz w:val="20"/>
+          <w:szCs w:val="20"/>
+        </w:rPr>
+        <w:t xml:space="preserve">. Among the 13 </w:t>
+      </w:r>
+      <w:r>
+        <w:rPr>
+          <w:rFonts w:cstheme="minorHAnsi"/>
+          <w:i/>
+          <w:sz w:val="20"/>
+          <w:szCs w:val="20"/>
+        </w:rPr>
+        <w:t>B. cinerea</w:t>
+      </w:r>
+      <w:r>
+        <w:rPr>
+          <w:rFonts w:cstheme="minorHAnsi"/>
+          <w:sz w:val="20"/>
+          <w:szCs w:val="20"/>
+        </w:rPr>
+        <w:t xml:space="preserve"> </w:t>
+      </w:r>
+      <w:proofErr w:type="spellStart"/>
+      <w:r>
+        <w:rPr>
+          <w:rFonts w:cstheme="minorHAnsi"/>
+          <w:sz w:val="20"/>
+          <w:szCs w:val="20"/>
+        </w:rPr>
+        <w:t>hotSNPs</w:t>
+      </w:r>
+      <w:proofErr w:type="spellEnd"/>
+      <w:r>
+        <w:rPr>
+          <w:rFonts w:cstheme="minorHAnsi"/>
+          <w:sz w:val="20"/>
+          <w:szCs w:val="20"/>
+        </w:rPr>
+        <w:t xml:space="preserve">, 4 were annotated to </w:t>
+      </w:r>
+      <w:r>
+        <w:rPr>
+          <w:rFonts w:cstheme="minorHAnsi"/>
+          <w:i/>
+          <w:sz w:val="20"/>
+          <w:szCs w:val="20"/>
+        </w:rPr>
+        <w:t xml:space="preserve">B. cinerea </w:t>
+      </w:r>
+      <w:r>
+        <w:rPr>
+          <w:rFonts w:cstheme="minorHAnsi"/>
+          <w:sz w:val="20"/>
+          <w:szCs w:val="20"/>
+        </w:rPr>
+        <w:t xml:space="preserve">enzymes (Table N1). Further, the targets of these </w:t>
+      </w:r>
+      <w:proofErr w:type="spellStart"/>
+      <w:r>
+        <w:rPr>
+          <w:rFonts w:cstheme="minorHAnsi"/>
+          <w:sz w:val="20"/>
+          <w:szCs w:val="20"/>
+        </w:rPr>
+        <w:t>hotSNPs</w:t>
+      </w:r>
+      <w:proofErr w:type="spellEnd"/>
+      <w:r>
+        <w:rPr>
+          <w:rFonts w:cstheme="minorHAnsi"/>
+          <w:sz w:val="20"/>
+          <w:szCs w:val="20"/>
+        </w:rPr>
+        <w:t xml:space="preserve"> are often enzymes (Table N2). These </w:t>
+      </w:r>
+      <w:proofErr w:type="spellStart"/>
+      <w:r>
+        <w:rPr>
+          <w:rFonts w:cstheme="minorHAnsi"/>
+          <w:sz w:val="20"/>
+          <w:szCs w:val="20"/>
+        </w:rPr>
+        <w:t>hotSNP</w:t>
+      </w:r>
+      <w:proofErr w:type="spellEnd"/>
+      <w:r>
+        <w:rPr>
+          <w:rFonts w:cstheme="minorHAnsi"/>
+          <w:sz w:val="20"/>
+          <w:szCs w:val="20"/>
+        </w:rPr>
+        <w:t xml:space="preserve"> enzymes may alter major branches of the </w:t>
+      </w:r>
+      <w:r>
+        <w:rPr>
+          <w:rFonts w:cstheme="minorHAnsi"/>
+          <w:i/>
+          <w:sz w:val="20"/>
+          <w:szCs w:val="20"/>
+        </w:rPr>
+        <w:t xml:space="preserve">B. cinerea </w:t>
+      </w:r>
+      <w:r>
+        <w:rPr>
+          <w:rFonts w:cstheme="minorHAnsi"/>
+          <w:sz w:val="20"/>
+          <w:szCs w:val="20"/>
+        </w:rPr>
+        <w:t xml:space="preserve">metabolic pathways active during the infection of </w:t>
+      </w:r>
+      <w:r>
+        <w:rPr>
+          <w:rFonts w:cstheme="minorHAnsi"/>
+          <w:i/>
+          <w:sz w:val="20"/>
+          <w:szCs w:val="20"/>
+        </w:rPr>
+        <w:t>A. thaliana</w:t>
+      </w:r>
+      <w:r>
+        <w:rPr>
+          <w:rFonts w:cstheme="minorHAnsi"/>
+          <w:sz w:val="20"/>
+          <w:szCs w:val="20"/>
+        </w:rPr>
+        <w:t xml:space="preserve">. </w:t>
+      </w:r>
+    </w:p>
+    <w:p>
+      <w:pPr>
+        <w:spacing w:line="480" w:lineRule="auto"/>
+        <w:rPr>
+          <w:rFonts w:cstheme="minorHAnsi"/>
+          <w:sz w:val="20"/>
+          <w:szCs w:val="20"/>
+        </w:rPr>
+      </w:pPr>
+      <w:r>
+        <w:rPr>
+          <w:rFonts w:cstheme="minorHAnsi"/>
+          <w:sz w:val="20"/>
+          <w:szCs w:val="20"/>
+        </w:rPr>
+        <w:tab/>
+        <w:t xml:space="preserve">Two of the B. cinerea </w:t>
+      </w:r>
+      <w:proofErr w:type="spellStart"/>
+      <w:r>
+        <w:rPr>
+          <w:rFonts w:cstheme="minorHAnsi"/>
+          <w:sz w:val="20"/>
+          <w:szCs w:val="20"/>
+        </w:rPr>
+        <w:t>hotSNPs</w:t>
+      </w:r>
+      <w:proofErr w:type="spellEnd"/>
+      <w:r>
+        <w:rPr>
+          <w:rFonts w:cstheme="minorHAnsi"/>
+          <w:sz w:val="20"/>
+          <w:szCs w:val="20"/>
+        </w:rPr>
+        <w:t xml:space="preserve"> may have direct effects on the transcription machinery (</w:t>
+      </w:r>
+      <w:r>
+        <w:rPr>
+          <w:rFonts w:cstheme="minorHAnsi"/>
+          <w:sz w:val="20"/>
+          <w:szCs w:val="20"/>
+        </w:rPr>
+        <w:t>Bcin12g00330</w:t>
+      </w:r>
+      <w:r>
+        <w:rPr>
+          <w:rFonts w:cstheme="minorHAnsi"/>
+          <w:sz w:val="20"/>
+          <w:szCs w:val="20"/>
+        </w:rPr>
+        <w:t xml:space="preserve">, </w:t>
+      </w:r>
+      <w:r>
+        <w:rPr>
+          <w:rFonts w:cstheme="minorHAnsi"/>
+          <w:sz w:val="20"/>
+          <w:szCs w:val="20"/>
+        </w:rPr>
+        <w:t>Topoisomerase II-associated protein PAT</w:t>
+      </w:r>
+      <w:proofErr w:type="gramStart"/>
+      <w:r>
+        <w:rPr>
+          <w:rFonts w:cstheme="minorHAnsi"/>
+          <w:sz w:val="20"/>
+          <w:szCs w:val="20"/>
+        </w:rPr>
+        <w:t>1</w:t>
+      </w:r>
+      <w:r>
+        <w:rPr>
+          <w:rFonts w:cstheme="minorHAnsi"/>
+          <w:sz w:val="20"/>
+          <w:szCs w:val="20"/>
+        </w:rPr>
+        <w:t xml:space="preserve">; </w:t>
+      </w:r>
+      <w:r>
+        <w:rPr>
+          <w:rFonts w:cstheme="minorHAnsi"/>
+          <w:sz w:val="20"/>
+          <w:szCs w:val="20"/>
+        </w:rPr>
+        <w:t xml:space="preserve"> Bcin</w:t>
+      </w:r>
+      <w:proofErr w:type="gramEnd"/>
+      <w:r>
+        <w:rPr>
+          <w:rFonts w:cstheme="minorHAnsi"/>
+          <w:sz w:val="20"/>
+          <w:szCs w:val="20"/>
+        </w:rPr>
+        <w:t>09g06590</w:t>
+      </w:r>
+      <w:r>
+        <w:rPr>
+          <w:rFonts w:cstheme="minorHAnsi"/>
+          <w:sz w:val="20"/>
+          <w:szCs w:val="20"/>
+        </w:rPr>
+        <w:t xml:space="preserve">, </w:t>
+      </w:r>
+      <w:r>
+        <w:rPr>
+          <w:rFonts w:cstheme="minorHAnsi"/>
+          <w:sz w:val="20"/>
+          <w:szCs w:val="20"/>
+        </w:rPr>
+        <w:t>Helicase)</w:t>
+      </w:r>
+      <w:r>
+        <w:rPr>
+          <w:rFonts w:cstheme="minorHAnsi"/>
+          <w:sz w:val="20"/>
+          <w:szCs w:val="20"/>
+        </w:rPr>
+        <w:t xml:space="preserve">(Table N1). Alternately, these genes may affect the number of nuclei per </w:t>
+      </w:r>
+      <w:r>
+        <w:rPr>
+          <w:rFonts w:cstheme="minorHAnsi"/>
+          <w:i/>
+          <w:sz w:val="20"/>
+          <w:szCs w:val="20"/>
+        </w:rPr>
+        <w:t>B. cinerea</w:t>
+      </w:r>
+      <w:r>
+        <w:rPr>
+          <w:rFonts w:cstheme="minorHAnsi"/>
+          <w:sz w:val="20"/>
+          <w:szCs w:val="20"/>
+        </w:rPr>
+        <w:t xml:space="preserve"> mycelial cell, potentially altering the virulence of the pathogen.</w:t>
+      </w:r>
+    </w:p>
+    <w:p>
+      <w:pPr>
+        <w:spacing w:line="480" w:lineRule="auto"/>
+        <w:rPr>
+          <w:rFonts w:cstheme="minorHAnsi"/>
+          <w:sz w:val="20"/>
+          <w:szCs w:val="20"/>
+        </w:rPr>
+      </w:pPr>
+      <w:r>
+        <w:rPr>
+          <w:rFonts w:cstheme="minorHAnsi"/>
+          <w:sz w:val="20"/>
+          <w:szCs w:val="20"/>
+        </w:rPr>
+        <w:tab/>
+        <w:t xml:space="preserve">Two of the </w:t>
+      </w:r>
+      <w:r>
+        <w:rPr>
+          <w:rFonts w:cstheme="minorHAnsi"/>
+          <w:i/>
+          <w:sz w:val="20"/>
+          <w:szCs w:val="20"/>
+        </w:rPr>
+        <w:t xml:space="preserve">A. thaliana </w:t>
+      </w:r>
+      <w:proofErr w:type="spellStart"/>
+      <w:r>
+        <w:rPr>
+          <w:rFonts w:cstheme="minorHAnsi"/>
+          <w:sz w:val="20"/>
+          <w:szCs w:val="20"/>
+        </w:rPr>
+        <w:t>hotSNPs</w:t>
+      </w:r>
+      <w:proofErr w:type="spellEnd"/>
+      <w:r>
+        <w:rPr>
+          <w:rFonts w:cstheme="minorHAnsi"/>
+          <w:sz w:val="20"/>
+          <w:szCs w:val="20"/>
+        </w:rPr>
+        <w:t xml:space="preserve"> are annotated to genes that have been previously shown to predict isolate crossing compatibility and mating type {Atwell 2016}. These loci may structure some of the pathogen diversity, and as such may be major vectors of pathogen variation affecting host response. </w:t>
+      </w:r>
+    </w:p>
+    <w:p>
+      <w:pPr>
+        <w:spacing w:line="480" w:lineRule="auto"/>
+        <w:rPr>
+          <w:rFonts w:cstheme="minorHAnsi"/>
+          <w:sz w:val="20"/>
+          <w:szCs w:val="20"/>
+        </w:rPr>
+      </w:pPr>
+      <w:r>
+        <w:rPr>
+          <w:rFonts w:cstheme="minorHAnsi"/>
+          <w:sz w:val="20"/>
+          <w:szCs w:val="20"/>
+        </w:rPr>
+        <w:tab/>
+        <w:t xml:space="preserve">From the current analysis and limited annotation information in </w:t>
+      </w:r>
+      <w:r>
+        <w:rPr>
+          <w:rFonts w:cstheme="minorHAnsi"/>
+          <w:i/>
+          <w:sz w:val="20"/>
+          <w:szCs w:val="20"/>
+        </w:rPr>
+        <w:t>B. cinerea</w:t>
+      </w:r>
+      <w:r>
+        <w:rPr>
+          <w:rFonts w:cstheme="minorHAnsi"/>
+          <w:sz w:val="20"/>
+          <w:szCs w:val="20"/>
+        </w:rPr>
+        <w:t xml:space="preserve">, we cannot distinguish between direct and indirect effects of </w:t>
+      </w:r>
+      <w:r>
+        <w:rPr>
+          <w:rFonts w:cstheme="minorHAnsi"/>
+          <w:i/>
+          <w:sz w:val="20"/>
+          <w:szCs w:val="20"/>
+        </w:rPr>
+        <w:t>B. cinerea</w:t>
+      </w:r>
+      <w:r>
+        <w:rPr>
+          <w:rFonts w:cstheme="minorHAnsi"/>
+          <w:sz w:val="20"/>
+          <w:szCs w:val="20"/>
+        </w:rPr>
+        <w:t xml:space="preserve"> </w:t>
+      </w:r>
+      <w:proofErr w:type="spellStart"/>
+      <w:r>
+        <w:rPr>
+          <w:rFonts w:cstheme="minorHAnsi"/>
+          <w:sz w:val="20"/>
+          <w:szCs w:val="20"/>
+        </w:rPr>
+        <w:t>hotSNPs</w:t>
+      </w:r>
+      <w:proofErr w:type="spellEnd"/>
+      <w:r>
+        <w:rPr>
+          <w:rFonts w:cstheme="minorHAnsi"/>
+          <w:sz w:val="20"/>
+          <w:szCs w:val="20"/>
+        </w:rPr>
+        <w:t xml:space="preserve"> on the </w:t>
+      </w:r>
+      <w:r>
+        <w:rPr>
+          <w:rFonts w:cstheme="minorHAnsi"/>
+          <w:i/>
+          <w:sz w:val="20"/>
+          <w:szCs w:val="20"/>
+        </w:rPr>
+        <w:t>A. thaliana</w:t>
+      </w:r>
+      <w:r>
+        <w:rPr>
+          <w:rFonts w:cstheme="minorHAnsi"/>
+          <w:sz w:val="20"/>
+          <w:szCs w:val="20"/>
+        </w:rPr>
+        <w:t xml:space="preserve"> transcriptome. </w:t>
+      </w:r>
+    </w:p>
+    <w:p>
+      <w:pPr>
+        <w:spacing w:line="480" w:lineRule="auto"/>
+        <w:rPr>
+          <w:rFonts w:cstheme="minorHAnsi"/>
+          <w:b/>
+          <w:sz w:val="20"/>
+          <w:szCs w:val="20"/>
+        </w:rPr>
+      </w:pPr>
+      <w:r>
+        <w:rPr>
+          <w:rFonts w:cstheme="minorHAnsi"/>
+          <w:b/>
+          <w:sz w:val="20"/>
+          <w:szCs w:val="20"/>
+        </w:rPr>
+        <w:t xml:space="preserve">Annotation of genes targeted by eQTL </w:t>
+      </w:r>
+      <w:proofErr w:type="spellStart"/>
+      <w:r>
+        <w:rPr>
+          <w:rFonts w:cstheme="minorHAnsi"/>
+          <w:b/>
+          <w:sz w:val="20"/>
+          <w:szCs w:val="20"/>
+        </w:rPr>
+        <w:t>hotSNPs</w:t>
+      </w:r>
+      <w:proofErr w:type="spellEnd"/>
+    </w:p>
+    <w:p>
+      <w:pPr>
+        <w:spacing w:line="480" w:lineRule="auto"/>
+        <w:rPr>
+          <w:rFonts w:cstheme="minorHAnsi"/>
+          <w:sz w:val="20"/>
+          <w:szCs w:val="20"/>
+        </w:rPr>
+      </w:pPr>
+      <w:r>
+        <w:rPr>
+          <w:rFonts w:cstheme="minorHAnsi"/>
+          <w:b/>
+          <w:sz w:val="20"/>
+          <w:szCs w:val="20"/>
+        </w:rPr>
+        <w:tab/>
+      </w:r>
+      <w:r>
+        <w:rPr>
+          <w:rFonts w:cstheme="minorHAnsi"/>
+          <w:sz w:val="20"/>
+          <w:szCs w:val="20"/>
+        </w:rPr>
+        <w:t xml:space="preserve">The frequency of enzymes in the </w:t>
+      </w:r>
+      <w:r>
+        <w:rPr>
+          <w:rFonts w:cstheme="minorHAnsi"/>
+          <w:i/>
+          <w:sz w:val="20"/>
+          <w:szCs w:val="20"/>
+        </w:rPr>
+        <w:t>B. cinerea</w:t>
+      </w:r>
+      <w:r>
+        <w:rPr>
+          <w:rFonts w:cstheme="minorHAnsi"/>
+          <w:sz w:val="20"/>
+          <w:szCs w:val="20"/>
+        </w:rPr>
+        <w:t xml:space="preserve"> eQTL hotspot target genes </w:t>
+      </w:r>
+      <w:r>
+        <w:rPr>
+          <w:rFonts w:cstheme="minorHAnsi"/>
+          <w:sz w:val="20"/>
+          <w:szCs w:val="20"/>
+        </w:rPr>
+        <w:t>suggests a role of</w:t>
+      </w:r>
+      <w:r>
+        <w:rPr>
+          <w:rFonts w:cstheme="minorHAnsi"/>
+          <w:i/>
+          <w:sz w:val="20"/>
+          <w:szCs w:val="20"/>
+        </w:rPr>
+        <w:t xml:space="preserve"> B. cinerea</w:t>
+      </w:r>
+      <w:r>
+        <w:rPr>
+          <w:rFonts w:cstheme="minorHAnsi"/>
+          <w:sz w:val="20"/>
+          <w:szCs w:val="20"/>
+        </w:rPr>
+        <w:t xml:space="preserve"> metabolic shifts as the fungal infection progresses </w:t>
+      </w:r>
+      <w:r>
+        <w:rPr>
+          <w:rFonts w:cstheme="minorHAnsi"/>
+          <w:i/>
+          <w:sz w:val="20"/>
+          <w:szCs w:val="20"/>
+        </w:rPr>
+        <w:t>in planta</w:t>
+      </w:r>
+      <w:r>
+        <w:rPr>
+          <w:rFonts w:cstheme="minorHAnsi"/>
+          <w:sz w:val="20"/>
+          <w:szCs w:val="20"/>
+        </w:rPr>
+        <w:t xml:space="preserve">. </w:t>
+      </w:r>
+    </w:p>
+    <w:p>
+      <w:pPr>
+        <w:spacing w:line="480" w:lineRule="auto"/>
+        <w:rPr>
+          <w:rFonts w:cstheme="minorHAnsi"/>
+          <w:sz w:val="20"/>
+          <w:szCs w:val="20"/>
+        </w:rPr>
+      </w:pPr>
+      <w:r>
+        <w:rPr>
+          <w:rFonts w:cstheme="minorHAnsi"/>
+          <w:sz w:val="20"/>
+          <w:szCs w:val="20"/>
+        </w:rPr>
+        <w:tab/>
+        <w:t xml:space="preserve">The presence of many transcription factors among the hotspot targets indicates that the eQTL hotspots may control major networks of </w:t>
+      </w:r>
+      <w:r>
+        <w:rPr>
+          <w:rFonts w:cstheme="minorHAnsi"/>
+          <w:i/>
+          <w:sz w:val="20"/>
+          <w:szCs w:val="20"/>
+        </w:rPr>
+        <w:t>B. cinerea</w:t>
+      </w:r>
+      <w:r>
+        <w:rPr>
+          <w:rFonts w:cstheme="minorHAnsi"/>
+          <w:sz w:val="20"/>
+          <w:szCs w:val="20"/>
+        </w:rPr>
+        <w:t xml:space="preserve"> gene expression variation. The </w:t>
+      </w:r>
+      <w:proofErr w:type="spellStart"/>
+      <w:r>
+        <w:rPr>
+          <w:rFonts w:cstheme="minorHAnsi"/>
+          <w:sz w:val="20"/>
+          <w:szCs w:val="20"/>
+        </w:rPr>
+        <w:t>hotSNPs</w:t>
+      </w:r>
+      <w:proofErr w:type="spellEnd"/>
+      <w:r>
+        <w:rPr>
+          <w:rFonts w:cstheme="minorHAnsi"/>
+          <w:sz w:val="20"/>
+          <w:szCs w:val="20"/>
+        </w:rPr>
+        <w:t xml:space="preserve"> may affect variation in a hierarchical manner, with the targets of the eQTL also regulatory genes modulating the expression of genes downstream. The eQTL hotspots may be near the top of a hierarchical gene regulatory structure. </w:t>
+      </w:r>
+    </w:p>
+    <w:p>
+      <w:pPr>
+        <w:spacing w:line="480" w:lineRule="auto"/>
+        <w:rPr>
+          <w:rFonts w:cstheme="minorHAnsi"/>
+          <w:sz w:val="20"/>
+          <w:szCs w:val="20"/>
+        </w:rPr>
+      </w:pPr>
+      <w:r>
+        <w:rPr>
+          <w:rFonts w:cstheme="minorHAnsi"/>
+          <w:sz w:val="20"/>
+          <w:szCs w:val="20"/>
+        </w:rPr>
+        <w:tab/>
+        <w:t xml:space="preserve">Two of the </w:t>
+      </w:r>
+      <w:r>
+        <w:rPr>
+          <w:rFonts w:cstheme="minorHAnsi"/>
+          <w:i/>
+          <w:sz w:val="20"/>
+          <w:szCs w:val="20"/>
+        </w:rPr>
+        <w:t>B. cinerea</w:t>
+      </w:r>
+      <w:r>
+        <w:rPr>
+          <w:rFonts w:cstheme="minorHAnsi"/>
+          <w:sz w:val="20"/>
+          <w:szCs w:val="20"/>
+        </w:rPr>
+        <w:t xml:space="preserve"> genes downstream of eQTL hotspots peak in their expression during the outset of colonization (BcPIO5, BcPIO10) {</w:t>
+      </w:r>
+      <w:proofErr w:type="spellStart"/>
+      <w:r>
+        <w:rPr>
+          <w:rFonts w:cstheme="minorHAnsi"/>
+          <w:sz w:val="20"/>
+          <w:szCs w:val="20"/>
+        </w:rPr>
+        <w:t>Gioti</w:t>
+      </w:r>
+      <w:proofErr w:type="spellEnd"/>
+      <w:r>
+        <w:rPr>
+          <w:rFonts w:cstheme="minorHAnsi"/>
+          <w:sz w:val="20"/>
+          <w:szCs w:val="20"/>
+        </w:rPr>
+        <w:t xml:space="preserve"> 2006}. An additional gene is a homeobox transcription factor induced early in </w:t>
+      </w:r>
+      <w:r>
+        <w:rPr>
+          <w:rFonts w:cstheme="minorHAnsi"/>
+          <w:sz w:val="20"/>
+          <w:szCs w:val="20"/>
+        </w:rPr>
+        <w:lastRenderedPageBreak/>
+        <w:t xml:space="preserve">infection (BcPIE1, BcHOX8). We detected expression of these genes at a later intermediate infection stage in our experiment, so these genes may play an ongoing role in the progression of infection or remain active at the newly colonized cellular edge of a growing necrotic lesion. </w:t>
+      </w:r>
+    </w:p>
+    <w:p>
+      <w:pPr>
+        <w:spacing w:line="480" w:lineRule="auto"/>
+        <w:rPr>
+          <w:rFonts w:cstheme="minorHAnsi"/>
+          <w:sz w:val="20"/>
+          <w:szCs w:val="20"/>
+        </w:rPr>
+      </w:pPr>
+      <w:r>
+        <w:rPr>
+          <w:rFonts w:cstheme="minorHAnsi"/>
+          <w:sz w:val="20"/>
+          <w:szCs w:val="20"/>
+        </w:rPr>
+        <w:tab/>
+        <w:t xml:space="preserve">Two of the </w:t>
+      </w:r>
+      <w:r>
+        <w:rPr>
+          <w:rFonts w:cstheme="minorHAnsi"/>
+          <w:i/>
+          <w:sz w:val="20"/>
+          <w:szCs w:val="20"/>
+        </w:rPr>
+        <w:t xml:space="preserve">B. cinerea </w:t>
+      </w:r>
+      <w:r>
+        <w:rPr>
+          <w:rFonts w:cstheme="minorHAnsi"/>
+          <w:sz w:val="20"/>
+          <w:szCs w:val="20"/>
+        </w:rPr>
+        <w:t xml:space="preserve">genes are mitogen-activated protein kinases, active in signaling cascades within the fungus to regulate major cellular pathways. These may point to pathways of signal transduction and decision-making as infection of the host progresses. </w:t>
+      </w:r>
+    </w:p>
+    <w:p>
+      <w:pPr>
+        <w:spacing w:line="480" w:lineRule="auto"/>
+        <w:rPr>
+          <w:rFonts w:cstheme="minorHAnsi"/>
+          <w:b/>
+          <w:sz w:val="20"/>
+          <w:szCs w:val="20"/>
+        </w:rPr>
+      </w:pPr>
+      <w:r>
+        <w:rPr>
+          <w:rFonts w:cstheme="minorHAnsi"/>
+          <w:b/>
+          <w:sz w:val="20"/>
+          <w:szCs w:val="20"/>
+        </w:rPr>
+        <w:t>Triangle of interaction: genotype to expression to phenotype</w:t>
       </w:r>
     </w:p>
     <w:p>
@@ -7645,15 +8675,7 @@
           <w:rFonts w:cstheme="minorHAnsi"/>
           <w:noProof/>
         </w:rPr>
-        <w:t xml:space="preserve">(Zhang, Corwin et al. 2017, Zhang, Corwin et </w:t>
-      </w:r>
-      <w:r>
-        <w:rPr>
-          <w:rFonts w:cstheme="minorHAnsi"/>
-          <w:noProof/>
-        </w:rPr>
-        <w:lastRenderedPageBreak/>
-        <w:t>al. 2018)</w:t>
+        <w:t>(Zhang, Corwin et al. 2017, Zhang, Corwin et al. 2018)</w:t>
       </w:r>
       <w:r>
         <w:rPr>
@@ -7997,7 +9019,14 @@
         <w:rPr>
           <w:rFonts w:cstheme="minorHAnsi"/>
         </w:rPr>
-        <w:t xml:space="preserve"> hours post inoculation, and pooled amplified, size-selected libraries into four replicate groups of 96 barcoded libraries. Sequencing was completed on a single Illumina </w:t>
+        <w:t xml:space="preserve"> hours post inoculation, and pooled amplified, size-selected libraries into four replicate groups of 96 </w:t>
+      </w:r>
+      <w:r>
+        <w:rPr>
+          <w:rFonts w:cstheme="minorHAnsi"/>
+        </w:rPr>
+        <w:lastRenderedPageBreak/>
+        <w:t xml:space="preserve">barcoded libraries. Sequencing was completed on a single Illumina </w:t>
       </w:r>
       <w:proofErr w:type="spellStart"/>
       <w:r>
@@ -8558,15 +9587,7 @@
           <w:rFonts w:cstheme="minorHAnsi"/>
           <w:noProof/>
         </w:rPr>
-        <w:t xml:space="preserve">(Zhang, Corwin et al. 2017, Zhang, </w:t>
-      </w:r>
-      <w:r>
-        <w:rPr>
-          <w:rFonts w:cstheme="minorHAnsi"/>
-          <w:noProof/>
-        </w:rPr>
-        <w:lastRenderedPageBreak/>
-        <w:t>Corwin et al. 2018)</w:t>
+        <w:t>(Zhang, Corwin et al. 2017, Zhang, Corwin et al. 2018)</w:t>
       </w:r>
       <w:r>
         <w:rPr>
@@ -8754,6 +9775,7 @@
         <w:rPr>
           <w:rFonts w:cstheme="minorHAnsi"/>
         </w:rPr>
+        <w:lastRenderedPageBreak/>
         <w:t xml:space="preserve">We plotted the number of transcripts linked to each SNP, summed across all 5 permutations, to calculate permuted hotspot size. For any SNPs that linked to permuted hotspots of over 5 transcripts in </w:t>
       </w:r>
       <w:r>
@@ -8888,6 +9910,66 @@
         </w:rPr>
         <w:t xml:space="preserve"> at the hotspot peaks {Atwell 2018}. </w:t>
       </w:r>
+      <w:r>
+        <w:rPr>
+          <w:rFonts w:cstheme="minorHAnsi"/>
+        </w:rPr>
+        <w:t xml:space="preserve">Three genes are annotated to pairs of neighboring </w:t>
+      </w:r>
+      <w:proofErr w:type="spellStart"/>
+      <w:r>
+        <w:rPr>
+          <w:rFonts w:cstheme="minorHAnsi"/>
+        </w:rPr>
+        <w:t>hotSNPs</w:t>
+      </w:r>
+      <w:proofErr w:type="spellEnd"/>
+      <w:r>
+        <w:rPr>
+          <w:rFonts w:cstheme="minorHAnsi"/>
+        </w:rPr>
+        <w:t xml:space="preserve">, the rest are unique genes. Two genes on chromosome 12 denoting </w:t>
+      </w:r>
+      <w:proofErr w:type="spellStart"/>
+      <w:r>
+        <w:rPr>
+          <w:rFonts w:cstheme="minorHAnsi"/>
+        </w:rPr>
+        <w:t>hotSNPs</w:t>
+      </w:r>
+      <w:proofErr w:type="spellEnd"/>
+      <w:r>
+        <w:rPr>
+          <w:rFonts w:cstheme="minorHAnsi"/>
+        </w:rPr>
+        <w:t xml:space="preserve"> from </w:t>
+      </w:r>
+      <w:r>
+        <w:rPr>
+          <w:rFonts w:cstheme="minorHAnsi"/>
+          <w:i/>
+        </w:rPr>
+        <w:t>A. thaliana</w:t>
+      </w:r>
+      <w:r>
+        <w:rPr>
+          <w:rFonts w:cstheme="minorHAnsi"/>
+        </w:rPr>
+        <w:t xml:space="preserve"> gene expression appear closely linked; in fact, they are separated by ~80kb on the </w:t>
+      </w:r>
+      <w:r>
+        <w:rPr>
+          <w:rFonts w:cstheme="minorHAnsi"/>
+          <w:i/>
+        </w:rPr>
+        <w:t>B. cinerea</w:t>
+      </w:r>
+      <w:r>
+        <w:rPr>
+          <w:rFonts w:cstheme="minorHAnsi"/>
+        </w:rPr>
+        <w:t xml:space="preserve"> genome. </w:t>
+      </w:r>
     </w:p>
     <w:p>
       <w:pPr>
@@ -8932,14 +10014,12 @@
         </w:rPr>
         <w:t xml:space="preserve"> </w:t>
       </w:r>
-      <w:proofErr w:type="spellStart"/>
-      <w:r>
-        <w:rPr>
-          <w:rFonts w:cstheme="minorHAnsi"/>
-        </w:rPr>
-        <w:t>coexpression</w:t>
-      </w:r>
-      <w:proofErr w:type="spellEnd"/>
+      <w:r>
+        <w:rPr>
+          <w:rFonts w:cstheme="minorHAnsi"/>
+        </w:rPr>
+        <w:t>co-expression</w:t>
+      </w:r>
       <w:r>
         <w:rPr>
           <w:rFonts w:cstheme="minorHAnsi"/>
@@ -9007,14 +10087,7 @@
         <w:rPr>
           <w:rFonts w:cstheme="minorHAnsi"/>
         </w:rPr>
-        <w:t xml:space="preserve"> background) to estimate all possible </w:t>
-      </w:r>
-      <w:r>
-        <w:rPr>
-          <w:rFonts w:cstheme="minorHAnsi"/>
-        </w:rPr>
-        <w:lastRenderedPageBreak/>
-        <w:t xml:space="preserve">regulatory ties. </w:t>
+        <w:t xml:space="preserve"> background) to estimate all possible regulatory ties. </w:t>
       </w:r>
       <w:r>
         <w:rPr>
@@ -9165,7 +10238,14 @@
         <w:rPr>
           <w:rFonts w:cstheme="minorHAnsi"/>
         </w:rPr>
-        <w:t>. AU p-values are reported in red, BP values in green. Edges with high AU values are considered strongly supported by the data, and clustering is drawn according to these edges with AU &gt; 95%.</w:t>
+        <w:t xml:space="preserve">. AU p-values are </w:t>
+      </w:r>
+      <w:r>
+        <w:rPr>
+          <w:rFonts w:cstheme="minorHAnsi"/>
+        </w:rPr>
+        <w:lastRenderedPageBreak/>
+        <w:t>reported in red, BP values in green. Edges with high AU values are considered strongly supported by the data, and clustering is drawn according to these edges with AU &gt; 95%.</w:t>
       </w:r>
     </w:p>
     <w:p>
@@ -9421,14 +10501,323 @@
           <w:b/>
           <w:bCs/>
         </w:rPr>
+        <w:t xml:space="preserve">Figure N1. Manhattan plot examples for 1 transcript per species. </w:t>
+      </w:r>
+      <w:r>
+        <w:rPr>
+          <w:rFonts w:cstheme="minorHAnsi"/>
+        </w:rPr>
+        <w:t xml:space="preserve">Panel a is an example plot of p-values for all </w:t>
+      </w:r>
+      <w:r>
+        <w:rPr>
+          <w:rFonts w:cstheme="minorHAnsi"/>
+          <w:i/>
+          <w:iCs/>
+        </w:rPr>
+        <w:t xml:space="preserve">B. cinerea </w:t>
+      </w:r>
+      <w:r>
+        <w:rPr>
+          <w:rFonts w:cstheme="minorHAnsi"/>
+        </w:rPr>
+        <w:t xml:space="preserve">SNP associations to a single </w:t>
+      </w:r>
+      <w:r>
+        <w:rPr>
+          <w:rFonts w:cstheme="minorHAnsi"/>
+          <w:i/>
+          <w:iCs/>
+        </w:rPr>
+        <w:t xml:space="preserve">B. cinerea </w:t>
+      </w:r>
+      <w:r>
+        <w:rPr>
+          <w:rFonts w:cstheme="minorHAnsi"/>
+        </w:rPr>
+        <w:t xml:space="preserve">transcript, from Bcin01g00170.  Panel b is an example plot of p-values for all </w:t>
+      </w:r>
+      <w:r>
+        <w:rPr>
+          <w:rFonts w:cstheme="minorHAnsi"/>
+          <w:i/>
+          <w:iCs/>
+        </w:rPr>
+        <w:t xml:space="preserve">B. cinerea </w:t>
+      </w:r>
+      <w:r>
+        <w:rPr>
+          <w:rFonts w:cstheme="minorHAnsi"/>
+        </w:rPr>
+        <w:t xml:space="preserve">SNP associations to a single </w:t>
+      </w:r>
+      <w:r>
+        <w:rPr>
+          <w:rFonts w:cstheme="minorHAnsi"/>
+          <w:i/>
+          <w:iCs/>
+        </w:rPr>
+        <w:t xml:space="preserve">A. thaliana </w:t>
+      </w:r>
+      <w:r>
+        <w:rPr>
+          <w:rFonts w:cstheme="minorHAnsi"/>
+        </w:rPr>
+        <w:t xml:space="preserve">transcript. </w:t>
+      </w:r>
+    </w:p>
+    <w:p>
+      <w:pPr>
+        <w:spacing w:after="0" w:line="240" w:lineRule="auto"/>
+        <w:rPr>
+          <w:rFonts w:cstheme="minorHAnsi"/>
+        </w:rPr>
+      </w:pPr>
+    </w:p>
+    <w:p>
+      <w:pPr>
+        <w:spacing w:after="0" w:line="240" w:lineRule="auto"/>
+        <w:rPr>
+          <w:rFonts w:cstheme="minorHAnsi"/>
+        </w:rPr>
+      </w:pPr>
+      <w:r>
+        <w:rPr>
+          <w:rFonts w:cstheme="minorHAnsi"/>
+          <w:b/>
+          <w:bCs/>
+        </w:rPr>
+        <w:t xml:space="preserve">Figure N2. </w:t>
+      </w:r>
+      <w:r>
+        <w:rPr>
+          <w:rFonts w:cstheme="minorHAnsi"/>
+          <w:b/>
+          <w:bCs/>
+          <w:i/>
+          <w:iCs/>
+        </w:rPr>
+        <w:t>cis</w:t>
+      </w:r>
+      <w:r>
+        <w:rPr>
+          <w:rFonts w:cstheme="minorHAnsi"/>
+          <w:b/>
+          <w:bCs/>
+        </w:rPr>
+        <w:t xml:space="preserve">-diagonal plot comparing </w:t>
+      </w:r>
+      <w:r>
+        <w:rPr>
+          <w:rFonts w:cstheme="minorHAnsi"/>
+          <w:b/>
+          <w:bCs/>
+          <w:i/>
+          <w:iCs/>
+        </w:rPr>
+        <w:t>B. cinerea</w:t>
+      </w:r>
+      <w:r>
+        <w:rPr>
+          <w:rFonts w:cstheme="minorHAnsi"/>
+          <w:b/>
+          <w:bCs/>
+        </w:rPr>
+        <w:t xml:space="preserve"> gene center to position of top associated SNP, for all 9,284 transcripts. </w:t>
+      </w:r>
+      <w:r>
+        <w:rPr>
+          <w:rFonts w:cstheme="minorHAnsi"/>
+        </w:rPr>
+        <w:t>We retained only the SNPs with highest probability (lowest p-value) of significant effect on expression for each transcript. Panel a depicts the single top SNP per transcript. Panel b depicts the top 10 SNPs per transcript. Chromosomes are delimited by red bars along the x-axis.</w:t>
+      </w:r>
+      <w:r>
+        <w:rPr>
+          <w:rFonts w:cstheme="minorHAnsi"/>
+        </w:rPr>
+        <w:t xml:space="preserve"> Vertical striping of SNP positions </w:t>
+      </w:r>
+      <w:proofErr w:type="gramStart"/>
+      <w:r>
+        <w:rPr>
+          <w:rFonts w:cstheme="minorHAnsi"/>
+        </w:rPr>
+        <w:t>indicate</w:t>
+      </w:r>
+      <w:proofErr w:type="gramEnd"/>
+      <w:r>
+        <w:rPr>
+          <w:rFonts w:cstheme="minorHAnsi"/>
+        </w:rPr>
+        <w:t xml:space="preserve"> genomic locations of putative</w:t>
+      </w:r>
+      <w:r>
+        <w:rPr>
+          <w:rFonts w:cstheme="minorHAnsi"/>
+          <w:i/>
+        </w:rPr>
+        <w:t xml:space="preserve"> trans</w:t>
+      </w:r>
+      <w:r>
+        <w:rPr>
+          <w:rFonts w:cstheme="minorHAnsi"/>
+        </w:rPr>
+        <w:t>-eQTL hotspots.</w:t>
+      </w:r>
+    </w:p>
+    <w:p>
+      <w:pPr>
+        <w:spacing w:after="0" w:line="240" w:lineRule="auto"/>
+        <w:rPr>
+          <w:rFonts w:cstheme="minorHAnsi"/>
+        </w:rPr>
+      </w:pPr>
+    </w:p>
+    <w:p>
+      <w:pPr>
+        <w:spacing w:after="0" w:line="240" w:lineRule="auto"/>
+        <w:rPr>
+          <w:rFonts w:cstheme="minorHAnsi"/>
+        </w:rPr>
+      </w:pPr>
+      <w:r>
+        <w:rPr>
+          <w:rFonts w:cstheme="minorHAnsi"/>
+          <w:b/>
+          <w:bCs/>
+        </w:rPr>
+        <w:t xml:space="preserve">Figure N3. Distance between transcript center and top SNP location for all </w:t>
+      </w:r>
+      <w:r>
+        <w:rPr>
+          <w:rFonts w:cstheme="minorHAnsi"/>
+          <w:b/>
+          <w:bCs/>
+          <w:i/>
+          <w:iCs/>
+        </w:rPr>
+        <w:t xml:space="preserve">B. cinerea </w:t>
+      </w:r>
+      <w:r>
+        <w:rPr>
+          <w:rFonts w:cstheme="minorHAnsi"/>
+          <w:b/>
+          <w:bCs/>
+        </w:rPr>
+        <w:t xml:space="preserve">expression profiles on Col-0 </w:t>
+      </w:r>
+      <w:r>
+        <w:rPr>
+          <w:rFonts w:cstheme="minorHAnsi"/>
+          <w:b/>
+          <w:bCs/>
+          <w:i/>
+          <w:iCs/>
+        </w:rPr>
+        <w:t>A. thaliana</w:t>
+      </w:r>
+      <w:r>
+        <w:rPr>
+          <w:rFonts w:cstheme="minorHAnsi"/>
+          <w:b/>
+          <w:bCs/>
+        </w:rPr>
+        <w:t xml:space="preserve">. </w:t>
+      </w:r>
+      <w:r>
+        <w:rPr>
+          <w:rFonts w:cstheme="minorHAnsi"/>
+        </w:rPr>
+        <w:t xml:space="preserve">Data include the top 1 SNP identified by GEMMA association with each transcript expression profile (lowest p-value for association). Distances are in Mb, including only top SNPs on the same chromosome as the focal gene. </w:t>
+      </w:r>
+    </w:p>
+    <w:p>
+      <w:pPr>
+        <w:spacing w:after="0" w:line="240" w:lineRule="auto"/>
+        <w:rPr>
+          <w:rFonts w:cstheme="minorHAnsi"/>
+        </w:rPr>
+      </w:pPr>
+    </w:p>
+    <w:p>
+      <w:pPr>
+        <w:spacing w:after="0" w:line="240" w:lineRule="auto"/>
+        <w:rPr>
+          <w:rFonts w:cstheme="minorHAnsi"/>
+        </w:rPr>
+      </w:pPr>
+      <w:r>
+        <w:rPr>
+          <w:rFonts w:cstheme="minorHAnsi"/>
+          <w:b/>
+          <w:bCs/>
+        </w:rPr>
+        <w:t xml:space="preserve">Figure N4. </w:t>
+      </w:r>
+      <w:r>
+        <w:rPr>
+          <w:rFonts w:cstheme="minorHAnsi"/>
+          <w:b/>
+          <w:bCs/>
+          <w:i/>
+        </w:rPr>
+        <w:t>c</w:t>
+      </w:r>
+      <w:r>
+        <w:rPr>
+          <w:rFonts w:cstheme="minorHAnsi"/>
+          <w:b/>
+          <w:bCs/>
+          <w:i/>
+        </w:rPr>
+        <w:t>is</w:t>
+      </w:r>
+      <w:r>
+        <w:rPr>
+          <w:rFonts w:cstheme="minorHAnsi"/>
+          <w:b/>
+          <w:bCs/>
+        </w:rPr>
+        <w:t xml:space="preserve">-effect analysis of the botcynic acid biosynthetic gene network. </w:t>
+      </w:r>
+      <w:r>
+        <w:rPr>
+          <w:rFonts w:cstheme="minorHAnsi"/>
+        </w:rPr>
+        <w:t xml:space="preserve">Panel a is </w:t>
+      </w:r>
+      <w:r>
+        <w:rPr>
+          <w:rFonts w:cstheme="minorHAnsi"/>
+        </w:rPr>
+        <w:t>h</w:t>
+      </w:r>
+      <w:r>
+        <w:rPr>
+          <w:rFonts w:cstheme="minorHAnsi"/>
+        </w:rPr>
+        <w:t xml:space="preserve">ierarchical clustering of </w:t>
+      </w:r>
+      <w:r>
+        <w:rPr>
+          <w:rFonts w:cstheme="minorHAnsi"/>
+          <w:i/>
+          <w:iCs/>
+        </w:rPr>
+        <w:t xml:space="preserve">B. cinerea </w:t>
+      </w:r>
+      <w:r>
+        <w:rPr>
+          <w:rFonts w:cstheme="minorHAnsi"/>
+        </w:rPr>
+        <w:t xml:space="preserve">isolates from SNPs within the botcynic acid biosynthetic gene network. Clustering was based on mean linkage (UPGMA), with correlation distance and 1000 bootstrap </w:t>
+      </w:r>
+      <w:r>
+        <w:rPr>
+          <w:rFonts w:cstheme="minorHAnsi"/>
+        </w:rPr>
         <w:lastRenderedPageBreak/>
-        <w:t xml:space="preserve">Figure N1. Manhattan plot examples for 1 transcript per species. </w:t>
-      </w:r>
-      <w:r>
-        <w:rPr>
-          <w:rFonts w:cstheme="minorHAnsi"/>
-        </w:rPr>
-        <w:t xml:space="preserve">Panel a is an example plot of p-values for all </w:t>
+        <w:t xml:space="preserve">replications. AU p-values are reported in red, BP values in green. Edges with high AU values are considered strongly supported by the data, and clustering is drawn according to these edges with AU &gt; 95%.  Panel b is Violin plots of botcynic acid network-level expression within </w:t>
       </w:r>
       <w:r>
         <w:rPr>
@@ -9436,27 +10825,197 @@
           <w:i/>
           <w:iCs/>
         </w:rPr>
+        <w:t>B. cinerea</w:t>
+      </w:r>
+      <w:r>
+        <w:rPr>
+          <w:rFonts w:cstheme="minorHAnsi"/>
+        </w:rPr>
+        <w:t xml:space="preserve"> clusters. Isolates are clustered based membership in groups defined by hierarchical clustering of the SNPs within the botcynic acid biosynthesis network (Figure X5). Panel c is the gene models of the biosynthetic gene network, with the cluster 3 deletion indicated as a triangle.</w:t>
+      </w:r>
+    </w:p>
+    <w:p>
+      <w:pPr>
+        <w:spacing w:after="0" w:line="240" w:lineRule="auto"/>
+        <w:rPr>
+          <w:rFonts w:cstheme="minorHAnsi"/>
+        </w:rPr>
+      </w:pPr>
+    </w:p>
+    <w:p>
+      <w:pPr>
+        <w:spacing w:after="0" w:line="240" w:lineRule="auto"/>
+        <w:rPr>
+          <w:rFonts w:cstheme="minorHAnsi"/>
+        </w:rPr>
+      </w:pPr>
+      <w:r>
+        <w:rPr>
+          <w:rFonts w:cstheme="minorHAnsi"/>
+          <w:b/>
+          <w:bCs/>
+        </w:rPr>
+        <w:t xml:space="preserve">Figure N5. Manhattan-type plot of GEMMA results of transcriptome-wide </w:t>
+      </w:r>
+      <w:r>
+        <w:rPr>
+          <w:rFonts w:cstheme="minorHAnsi"/>
+          <w:b/>
+          <w:bCs/>
+          <w:i/>
+          <w:iCs/>
+        </w:rPr>
+        <w:t>B. cinerea</w:t>
+      </w:r>
+      <w:r>
+        <w:rPr>
+          <w:rFonts w:cstheme="minorHAnsi"/>
+          <w:b/>
+          <w:bCs/>
+        </w:rPr>
+        <w:t xml:space="preserve"> expression phenotypes. </w:t>
+      </w:r>
+      <w:r>
+        <w:rPr>
+          <w:rFonts w:cstheme="minorHAnsi"/>
+        </w:rPr>
+        <w:t xml:space="preserve">Panel a is a Manhattan-type plot of the top 1 SNP hit per </w:t>
+      </w:r>
+      <w:r>
+        <w:rPr>
+          <w:rFonts w:cstheme="minorHAnsi"/>
+          <w:i/>
+          <w:iCs/>
+        </w:rPr>
+        <w:t>B. cinerea</w:t>
+      </w:r>
+      <w:r>
+        <w:rPr>
+          <w:rFonts w:cstheme="minorHAnsi"/>
+        </w:rPr>
+        <w:t xml:space="preserve"> transcript on Col-0 </w:t>
+      </w:r>
+      <w:r>
+        <w:rPr>
+          <w:rFonts w:cstheme="minorHAnsi"/>
+          <w:i/>
+          <w:iCs/>
+        </w:rPr>
+        <w:t>A. thaliana</w:t>
+      </w:r>
+      <w:r>
+        <w:rPr>
+          <w:rFonts w:cstheme="minorHAnsi"/>
+        </w:rPr>
+        <w:t xml:space="preserve">. Panel b is a Manhattan-type plot of the top 1 SNP hit per </w:t>
+      </w:r>
+      <w:r>
+        <w:rPr>
+          <w:rFonts w:cstheme="minorHAnsi"/>
+          <w:i/>
+          <w:iCs/>
+        </w:rPr>
+        <w:t xml:space="preserve">A. thaliana </w:t>
+      </w:r>
+      <w:r>
+        <w:rPr>
+          <w:rFonts w:cstheme="minorHAnsi"/>
+        </w:rPr>
+        <w:t xml:space="preserve">transcript when infected by </w:t>
+      </w:r>
+      <w:r>
+        <w:rPr>
+          <w:rFonts w:cstheme="minorHAnsi"/>
+          <w:i/>
+          <w:iCs/>
+        </w:rPr>
+        <w:t>B. cinerea</w:t>
+      </w:r>
+      <w:r>
+        <w:rPr>
+          <w:rFonts w:cstheme="minorHAnsi"/>
+        </w:rPr>
+        <w:t xml:space="preserve">. </w:t>
+      </w:r>
+    </w:p>
+    <w:p>
+      <w:pPr>
+        <w:spacing w:after="0" w:line="240" w:lineRule="auto"/>
+        <w:rPr>
+          <w:rFonts w:cstheme="minorHAnsi"/>
+        </w:rPr>
+      </w:pPr>
+    </w:p>
+    <w:p>
+      <w:pPr>
+        <w:spacing w:after="0" w:line="240" w:lineRule="auto"/>
+        <w:rPr>
+          <w:rFonts w:cstheme="minorHAnsi"/>
+        </w:rPr>
+      </w:pPr>
+      <w:r>
+        <w:rPr>
+          <w:rFonts w:cstheme="minorHAnsi"/>
+          <w:b/>
+          <w:bCs/>
+        </w:rPr>
+        <w:t xml:space="preserve">Figure N6. All eQTL hotspots across the </w:t>
+      </w:r>
+      <w:r>
+        <w:rPr>
+          <w:rFonts w:cstheme="minorHAnsi"/>
+          <w:b/>
+          <w:bCs/>
+          <w:i/>
+          <w:iCs/>
+        </w:rPr>
         <w:t xml:space="preserve">B. cinerea </w:t>
       </w:r>
       <w:r>
         <w:rPr>
           <w:rFonts w:cstheme="minorHAnsi"/>
-        </w:rPr>
-        <w:t xml:space="preserve">SNP associations to a single </w:t>
-      </w:r>
-      <w:r>
-        <w:rPr>
-          <w:rFonts w:cstheme="minorHAnsi"/>
+          <w:b/>
+          <w:bCs/>
+        </w:rPr>
+        <w:t xml:space="preserve">and </w:t>
+      </w:r>
+      <w:r>
+        <w:rPr>
+          <w:rFonts w:cstheme="minorHAnsi"/>
+          <w:b/>
+          <w:bCs/>
           <w:i/>
           <w:iCs/>
         </w:rPr>
+        <w:t xml:space="preserve">A. thaliana </w:t>
+      </w:r>
+      <w:r>
+        <w:rPr>
+          <w:rFonts w:cstheme="minorHAnsi"/>
+          <w:b/>
+          <w:bCs/>
+        </w:rPr>
+        <w:t xml:space="preserve">transcriptomes. </w:t>
+      </w:r>
+      <w:r>
+        <w:rPr>
+          <w:rFonts w:cstheme="minorHAnsi"/>
+        </w:rPr>
+        <w:t xml:space="preserve">We counted the number of genes (transcripts) associated with each SNP. Panel a is for all </w:t>
+      </w:r>
+      <w:r>
+        <w:rPr>
+          <w:rFonts w:cstheme="minorHAnsi"/>
+          <w:i/>
+          <w:iCs/>
+        </w:rPr>
         <w:t xml:space="preserve">B. cinerea </w:t>
       </w:r>
       <w:r>
         <w:rPr>
           <w:rFonts w:cstheme="minorHAnsi"/>
         </w:rPr>
-        <w:t xml:space="preserve">transcript, from Bcin01g00170.  Panel b is an example plot of p-values for all </w:t>
+        <w:t xml:space="preserve">transcripts, panel b is all </w:t>
       </w:r>
       <w:r>
         <w:rPr>
@@ -9464,13 +11023,75 @@
           <w:i/>
           <w:iCs/>
         </w:rPr>
+        <w:t xml:space="preserve">A. thaliana </w:t>
+      </w:r>
+      <w:r>
+        <w:rPr>
+          <w:rFonts w:cstheme="minorHAnsi"/>
+        </w:rPr>
+        <w:t xml:space="preserve">transcripts. </w:t>
+      </w:r>
+    </w:p>
+    <w:p>
+      <w:pPr>
+        <w:spacing w:after="0" w:line="240" w:lineRule="auto"/>
+        <w:rPr>
+          <w:rFonts w:cstheme="minorHAnsi"/>
+        </w:rPr>
+      </w:pPr>
+    </w:p>
+    <w:p>
+      <w:pPr>
+        <w:spacing w:after="0" w:line="240" w:lineRule="auto"/>
+        <w:rPr>
+          <w:rFonts w:cstheme="minorHAnsi"/>
+        </w:rPr>
+      </w:pPr>
+      <w:r>
+        <w:rPr>
+          <w:rFonts w:cstheme="minorHAnsi"/>
+          <w:b/>
+          <w:bCs/>
+        </w:rPr>
+        <w:t xml:space="preserve">Figure N7. Interspecific hotspot comparison on the </w:t>
+      </w:r>
+      <w:r>
+        <w:rPr>
+          <w:rFonts w:cstheme="minorHAnsi"/>
+          <w:b/>
+          <w:bCs/>
+          <w:i/>
+          <w:iCs/>
+        </w:rPr>
+        <w:t>B. cinerea</w:t>
+      </w:r>
+      <w:r>
+        <w:rPr>
+          <w:rFonts w:cstheme="minorHAnsi"/>
+          <w:b/>
+          <w:bCs/>
+        </w:rPr>
+        <w:t xml:space="preserve"> genome. </w:t>
+      </w:r>
+      <w:r>
+        <w:rPr>
+          <w:rFonts w:cstheme="minorHAnsi"/>
+        </w:rPr>
+        <w:t xml:space="preserve">For each SNP that is a top hit for one or more transcripts, the number of associated transcripts is counted, across both the </w:t>
+      </w:r>
+      <w:r>
+        <w:rPr>
+          <w:rFonts w:cstheme="minorHAnsi"/>
+          <w:i/>
+          <w:iCs/>
+        </w:rPr>
         <w:t xml:space="preserve">B. cinerea </w:t>
       </w:r>
       <w:r>
         <w:rPr>
           <w:rFonts w:cstheme="minorHAnsi"/>
         </w:rPr>
-        <w:t xml:space="preserve">SNP associations to a single </w:t>
+        <w:t xml:space="preserve">transcriptome and the </w:t>
       </w:r>
       <w:r>
         <w:rPr>
@@ -9484,7 +11105,7 @@
         <w:rPr>
           <w:rFonts w:cstheme="minorHAnsi"/>
         </w:rPr>
-        <w:t xml:space="preserve">transcript. </w:t>
+        <w:t xml:space="preserve">transcriptome. </w:t>
       </w:r>
     </w:p>
     <w:p>
@@ -9500,630 +11121,115 @@
         <w:spacing w:after="0" w:line="240" w:lineRule="auto"/>
         <w:rPr>
           <w:rFonts w:cstheme="minorHAnsi"/>
-        </w:rPr>
-      </w:pPr>
-      <w:r>
-        <w:rPr>
-          <w:rFonts w:cstheme="minorHAnsi"/>
-          <w:b/>
           <w:bCs/>
         </w:rPr>
-        <w:t xml:space="preserve">Figure N2. </w:t>
-      </w:r>
+      </w:pPr>
       <w:r>
         <w:rPr>
           <w:rFonts w:cstheme="minorHAnsi"/>
           <w:b/>
           <w:bCs/>
+        </w:rPr>
+        <w:t xml:space="preserve">Figure N8. Genes linked to eQTL hotspots are in virulence and defense co-expression networks. </w:t>
+      </w:r>
+      <w:r>
+        <w:rPr>
+          <w:rFonts w:cstheme="minorHAnsi"/>
+          <w:bCs/>
+        </w:rPr>
+        <w:t xml:space="preserve">Circles along the </w:t>
+      </w:r>
+      <w:r>
+        <w:rPr>
+          <w:rFonts w:cstheme="minorHAnsi"/>
+          <w:bCs/>
           <w:i/>
           <w:iCs/>
         </w:rPr>
-        <w:t>cis</w:t>
-      </w:r>
-      <w:r>
-        <w:rPr>
-          <w:rFonts w:cstheme="minorHAnsi"/>
-          <w:b/>
+        <w:t xml:space="preserve">B. cinerea </w:t>
+      </w:r>
+      <w:r>
+        <w:rPr>
+          <w:rFonts w:cstheme="minorHAnsi"/>
           <w:bCs/>
         </w:rPr>
-        <w:t xml:space="preserve">-diagonal plot comparing </w:t>
-      </w:r>
-      <w:r>
-        <w:rPr>
-          <w:rFonts w:cstheme="minorHAnsi"/>
-          <w:b/>
+        <w:t xml:space="preserve">genome map are eQTL hotspots, centered at the gene containing the eQTL and with radius proportional to the number of transcripts linked to this hotspot. The gene center is marked with a white dot. Hotspots for </w:t>
+      </w:r>
+      <w:r>
+        <w:rPr>
+          <w:rFonts w:cstheme="minorHAnsi"/>
           <w:bCs/>
           <w:i/>
           <w:iCs/>
         </w:rPr>
-        <w:t>B. cinerea</w:t>
-      </w:r>
-      <w:r>
-        <w:rPr>
-          <w:rFonts w:cstheme="minorHAnsi"/>
-          <w:b/>
+        <w:t xml:space="preserve">B. cinerea </w:t>
+      </w:r>
+      <w:r>
+        <w:rPr>
+          <w:rFonts w:cstheme="minorHAnsi"/>
           <w:bCs/>
         </w:rPr>
-        <w:t xml:space="preserve"> gene center to position of top associated SNP, for all 9,284 transcripts. </w:t>
-      </w:r>
-      <w:r>
-        <w:rPr>
-          <w:rFonts w:cstheme="minorHAnsi"/>
-        </w:rPr>
-        <w:t>We retained only the SNPs with highest probability (lowest p-value) of significant effect on expression for each transcript. Panel a depicts the single top SNP per transcript. Panel b depicts the top 10 SNPs per transcript. Chromosomes are delimited by red bars along the x-axis.</w:t>
-      </w:r>
-      <w:r>
-        <w:rPr>
-          <w:rFonts w:cstheme="minorHAnsi"/>
-        </w:rPr>
-        <w:t xml:space="preserve"> Vertical striping of SNP positions </w:t>
-      </w:r>
-      <w:proofErr w:type="gramStart"/>
-      <w:r>
-        <w:rPr>
-          <w:rFonts w:cstheme="minorHAnsi"/>
-        </w:rPr>
-        <w:t>indicate</w:t>
-      </w:r>
-      <w:proofErr w:type="gramEnd"/>
-      <w:r>
-        <w:rPr>
-          <w:rFonts w:cstheme="minorHAnsi"/>
-        </w:rPr>
-        <w:t xml:space="preserve"> genomic locations of putative</w:t>
-      </w:r>
-      <w:r>
-        <w:rPr>
-          <w:rFonts w:cstheme="minorHAnsi"/>
-          <w:i/>
-        </w:rPr>
-        <w:t xml:space="preserve"> trans</w:t>
-      </w:r>
-      <w:r>
-        <w:rPr>
-          <w:rFonts w:cstheme="minorHAnsi"/>
-        </w:rPr>
-        <w:t>-eQTL hotspots.</w:t>
-      </w:r>
-    </w:p>
-    <w:p>
-      <w:pPr>
-        <w:spacing w:after="0" w:line="240" w:lineRule="auto"/>
-        <w:rPr>
-          <w:rFonts w:cstheme="minorHAnsi"/>
-        </w:rPr>
-      </w:pPr>
-    </w:p>
-    <w:p>
-      <w:pPr>
-        <w:spacing w:after="0" w:line="240" w:lineRule="auto"/>
-        <w:rPr>
-          <w:rFonts w:cstheme="minorHAnsi"/>
-        </w:rPr>
-      </w:pPr>
-      <w:r>
-        <w:rPr>
-          <w:rFonts w:cstheme="minorHAnsi"/>
-          <w:b/>
+        <w:t xml:space="preserve">transcripts are drawn in blue, hotspots for </w:t>
+      </w:r>
+      <w:r>
+        <w:rPr>
+          <w:rFonts w:cstheme="minorHAnsi"/>
           <w:bCs/>
-        </w:rPr>
-        <w:t xml:space="preserve">Figure N3. Distance between transcript center and top SNP location for all </w:t>
-      </w:r>
-      <w:r>
-        <w:rPr>
-          <w:rFonts w:cstheme="minorHAnsi"/>
-          <w:b/>
+          <w:i/>
+          <w:iCs/>
+        </w:rPr>
+        <w:t xml:space="preserve">A. thaliana </w:t>
+      </w:r>
+      <w:r>
+        <w:rPr>
+          <w:rFonts w:cstheme="minorHAnsi"/>
           <w:bCs/>
-          <w:i/>
-          <w:iCs/>
-        </w:rPr>
-        <w:t xml:space="preserve">B. cinerea </w:t>
-      </w:r>
-      <w:r>
-        <w:rPr>
-          <w:rFonts w:cstheme="minorHAnsi"/>
-          <w:b/>
+        </w:rPr>
+        <w:t xml:space="preserve">transcripts are drawn in green. The </w:t>
+      </w:r>
+      <w:r>
+        <w:rPr>
+          <w:rFonts w:cstheme="minorHAnsi"/>
           <w:bCs/>
-        </w:rPr>
-        <w:t xml:space="preserve">expression profiles on Col-0 </w:t>
-      </w:r>
-      <w:r>
-        <w:rPr>
-          <w:rFonts w:cstheme="minorHAnsi"/>
-          <w:b/>
+          <w:i/>
+        </w:rPr>
+        <w:t>A. thaliana</w:t>
+      </w:r>
+      <w:r>
+        <w:rPr>
+          <w:rFonts w:cstheme="minorHAnsi"/>
           <w:bCs/>
-          <w:i/>
-          <w:iCs/>
-        </w:rPr>
-        <w:t>A. thaliana</w:t>
-      </w:r>
-      <w:r>
-        <w:rPr>
-          <w:rFonts w:cstheme="minorHAnsi"/>
-          <w:b/>
+        </w:rPr>
+        <w:t xml:space="preserve"> networks depicted are the most inclusive of the host-dependent networks, from </w:t>
+      </w:r>
+      <w:r>
+        <w:rPr>
+          <w:rFonts w:cstheme="minorHAnsi"/>
           <w:bCs/>
-        </w:rPr>
-        <w:t xml:space="preserve">. </w:t>
-      </w:r>
-      <w:r>
-        <w:rPr>
-          <w:rFonts w:cstheme="minorHAnsi"/>
-        </w:rPr>
-        <w:t xml:space="preserve">Data include the top 1 SNP identified by GEMMA association with each transcript expression profile (lowest p-value for association). Distances are in Mb, including only top SNPs on the same chromosome as the focal gene. </w:t>
-      </w:r>
-    </w:p>
-    <w:p>
-      <w:pPr>
-        <w:spacing w:after="0" w:line="240" w:lineRule="auto"/>
-        <w:rPr>
-          <w:rFonts w:cstheme="minorHAnsi"/>
-        </w:rPr>
-      </w:pPr>
-    </w:p>
-    <w:p>
-      <w:pPr>
-        <w:spacing w:after="0" w:line="240" w:lineRule="auto"/>
-        <w:rPr>
-          <w:rFonts w:cstheme="minorHAnsi"/>
-        </w:rPr>
-      </w:pPr>
-      <w:r>
-        <w:rPr>
-          <w:rFonts w:cstheme="minorHAnsi"/>
-          <w:b/>
+          <w:i/>
+        </w:rPr>
+        <w:t>npr1-1</w:t>
+      </w:r>
+      <w:r>
+        <w:rPr>
+          <w:rFonts w:cstheme="minorHAnsi"/>
           <w:bCs/>
         </w:rPr>
-        <w:t xml:space="preserve">Figure N4. </w:t>
-      </w:r>
-      <w:r>
-        <w:rPr>
-          <w:rFonts w:cstheme="minorHAnsi"/>
-          <w:b/>
+        <w:t>. Links between hotspots and co-expression networks are drawn according to the number of genes shared between them. Variable line weight represents the percent of hotspot target genes shared with the co</w:t>
+      </w:r>
+      <w:r>
+        <w:rPr>
+          <w:rFonts w:cstheme="minorHAnsi"/>
           <w:bCs/>
-          <w:i/>
-        </w:rPr>
-        <w:t>c</w:t>
-      </w:r>
-      <w:r>
-        <w:rPr>
-          <w:rFonts w:cstheme="minorHAnsi"/>
-          <w:b/>
+        </w:rPr>
+        <w:t>-</w:t>
+      </w:r>
+      <w:r>
+        <w:rPr>
+          <w:rFonts w:cstheme="minorHAnsi"/>
           <w:bCs/>
-          <w:i/>
-        </w:rPr>
-        <w:t>is</w:t>
-      </w:r>
-      <w:r>
-        <w:rPr>
-          <w:rFonts w:cstheme="minorHAnsi"/>
-          <w:b/>
-          <w:bCs/>
-        </w:rPr>
-        <w:t xml:space="preserve">-effect analysis of the botcynic acid biosynthetic gene network. </w:t>
-      </w:r>
-      <w:r>
-        <w:rPr>
-          <w:rFonts w:cstheme="minorHAnsi"/>
-        </w:rPr>
-        <w:t xml:space="preserve">Panel a is </w:t>
-      </w:r>
-      <w:r>
-        <w:rPr>
-          <w:rFonts w:cstheme="minorHAnsi"/>
-        </w:rPr>
-        <w:t>h</w:t>
-      </w:r>
-      <w:r>
-        <w:rPr>
-          <w:rFonts w:cstheme="minorHAnsi"/>
-        </w:rPr>
-        <w:t xml:space="preserve">ierarchical clustering of </w:t>
-      </w:r>
-      <w:r>
-        <w:rPr>
-          <w:rFonts w:cstheme="minorHAnsi"/>
-          <w:i/>
-          <w:iCs/>
-        </w:rPr>
-        <w:t xml:space="preserve">B. cinerea </w:t>
-      </w:r>
-      <w:r>
-        <w:rPr>
-          <w:rFonts w:cstheme="minorHAnsi"/>
-        </w:rPr>
-        <w:t xml:space="preserve">isolates from SNPs within the botcynic acid biosynthetic gene network. Clustering was based on mean linkage (UPGMA), with correlation distance and 1000 bootstrap replications. AU p-values are reported in red, BP values in green. Edges with high AU values are considered strongly supported by the data, and clustering is drawn according to these edges with AU &gt; 95%.  Panel b is Violin plots of botcynic acid network-level expression within </w:t>
-      </w:r>
-      <w:r>
-        <w:rPr>
-          <w:rFonts w:cstheme="minorHAnsi"/>
-          <w:i/>
-          <w:iCs/>
-        </w:rPr>
-        <w:t>B. cinerea</w:t>
-      </w:r>
-      <w:r>
-        <w:rPr>
-          <w:rFonts w:cstheme="minorHAnsi"/>
-        </w:rPr>
-        <w:t xml:space="preserve"> clusters. Isolates are clustered based membership in groups defined by hierarchical clustering of the SNPs within the botcynic acid biosynthesis network (Figure X5). Panel c is the gene models of the biosynthetic gene network, with the cluster 3 deletion indicated as a triangle.</w:t>
-      </w:r>
-    </w:p>
-    <w:p>
-      <w:pPr>
-        <w:spacing w:after="0" w:line="240" w:lineRule="auto"/>
-        <w:rPr>
-          <w:rFonts w:cstheme="minorHAnsi"/>
-        </w:rPr>
-      </w:pPr>
-    </w:p>
-    <w:p>
-      <w:pPr>
-        <w:spacing w:after="0" w:line="240" w:lineRule="auto"/>
-        <w:rPr>
-          <w:rFonts w:cstheme="minorHAnsi"/>
-        </w:rPr>
-      </w:pPr>
-      <w:r>
-        <w:rPr>
-          <w:rFonts w:cstheme="minorHAnsi"/>
-          <w:b/>
-          <w:bCs/>
-        </w:rPr>
-        <w:t xml:space="preserve">Figure N5. Manhattan-type plot of GEMMA results of transcriptome-wide </w:t>
-      </w:r>
-      <w:r>
-        <w:rPr>
-          <w:rFonts w:cstheme="minorHAnsi"/>
-          <w:b/>
-          <w:bCs/>
-          <w:i/>
-          <w:iCs/>
-        </w:rPr>
-        <w:t>B. cinerea</w:t>
-      </w:r>
-      <w:r>
-        <w:rPr>
-          <w:rFonts w:cstheme="minorHAnsi"/>
-          <w:b/>
-          <w:bCs/>
-        </w:rPr>
-        <w:t xml:space="preserve"> expression phenotypes. </w:t>
-      </w:r>
-      <w:r>
-        <w:rPr>
-          <w:rFonts w:cstheme="minorHAnsi"/>
-        </w:rPr>
-        <w:t xml:space="preserve">Panel a is a Manhattan-type plot of the top 1 SNP hit per </w:t>
-      </w:r>
-      <w:r>
-        <w:rPr>
-          <w:rFonts w:cstheme="minorHAnsi"/>
-          <w:i/>
-          <w:iCs/>
-        </w:rPr>
-        <w:t>B. cinerea</w:t>
-      </w:r>
-      <w:r>
-        <w:rPr>
-          <w:rFonts w:cstheme="minorHAnsi"/>
-        </w:rPr>
-        <w:t xml:space="preserve"> transcript on Col-0 </w:t>
-      </w:r>
-      <w:r>
-        <w:rPr>
-          <w:rFonts w:cstheme="minorHAnsi"/>
-          <w:i/>
-          <w:iCs/>
-        </w:rPr>
-        <w:t>A. thaliana</w:t>
-      </w:r>
-      <w:r>
-        <w:rPr>
-          <w:rFonts w:cstheme="minorHAnsi"/>
-        </w:rPr>
-        <w:t xml:space="preserve">. Panel b is a Manhattan-type plot of the top 1 SNP hit per </w:t>
-      </w:r>
-      <w:r>
-        <w:rPr>
-          <w:rFonts w:cstheme="minorHAnsi"/>
-          <w:i/>
-          <w:iCs/>
-        </w:rPr>
-        <w:t xml:space="preserve">A. thaliana </w:t>
-      </w:r>
-      <w:r>
-        <w:rPr>
-          <w:rFonts w:cstheme="minorHAnsi"/>
-        </w:rPr>
-        <w:t xml:space="preserve">transcript when infected by </w:t>
-      </w:r>
-      <w:r>
-        <w:rPr>
-          <w:rFonts w:cstheme="minorHAnsi"/>
-          <w:i/>
-          <w:iCs/>
-        </w:rPr>
-        <w:t>B. cinerea</w:t>
-      </w:r>
-      <w:r>
-        <w:rPr>
-          <w:rFonts w:cstheme="minorHAnsi"/>
-        </w:rPr>
-        <w:t xml:space="preserve">. </w:t>
-      </w:r>
-    </w:p>
-    <w:p>
-      <w:pPr>
-        <w:spacing w:after="0" w:line="240" w:lineRule="auto"/>
-        <w:rPr>
-          <w:rFonts w:cstheme="minorHAnsi"/>
-        </w:rPr>
-      </w:pPr>
-    </w:p>
-    <w:p>
-      <w:pPr>
-        <w:spacing w:after="0" w:line="240" w:lineRule="auto"/>
-        <w:rPr>
-          <w:rFonts w:cstheme="minorHAnsi"/>
-        </w:rPr>
-      </w:pPr>
-      <w:r>
-        <w:rPr>
-          <w:rFonts w:cstheme="minorHAnsi"/>
-          <w:b/>
-          <w:bCs/>
-        </w:rPr>
-        <w:t xml:space="preserve">Figure N6. All eQTL hotspots across the </w:t>
-      </w:r>
-      <w:r>
-        <w:rPr>
-          <w:rFonts w:cstheme="minorHAnsi"/>
-          <w:b/>
-          <w:bCs/>
-          <w:i/>
-          <w:iCs/>
-        </w:rPr>
-        <w:t xml:space="preserve">B. cinerea </w:t>
-      </w:r>
-      <w:r>
-        <w:rPr>
-          <w:rFonts w:cstheme="minorHAnsi"/>
-          <w:b/>
-          <w:bCs/>
-        </w:rPr>
-        <w:t xml:space="preserve">and </w:t>
-      </w:r>
-      <w:r>
-        <w:rPr>
-          <w:rFonts w:cstheme="minorHAnsi"/>
-          <w:b/>
-          <w:bCs/>
-          <w:i/>
-          <w:iCs/>
-        </w:rPr>
-        <w:t xml:space="preserve">A. thaliana </w:t>
-      </w:r>
-      <w:r>
-        <w:rPr>
-          <w:rFonts w:cstheme="minorHAnsi"/>
-          <w:b/>
-          <w:bCs/>
-        </w:rPr>
-        <w:t xml:space="preserve">transcriptomes. </w:t>
-      </w:r>
-      <w:r>
-        <w:rPr>
-          <w:rFonts w:cstheme="minorHAnsi"/>
-        </w:rPr>
-        <w:t xml:space="preserve">We counted the number of genes (transcripts) associated with each SNP. Panel a is for all </w:t>
-      </w:r>
-      <w:r>
-        <w:rPr>
-          <w:rFonts w:cstheme="minorHAnsi"/>
-          <w:i/>
-          <w:iCs/>
-        </w:rPr>
-        <w:t xml:space="preserve">B. cinerea </w:t>
-      </w:r>
-      <w:r>
-        <w:rPr>
-          <w:rFonts w:cstheme="minorHAnsi"/>
-        </w:rPr>
-        <w:t xml:space="preserve">transcripts, panel b is all </w:t>
-      </w:r>
-      <w:r>
-        <w:rPr>
-          <w:rFonts w:cstheme="minorHAnsi"/>
-          <w:i/>
-          <w:iCs/>
-        </w:rPr>
-        <w:t xml:space="preserve">A. thaliana </w:t>
-      </w:r>
-      <w:r>
-        <w:rPr>
-          <w:rFonts w:cstheme="minorHAnsi"/>
-        </w:rPr>
-        <w:t xml:space="preserve">transcripts. </w:t>
-      </w:r>
-    </w:p>
-    <w:p>
-      <w:pPr>
-        <w:spacing w:after="0" w:line="240" w:lineRule="auto"/>
-        <w:rPr>
-          <w:rFonts w:cstheme="minorHAnsi"/>
-        </w:rPr>
-      </w:pPr>
-    </w:p>
-    <w:p>
-      <w:pPr>
-        <w:spacing w:after="0" w:line="240" w:lineRule="auto"/>
-        <w:rPr>
-          <w:rFonts w:cstheme="minorHAnsi"/>
-        </w:rPr>
-      </w:pPr>
-      <w:r>
-        <w:rPr>
-          <w:rFonts w:cstheme="minorHAnsi"/>
-          <w:b/>
-          <w:bCs/>
-        </w:rPr>
-        <w:t xml:space="preserve">Figure N7. Interspecific hotspot comparison on the </w:t>
-      </w:r>
-      <w:r>
-        <w:rPr>
-          <w:rFonts w:cstheme="minorHAnsi"/>
-          <w:b/>
-          <w:bCs/>
-          <w:i/>
-          <w:iCs/>
-        </w:rPr>
-        <w:t>B. cinerea</w:t>
-      </w:r>
-      <w:r>
-        <w:rPr>
-          <w:rFonts w:cstheme="minorHAnsi"/>
-          <w:b/>
-          <w:bCs/>
-        </w:rPr>
-        <w:t xml:space="preserve"> genome. </w:t>
-      </w:r>
-      <w:r>
-        <w:rPr>
-          <w:rFonts w:cstheme="minorHAnsi"/>
-        </w:rPr>
-        <w:t xml:space="preserve">For each SNP that is a top hit for one or more transcripts, the number of associated transcripts is counted, across both the </w:t>
-      </w:r>
-      <w:r>
-        <w:rPr>
-          <w:rFonts w:cstheme="minorHAnsi"/>
-          <w:i/>
-          <w:iCs/>
-        </w:rPr>
-        <w:t xml:space="preserve">B. cinerea </w:t>
-      </w:r>
-      <w:r>
-        <w:rPr>
-          <w:rFonts w:cstheme="minorHAnsi"/>
-        </w:rPr>
-        <w:t xml:space="preserve">transcriptome and the </w:t>
-      </w:r>
-      <w:r>
-        <w:rPr>
-          <w:rFonts w:cstheme="minorHAnsi"/>
-          <w:i/>
-          <w:iCs/>
-        </w:rPr>
-        <w:t xml:space="preserve">A. thaliana </w:t>
-      </w:r>
-      <w:r>
-        <w:rPr>
-          <w:rFonts w:cstheme="minorHAnsi"/>
-        </w:rPr>
-        <w:t xml:space="preserve">transcriptome. </w:t>
-      </w:r>
-    </w:p>
-    <w:p>
-      <w:pPr>
-        <w:spacing w:after="0" w:line="240" w:lineRule="auto"/>
-        <w:rPr>
-          <w:rFonts w:cstheme="minorHAnsi"/>
-        </w:rPr>
-      </w:pPr>
-    </w:p>
-    <w:p>
-      <w:pPr>
-        <w:spacing w:after="0" w:line="240" w:lineRule="auto"/>
-        <w:rPr>
-          <w:rFonts w:cstheme="minorHAnsi"/>
-        </w:rPr>
-      </w:pPr>
-      <w:r>
-        <w:rPr>
-          <w:rFonts w:cstheme="minorHAnsi"/>
-          <w:b/>
-          <w:bCs/>
-        </w:rPr>
-        <w:t xml:space="preserve">Figure N8. Genes linked to eQTL hotspots are in virulence and defense </w:t>
-      </w:r>
-      <w:proofErr w:type="spellStart"/>
-      <w:r>
-        <w:rPr>
-          <w:rFonts w:cstheme="minorHAnsi"/>
-          <w:b/>
-          <w:bCs/>
-        </w:rPr>
-        <w:t>coexpression</w:t>
-      </w:r>
-      <w:proofErr w:type="spellEnd"/>
-      <w:r>
-        <w:rPr>
-          <w:rFonts w:cstheme="minorHAnsi"/>
-          <w:b/>
-          <w:bCs/>
-        </w:rPr>
-        <w:t xml:space="preserve"> networks. </w:t>
-      </w:r>
-      <w:r>
-        <w:rPr>
-          <w:rFonts w:cstheme="minorHAnsi"/>
-        </w:rPr>
-        <w:t xml:space="preserve">Circles along the </w:t>
-      </w:r>
-      <w:r>
-        <w:rPr>
-          <w:rFonts w:cstheme="minorHAnsi"/>
-          <w:i/>
-          <w:iCs/>
-        </w:rPr>
-        <w:t xml:space="preserve">B. cinerea </w:t>
-      </w:r>
-      <w:r>
-        <w:rPr>
-          <w:rFonts w:cstheme="minorHAnsi"/>
-        </w:rPr>
-        <w:t xml:space="preserve">genome map are hotspots, centered at the gene containing the eQTL and with radius proportional to the number of transcripts linked to this hotspot. eQTL for </w:t>
-      </w:r>
-      <w:r>
-        <w:rPr>
-          <w:rFonts w:cstheme="minorHAnsi"/>
-          <w:i/>
-          <w:iCs/>
-        </w:rPr>
-        <w:t xml:space="preserve">B. cinerea </w:t>
-      </w:r>
-      <w:r>
-        <w:rPr>
-          <w:rFonts w:cstheme="minorHAnsi"/>
-        </w:rPr>
-        <w:t xml:space="preserve">transcripts are drawn in blue, eQTL for </w:t>
-      </w:r>
-      <w:r>
-        <w:rPr>
-          <w:rFonts w:cstheme="minorHAnsi"/>
-          <w:i/>
-          <w:iCs/>
-        </w:rPr>
-        <w:t xml:space="preserve">A. thaliana </w:t>
-      </w:r>
-      <w:r>
-        <w:rPr>
-          <w:rFonts w:cstheme="minorHAnsi"/>
-        </w:rPr>
-        <w:t xml:space="preserve">transcripts are drawn in green. Links between hotspots and </w:t>
-      </w:r>
-      <w:proofErr w:type="spellStart"/>
-      <w:r>
-        <w:rPr>
-          <w:rFonts w:cstheme="minorHAnsi"/>
-        </w:rPr>
-        <w:t>coexpression</w:t>
-      </w:r>
-      <w:proofErr w:type="spellEnd"/>
-      <w:r>
-        <w:rPr>
-          <w:rFonts w:cstheme="minorHAnsi"/>
-        </w:rPr>
-        <w:t xml:space="preserve"> networks are drawn according to the number of genes shared between them, with variable widths; 2 pixels for 1 to 5 genes shared, 5 pixels for 6 to 10 genes, 10 pixels for 11 to 19 genes, 15 pixels for 20 to 114 genes. </w:t>
+        </w:rPr>
+        <w:t xml:space="preserve">expression network; 1-25% is dashed, 25-50% is dotted, 50-75% is solid, 75-100% is heavy solid. </w:t>
       </w:r>
     </w:p>
     <w:p>
@@ -10160,7 +11266,6 @@
         <w:rPr>
           <w:rFonts w:asciiTheme="minorHAnsi" w:hAnsiTheme="minorHAnsi" w:cstheme="minorHAnsi"/>
         </w:rPr>
-        <w:lastRenderedPageBreak/>
         <w:fldChar w:fldCharType="begin"/>
       </w:r>
       <w:r>
@@ -10399,6 +11504,7 @@
         <w:rPr>
           <w:rFonts w:asciiTheme="minorHAnsi" w:hAnsiTheme="minorHAnsi" w:cstheme="minorHAnsi"/>
         </w:rPr>
+        <w:lastRenderedPageBreak/>
         <w:t xml:space="preserve">Suzuki, R. and H. Shimodaira (2015). "pvclust: Hierarchical Clustering with P-Values via Multiscale Bootstrap Resampling. ." </w:t>
       </w:r>
       <w:r>
@@ -10579,7 +11685,7 @@
 
 <file path=word/comments.xml><?xml version="1.0" encoding="utf-8"?>
 <w:comments xmlns:wpc="http://schemas.microsoft.com/office/word/2010/wordprocessingCanvas" xmlns:cx="http://schemas.microsoft.com/office/drawing/2014/chartex" xmlns:cx1="http://schemas.microsoft.com/office/drawing/2015/9/8/chartex" xmlns:cx2="http://schemas.microsoft.com/office/drawing/2015/10/21/chartex" xmlns:cx3="http://schemas.microsoft.com/office/drawing/2016/5/9/chartex" xmlns:cx4="http://schemas.microsoft.com/office/drawing/2016/5/10/chartex" xmlns:cx5="http://schemas.microsoft.com/office/drawing/2016/5/11/chartex" xmlns:cx6="http://schemas.microsoft.com/office/drawing/2016/5/12/chartex" xmlns:cx7="http://schemas.microsoft.com/office/drawing/2016/5/13/chartex" xmlns:cx8="http://schemas.microsoft.com/office/drawing/2016/5/14/chartex" xmlns:mc="http://schemas.openxmlformats.org/markup-compatibility/2006" xmlns:aink="http://schemas.microsoft.com/office/drawing/2016/ink" xmlns:am3d="http://schemas.microsoft.com/office/drawing/2017/model3d" xmlns:o="urn:schemas-microsoft-com:office:office" xmlns:r="http://schemas.openxmlformats.org/officeDocument/2006/relationships" xmlns:m="http://schemas.openxmlformats.org/officeDocument/2006/math" xmlns:v="urn:schemas-microsoft-com:vml" xmlns:wp14="http://schemas.microsoft.com/office/word/2010/wordprocessingDrawing" xmlns:wp="http://schemas.openxmlformats.org/drawingml/2006/wordprocessingDrawing" xmlns:w10="urn:schemas-microsoft-com:office:word" xmlns:w="http://schemas.openxmlformats.org/wordprocessingml/2006/main" xmlns:w14="http://schemas.microsoft.com/office/word/2010/wordml" xmlns:w15="http://schemas.microsoft.com/office/word/2012/wordml" xmlns:w16cid="http://schemas.microsoft.com/office/word/2016/wordml/cid" xmlns:w16se="http://schemas.microsoft.com/office/word/2015/wordml/symex" xmlns:wpg="http://schemas.microsoft.com/office/word/2010/wordprocessingGroup" xmlns:wpi="http://schemas.microsoft.com/office/word/2010/wordprocessingInk" xmlns:wne="http://schemas.microsoft.com/office/word/2006/wordml" xmlns:wps="http://schemas.microsoft.com/office/word/2010/wordprocessingShape" mc:Ignorable="w14 w15 w16se w16cid wp14">
-  <w:comment w:id="0" w:author="N S" w:date="2019-01-30T10:58:00Z" w:initials="NS">
+  <w:comment w:id="1" w:author="N S" w:date="2019-01-30T10:58:00Z" w:initials="NS">
     <w:p>
       <w:pPr>
         <w:pStyle w:val="CommentText"/>
@@ -10595,7 +11701,7 @@
       </w:r>
     </w:p>
   </w:comment>
-  <w:comment w:id="1" w:author="N S" w:date="2019-02-03T11:26:00Z" w:initials="NS">
+  <w:comment w:id="2" w:author="N S" w:date="2019-02-03T11:26:00Z" w:initials="NS">
     <w:p>
       <w:pPr>
         <w:pStyle w:val="CommentText"/>
@@ -10617,7 +11723,7 @@
       </w:r>
     </w:p>
   </w:comment>
-  <w:comment w:id="2" w:author="N S" w:date="2019-02-03T13:53:00Z" w:initials="NS">
+  <w:comment w:id="3" w:author="N S" w:date="2019-02-03T13:53:00Z" w:initials="NS">
     <w:p>
       <w:pPr>
         <w:autoSpaceDE w:val="0"/>
@@ -10701,7 +11807,7 @@
       </w:r>
     </w:p>
   </w:comment>
-  <w:comment w:id="3" w:author="N S" w:date="2019-01-23T16:32:00Z" w:initials="NS">
+  <w:comment w:id="4" w:author="N S" w:date="2019-01-23T16:32:00Z" w:initials="NS">
     <w:p>
       <w:pPr>
         <w:pStyle w:val="CommentText"/>
@@ -10728,7 +11834,7 @@
       </w:pPr>
     </w:p>
   </w:comment>
-  <w:comment w:id="4" w:author="N S" w:date="2019-01-23T16:38:00Z" w:initials="NS">
+  <w:comment w:id="5" w:author="N S" w:date="2019-01-23T16:38:00Z" w:initials="NS">
     <w:p>
       <w:pPr>
         <w:pStyle w:val="CommentText"/>
@@ -10744,7 +11850,7 @@
       </w:r>
     </w:p>
   </w:comment>
-  <w:comment w:id="5" w:author="N S" w:date="2019-02-05T17:34:00Z" w:initials="NS">
+  <w:comment w:id="6" w:author="N S" w:date="2019-02-05T17:34:00Z" w:initials="NS">
     <w:p>
       <w:pPr>
         <w:pStyle w:val="CommentText"/>
@@ -10760,7 +11866,7 @@
       </w:r>
     </w:p>
   </w:comment>
-  <w:comment w:id="6" w:author="N S" w:date="2019-01-30T11:08:00Z" w:initials="NS">
+  <w:comment w:id="7" w:author="N S" w:date="2019-01-30T11:08:00Z" w:initials="NS">
     <w:p>
       <w:pPr>
         <w:pStyle w:val="CommentText"/>
@@ -10776,7 +11882,7 @@
       </w:r>
     </w:p>
   </w:comment>
-  <w:comment w:id="8" w:author="N S" w:date="2018-10-29T09:07:00Z" w:initials="NS">
+  <w:comment w:id="9" w:author="N S" w:date="2018-10-29T09:07:00Z" w:initials="NS">
     <w:p>
       <w:pPr>
         <w:pStyle w:val="CommentText"/>
@@ -10792,7 +11898,7 @@
       </w:r>
     </w:p>
   </w:comment>
-  <w:comment w:id="9" w:author="Dan Kliebenstein" w:date="2019-02-05T15:45:00Z" w:initials="DK">
+  <w:comment w:id="10" w:author="Dan Kliebenstein" w:date="2019-02-05T15:45:00Z" w:initials="DK">
     <w:p>
       <w:pPr>
         <w:pStyle w:val="CommentText"/>
@@ -10808,7 +11914,7 @@
       </w:r>
     </w:p>
   </w:comment>
-  <w:comment w:id="10" w:author="N S" w:date="2018-10-29T17:04:00Z" w:initials="NS">
+  <w:comment w:id="11" w:author="N S" w:date="2018-10-29T17:04:00Z" w:initials="NS">
     <w:p>
       <w:pPr>
         <w:pStyle w:val="CommentText"/>
@@ -10824,7 +11930,7 @@
       </w:r>
     </w:p>
   </w:comment>
-  <w:comment w:id="11" w:author="Dan Kliebenstein" w:date="2019-02-06T11:23:00Z" w:initials="DK">
+  <w:comment w:id="12" w:author="Dan Kliebenstein" w:date="2019-02-06T11:23:00Z" w:initials="DK">
     <w:p>
       <w:pPr>
         <w:pStyle w:val="CommentText"/>
@@ -10840,7 +11946,7 @@
       </w:r>
     </w:p>
   </w:comment>
-  <w:comment w:id="20" w:author="Dan Kliebenstein" w:date="2019-02-06T11:33:00Z" w:initials="DK">
+  <w:comment w:id="21" w:author="Dan Kliebenstein" w:date="2019-02-06T11:33:00Z" w:initials="DK">
     <w:p>
       <w:pPr>
         <w:pStyle w:val="CommentText"/>
@@ -10856,7 +11962,7 @@
       </w:r>
     </w:p>
   </w:comment>
-  <w:comment w:id="27" w:author="Dan Kliebenstein" w:date="2019-02-06T11:33:00Z" w:initials="DK">
+  <w:comment w:id="28" w:author="Dan Kliebenstein" w:date="2019-02-06T11:33:00Z" w:initials="DK">
     <w:p>
       <w:pPr>
         <w:pStyle w:val="CommentText"/>
@@ -10877,7 +11983,7 @@
       </w:r>
     </w:p>
   </w:comment>
-  <w:comment w:id="28" w:author="Dan Kliebenstein" w:date="2019-02-06T11:34:00Z" w:initials="DK">
+  <w:comment w:id="29" w:author="Dan Kliebenstein" w:date="2019-02-06T11:34:00Z" w:initials="DK">
     <w:p>
       <w:pPr>
         <w:pStyle w:val="CommentText"/>
@@ -10893,7 +11999,7 @@
       </w:r>
     </w:p>
   </w:comment>
-  <w:comment w:id="29" w:author="N S" w:date="2019-02-07T10:57:00Z" w:initials="NS">
+  <w:comment w:id="30" w:author="N S" w:date="2019-02-07T10:57:00Z" w:initials="NS">
     <w:p>
       <w:pPr>
         <w:pStyle w:val="CommentText"/>
@@ -10909,7 +12015,7 @@
       </w:r>
     </w:p>
   </w:comment>
-  <w:comment w:id="31" w:author="Dan Kliebenstein" w:date="2019-02-06T11:56:00Z" w:initials="DK">
+  <w:comment w:id="32" w:author="Dan Kliebenstein" w:date="2019-02-06T11:56:00Z" w:initials="DK">
     <w:p>
       <w:pPr>
         <w:pStyle w:val="CommentText"/>
@@ -10925,7 +12031,7 @@
       </w:r>
     </w:p>
   </w:comment>
-  <w:comment w:id="32" w:author="Dan Kliebenstein" w:date="2019-02-06T12:01:00Z" w:initials="DK">
+  <w:comment w:id="33" w:author="Dan Kliebenstein" w:date="2019-02-06T12:01:00Z" w:initials="DK">
     <w:p>
       <w:pPr>
         <w:pStyle w:val="CommentText"/>
@@ -10941,7 +12047,7 @@
       </w:r>
     </w:p>
   </w:comment>
-  <w:comment w:id="36" w:author="N S" w:date="2019-02-07T11:34:00Z" w:initials="NS">
+  <w:comment w:id="34" w:author="N S" w:date="2019-02-13T10:38:00Z" w:initials="NS">
     <w:p>
       <w:pPr>
         <w:pStyle w:val="CommentText"/>
@@ -10953,55 +12059,7 @@
         <w:annotationRef/>
       </w:r>
       <w:r>
-        <w:t>Better term?</w:t>
-      </w:r>
-    </w:p>
-  </w:comment>
-  <w:comment w:id="37" w:author="Dan Kliebenstein" w:date="2019-02-06T12:13:00Z" w:initials="DK">
-    <w:p>
-      <w:pPr>
-        <w:pStyle w:val="CommentText"/>
-      </w:pPr>
-      <w:r>
-        <w:rPr>
-          <w:rStyle w:val="CommentReference"/>
-        </w:rPr>
-        <w:annotationRef/>
-      </w:r>
-      <w:r>
-        <w:t>Is this true?</w:t>
-      </w:r>
-    </w:p>
-  </w:comment>
-  <w:comment w:id="42" w:author="Dan Kliebenstein" w:date="2019-02-06T12:14:00Z" w:initials="DK">
-    <w:p>
-      <w:pPr>
-        <w:pStyle w:val="CommentText"/>
-      </w:pPr>
-      <w:r>
-        <w:rPr>
-          <w:rStyle w:val="CommentReference"/>
-        </w:rPr>
-        <w:annotationRef/>
-      </w:r>
-      <w:r>
-        <w:t>I’m confused, didn’t we already give some numbers above for A. thaliana</w:t>
-      </w:r>
-    </w:p>
-  </w:comment>
-  <w:comment w:id="45" w:author="N S" w:date="2019-02-07T11:54:00Z" w:initials="NS">
-    <w:p>
-      <w:pPr>
-        <w:pStyle w:val="CommentText"/>
-      </w:pPr>
-      <w:r>
-        <w:rPr>
-          <w:rStyle w:val="CommentReference"/>
-        </w:rPr>
-        <w:annotationRef/>
-      </w:r>
-      <w:r>
-        <w:t>Check this, these seem to be opposing statements</w:t>
+        <w:t>Get this</w:t>
       </w:r>
     </w:p>
   </w:comment>
@@ -11027,10 +12085,7 @@
   <w15:commentEx w15:paraId="10DCDB2A" w15:done="0"/>
   <w15:commentEx w15:paraId="1C42133F" w15:done="0"/>
   <w15:commentEx w15:paraId="6B2B3B80" w15:done="0"/>
-  <w15:commentEx w15:paraId="76EA58AE" w15:done="0"/>
-  <w15:commentEx w15:paraId="3322E26D" w15:done="0"/>
-  <w15:commentEx w15:paraId="0E3C2828" w15:done="0"/>
-  <w15:commentEx w15:paraId="5F62F341" w15:done="0"/>
+  <w15:commentEx w15:paraId="30A884CA" w15:done="0"/>
 </w15:commentsEx>
 </file>
 
@@ -11053,10 +12108,7 @@
   <w16cid:commentId w16cid:paraId="10DCDB2A" w16cid:durableId="20068D9A"/>
   <w16cid:commentId w16cid:paraId="1C42133F" w16cid:durableId="20055166"/>
   <w16cid:commentId w16cid:paraId="6B2B3B80" w16cid:durableId="20055167"/>
-  <w16cid:commentId w16cid:paraId="76EA58AE" w16cid:durableId="20069641"/>
-  <w16cid:commentId w16cid:paraId="3322E26D" w16cid:durableId="20055168"/>
-  <w16cid:commentId w16cid:paraId="0E3C2828" w16cid:durableId="20055169"/>
-  <w16cid:commentId w16cid:paraId="5F62F341" w16cid:durableId="20069B09"/>
+  <w16cid:commentId w16cid:paraId="30A884CA" w16cid:durableId="200E7218"/>
 </w16cid:commentsIds>
 </file>
 

--- a/paper/BcAt_RNAGWAS_v4.docx
+++ b/paper/BcAt_RNAGWAS_v4.docx
@@ -3186,7 +3186,19 @@
         <w:rPr>
           <w:rFonts w:cstheme="minorHAnsi"/>
         </w:rPr>
-        <w:t>considered p-values below the 5% permutation threshold as significan</w:t>
+        <w:t xml:space="preserve">considered p-values below the </w:t>
+      </w:r>
+      <w:r>
+        <w:rPr>
+          <w:rFonts w:cstheme="minorHAnsi"/>
+        </w:rPr>
+        <w:t>5</w:t>
+      </w:r>
+      <w:r>
+        <w:rPr>
+          <w:rFonts w:cstheme="minorHAnsi"/>
+        </w:rPr>
+        <w:t>% permutation threshold as significan</w:t>
       </w:r>
       <w:r>
         <w:rPr>
@@ -3218,89 +3230,75 @@
         </w:rPr>
         <w:t xml:space="preserve">, </w:t>
       </w:r>
-      <w:r>
-        <w:rPr>
-          <w:rFonts w:cstheme="minorHAnsi"/>
-        </w:rPr>
-        <w:t xml:space="preserve">we find </w:t>
-      </w:r>
       <w:commentRangeStart w:id="7"/>
       <w:r>
         <w:rPr>
           <w:rFonts w:cstheme="minorHAnsi"/>
         </w:rPr>
-        <w:t>0 to XX loci with significant p-</w:t>
-      </w:r>
-      <w:proofErr w:type="gramStart"/>
-      <w:r>
-        <w:rPr>
-          <w:rFonts w:cstheme="minorHAnsi"/>
-        </w:rPr>
-        <w:t>values  for</w:t>
-      </w:r>
-      <w:proofErr w:type="gramEnd"/>
+        <w:t xml:space="preserve">we find 0 to </w:t>
+      </w:r>
+      <w:r>
+        <w:rPr>
+          <w:rFonts w:cstheme="minorHAnsi"/>
+        </w:rPr>
+        <w:t>16,818</w:t>
+      </w:r>
+      <w:r>
+        <w:rPr>
+          <w:rFonts w:cstheme="minorHAnsi"/>
+        </w:rPr>
+        <w:t xml:space="preserve"> loci with significant p-values for </w:t>
+      </w:r>
+      <w:r>
+        <w:rPr>
+          <w:rFonts w:cstheme="minorHAnsi"/>
+          <w:i/>
+        </w:rPr>
+        <w:t>B. cinerea</w:t>
+      </w:r>
+      <w:r>
+        <w:rPr>
+          <w:rFonts w:cstheme="minorHAnsi"/>
+        </w:rPr>
+        <w:t xml:space="preserve">, and 0 to </w:t>
+      </w:r>
+      <w:r>
+        <w:rPr>
+          <w:rFonts w:cstheme="minorHAnsi"/>
+        </w:rPr>
+        <w:t xml:space="preserve">24,623 </w:t>
+      </w:r>
+      <w:r>
+        <w:rPr>
+          <w:rFonts w:cstheme="minorHAnsi"/>
+        </w:rPr>
+        <w:t xml:space="preserve">loci for </w:t>
+      </w:r>
+      <w:r>
+        <w:rPr>
+          <w:rFonts w:cstheme="minorHAnsi"/>
+          <w:i/>
+        </w:rPr>
+        <w:t>A. thaliana</w:t>
+      </w:r>
+      <w:r>
+        <w:rPr>
+          <w:rFonts w:cstheme="minorHAnsi"/>
+        </w:rPr>
+        <w:t xml:space="preserve"> transcripts</w:t>
+      </w:r>
       <w:r>
         <w:rPr>
           <w:rFonts w:cstheme="minorHAnsi"/>
         </w:rPr>
         <w:t xml:space="preserve"> </w:t>
       </w:r>
-      <w:r>
-        <w:rPr>
-          <w:rFonts w:cstheme="minorHAnsi"/>
-          <w:i/>
-        </w:rPr>
-        <w:t>B. cinerea</w:t>
-      </w:r>
-      <w:r>
-        <w:rPr>
-          <w:rFonts w:cstheme="minorHAnsi"/>
-        </w:rPr>
-        <w:t xml:space="preserve">, and 0 to </w:t>
-      </w:r>
-      <w:r>
-        <w:rPr>
-          <w:rFonts w:cstheme="minorHAnsi"/>
-        </w:rPr>
-        <w:t>XX</w:t>
-      </w:r>
-      <w:r>
-        <w:rPr>
-          <w:rFonts w:cstheme="minorHAnsi"/>
-        </w:rPr>
-        <w:t xml:space="preserve"> loci </w:t>
-      </w:r>
       <w:commentRangeEnd w:id="7"/>
       <w:r>
         <w:rPr>
           <w:rStyle w:val="CommentReference"/>
         </w:rPr>
         <w:commentReference w:id="7"/>
-      </w:r>
-      <w:r>
-        <w:rPr>
-          <w:rFonts w:cstheme="minorHAnsi"/>
-        </w:rPr>
-        <w:t xml:space="preserve">for </w:t>
-      </w:r>
-      <w:r>
-        <w:rPr>
-          <w:rFonts w:cstheme="minorHAnsi"/>
-          <w:i/>
-        </w:rPr>
-        <w:t>A. thaliana</w:t>
-      </w:r>
-      <w:r>
-        <w:rPr>
-          <w:rFonts w:cstheme="minorHAnsi"/>
-        </w:rPr>
-        <w:t xml:space="preserve"> transcripts</w:t>
-      </w:r>
-      <w:r>
-        <w:rPr>
-          <w:rFonts w:cstheme="minorHAnsi"/>
-        </w:rPr>
-        <w:t xml:space="preserve"> </w:t>
       </w:r>
       <w:r>
         <w:rPr>
@@ -3410,19 +3408,32 @@
           <w:rFonts w:cstheme="minorHAnsi"/>
         </w:rPr>
       </w:pPr>
-      <w:commentRangeStart w:id="8"/>
-      <w:r>
-        <w:rPr>
-          <w:rFonts w:cstheme="minorHAnsi"/>
-        </w:rPr>
-        <w:t>In looking at only the top 1 SNP per trait, we find that in B. cinerea 69% of the genes show a lower p-value of SNP-trait association from the observed data than the maximum across all 5 permutations.</w:t>
-      </w:r>
-      <w:commentRangeEnd w:id="8"/>
+      <w:commentRangeStart w:id="9"/>
+      <w:r>
+        <w:rPr>
+          <w:rFonts w:cstheme="minorHAnsi"/>
+        </w:rPr>
+        <w:t xml:space="preserve">In looking at only the top 1 SNP per trait, we find that in </w:t>
+      </w:r>
+      <w:r>
+        <w:rPr>
+          <w:rFonts w:cstheme="minorHAnsi"/>
+          <w:i/>
+        </w:rPr>
+        <w:t>B. cinerea</w:t>
+      </w:r>
+      <w:r>
+        <w:rPr>
+          <w:rFonts w:cstheme="minorHAnsi"/>
+        </w:rPr>
+        <w:t xml:space="preserve"> 69% of the genes show a lower p-value of SNP-trait association from the observed data than the maximum across all 5 permutations.</w:t>
+      </w:r>
+      <w:commentRangeEnd w:id="9"/>
       <w:r>
         <w:rPr>
           <w:rStyle w:val="CommentReference"/>
         </w:rPr>
-        <w:commentReference w:id="8"/>
+        <w:commentReference w:id="9"/>
       </w:r>
     </w:p>
     <w:p>
@@ -3443,15 +3454,7 @@
         <w:rPr>
           <w:rFonts w:cstheme="minorHAnsi"/>
         </w:rPr>
-        <w:t>highl</w:t>
-      </w:r>
-      <w:bookmarkStart w:id="9" w:name="_GoBack"/>
-      <w:bookmarkEnd w:id="9"/>
-      <w:r>
-        <w:rPr>
-          <w:rFonts w:cstheme="minorHAnsi"/>
-        </w:rPr>
-        <w:t xml:space="preserve">y </w:t>
+        <w:t xml:space="preserve">highly </w:t>
       </w:r>
       <w:r>
         <w:rPr>
@@ -11710,7 +11713,7 @@
       </w:r>
     </w:p>
   </w:comment>
-  <w:comment w:id="7" w:author="N S" w:date="2019-02-14T15:56:00Z" w:initials="NS">
+  <w:comment w:id="7" w:author="N S" w:date="2019-02-15T20:19:00Z" w:initials="NS">
     <w:p>
       <w:pPr>
         <w:pStyle w:val="CommentText"/>
@@ -11722,11 +11725,16 @@
         <w:annotationRef/>
       </w:r>
       <w:r>
-        <w:t>Fill this in—lab computer</w:t>
-      </w:r>
+        <w:t xml:space="preserve">Maybe remove </w:t>
+      </w:r>
+      <w:r>
+        <w:t>this</w:t>
+      </w:r>
+      <w:bookmarkStart w:id="8" w:name="_GoBack"/>
+      <w:bookmarkEnd w:id="8"/>
     </w:p>
   </w:comment>
-  <w:comment w:id="8" w:author="N S" w:date="2019-02-15T12:01:00Z" w:initials="NS">
+  <w:comment w:id="9" w:author="N S" w:date="2019-02-15T12:01:00Z" w:initials="NS">
     <w:p>
       <w:pPr>
         <w:pStyle w:val="CommentText"/>
@@ -11802,7 +11810,7 @@
   <w15:commentEx w15:paraId="5F17896E" w15:done="0"/>
   <w15:commentEx w15:paraId="25002165" w15:done="0"/>
   <w15:commentEx w15:paraId="110DF0C4" w15:done="0"/>
-  <w15:commentEx w15:paraId="6F4DB368" w15:done="0"/>
+  <w15:commentEx w15:paraId="2CDE971D" w15:done="0"/>
   <w15:commentEx w15:paraId="55A622B1" w15:done="0"/>
   <w15:commentEx w15:paraId="6EF88B61" w15:done="0"/>
   <w15:commentEx w15:paraId="10DCDB2A" w15:done="0"/>
@@ -11819,7 +11827,7 @@
   <w16cid:commentId w16cid:paraId="5F17896E" w16cid:durableId="1FF316F7"/>
   <w16cid:commentId w16cid:paraId="25002165" w16cid:durableId="200447AB"/>
   <w16cid:commentId w16cid:paraId="110DF0C4" w16cid:durableId="1FFC0440"/>
-  <w16cid:commentId w16cid:paraId="6F4DB368" w16cid:durableId="20100E16"/>
+  <w16cid:commentId w16cid:paraId="2CDE971D" w16cid:durableId="20119D41"/>
   <w16cid:commentId w16cid:paraId="55A622B1" w16cid:durableId="20112898"/>
   <w16cid:commentId w16cid:paraId="6EF88B61" w16cid:durableId="20100ED8"/>
   <w16cid:commentId w16cid:paraId="10DCDB2A" w16cid:durableId="20068D9A"/>

--- a/paper/BcAt_RNAGWAS_v4.docx
+++ b/paper/BcAt_RNAGWAS_v4.docx
@@ -506,6 +506,7 @@
           <w:b/>
         </w:rPr>
       </w:pPr>
+      <w:commentRangeStart w:id="0"/>
       <w:r>
         <w:rPr>
           <w:rFonts w:cstheme="minorHAnsi"/>
@@ -514,6 +515,13 @@
         <w:lastRenderedPageBreak/>
         <w:t>INTRODUCTION</w:t>
       </w:r>
+      <w:commentRangeEnd w:id="0"/>
+      <w:r>
+        <w:rPr>
+          <w:rStyle w:val="CommentReference"/>
+        </w:rPr>
+        <w:commentReference w:id="0"/>
+      </w:r>
     </w:p>
     <w:p>
       <w:pPr>
@@ -529,7 +537,7 @@
         </w:rPr>
         <w:t xml:space="preserve">Plant-pathogen interactions can be classified in two groups; qualitative interactions, in which few genetic variants interact to determine binary disease outcomes, or quantitative, in which a spectrum of interactions may occur due to genetic variation between the host and pathogen. </w:t>
       </w:r>
-      <w:commentRangeStart w:id="0"/>
+      <w:commentRangeStart w:id="1"/>
       <w:r>
         <w:rPr>
           <w:rFonts w:cstheme="minorHAnsi"/>
@@ -573,7 +581,7 @@
         </w:rPr>
         <w:t xml:space="preserve">. </w:t>
       </w:r>
-      <w:commentRangeEnd w:id="0"/>
+      <w:commentRangeEnd w:id="1"/>
       <w:r>
         <w:rPr>
           <w:rStyle w:val="CommentReference"/>
@@ -581,7 +589,7 @@
           <w:sz w:val="22"/>
           <w:szCs w:val="22"/>
         </w:rPr>
-        <w:commentReference w:id="0"/>
+        <w:commentReference w:id="1"/>
       </w:r>
     </w:p>
     <w:p>
@@ -592,14 +600,14 @@
           <w:rFonts w:cstheme="minorHAnsi"/>
         </w:rPr>
       </w:pPr>
-      <w:commentRangeStart w:id="1"/>
+      <w:commentRangeStart w:id="2"/>
       <w:r>
         <w:rPr>
           <w:rFonts w:cstheme="minorHAnsi"/>
         </w:rPr>
         <w:t>Within a generalist pathogen</w:t>
       </w:r>
-      <w:commentRangeEnd w:id="1"/>
+      <w:commentRangeEnd w:id="2"/>
       <w:r>
         <w:rPr>
           <w:rStyle w:val="CommentReference"/>
@@ -607,7 +615,7 @@
           <w:sz w:val="22"/>
           <w:szCs w:val="22"/>
         </w:rPr>
-        <w:commentReference w:id="1"/>
+        <w:commentReference w:id="2"/>
       </w:r>
       <w:r>
         <w:rPr>
@@ -653,7 +661,7 @@
         </w:rPr>
         <w:t xml:space="preserve">SNP diversity and low population structure </w:t>
       </w:r>
-      <w:commentRangeStart w:id="2"/>
+      <w:commentRangeStart w:id="3"/>
       <w:r>
         <w:rPr>
           <w:rFonts w:cstheme="minorHAnsi"/>
@@ -673,7 +681,7 @@
         </w:rPr>
         <w:t xml:space="preserve">, due to a combination of random mating and frequent recombination </w:t>
       </w:r>
-      <w:commentRangeEnd w:id="2"/>
+      <w:commentRangeEnd w:id="3"/>
       <w:r>
         <w:rPr>
           <w:rStyle w:val="CommentReference"/>
@@ -681,7 +689,7 @@
           <w:sz w:val="22"/>
           <w:szCs w:val="22"/>
         </w:rPr>
-        <w:commentReference w:id="2"/>
+        <w:commentReference w:id="3"/>
       </w:r>
       <w:r>
         <w:rPr>
@@ -704,6 +712,7 @@
           <w:rFonts w:cstheme="minorHAnsi"/>
         </w:rPr>
       </w:pPr>
+      <w:commentRangeStart w:id="4"/>
       <w:r>
         <w:rPr>
           <w:rFonts w:cstheme="minorHAnsi"/>
@@ -711,14 +720,14 @@
         <w:lastRenderedPageBreak/>
         <w:t xml:space="preserve">There is a lack of evidence for qualitative virulence/ resistance genes underlying quantitative disease outcomes in plant-pathogen interactions. </w:t>
       </w:r>
-      <w:commentRangeStart w:id="3"/>
+      <w:commentRangeStart w:id="5"/>
       <w:r>
         <w:rPr>
           <w:rFonts w:cstheme="minorHAnsi"/>
         </w:rPr>
         <w:t xml:space="preserve">Rather, the genetic basis of plant resistance in these interactions is highly polygenic </w:t>
       </w:r>
-      <w:commentRangeEnd w:id="3"/>
+      <w:commentRangeEnd w:id="5"/>
       <w:r>
         <w:rPr>
           <w:rStyle w:val="CommentReference"/>
@@ -726,7 +735,7 @@
           <w:sz w:val="22"/>
           <w:szCs w:val="22"/>
         </w:rPr>
-        <w:commentReference w:id="3"/>
+        <w:commentReference w:id="5"/>
       </w:r>
       <w:r>
         <w:rPr>
@@ -1042,8 +1051,9 @@
         <w:rPr>
           <w:rFonts w:cstheme="minorHAnsi"/>
         </w:rPr>
-        <w:t xml:space="preserve">On the pathogen side, recent studies have accumulated evidence for a polygenic basis of virulence  as well </w:t>
-      </w:r>
+        <w:t xml:space="preserve">On the pathogen side, recent studies have accumulated evidence for a polygenic basis of virulence as well </w:t>
+      </w:r>
+      <w:commentRangeStart w:id="6"/>
       <w:r>
         <w:rPr>
           <w:rFonts w:cstheme="minorHAnsi"/>
@@ -1243,16 +1253,35 @@
         <w:rPr>
           <w:rFonts w:cstheme="minorHAnsi"/>
         </w:rPr>
-        <w:t xml:space="preserve">. These studies </w:t>
-      </w:r>
-      <w:commentRangeStart w:id="4"/>
+        <w:t>{Wu 2017}</w:t>
+      </w:r>
+      <w:r>
+        <w:rPr>
+          <w:rFonts w:cstheme="minorHAnsi"/>
+        </w:rPr>
+        <w:t xml:space="preserve">. </w:t>
+      </w:r>
+      <w:commentRangeEnd w:id="6"/>
+      <w:r>
+        <w:rPr>
+          <w:rStyle w:val="CommentReference"/>
+        </w:rPr>
+        <w:commentReference w:id="6"/>
+      </w:r>
+      <w:r>
+        <w:rPr>
+          <w:rFonts w:cstheme="minorHAnsi"/>
+        </w:rPr>
+        <w:t xml:space="preserve">These studies </w:t>
+      </w:r>
+      <w:commentRangeStart w:id="7"/>
       <w:r>
         <w:rPr>
           <w:rFonts w:cstheme="minorHAnsi"/>
         </w:rPr>
         <w:t xml:space="preserve">provide many candidate loci for pathogen resistance, </w:t>
       </w:r>
-      <w:commentRangeEnd w:id="4"/>
+      <w:commentRangeEnd w:id="7"/>
       <w:r>
         <w:rPr>
           <w:rStyle w:val="CommentReference"/>
@@ -1260,7 +1289,7 @@
           <w:sz w:val="22"/>
           <w:szCs w:val="22"/>
         </w:rPr>
-        <w:commentReference w:id="4"/>
+        <w:commentReference w:id="7"/>
       </w:r>
       <w:r>
         <w:rPr>
@@ -1445,6 +1474,13 @@
         </w:rPr>
         <w:t xml:space="preserve">. However, thus far we know little about the molecular mechanism of action by which these genes affect virulence outcomes. </w:t>
       </w:r>
+      <w:commentRangeEnd w:id="4"/>
+      <w:r>
+        <w:rPr>
+          <w:rStyle w:val="CommentReference"/>
+        </w:rPr>
+        <w:commentReference w:id="4"/>
+      </w:r>
     </w:p>
     <w:p>
       <w:pPr>
@@ -1469,7 +1505,7 @@
           <w:rFonts w:cstheme="minorHAnsi"/>
         </w:rPr>
       </w:pPr>
-      <w:commentRangeStart w:id="5"/>
+      <w:commentRangeStart w:id="8"/>
       <w:r>
         <w:rPr>
           <w:rFonts w:cstheme="minorHAnsi"/>
@@ -2071,7 +2107,7 @@
         </w:rPr>
         <w:t xml:space="preserve">. </w:t>
       </w:r>
-      <w:commentRangeEnd w:id="5"/>
+      <w:commentRangeEnd w:id="8"/>
       <w:r>
         <w:rPr>
           <w:rStyle w:val="CommentReference"/>
@@ -2079,7 +2115,7 @@
           <w:sz w:val="22"/>
           <w:szCs w:val="22"/>
         </w:rPr>
-        <w:commentReference w:id="5"/>
+        <w:commentReference w:id="8"/>
       </w:r>
     </w:p>
     <w:p>
@@ -2094,59 +2130,7 @@
         <w:rPr>
           <w:rFonts w:cstheme="minorHAnsi"/>
         </w:rPr>
-        <w:t xml:space="preserve">For this work, we focus on an extreme generalist pathogen with high genetic diversity, </w:t>
-      </w:r>
-      <w:r>
-        <w:rPr>
-          <w:rFonts w:cstheme="minorHAnsi"/>
-          <w:i/>
-        </w:rPr>
-        <w:t>B. cinerea</w:t>
-      </w:r>
-      <w:r>
-        <w:rPr>
-          <w:rFonts w:cstheme="minorHAnsi"/>
-        </w:rPr>
-        <w:t xml:space="preserve">, and the model plant host, </w:t>
-      </w:r>
-      <w:r>
-        <w:rPr>
-          <w:rFonts w:cstheme="minorHAnsi"/>
-          <w:i/>
-        </w:rPr>
-        <w:t>A. thaliana</w:t>
-      </w:r>
-      <w:r>
-        <w:rPr>
-          <w:rFonts w:cstheme="minorHAnsi"/>
-        </w:rPr>
-        <w:t xml:space="preserve">. </w:t>
-      </w:r>
-      <w:r>
-        <w:rPr>
-          <w:rFonts w:cstheme="minorHAnsi"/>
-          <w:i/>
-        </w:rPr>
-        <w:t xml:space="preserve">B. cinerea </w:t>
-      </w:r>
-      <w:r>
-        <w:rPr>
-          <w:rFonts w:cstheme="minorHAnsi"/>
-        </w:rPr>
-        <w:t>exhibits highly quantitative virulence</w:t>
-      </w:r>
-      <w:r>
-        <w:rPr>
-          <w:rFonts w:cstheme="minorHAnsi"/>
-          <w:i/>
-        </w:rPr>
-        <w:t xml:space="preserve"> </w:t>
-      </w:r>
-      <w:r>
-        <w:rPr>
-          <w:rFonts w:cstheme="minorHAnsi"/>
-        </w:rPr>
-        <w:t xml:space="preserve">These interactions are well-characterized phenotypically, and we have previous information on some of the potentially relevant genetic factors on both the pathogen and host side. This also gives us the opportunity to connect our findings, particularly in plant genetic targets and affected pathways, to many previous datasets. </w:t>
+        <w:t xml:space="preserve">One study examines the plant and pathogen genomes, and their genetic interactions, simultaneously in genome-wide association {Wang 2018}. In this system, most of the variation in disease resistance was determined by a polygenic structure in the pathogen, with small genetic effects from the host genome or the interaction between them. Similarly, viral load in the human x HIV pathosystem is better explained by pathogen than host diversity {Wang 2018 ref 26}. </w:t>
       </w:r>
     </w:p>
     <w:p>
@@ -2157,14 +2141,98 @@
           <w:rFonts w:cstheme="minorHAnsi"/>
         </w:rPr>
       </w:pPr>
-      <w:commentRangeStart w:id="6"/>
+      <w:r>
+        <w:rPr>
+          <w:rFonts w:cstheme="minorHAnsi"/>
+        </w:rPr>
+        <w:t xml:space="preserve">For this work, we focus on an extreme generalist pathogen with high genetic diversity, </w:t>
+      </w:r>
+      <w:r>
+        <w:rPr>
+          <w:rFonts w:cstheme="minorHAnsi"/>
+          <w:i/>
+        </w:rPr>
+        <w:t>B. cinerea</w:t>
+      </w:r>
+      <w:r>
+        <w:rPr>
+          <w:rFonts w:cstheme="minorHAnsi"/>
+        </w:rPr>
+        <w:t xml:space="preserve">, and the model plant host, </w:t>
+      </w:r>
+      <w:r>
+        <w:rPr>
+          <w:rFonts w:cstheme="minorHAnsi"/>
+          <w:i/>
+        </w:rPr>
+        <w:t>A. thaliana</w:t>
+      </w:r>
+      <w:r>
+        <w:rPr>
+          <w:rFonts w:cstheme="minorHAnsi"/>
+        </w:rPr>
+        <w:t xml:space="preserve">. </w:t>
+      </w:r>
+      <w:r>
+        <w:rPr>
+          <w:rFonts w:cstheme="minorHAnsi"/>
+          <w:i/>
+        </w:rPr>
+        <w:t xml:space="preserve">B. cinerea </w:t>
+      </w:r>
+      <w:r>
+        <w:rPr>
+          <w:rFonts w:cstheme="minorHAnsi"/>
+        </w:rPr>
+        <w:t>exhibits highly quantitative virulence</w:t>
+      </w:r>
+      <w:r>
+        <w:rPr>
+          <w:rFonts w:cstheme="minorHAnsi"/>
+        </w:rPr>
+        <w:t>, facilitated through natural genetic variation</w:t>
+      </w:r>
+      <w:r>
+        <w:rPr>
+          <w:rFonts w:cstheme="minorHAnsi"/>
+        </w:rPr>
+        <w:t xml:space="preserve"> {CITE}</w:t>
+      </w:r>
+      <w:r>
+        <w:rPr>
+          <w:rFonts w:cstheme="minorHAnsi"/>
+        </w:rPr>
+        <w:t xml:space="preserve">. </w:t>
+      </w:r>
+      <w:r>
+        <w:rPr>
+          <w:rFonts w:cstheme="minorHAnsi"/>
+        </w:rPr>
+        <w:t xml:space="preserve"> </w:t>
+      </w:r>
+      <w:r>
+        <w:rPr>
+          <w:rFonts w:cstheme="minorHAnsi"/>
+        </w:rPr>
+        <w:t xml:space="preserve">These interactions are well-characterized phenotypically, and we have previous information on some of the potentially relevant genetic factors on both the pathogen and host side. This also gives us the opportunity to connect our findings, particularly in plant genetic targets and affected pathways, to many previous datasets. </w:t>
+      </w:r>
+    </w:p>
+    <w:p>
+      <w:pPr>
+        <w:spacing w:line="480" w:lineRule="auto"/>
+        <w:ind w:firstLine="720"/>
+        <w:rPr>
+          <w:rFonts w:cstheme="minorHAnsi"/>
+        </w:rPr>
+      </w:pPr>
+      <w:commentRangeStart w:id="9"/>
       <w:r>
         <w:rPr>
           <w:rFonts w:cstheme="minorHAnsi"/>
         </w:rPr>
         <w:t xml:space="preserve">Previous studies in </w:t>
       </w:r>
-      <w:commentRangeEnd w:id="6"/>
+      <w:commentRangeEnd w:id="9"/>
       <w:r>
         <w:rPr>
           <w:rStyle w:val="CommentReference"/>
@@ -2172,7 +2240,7 @@
           <w:sz w:val="22"/>
           <w:szCs w:val="22"/>
         </w:rPr>
-        <w:commentReference w:id="6"/>
+        <w:commentReference w:id="9"/>
       </w:r>
       <w:r>
         <w:rPr>
@@ -2243,7 +2311,14 @@
         <w:rPr>
           <w:rFonts w:cstheme="minorHAnsi"/>
         </w:rPr>
-        <w:t xml:space="preserve"> genes was very sensitive to pathogen genetic variation; expression of host genes was under approximately equal regulation from genetic variation across the </w:t>
+        <w:t xml:space="preserve"> genes was very sensitive to pathogen genetic variation; expression of host genes was under approximately equal </w:t>
+      </w:r>
+      <w:r>
+        <w:rPr>
+          <w:rFonts w:cstheme="minorHAnsi"/>
+        </w:rPr>
+        <w:lastRenderedPageBreak/>
+        <w:t xml:space="preserve">regulation from genetic variation across the </w:t>
       </w:r>
       <w:r>
         <w:rPr>
@@ -2343,14 +2418,7 @@
         <w:rPr>
           <w:rFonts w:cstheme="minorHAnsi"/>
         </w:rPr>
-        <w:t xml:space="preserve">. The host-pathogen genetic interactions target four major host response networks; jasmonic acid and </w:t>
-      </w:r>
-      <w:r>
-        <w:rPr>
-          <w:rFonts w:cstheme="minorHAnsi"/>
-        </w:rPr>
-        <w:lastRenderedPageBreak/>
-        <w:t xml:space="preserve">salicylic acid signaling and camalexin biosynthesis, defense and cell cycle, and two photosynthesis networks </w:t>
+        <w:t xml:space="preserve">. The host-pathogen genetic interactions target four major host response networks; jasmonic acid and salicylic acid signaling and camalexin biosynthesis, defense and cell cycle, and two photosynthesis networks </w:t>
       </w:r>
       <w:r>
         <w:rPr>
@@ -2536,14 +2604,14 @@
         <w:rPr>
           <w:rFonts w:cstheme="minorHAnsi"/>
         </w:rPr>
-        <w:t xml:space="preserve"> virulence co-expression networks both affirms the biological relevance of the pathway and suggests a genetic control factor in pathway-level expression variation. Determining the pathogen genetic control of both host and pathogen gene expression over the course of infection can give us inference into points of genetic control over virulence pathways in the pathogen. Further, it can elucidate the sensitive host pathways, to inspire a search for potential resistance alleles among host variants. If we consider the full transcriptome of host and pathogen, this provides us thousands of phenotypes to test in genome-wide association, and we can deepen our search for loci which control </w:t>
+        <w:t xml:space="preserve"> virulence co-expression networks both affirms the biological relevance of the pathway and suggests a genetic control factor in pathway-level expression variation. Determining the pathogen genetic control of both host and pathogen gene expression over the course of infection can </w:t>
       </w:r>
       <w:r>
         <w:rPr>
           <w:rFonts w:cstheme="minorHAnsi"/>
         </w:rPr>
         <w:lastRenderedPageBreak/>
-        <w:t xml:space="preserve">multiple phenotypic measures of the progression of the plant-pathogen interaction. We can build inference on which genes in the pathogen are core factors in the virulence interaction, and which are uniquely controlling specific attributes of the interaction. </w:t>
+        <w:t xml:space="preserve">give us inference into points of genetic control over virulence pathways in the pathogen. Further, it can elucidate the sensitive host pathways, to inspire a search for potential resistance alleles among host variants. If we consider the full transcriptome of host and pathogen, this provides us thousands of phenotypes to test in genome-wide association, and we can deepen our search for loci which control multiple phenotypic measures of the progression of the plant-pathogen interaction. We can build inference on which genes in the pathogen are core factors in the virulence interaction, and which are uniquely controlling specific attributes of the interaction. </w:t>
       </w:r>
     </w:p>
     <w:p>
@@ -2977,55 +3045,68 @@
         <w:rPr>
           <w:rFonts w:cstheme="minorHAnsi"/>
         </w:rPr>
+        <w:t xml:space="preserve"> We used a previous genome</w:t>
+      </w:r>
+      <w:r>
+        <w:rPr>
+          <w:rFonts w:cstheme="minorHAnsi"/>
+        </w:rPr>
+        <w:t>-</w:t>
+      </w:r>
+      <w:r>
+        <w:rPr>
+          <w:rFonts w:cstheme="minorHAnsi"/>
+        </w:rPr>
+        <w:t xml:space="preserve">wide SNP dataset that has </w:t>
+      </w:r>
+      <w:r>
+        <w:rPr>
+          <w:rFonts w:cstheme="minorHAnsi"/>
+        </w:rPr>
+        <w:t>237,878</w:t>
+      </w:r>
+      <w:r>
+        <w:rPr>
+          <w:rFonts w:cstheme="minorHAnsi"/>
+        </w:rPr>
+        <w:t xml:space="preserve"> SNPs with a minimum minor allele frequency of </w:t>
+      </w:r>
+      <w:r>
+        <w:rPr>
+          <w:rFonts w:cstheme="minorHAnsi"/>
+        </w:rPr>
+        <w:t xml:space="preserve">0.20 </w:t>
+      </w:r>
+      <w:r>
+        <w:rPr>
+          <w:rFonts w:cstheme="minorHAnsi"/>
+        </w:rPr>
+        <w:t>{Atwell 2018}</w:t>
+      </w:r>
+      <w:r>
+        <w:rPr>
+          <w:rFonts w:cstheme="minorHAnsi"/>
+        </w:rPr>
+        <w:t>.</w:t>
+      </w:r>
+      <w:r>
+        <w:rPr>
+          <w:rFonts w:cstheme="minorHAnsi"/>
+        </w:rPr>
         <w:t xml:space="preserve"> </w:t>
       </w:r>
       <w:r>
         <w:rPr>
           <w:rFonts w:cstheme="minorHAnsi"/>
         </w:rPr>
-        <w:t>We used a previous genome</w:t>
-      </w:r>
-      <w:r>
-        <w:rPr>
-          <w:rFonts w:cstheme="minorHAnsi"/>
-        </w:rPr>
-        <w:t>-</w:t>
-      </w:r>
-      <w:r>
-        <w:rPr>
-          <w:rFonts w:cstheme="minorHAnsi"/>
-        </w:rPr>
-        <w:t xml:space="preserve">wide SNP dataset that has </w:t>
-      </w:r>
-      <w:r>
-        <w:rPr>
-          <w:rFonts w:cstheme="minorHAnsi"/>
-        </w:rPr>
-        <w:t>237,878</w:t>
-      </w:r>
-      <w:r>
-        <w:rPr>
-          <w:rFonts w:cstheme="minorHAnsi"/>
-        </w:rPr>
-        <w:t xml:space="preserve"> SNPs with a minimum minor allele frequency of </w:t>
-      </w:r>
-      <w:r>
-        <w:rPr>
-          <w:rFonts w:cstheme="minorHAnsi"/>
-        </w:rPr>
-        <w:t xml:space="preserve">0.20 </w:t>
-      </w:r>
-      <w:r>
-        <w:rPr>
-          <w:rFonts w:cstheme="minorHAnsi"/>
-        </w:rPr>
-        <w:t>{Atwell 2018}</w:t>
-      </w:r>
-      <w:r>
-        <w:rPr>
-          <w:rFonts w:cstheme="minorHAnsi"/>
-        </w:rPr>
-        <w:t>.</w:t>
+        <w:lastRenderedPageBreak/>
+        <w:t>W</w:t>
+      </w:r>
+      <w:r>
+        <w:rPr>
+          <w:rFonts w:cstheme="minorHAnsi"/>
+        </w:rPr>
+        <w:t>e performed Genome-wide Efficient Mixed Model Association (GEMMA)</w:t>
       </w:r>
       <w:r>
         <w:rPr>
@@ -3037,13 +3118,75 @@
         <w:rPr>
           <w:rFonts w:cstheme="minorHAnsi"/>
         </w:rPr>
-        <w:t>W</w:t>
-      </w:r>
-      <w:r>
-        <w:rPr>
-          <w:rFonts w:cstheme="minorHAnsi"/>
-        </w:rPr>
-        <w:t>e performed Genome-wide Efficient Mixed Model Association (GEMMA)</w:t>
+        <w:fldChar w:fldCharType="begin"/>
+      </w:r>
+      <w:r>
+        <w:rPr>
+          <w:rFonts w:cstheme="minorHAnsi"/>
+        </w:rPr>
+        <w:instrText xml:space="preserve"> ADDIN EN.CITE &lt;EndNote&gt;&lt;Cite&gt;&lt;Author&gt;Zhou&lt;/Author&gt;&lt;Year&gt;2012&lt;/Year&gt;&lt;RecNum&gt;608&lt;/RecNum&gt;&lt;DisplayText&gt;(Zhou and Stephens 2012)&lt;/DisplayText&gt;&lt;record&gt;&lt;rec-number&gt;608&lt;/rec-number&gt;&lt;foreign-keys&gt;&lt;key app="EN" db-id="a2x2tzszjfd2zjed0e8psfdtd0daafwwr002" timestamp="0"&gt;608&lt;/key&gt;&lt;/foreign-keys&gt;&lt;ref-type name="Journal Article"&gt;17&lt;/ref-type&gt;&lt;contributors&gt;&lt;authors&gt;&lt;author&gt;Zhou, Xiang&lt;/author&gt;&lt;author&gt;Stephens, Matthew&lt;/author&gt;&lt;/authors&gt;&lt;/contributors&gt;&lt;titles&gt;&lt;title&gt;Genome-wide efficient mixed-model analysis for association studies&lt;/title&gt;&lt;secondary-title&gt;Nature genetics&lt;/secondary-title&gt;&lt;/titles&gt;&lt;pages&gt;821&lt;/pages&gt;&lt;volume&gt;44&lt;/volume&gt;&lt;number&gt;7&lt;/number&gt;&lt;dates&gt;&lt;year&gt;2012&lt;/year&gt;&lt;/dates&gt;&lt;isbn&gt;1546-1718&lt;/isbn&gt;&lt;urls&gt;&lt;/urls&gt;&lt;/record&gt;&lt;/Cite&gt;&lt;/EndNote&gt;</w:instrText>
+      </w:r>
+      <w:r>
+        <w:rPr>
+          <w:rFonts w:cstheme="minorHAnsi"/>
+        </w:rPr>
+        <w:fldChar w:fldCharType="separate"/>
+      </w:r>
+      <w:r>
+        <w:rPr>
+          <w:rFonts w:cstheme="minorHAnsi"/>
+          <w:noProof/>
+        </w:rPr>
+        <w:t>(Zhou and Stephens 2012)</w:t>
+      </w:r>
+      <w:r>
+        <w:rPr>
+          <w:rFonts w:cstheme="minorHAnsi"/>
+        </w:rPr>
+        <w:fldChar w:fldCharType="end"/>
+      </w:r>
+      <w:r>
+        <w:rPr>
+          <w:rFonts w:cstheme="minorHAnsi"/>
+        </w:rPr>
+        <w:t xml:space="preserve"> to rapidly estimate the significance of all markers for each expression profile</w:t>
+      </w:r>
+      <w:r>
+        <w:rPr>
+          <w:rFonts w:cstheme="minorHAnsi"/>
+        </w:rPr>
+        <w:t xml:space="preserve">. We first controlled for the effects of population structure within our </w:t>
+      </w:r>
+      <w:r>
+        <w:rPr>
+          <w:rFonts w:cstheme="minorHAnsi"/>
+          <w:i/>
+        </w:rPr>
+        <w:t>B. cinerea</w:t>
+      </w:r>
+      <w:r>
+        <w:rPr>
+          <w:rFonts w:cstheme="minorHAnsi"/>
+        </w:rPr>
+        <w:t xml:space="preserve"> isolates by calculating and including a relatedness matrix in the downstream analysis. </w:t>
+      </w:r>
+      <w:r>
+        <w:rPr>
+          <w:rFonts w:cstheme="minorHAnsi"/>
+        </w:rPr>
+        <w:t xml:space="preserve">GEMMA estimates the significance of effects of each SNP on the focal </w:t>
+      </w:r>
+      <w:r>
+        <w:rPr>
+          <w:rFonts w:cstheme="minorHAnsi"/>
+        </w:rPr>
+        <w:t xml:space="preserve">trait </w:t>
+      </w:r>
+      <w:r>
+        <w:rPr>
+          <w:rFonts w:cstheme="minorHAnsi"/>
+        </w:rPr>
+        <w:t>as a p-value.</w:t>
       </w:r>
       <w:r>
         <w:rPr>
@@ -3055,44 +3198,7 @@
         <w:rPr>
           <w:rFonts w:cstheme="minorHAnsi"/>
         </w:rPr>
-        <w:fldChar w:fldCharType="begin"/>
-      </w:r>
-      <w:r>
-        <w:rPr>
-          <w:rFonts w:cstheme="minorHAnsi"/>
-        </w:rPr>
-        <w:instrText xml:space="preserve"> ADDIN EN.CITE &lt;EndNote&gt;&lt;Cite&gt;&lt;Author&gt;Zhou&lt;/Author&gt;&lt;Year&gt;2012&lt;/Year&gt;&lt;RecNum&gt;608&lt;/RecNum&gt;&lt;DisplayText&gt;(Zhou and Stephens 2012)&lt;/DisplayText&gt;&lt;record&gt;&lt;rec-number&gt;608&lt;/rec-number&gt;&lt;foreign-keys&gt;&lt;key app="EN" db-id="a2x2tzszjfd2zjed0e8psfdtd0daafwwr002" timestamp="0"&gt;608&lt;/key&gt;&lt;/foreign-keys&gt;&lt;ref-type name="Journal Article"&gt;17&lt;/ref-type&gt;&lt;contributors&gt;&lt;authors&gt;&lt;author&gt;Zhou, Xiang&lt;/author&gt;&lt;author&gt;Stephens, Matthew&lt;/author&gt;&lt;/authors&gt;&lt;/contributors&gt;&lt;titles&gt;&lt;title&gt;Genome-wide efficient mixed-model analysis for association studies&lt;/title&gt;&lt;secondary-title&gt;Nature genetics&lt;/secondary-title&gt;&lt;/titles&gt;&lt;pages&gt;821&lt;/pages&gt;&lt;volume&gt;44&lt;/volume&gt;&lt;number&gt;7&lt;/number&gt;&lt;dates&gt;&lt;year&gt;2012&lt;/year&gt;&lt;/dates&gt;&lt;isbn&gt;1546-1718&lt;/isbn&gt;&lt;urls&gt;&lt;/urls&gt;&lt;/record&gt;&lt;/Cite&gt;&lt;/EndNote&gt;</w:instrText>
-      </w:r>
-      <w:r>
-        <w:rPr>
-          <w:rFonts w:cstheme="minorHAnsi"/>
-        </w:rPr>
-        <w:fldChar w:fldCharType="separate"/>
-      </w:r>
-      <w:r>
-        <w:rPr>
-          <w:rFonts w:cstheme="minorHAnsi"/>
-          <w:noProof/>
-        </w:rPr>
-        <w:t>(Zhou and Stephens 2012)</w:t>
-      </w:r>
-      <w:r>
-        <w:rPr>
-          <w:rFonts w:cstheme="minorHAnsi"/>
-        </w:rPr>
-        <w:fldChar w:fldCharType="end"/>
-      </w:r>
-      <w:r>
-        <w:rPr>
-          <w:rFonts w:cstheme="minorHAnsi"/>
-        </w:rPr>
-        <w:t xml:space="preserve"> to rapidly estimate the significance of all markers for each expression profile</w:t>
-      </w:r>
-      <w:r>
-        <w:rPr>
-          <w:rFonts w:cstheme="minorHAnsi"/>
-        </w:rPr>
-        <w:t xml:space="preserve">. We first controlled for the effects of population structure within our </w:t>
+        <w:t xml:space="preserve">To determine significance of SNP effects across tens of thousands of traits (individual expression profiles in </w:t>
       </w:r>
       <w:r>
         <w:rPr>
@@ -3105,32 +3211,137 @@
         <w:rPr>
           <w:rFonts w:cstheme="minorHAnsi"/>
         </w:rPr>
-        <w:t xml:space="preserve"> isolates by calculating and including a relatedness matrix in the downstream analysis. </w:t>
-      </w:r>
-      <w:r>
-        <w:rPr>
-          <w:rFonts w:cstheme="minorHAnsi"/>
-        </w:rPr>
-        <w:t xml:space="preserve">GEMMA estimates the significance of effects of each SNP on the </w:t>
-      </w:r>
-      <w:r>
-        <w:rPr>
-          <w:rFonts w:cstheme="minorHAnsi"/>
-        </w:rPr>
-        <w:lastRenderedPageBreak/>
-        <w:t xml:space="preserve">focal </w:t>
-      </w:r>
-      <w:r>
-        <w:rPr>
-          <w:rFonts w:cstheme="minorHAnsi"/>
-        </w:rPr>
-        <w:t xml:space="preserve">trait </w:t>
-      </w:r>
-      <w:r>
-        <w:rPr>
-          <w:rFonts w:cstheme="minorHAnsi"/>
-        </w:rPr>
-        <w:t>as a p-value.</w:t>
+        <w:t xml:space="preserve"> and </w:t>
+      </w:r>
+      <w:r>
+        <w:rPr>
+          <w:rFonts w:cstheme="minorHAnsi"/>
+          <w:i/>
+        </w:rPr>
+        <w:t>A. thaliana</w:t>
+      </w:r>
+      <w:r>
+        <w:rPr>
+          <w:rFonts w:cstheme="minorHAnsi"/>
+        </w:rPr>
+        <w:t>), we permuted each trait across the 96 B. cinerea isolates five times, and repeated GEMMA analysis for each. We calculated the</w:t>
+      </w:r>
+      <w:r>
+        <w:rPr>
+          <w:rFonts w:cstheme="minorHAnsi"/>
+        </w:rPr>
+        <w:t xml:space="preserve"> minimum p-value per SNP per transcript across these five permutations and used this to threshold our data. However, we found this approach overly conservative due to the magnitude of variation from one trait to another.</w:t>
+      </w:r>
+      <w:r>
+        <w:rPr>
+          <w:rFonts w:cstheme="minorHAnsi"/>
+        </w:rPr>
+        <w:t xml:space="preserve"> Instead, we </w:t>
+      </w:r>
+      <w:r>
+        <w:rPr>
+          <w:rFonts w:cstheme="minorHAnsi"/>
+        </w:rPr>
+        <w:t xml:space="preserve">considered p-values below the </w:t>
+      </w:r>
+      <w:r>
+        <w:rPr>
+          <w:rFonts w:cstheme="minorHAnsi"/>
+        </w:rPr>
+        <w:t>5</w:t>
+      </w:r>
+      <w:r>
+        <w:rPr>
+          <w:rFonts w:cstheme="minorHAnsi"/>
+        </w:rPr>
+        <w:t>% permutation threshold as significan</w:t>
+      </w:r>
+      <w:r>
+        <w:rPr>
+          <w:rFonts w:cstheme="minorHAnsi"/>
+        </w:rPr>
+        <w:t>t</w:t>
+      </w:r>
+      <w:r>
+        <w:rPr>
+          <w:rFonts w:cstheme="minorHAnsi"/>
+        </w:rPr>
+        <w:t xml:space="preserve">. </w:t>
+      </w:r>
+      <w:r>
+        <w:rPr>
+          <w:rFonts w:cstheme="minorHAnsi"/>
+        </w:rPr>
+        <w:t xml:space="preserve">For individual </w:t>
+      </w:r>
+      <w:r>
+        <w:rPr>
+          <w:rFonts w:cstheme="minorHAnsi"/>
+        </w:rPr>
+        <w:t>gene expression traits</w:t>
+      </w:r>
+      <w:r>
+        <w:rPr>
+          <w:rFonts w:cstheme="minorHAnsi"/>
+        </w:rPr>
+        <w:t xml:space="preserve">, </w:t>
+      </w:r>
+      <w:commentRangeStart w:id="10"/>
+      <w:r>
+        <w:rPr>
+          <w:rFonts w:cstheme="minorHAnsi"/>
+        </w:rPr>
+        <w:t xml:space="preserve">we find 0 to </w:t>
+      </w:r>
+      <w:r>
+        <w:rPr>
+          <w:rFonts w:cstheme="minorHAnsi"/>
+        </w:rPr>
+        <w:t>16,818</w:t>
+      </w:r>
+      <w:r>
+        <w:rPr>
+          <w:rFonts w:cstheme="minorHAnsi"/>
+        </w:rPr>
+        <w:t xml:space="preserve"> loci with significant p-values for </w:t>
+      </w:r>
+      <w:r>
+        <w:rPr>
+          <w:rFonts w:cstheme="minorHAnsi"/>
+          <w:i/>
+        </w:rPr>
+        <w:t>B. cinerea</w:t>
+      </w:r>
+      <w:r>
+        <w:rPr>
+          <w:rFonts w:cstheme="minorHAnsi"/>
+        </w:rPr>
+        <w:t xml:space="preserve">, and 0 to </w:t>
+      </w:r>
+      <w:r>
+        <w:rPr>
+          <w:rFonts w:cstheme="minorHAnsi"/>
+        </w:rPr>
+        <w:t xml:space="preserve">24,623 </w:t>
+      </w:r>
+      <w:r>
+        <w:rPr>
+          <w:rFonts w:cstheme="minorHAnsi"/>
+        </w:rPr>
+        <w:t xml:space="preserve">loci for </w:t>
+      </w:r>
+      <w:r>
+        <w:rPr>
+          <w:rFonts w:cstheme="minorHAnsi"/>
+          <w:i/>
+        </w:rPr>
+        <w:t>A. thaliana</w:t>
+      </w:r>
+      <w:r>
+        <w:rPr>
+          <w:rFonts w:cstheme="minorHAnsi"/>
+        </w:rPr>
+        <w:t xml:space="preserve"> transcripts</w:t>
       </w:r>
       <w:r>
         <w:rPr>
@@ -3138,167 +3349,12 @@
         </w:rPr>
         <w:t xml:space="preserve"> </w:t>
       </w:r>
-      <w:r>
-        <w:rPr>
-          <w:rFonts w:cstheme="minorHAnsi"/>
-        </w:rPr>
-        <w:t xml:space="preserve">To determine significance of SNP effects across tens of thousands of traits (individual expression profiles in </w:t>
-      </w:r>
-      <w:r>
-        <w:rPr>
-          <w:rFonts w:cstheme="minorHAnsi"/>
-          <w:i/>
-        </w:rPr>
-        <w:t>B. cinerea</w:t>
-      </w:r>
-      <w:r>
-        <w:rPr>
-          <w:rFonts w:cstheme="minorHAnsi"/>
-        </w:rPr>
-        <w:t xml:space="preserve"> and </w:t>
-      </w:r>
-      <w:r>
-        <w:rPr>
-          <w:rFonts w:cstheme="minorHAnsi"/>
-          <w:i/>
-        </w:rPr>
-        <w:t>A. thaliana</w:t>
-      </w:r>
-      <w:r>
-        <w:rPr>
-          <w:rFonts w:cstheme="minorHAnsi"/>
-        </w:rPr>
-        <w:t>), we permuted each trait across the 96 B. cinerea isolates five times, and repeated GEMMA analysis for each. We calculated the</w:t>
-      </w:r>
-      <w:r>
-        <w:rPr>
-          <w:rFonts w:cstheme="minorHAnsi"/>
-        </w:rPr>
-        <w:t xml:space="preserve"> minimum p-value per SNP per transcript across these five permutations and used this to threshold our data. However, we found this approach overly conservative due to the magnitude of variation from one trait to another.</w:t>
-      </w:r>
-      <w:r>
-        <w:rPr>
-          <w:rFonts w:cstheme="minorHAnsi"/>
-        </w:rPr>
-        <w:t xml:space="preserve"> Instead, we </w:t>
-      </w:r>
-      <w:r>
-        <w:rPr>
-          <w:rFonts w:cstheme="minorHAnsi"/>
-        </w:rPr>
-        <w:t xml:space="preserve">considered p-values below the </w:t>
-      </w:r>
-      <w:r>
-        <w:rPr>
-          <w:rFonts w:cstheme="minorHAnsi"/>
-        </w:rPr>
-        <w:t>5</w:t>
-      </w:r>
-      <w:r>
-        <w:rPr>
-          <w:rFonts w:cstheme="minorHAnsi"/>
-        </w:rPr>
-        <w:t>% permutation threshold as significan</w:t>
-      </w:r>
-      <w:r>
-        <w:rPr>
-          <w:rFonts w:cstheme="minorHAnsi"/>
-        </w:rPr>
-        <w:t>t</w:t>
-      </w:r>
-      <w:r>
-        <w:rPr>
-          <w:rFonts w:cstheme="minorHAnsi"/>
-        </w:rPr>
-        <w:t xml:space="preserve">. </w:t>
-      </w:r>
-      <w:r>
-        <w:rPr>
-          <w:rFonts w:cstheme="minorHAnsi"/>
-        </w:rPr>
-        <w:t xml:space="preserve">For individual </w:t>
-      </w:r>
-      <w:r>
-        <w:rPr>
-          <w:rFonts w:cstheme="minorHAnsi"/>
-        </w:rPr>
-        <w:t>gene expression traits</w:t>
-      </w:r>
-      <w:r>
-        <w:rPr>
-          <w:rFonts w:cstheme="minorHAnsi"/>
-        </w:rPr>
-        <w:t xml:space="preserve">, </w:t>
-      </w:r>
-      <w:commentRangeStart w:id="7"/>
-      <w:r>
-        <w:rPr>
-          <w:rFonts w:cstheme="minorHAnsi"/>
-        </w:rPr>
-        <w:t xml:space="preserve">we find 0 to </w:t>
-      </w:r>
-      <w:r>
-        <w:rPr>
-          <w:rFonts w:cstheme="minorHAnsi"/>
-        </w:rPr>
-        <w:t>16,818</w:t>
-      </w:r>
-      <w:r>
-        <w:rPr>
-          <w:rFonts w:cstheme="minorHAnsi"/>
-        </w:rPr>
-        <w:t xml:space="preserve"> loci with significant p-values for </w:t>
-      </w:r>
-      <w:r>
-        <w:rPr>
-          <w:rFonts w:cstheme="minorHAnsi"/>
-          <w:i/>
-        </w:rPr>
-        <w:t>B. cinerea</w:t>
-      </w:r>
-      <w:r>
-        <w:rPr>
-          <w:rFonts w:cstheme="minorHAnsi"/>
-        </w:rPr>
-        <w:t xml:space="preserve">, and 0 to </w:t>
-      </w:r>
-      <w:r>
-        <w:rPr>
-          <w:rFonts w:cstheme="minorHAnsi"/>
-        </w:rPr>
-        <w:t xml:space="preserve">24,623 </w:t>
-      </w:r>
-      <w:r>
-        <w:rPr>
-          <w:rFonts w:cstheme="minorHAnsi"/>
-        </w:rPr>
-        <w:t xml:space="preserve">loci for </w:t>
-      </w:r>
-      <w:r>
-        <w:rPr>
-          <w:rFonts w:cstheme="minorHAnsi"/>
-          <w:i/>
-        </w:rPr>
-        <w:t>A. thaliana</w:t>
-      </w:r>
-      <w:r>
-        <w:rPr>
-          <w:rFonts w:cstheme="minorHAnsi"/>
-        </w:rPr>
-        <w:t xml:space="preserve"> transcripts</w:t>
-      </w:r>
-      <w:r>
-        <w:rPr>
-          <w:rFonts w:cstheme="minorHAnsi"/>
-        </w:rPr>
-        <w:t xml:space="preserve"> </w:t>
-      </w:r>
-      <w:commentRangeEnd w:id="7"/>
+      <w:commentRangeEnd w:id="10"/>
       <w:r>
         <w:rPr>
           <w:rStyle w:val="CommentReference"/>
         </w:rPr>
-        <w:commentReference w:id="7"/>
+        <w:commentReference w:id="10"/>
       </w:r>
       <w:r>
         <w:rPr>
@@ -3408,7 +3464,7 @@
           <w:rFonts w:cstheme="minorHAnsi"/>
         </w:rPr>
       </w:pPr>
-      <w:commentRangeStart w:id="9"/>
+      <w:commentRangeStart w:id="11"/>
       <w:r>
         <w:rPr>
           <w:rFonts w:cstheme="minorHAnsi"/>
@@ -3428,12 +3484,31 @@
         </w:rPr>
         <w:t xml:space="preserve"> 69% of the genes show a lower p-value of SNP-trait association from the observed data than the maximum across all 5 permutations.</w:t>
       </w:r>
-      <w:commentRangeEnd w:id="9"/>
+      <w:commentRangeEnd w:id="11"/>
       <w:r>
         <w:rPr>
           <w:rStyle w:val="CommentReference"/>
         </w:rPr>
-        <w:commentReference w:id="9"/>
+        <w:commentReference w:id="11"/>
+      </w:r>
+      <w:r>
+        <w:rPr>
+          <w:rFonts w:cstheme="minorHAnsi"/>
+        </w:rPr>
+        <w:t xml:space="preserve"> In </w:t>
+      </w:r>
+      <w:r>
+        <w:rPr>
+          <w:rFonts w:cstheme="minorHAnsi"/>
+          <w:i/>
+        </w:rPr>
+        <w:t>A. thaliana</w:t>
+      </w:r>
+      <w:r>
+        <w:rPr>
+          <w:rFonts w:cstheme="minorHAnsi"/>
+        </w:rPr>
+        <w:t xml:space="preserve">, 58% of genes … thus, we focus on the top 1 SNP per trait. </w:t>
       </w:r>
     </w:p>
     <w:p>
@@ -3496,7 +3571,19 @@
         <w:rPr>
           <w:rFonts w:cstheme="minorHAnsi"/>
         </w:rPr>
-        <w:t xml:space="preserve">Previous eQTL mapping studies using both GWA or structured mapping populations in a wide range of species show a dominance of loci that map to the gene itself, i.e. </w:t>
+        <w:t xml:space="preserve">Previous eQTL mapping studies using both GWA or structured mapping populations in a wide range of species show a </w:t>
+      </w:r>
+      <w:r>
+        <w:rPr>
+          <w:rFonts w:cstheme="minorHAnsi"/>
+        </w:rPr>
+        <w:t>pre</w:t>
+      </w:r>
+      <w:r>
+        <w:rPr>
+          <w:rFonts w:cstheme="minorHAnsi"/>
+        </w:rPr>
+        <w:t xml:space="preserve">dominance of loci that map to the gene itself, i.e. </w:t>
       </w:r>
       <w:r>
         <w:rPr>
@@ -3509,7 +3596,61 @@
         <w:rPr>
           <w:rFonts w:cstheme="minorHAnsi"/>
         </w:rPr>
-        <w:t xml:space="preserve">eQTL {CITE}. To test if the </w:t>
+        <w:t>eQTL {</w:t>
+      </w:r>
+      <w:proofErr w:type="spellStart"/>
+      <w:r>
+        <w:rPr>
+          <w:rFonts w:cstheme="minorHAnsi"/>
+        </w:rPr>
+        <w:t>Brem</w:t>
+      </w:r>
+      <w:proofErr w:type="spellEnd"/>
+      <w:r>
+        <w:rPr>
+          <w:rFonts w:cstheme="minorHAnsi"/>
+        </w:rPr>
+        <w:t xml:space="preserve"> 2002; </w:t>
+      </w:r>
+      <w:r>
+        <w:rPr>
+          <w:rFonts w:cstheme="minorHAnsi"/>
+        </w:rPr>
+        <w:t xml:space="preserve">Monks 2004; </w:t>
+      </w:r>
+      <w:proofErr w:type="spellStart"/>
+      <w:r>
+        <w:rPr>
+          <w:rFonts w:cstheme="minorHAnsi"/>
+        </w:rPr>
+        <w:t>Schadt</w:t>
+      </w:r>
+      <w:proofErr w:type="spellEnd"/>
+      <w:r>
+        <w:rPr>
+          <w:rFonts w:cstheme="minorHAnsi"/>
+        </w:rPr>
+        <w:t xml:space="preserve"> 2003; </w:t>
+      </w:r>
+      <w:proofErr w:type="spellStart"/>
+      <w:r>
+        <w:rPr>
+          <w:rFonts w:cstheme="minorHAnsi"/>
+        </w:rPr>
+        <w:t>Keurentjes</w:t>
+      </w:r>
+      <w:proofErr w:type="spellEnd"/>
+      <w:r>
+        <w:rPr>
+          <w:rFonts w:cstheme="minorHAnsi"/>
+        </w:rPr>
+        <w:t xml:space="preserve"> 2007; West 2007</w:t>
+      </w:r>
+      <w:r>
+        <w:rPr>
+          <w:rFonts w:cstheme="minorHAnsi"/>
+        </w:rPr>
+        <w:t xml:space="preserve">}. To test if the </w:t>
       </w:r>
       <w:r>
         <w:rPr>
@@ -3522,7 +3663,7 @@
         <w:rPr>
           <w:rFonts w:cstheme="minorHAnsi"/>
         </w:rPr>
-        <w:t xml:space="preserve"> transcriptome shows a similar cis-eQTL predominance, we looked for a</w:t>
+        <w:t xml:space="preserve"> transcriptome shows a similar cis-eQTL dominance, we looked for a</w:t>
       </w:r>
       <w:r>
         <w:rPr>
@@ -3541,7 +3682,14 @@
         <w:rPr>
           <w:rFonts w:cstheme="minorHAnsi"/>
         </w:rPr>
-        <w:t>e first focused on the single top SNP hit per transcript, with the highest probability (lowest p-value) of significant effect on expression in the gene of interest. If control of gene expression is localized to the gene itself or to</w:t>
+        <w:t xml:space="preserve">e first focused on the single top SNP hit per transcript, with the highest </w:t>
+      </w:r>
+      <w:r>
+        <w:rPr>
+          <w:rFonts w:cstheme="minorHAnsi"/>
+        </w:rPr>
+        <w:lastRenderedPageBreak/>
+        <w:t>probability (lowest p-value) of significant effect on expression in the gene of interest. If control of gene expression is localized to the gene itself or to</w:t>
       </w:r>
       <w:r>
         <w:rPr>
@@ -3580,46 +3728,731 @@
           <w:rFonts w:cstheme="minorHAnsi"/>
           <w:i/>
         </w:rPr>
+        <w:t>trans</w:t>
+      </w:r>
+      <w:r>
+        <w:rPr>
+          <w:rFonts w:cstheme="minorHAnsi"/>
+        </w:rPr>
+        <w:t xml:space="preserve">-acting, as we do not see a strong </w:t>
+      </w:r>
+      <w:r>
+        <w:rPr>
+          <w:rFonts w:cstheme="minorHAnsi"/>
+          <w:i/>
+        </w:rPr>
+        <w:t>cis</w:t>
+      </w:r>
+      <w:r>
+        <w:rPr>
+          <w:rFonts w:cstheme="minorHAnsi"/>
+        </w:rPr>
+        <w:t>-diagonal signal when comparing transcript center to top SNP hit. This pattern holds whether we examine the top 1 SNP per transcript (Figure N2a) or the top 10 SNPs per transcript (FigureN2b).</w:t>
+      </w:r>
+      <w:r>
+        <w:rPr>
+          <w:rFonts w:cstheme="minorHAnsi"/>
+        </w:rPr>
+        <w:t xml:space="preserve"> Further, we do visualize vertical stripes of SNPs, indicative of </w:t>
+      </w:r>
+      <w:r>
+        <w:rPr>
+          <w:rFonts w:cstheme="minorHAnsi"/>
+          <w:i/>
+        </w:rPr>
+        <w:t>trans</w:t>
+      </w:r>
+      <w:r>
+        <w:rPr>
+          <w:rFonts w:cstheme="minorHAnsi"/>
+        </w:rPr>
+        <w:t>-eQTL hotspots; loci which modulate expression variation across many of the pathogen genes (Figure N2).</w:t>
+      </w:r>
+    </w:p>
+    <w:p>
+      <w:pPr>
+        <w:spacing w:line="480" w:lineRule="auto"/>
+        <w:rPr>
+          <w:rFonts w:cstheme="minorHAnsi"/>
+        </w:rPr>
+      </w:pPr>
+      <w:r>
+        <w:rPr>
+          <w:rFonts w:cstheme="minorHAnsi"/>
+        </w:rPr>
+        <w:tab/>
+      </w:r>
+      <w:r>
+        <w:rPr>
+          <w:rFonts w:cstheme="minorHAnsi"/>
+        </w:rPr>
+        <w:t xml:space="preserve">In these </w:t>
+      </w:r>
+      <w:r>
+        <w:rPr>
+          <w:rFonts w:cstheme="minorHAnsi"/>
+        </w:rPr>
+        <w:t xml:space="preserve">genome-wide </w:t>
+      </w:r>
+      <w:r>
+        <w:rPr>
+          <w:rFonts w:cstheme="minorHAnsi"/>
+        </w:rPr>
+        <w:t xml:space="preserve">transcript-to-SNP associations, we find that </w:t>
+      </w:r>
+      <w:r>
+        <w:rPr>
+          <w:rFonts w:cstheme="minorHAnsi"/>
+          <w:i/>
+        </w:rPr>
+        <w:t>cis</w:t>
+      </w:r>
+      <w:r>
+        <w:rPr>
+          <w:rFonts w:cstheme="minorHAnsi"/>
+        </w:rPr>
+        <w:t xml:space="preserve">- control of gene expression is largely drowned out by patterns of </w:t>
+      </w:r>
+      <w:r>
+        <w:rPr>
+          <w:rFonts w:cstheme="minorHAnsi"/>
+          <w:i/>
+        </w:rPr>
+        <w:t>trans</w:t>
+      </w:r>
+      <w:r>
+        <w:rPr>
+          <w:rFonts w:cstheme="minorHAnsi"/>
+        </w:rPr>
+        <w:t xml:space="preserve">-acting variation. </w:t>
+      </w:r>
+      <w:r>
+        <w:rPr>
+          <w:rFonts w:cstheme="minorHAnsi"/>
+        </w:rPr>
+        <w:t>To further search for a signature of dominant cis-effects,</w:t>
+      </w:r>
+      <w:r>
+        <w:rPr>
+          <w:rFonts w:cstheme="minorHAnsi"/>
+        </w:rPr>
+        <w:t xml:space="preserve"> we calculated the distance between the center of each transcript and the top associated SNP. </w:t>
+      </w:r>
+      <w:r>
+        <w:rPr>
+          <w:rFonts w:cstheme="minorHAnsi"/>
+        </w:rPr>
+        <w:t xml:space="preserve">If </w:t>
+      </w:r>
+      <w:r>
+        <w:rPr>
+          <w:rFonts w:cstheme="minorHAnsi"/>
+          <w:i/>
+        </w:rPr>
+        <w:t>cis</w:t>
+      </w:r>
+      <w:r>
+        <w:rPr>
+          <w:rFonts w:cstheme="minorHAnsi"/>
+        </w:rPr>
+        <w:t xml:space="preserve">- acting loci contribute the bulk of genetic control of expression variation, we would expect to see a high frequency of short-distance associations, and a rapid decline to a plateau </w:t>
+      </w:r>
+      <w:r>
+        <w:rPr>
+          <w:rFonts w:cstheme="minorHAnsi"/>
+        </w:rPr>
+        <w:t>moving away from the gene of interest</w:t>
+      </w:r>
+      <w:r>
+        <w:rPr>
+          <w:rFonts w:cstheme="minorHAnsi"/>
+        </w:rPr>
+        <w:t xml:space="preserve">. However, we observe that distances between transcript center and top SNP as far as 2 Mb are common (Figure </w:t>
+      </w:r>
+      <w:r>
+        <w:rPr>
+          <w:rFonts w:cstheme="minorHAnsi"/>
+        </w:rPr>
+        <w:t>N3</w:t>
+      </w:r>
+      <w:r>
+        <w:rPr>
+          <w:rFonts w:cstheme="minorHAnsi"/>
+        </w:rPr>
+        <w:t xml:space="preserve">). </w:t>
+      </w:r>
+      <w:r>
+        <w:rPr>
+          <w:rFonts w:cstheme="minorHAnsi"/>
+        </w:rPr>
+        <w:t xml:space="preserve">These distances are </w:t>
+      </w:r>
+      <w:proofErr w:type="gramStart"/>
+      <w:r>
+        <w:rPr>
+          <w:rFonts w:cstheme="minorHAnsi"/>
+        </w:rPr>
+        <w:t>similar to</w:t>
+      </w:r>
+      <w:proofErr w:type="gramEnd"/>
+      <w:r>
+        <w:rPr>
+          <w:rFonts w:cstheme="minorHAnsi"/>
+        </w:rPr>
+        <w:t xml:space="preserve"> those from the association of random transcript profiles to top SNPs (Figure </w:t>
+      </w:r>
+      <w:r>
+        <w:rPr>
+          <w:rFonts w:cstheme="minorHAnsi"/>
+        </w:rPr>
+        <w:t>SX1)</w:t>
+      </w:r>
+      <w:r>
+        <w:rPr>
+          <w:rFonts w:cstheme="minorHAnsi"/>
+        </w:rPr>
+        <w:t xml:space="preserve">. As such, we do not see evidence for </w:t>
+      </w:r>
+      <w:r>
+        <w:rPr>
+          <w:rFonts w:cstheme="minorHAnsi"/>
+          <w:i/>
+        </w:rPr>
+        <w:t>cis</w:t>
+      </w:r>
+      <w:r>
+        <w:rPr>
+          <w:rFonts w:cstheme="minorHAnsi"/>
+        </w:rPr>
+        <w:t xml:space="preserve">-effect loci </w:t>
+      </w:r>
+      <w:r>
+        <w:rPr>
+          <w:rFonts w:cstheme="minorHAnsi"/>
+        </w:rPr>
+        <w:t>overrepresented in</w:t>
+      </w:r>
+      <w:r>
+        <w:rPr>
+          <w:rFonts w:cstheme="minorHAnsi"/>
+        </w:rPr>
+        <w:t xml:space="preserve"> the top candidates for control of expression variation.</w:t>
+      </w:r>
+      <w:r>
+        <w:rPr>
+          <w:rFonts w:cstheme="minorHAnsi"/>
+        </w:rPr>
+        <w:t xml:space="preserve"> Rather, most control of gene expression variation in </w:t>
+      </w:r>
+      <w:r>
+        <w:rPr>
+          <w:rFonts w:cstheme="minorHAnsi"/>
+          <w:i/>
+        </w:rPr>
+        <w:t xml:space="preserve">B. cinerea </w:t>
+      </w:r>
+      <w:r>
+        <w:rPr>
+          <w:rFonts w:cstheme="minorHAnsi"/>
+        </w:rPr>
+        <w:t xml:space="preserve">on </w:t>
+      </w:r>
+      <w:r>
+        <w:rPr>
+          <w:rFonts w:cstheme="minorHAnsi"/>
+          <w:i/>
+        </w:rPr>
+        <w:t xml:space="preserve">A. thaliana </w:t>
+      </w:r>
+      <w:r>
+        <w:rPr>
+          <w:rFonts w:cstheme="minorHAnsi"/>
+        </w:rPr>
+        <w:t xml:space="preserve">appears to be </w:t>
+      </w:r>
+      <w:r>
+        <w:rPr>
+          <w:rFonts w:cstheme="minorHAnsi"/>
+          <w:i/>
+        </w:rPr>
+        <w:t>trans</w:t>
+      </w:r>
+      <w:r>
+        <w:rPr>
+          <w:rFonts w:cstheme="minorHAnsi"/>
+        </w:rPr>
+        <w:t xml:space="preserve">-acting. </w:t>
+      </w:r>
+    </w:p>
+    <w:p>
+      <w:pPr>
+        <w:spacing w:line="480" w:lineRule="auto"/>
+        <w:rPr>
+          <w:rFonts w:cstheme="minorHAnsi"/>
+          <w:b/>
+        </w:rPr>
+      </w:pPr>
+      <w:r>
+        <w:rPr>
+          <w:rFonts w:cstheme="minorHAnsi"/>
+          <w:b/>
+        </w:rPr>
+        <w:t xml:space="preserve">Search for </w:t>
+      </w:r>
+      <w:r>
+        <w:rPr>
+          <w:rFonts w:cstheme="minorHAnsi"/>
+          <w:b/>
+          <w:i/>
+        </w:rPr>
+        <w:t>cis</w:t>
+      </w:r>
+      <w:r>
+        <w:rPr>
+          <w:rFonts w:cstheme="minorHAnsi"/>
+          <w:b/>
+        </w:rPr>
+        <w:t>-</w:t>
+      </w:r>
+      <w:r>
+        <w:rPr>
+          <w:rFonts w:cstheme="minorHAnsi"/>
+          <w:b/>
+        </w:rPr>
+        <w:t>effects through focus on gene networks with presence-absence polymorphism</w:t>
+      </w:r>
+    </w:p>
+    <w:p>
+      <w:pPr>
+        <w:spacing w:line="480" w:lineRule="auto"/>
+        <w:rPr>
+          <w:rFonts w:cstheme="minorHAnsi"/>
+        </w:rPr>
+      </w:pPr>
+      <w:r>
+        <w:rPr>
+          <w:rFonts w:cstheme="minorHAnsi"/>
+        </w:rPr>
+        <w:tab/>
+      </w:r>
+      <w:r>
+        <w:rPr>
+          <w:rFonts w:cstheme="minorHAnsi"/>
+        </w:rPr>
+        <w:t xml:space="preserve">The absence of a dominant signal for </w:t>
+      </w:r>
+      <w:r>
+        <w:rPr>
+          <w:rFonts w:cstheme="minorHAnsi"/>
+          <w:i/>
+        </w:rPr>
+        <w:t>cis</w:t>
+      </w:r>
+      <w:r>
+        <w:rPr>
+          <w:rFonts w:cstheme="minorHAnsi"/>
+        </w:rPr>
+        <w:t xml:space="preserve">-eQTL could arise from </w:t>
+      </w:r>
+      <w:r>
+        <w:rPr>
+          <w:rFonts w:cstheme="minorHAnsi"/>
+          <w:i/>
+        </w:rPr>
+        <w:t>B. cinerea</w:t>
+      </w:r>
+      <w:r>
+        <w:rPr>
+          <w:rFonts w:cstheme="minorHAnsi"/>
+        </w:rPr>
+        <w:t xml:space="preserve"> having a different pattern of causal eQTL variation</w:t>
+      </w:r>
+      <w:r>
+        <w:rPr>
+          <w:rFonts w:cstheme="minorHAnsi"/>
+        </w:rPr>
+        <w:t xml:space="preserve"> from our expectation</w:t>
+      </w:r>
+      <w:r>
+        <w:rPr>
+          <w:rFonts w:cstheme="minorHAnsi"/>
+        </w:rPr>
+        <w:t xml:space="preserve">.  Alternatively, this could arise from </w:t>
+      </w:r>
+      <w:r>
+        <w:rPr>
+          <w:rFonts w:cstheme="minorHAnsi"/>
+          <w:i/>
+        </w:rPr>
+        <w:t xml:space="preserve">B. cinerea </w:t>
+      </w:r>
+      <w:r>
+        <w:rPr>
+          <w:rFonts w:cstheme="minorHAnsi"/>
+        </w:rPr>
+        <w:t xml:space="preserve">having a sufficiently high genetic diversity that leads to false-negatives due to complex haplotype </w:t>
+      </w:r>
+      <w:r>
+        <w:rPr>
+          <w:rFonts w:cstheme="minorHAnsi"/>
+        </w:rPr>
         <w:lastRenderedPageBreak/>
+        <w:t xml:space="preserve">structures at causal loci </w:t>
+      </w:r>
+      <w:r>
+        <w:rPr>
+          <w:rFonts w:cstheme="minorHAnsi"/>
+        </w:rPr>
+        <w:t>{Atwell 2015; Atwell 2018}</w:t>
+      </w:r>
+      <w:r>
+        <w:rPr>
+          <w:rFonts w:cstheme="minorHAnsi"/>
+        </w:rPr>
+        <w:t>. To test between these possibilities</w:t>
+      </w:r>
+      <w:r>
+        <w:rPr>
+          <w:rFonts w:cstheme="minorHAnsi"/>
+        </w:rPr>
+        <w:t xml:space="preserve"> and to identify the role of</w:t>
+      </w:r>
+      <w:r>
+        <w:rPr>
+          <w:rFonts w:cstheme="minorHAnsi"/>
+          <w:i/>
+        </w:rPr>
+        <w:t xml:space="preserve"> cis</w:t>
+      </w:r>
+      <w:r>
+        <w:rPr>
+          <w:rFonts w:cstheme="minorHAnsi"/>
+        </w:rPr>
+        <w:t>-eQTL</w:t>
+      </w:r>
+      <w:r>
+        <w:rPr>
+          <w:rFonts w:cstheme="minorHAnsi"/>
+        </w:rPr>
+        <w:t xml:space="preserve">, we </w:t>
+      </w:r>
+      <w:r>
+        <w:rPr>
+          <w:rFonts w:cstheme="minorHAnsi"/>
+        </w:rPr>
+        <w:t>narrowed our focus to</w:t>
+      </w:r>
+      <w:r>
+        <w:rPr>
+          <w:rFonts w:cstheme="minorHAnsi"/>
+        </w:rPr>
+        <w:t xml:space="preserve"> a </w:t>
+      </w:r>
+      <w:r>
+        <w:rPr>
+          <w:rFonts w:cstheme="minorHAnsi"/>
+        </w:rPr>
+        <w:t>set of three</w:t>
+      </w:r>
+      <w:r>
+        <w:rPr>
+          <w:rFonts w:cstheme="minorHAnsi"/>
+        </w:rPr>
+        <w:t xml:space="preserve"> </w:t>
+      </w:r>
+      <w:r>
+        <w:rPr>
+          <w:rFonts w:cstheme="minorHAnsi"/>
+        </w:rPr>
+        <w:t xml:space="preserve">biosynthetic </w:t>
+      </w:r>
+      <w:r>
+        <w:rPr>
+          <w:rFonts w:cstheme="minorHAnsi"/>
+        </w:rPr>
+        <w:t>pathways that exist as gene clusters and have</w:t>
+      </w:r>
+      <w:r>
+        <w:rPr>
+          <w:rFonts w:cstheme="minorHAnsi"/>
+        </w:rPr>
+        <w:t xml:space="preserve"> known presence-absence polymorphism</w:t>
+      </w:r>
+      <w:r>
+        <w:rPr>
+          <w:rFonts w:cstheme="minorHAnsi"/>
+        </w:rPr>
+        <w:t>s</w:t>
+      </w:r>
+      <w:r>
+        <w:rPr>
+          <w:rFonts w:cstheme="minorHAnsi"/>
+        </w:rPr>
+        <w:t xml:space="preserve"> {Zhang 2018}</w:t>
+      </w:r>
+      <w:r>
+        <w:rPr>
+          <w:rFonts w:cstheme="minorHAnsi"/>
+        </w:rPr>
+        <w:t xml:space="preserve">. </w:t>
+      </w:r>
+      <w:r>
+        <w:rPr>
+          <w:rFonts w:cstheme="minorHAnsi"/>
+        </w:rPr>
+        <w:t xml:space="preserve">These </w:t>
+      </w:r>
+      <w:r>
+        <w:rPr>
+          <w:rFonts w:cstheme="minorHAnsi"/>
+        </w:rPr>
+        <w:t xml:space="preserve">biosynthetic pathways contribute to </w:t>
+      </w:r>
+      <w:r>
+        <w:rPr>
+          <w:rFonts w:cstheme="minorHAnsi"/>
+          <w:i/>
+        </w:rPr>
+        <w:t>B. cinerea</w:t>
+      </w:r>
+      <w:r>
+        <w:rPr>
+          <w:rFonts w:cstheme="minorHAnsi"/>
+        </w:rPr>
+        <w:t xml:space="preserve"> </w:t>
+      </w:r>
+      <w:r>
+        <w:rPr>
+          <w:rFonts w:cstheme="minorHAnsi"/>
+        </w:rPr>
+        <w:t>virulence and</w:t>
+      </w:r>
+      <w:r>
+        <w:rPr>
+          <w:rFonts w:cstheme="minorHAnsi"/>
+        </w:rPr>
+        <w:t xml:space="preserve"> </w:t>
+      </w:r>
+      <w:r>
+        <w:rPr>
+          <w:rFonts w:cstheme="minorHAnsi"/>
+        </w:rPr>
+        <w:t>the botcynic acid biosynthetic pathway (</w:t>
+      </w:r>
+      <w:r>
+        <w:rPr>
+          <w:rFonts w:cstheme="minorHAnsi"/>
+        </w:rPr>
+        <w:t>13</w:t>
+      </w:r>
+      <w:r>
+        <w:rPr>
+          <w:rFonts w:cstheme="minorHAnsi"/>
+        </w:rPr>
+        <w:t xml:space="preserve"> genes, </w:t>
+      </w:r>
+      <w:r>
+        <w:rPr>
+          <w:rFonts w:cstheme="minorHAnsi"/>
+        </w:rPr>
+        <w:t xml:space="preserve">55.8 </w:t>
+      </w:r>
+      <w:r>
+        <w:rPr>
+          <w:rFonts w:cstheme="minorHAnsi"/>
+        </w:rPr>
+        <w:t>k</w:t>
+      </w:r>
+      <w:r>
+        <w:rPr>
+          <w:rFonts w:cstheme="minorHAnsi"/>
+        </w:rPr>
+        <w:t xml:space="preserve">b), botrydial </w:t>
+      </w:r>
+      <w:r>
+        <w:rPr>
+          <w:rFonts w:cstheme="minorHAnsi"/>
+        </w:rPr>
+        <w:t xml:space="preserve">biosynthetic pathway </w:t>
+      </w:r>
+      <w:r>
+        <w:rPr>
+          <w:rFonts w:cstheme="minorHAnsi"/>
+        </w:rPr>
+        <w:t>(</w:t>
+      </w:r>
+      <w:r>
+        <w:rPr>
+          <w:rFonts w:cstheme="minorHAnsi"/>
+        </w:rPr>
+        <w:t>7</w:t>
+      </w:r>
+      <w:r>
+        <w:rPr>
+          <w:rFonts w:cstheme="minorHAnsi"/>
+        </w:rPr>
+        <w:t xml:space="preserve"> genes, </w:t>
+      </w:r>
+      <w:r>
+        <w:rPr>
+          <w:rFonts w:cstheme="minorHAnsi"/>
+        </w:rPr>
+        <w:t>26</w:t>
+      </w:r>
+      <w:r>
+        <w:rPr>
+          <w:rFonts w:cstheme="minorHAnsi"/>
+        </w:rPr>
+        <w:t xml:space="preserve"> </w:t>
+      </w:r>
+      <w:r>
+        <w:rPr>
+          <w:rFonts w:cstheme="minorHAnsi"/>
+        </w:rPr>
+        <w:t>k</w:t>
+      </w:r>
+      <w:r>
+        <w:rPr>
+          <w:rFonts w:cstheme="minorHAnsi"/>
+        </w:rPr>
+        <w:t xml:space="preserve">b), and </w:t>
+      </w:r>
+      <w:r>
+        <w:rPr>
+          <w:rFonts w:cstheme="minorHAnsi"/>
+        </w:rPr>
+        <w:t>a putative cyclic peptide pathway</w:t>
+      </w:r>
+      <w:r>
+        <w:rPr>
+          <w:rFonts w:cstheme="minorHAnsi"/>
+          <w:noProof/>
+        </w:rPr>
+        <w:t xml:space="preserve"> </w:t>
+      </w:r>
+      <w:r>
+        <w:rPr>
+          <w:rFonts w:cstheme="minorHAnsi"/>
+        </w:rPr>
+        <w:t>(</w:t>
+      </w:r>
+      <w:r>
+        <w:rPr>
+          <w:rFonts w:cstheme="minorHAnsi"/>
+        </w:rPr>
+        <w:t>10</w:t>
+      </w:r>
+      <w:r>
+        <w:rPr>
+          <w:rFonts w:cstheme="minorHAnsi"/>
+        </w:rPr>
+        <w:t xml:space="preserve"> genes, </w:t>
+      </w:r>
+      <w:r>
+        <w:rPr>
+          <w:rFonts w:cstheme="minorHAnsi"/>
+        </w:rPr>
+        <w:t>46.5</w:t>
+      </w:r>
+      <w:r>
+        <w:rPr>
+          <w:rFonts w:cstheme="minorHAnsi"/>
+        </w:rPr>
+        <w:t xml:space="preserve"> </w:t>
+      </w:r>
+      <w:r>
+        <w:rPr>
+          <w:rFonts w:cstheme="minorHAnsi"/>
+        </w:rPr>
+        <w:t>k</w:t>
+      </w:r>
+      <w:r>
+        <w:rPr>
+          <w:rFonts w:cstheme="minorHAnsi"/>
+        </w:rPr>
+        <w:t>b)</w:t>
+      </w:r>
+      <w:r>
+        <w:rPr>
+          <w:rFonts w:cstheme="minorHAnsi"/>
+        </w:rPr>
+        <w:t xml:space="preserve"> {Deighton 2001; Colmenares 2002; </w:t>
+      </w:r>
+      <w:proofErr w:type="spellStart"/>
+      <w:r>
+        <w:rPr>
+          <w:rFonts w:cstheme="minorHAnsi"/>
+        </w:rPr>
+        <w:t>Porquier</w:t>
+      </w:r>
+      <w:proofErr w:type="spellEnd"/>
+      <w:r>
+        <w:rPr>
+          <w:rFonts w:cstheme="minorHAnsi"/>
+        </w:rPr>
+        <w:t xml:space="preserve"> 2016; Zhang 2018}</w:t>
+      </w:r>
+      <w:r>
+        <w:rPr>
+          <w:rFonts w:cstheme="minorHAnsi"/>
+        </w:rPr>
+        <w:t>.</w:t>
+      </w:r>
+      <w:r>
+        <w:rPr>
+          <w:rFonts w:cstheme="minorHAnsi"/>
+        </w:rPr>
+        <w:t xml:space="preserve"> Critically, the transcripts within each of these pathways are highly correlated across the isolates suggesting that their genetic variation is controlled by pathway</w:t>
+      </w:r>
+      <w:r>
+        <w:rPr>
+          <w:rFonts w:cstheme="minorHAnsi"/>
+        </w:rPr>
+        <w:t>-</w:t>
+      </w:r>
+      <w:r>
+        <w:rPr>
+          <w:rFonts w:cstheme="minorHAnsi"/>
+        </w:rPr>
+        <w:t>specific variation</w:t>
+      </w:r>
+      <w:r>
+        <w:rPr>
+          <w:rFonts w:cstheme="minorHAnsi"/>
+        </w:rPr>
+        <w:t xml:space="preserve"> {Zhang 2018}</w:t>
+      </w:r>
+      <w:r>
+        <w:rPr>
+          <w:rFonts w:cstheme="minorHAnsi"/>
+        </w:rPr>
+        <w:t xml:space="preserve">. None of the genes showed a </w:t>
+      </w:r>
+      <w:r>
+        <w:rPr>
+          <w:rFonts w:cstheme="minorHAnsi"/>
+          <w:i/>
+        </w:rPr>
+        <w:t>cis</w:t>
+      </w:r>
+      <w:r>
+        <w:rPr>
+          <w:rFonts w:cstheme="minorHAnsi"/>
+        </w:rPr>
+        <w:t xml:space="preserve">-eQTL within the GWA suggesting that the identified causal variation is solely in </w:t>
+      </w:r>
+      <w:r>
+        <w:rPr>
+          <w:rFonts w:cstheme="minorHAnsi"/>
+          <w:i/>
+        </w:rPr>
         <w:t>trans</w:t>
       </w:r>
       <w:r>
         <w:rPr>
           <w:rFonts w:cstheme="minorHAnsi"/>
         </w:rPr>
-        <w:t xml:space="preserve">-acting, as we do not see a strong </w:t>
-      </w:r>
-      <w:r>
-        <w:rPr>
-          <w:rFonts w:cstheme="minorHAnsi"/>
-          <w:i/>
-        </w:rPr>
-        <w:t>cis</w:t>
-      </w:r>
-      <w:r>
-        <w:rPr>
-          <w:rFonts w:cstheme="minorHAnsi"/>
-        </w:rPr>
-        <w:t>-diagonal signal when comparing transcript center to top SNP hit. This pattern holds whether we examine the top 1 SNP per transcript (Figure N2a) or the top 10 SNPs per transcript (FigureN2b).</w:t>
-      </w:r>
-      <w:r>
-        <w:rPr>
-          <w:rFonts w:cstheme="minorHAnsi"/>
-        </w:rPr>
-        <w:t xml:space="preserve"> Further, we do visualize vertical stripes of SNPs, indicative of </w:t>
-      </w:r>
-      <w:r>
-        <w:rPr>
-          <w:rFonts w:cstheme="minorHAnsi"/>
-          <w:i/>
-        </w:rPr>
-        <w:t>trans</w:t>
-      </w:r>
-      <w:r>
-        <w:rPr>
-          <w:rFonts w:cstheme="minorHAnsi"/>
-        </w:rPr>
-        <w:t>-eQTL hotspots; loci which modulate expression variation across many of the pathogen genes (Figure N2).</w:t>
+        <w:t xml:space="preserve"> to the pathways.</w:t>
       </w:r>
     </w:p>
     <w:p>
@@ -3639,251 +4472,75 @@
         <w:rPr>
           <w:rFonts w:cstheme="minorHAnsi"/>
         </w:rPr>
-        <w:t xml:space="preserve">In these </w:t>
-      </w:r>
-      <w:r>
-        <w:rPr>
-          <w:rFonts w:cstheme="minorHAnsi"/>
-        </w:rPr>
-        <w:t xml:space="preserve">genome-wide </w:t>
-      </w:r>
-      <w:r>
-        <w:rPr>
-          <w:rFonts w:cstheme="minorHAnsi"/>
-        </w:rPr>
-        <w:t xml:space="preserve">transcript-to-SNP associations, we find that </w:t>
-      </w:r>
-      <w:r>
-        <w:rPr>
-          <w:rFonts w:cstheme="minorHAnsi"/>
-          <w:i/>
-        </w:rPr>
-        <w:t>cis</w:t>
-      </w:r>
-      <w:r>
-        <w:rPr>
-          <w:rFonts w:cstheme="minorHAnsi"/>
-        </w:rPr>
-        <w:t xml:space="preserve">- control of gene expression is largely drowned out by patterns of </w:t>
-      </w:r>
-      <w:r>
-        <w:rPr>
-          <w:rFonts w:cstheme="minorHAnsi"/>
-          <w:i/>
-        </w:rPr>
-        <w:t>trans</w:t>
-      </w:r>
-      <w:r>
-        <w:rPr>
-          <w:rFonts w:cstheme="minorHAnsi"/>
-        </w:rPr>
-        <w:t xml:space="preserve">-acting variation. </w:t>
-      </w:r>
-      <w:r>
-        <w:rPr>
-          <w:rFonts w:cstheme="minorHAnsi"/>
-        </w:rPr>
-        <w:t>To further search for a signature of dominant cis-effects,</w:t>
-      </w:r>
-      <w:r>
-        <w:rPr>
-          <w:rFonts w:cstheme="minorHAnsi"/>
-        </w:rPr>
-        <w:t xml:space="preserve"> we calculated the distance between the center of each transcript and the top associated SNP. </w:t>
-      </w:r>
-      <w:r>
-        <w:rPr>
-          <w:rFonts w:cstheme="minorHAnsi"/>
-        </w:rPr>
-        <w:t xml:space="preserve">If </w:t>
-      </w:r>
-      <w:r>
-        <w:rPr>
-          <w:rFonts w:cstheme="minorHAnsi"/>
-          <w:i/>
-        </w:rPr>
-        <w:t>cis</w:t>
-      </w:r>
-      <w:r>
-        <w:rPr>
-          <w:rFonts w:cstheme="minorHAnsi"/>
-        </w:rPr>
-        <w:t xml:space="preserve">- acting loci contribute the bulk of genetic control of expression variation, we would expect to see a high frequency of short-distance associations, and a rapid decline to a plateau </w:t>
-      </w:r>
-      <w:r>
-        <w:rPr>
-          <w:rFonts w:cstheme="minorHAnsi"/>
-        </w:rPr>
-        <w:t>moving away from the gene of interest</w:t>
-      </w:r>
-      <w:r>
-        <w:rPr>
-          <w:rFonts w:cstheme="minorHAnsi"/>
-        </w:rPr>
-        <w:t xml:space="preserve">. However, we observe that distances between transcript center and top SNP as far as 2 Mb are common (Figure </w:t>
-      </w:r>
-      <w:r>
-        <w:rPr>
-          <w:rFonts w:cstheme="minorHAnsi"/>
-        </w:rPr>
-        <w:t>N3</w:t>
-      </w:r>
-      <w:r>
-        <w:rPr>
-          <w:rFonts w:cstheme="minorHAnsi"/>
-        </w:rPr>
-        <w:t xml:space="preserve">). </w:t>
-      </w:r>
-      <w:r>
-        <w:rPr>
-          <w:rFonts w:cstheme="minorHAnsi"/>
-        </w:rPr>
-        <w:t xml:space="preserve">These distances are </w:t>
+        <w:t xml:space="preserve">To test if this result may be complicated by the architecture of the pathway loci, we initially </w:t>
+      </w:r>
+      <w:r>
+        <w:rPr>
+          <w:rFonts w:cstheme="minorHAnsi"/>
+        </w:rPr>
+        <w:t>focused on the botcynic acid biosynthe</w:t>
+      </w:r>
+      <w:r>
+        <w:rPr>
+          <w:rFonts w:cstheme="minorHAnsi"/>
+        </w:rPr>
+        <w:t>sis network</w:t>
+      </w:r>
+      <w:r>
+        <w:rPr>
+          <w:rFonts w:cstheme="minorHAnsi"/>
+        </w:rPr>
+        <w:t xml:space="preserve">, which </w:t>
+      </w:r>
+      <w:r>
+        <w:rPr>
+          <w:rFonts w:cstheme="minorHAnsi"/>
+        </w:rPr>
+        <w:t xml:space="preserve">is known to have </w:t>
+      </w:r>
+      <w:r>
+        <w:rPr>
+          <w:rFonts w:cstheme="minorHAnsi"/>
+        </w:rPr>
+        <w:t>presence-absence polymorphism</w:t>
+      </w:r>
+      <w:r>
+        <w:rPr>
+          <w:rFonts w:cstheme="minorHAnsi"/>
+        </w:rPr>
+        <w:t>s in the species</w:t>
+      </w:r>
+      <w:r>
+        <w:rPr>
+          <w:rFonts w:cstheme="minorHAnsi"/>
+        </w:rPr>
+        <w:t xml:space="preserve">. </w:t>
+      </w:r>
+      <w:r>
+        <w:rPr>
+          <w:rFonts w:cstheme="minorHAnsi"/>
+        </w:rPr>
+        <w:t xml:space="preserve">We obtained </w:t>
       </w:r>
       <w:proofErr w:type="gramStart"/>
       <w:r>
         <w:rPr>
           <w:rFonts w:cstheme="minorHAnsi"/>
         </w:rPr>
-        <w:t>similar to</w:t>
+        <w:t>all</w:t>
+      </w:r>
+      <w:r>
+        <w:rPr>
+          <w:rFonts w:cstheme="minorHAnsi"/>
+        </w:rPr>
+        <w:t xml:space="preserve"> of</w:t>
       </w:r>
       <w:proofErr w:type="gramEnd"/>
       <w:r>
         <w:rPr>
           <w:rFonts w:cstheme="minorHAnsi"/>
         </w:rPr>
-        <w:t xml:space="preserve"> those from the association of random transcript profiles to top SNPs (Figure </w:t>
-      </w:r>
-      <w:r>
-        <w:rPr>
-          <w:rFonts w:cstheme="minorHAnsi"/>
-        </w:rPr>
-        <w:t>SX1)</w:t>
-      </w:r>
-      <w:r>
-        <w:rPr>
-          <w:rFonts w:cstheme="minorHAnsi"/>
-        </w:rPr>
-        <w:t xml:space="preserve">. As such, we do not see evidence for </w:t>
-      </w:r>
-      <w:r>
-        <w:rPr>
-          <w:rFonts w:cstheme="minorHAnsi"/>
-          <w:i/>
-        </w:rPr>
-        <w:t>cis</w:t>
-      </w:r>
-      <w:r>
-        <w:rPr>
-          <w:rFonts w:cstheme="minorHAnsi"/>
-        </w:rPr>
-        <w:t xml:space="preserve">-effect loci </w:t>
-      </w:r>
-      <w:r>
-        <w:rPr>
-          <w:rFonts w:cstheme="minorHAnsi"/>
-        </w:rPr>
-        <w:t>overrepresented in</w:t>
-      </w:r>
-      <w:r>
-        <w:rPr>
-          <w:rFonts w:cstheme="minorHAnsi"/>
-        </w:rPr>
-        <w:t xml:space="preserve"> the top candidates for control of expression variation.</w:t>
-      </w:r>
-      <w:r>
-        <w:rPr>
-          <w:rFonts w:cstheme="minorHAnsi"/>
-        </w:rPr>
-        <w:t xml:space="preserve"> Rather, most control of gene expression variation in </w:t>
-      </w:r>
-      <w:r>
-        <w:rPr>
-          <w:rFonts w:cstheme="minorHAnsi"/>
-          <w:i/>
-        </w:rPr>
-        <w:t xml:space="preserve">B. cinerea </w:t>
-      </w:r>
-      <w:r>
-        <w:rPr>
-          <w:rFonts w:cstheme="minorHAnsi"/>
-        </w:rPr>
-        <w:t xml:space="preserve">on </w:t>
-      </w:r>
-      <w:r>
-        <w:rPr>
-          <w:rFonts w:cstheme="minorHAnsi"/>
-          <w:i/>
-        </w:rPr>
-        <w:t xml:space="preserve">A. thaliana </w:t>
-      </w:r>
-      <w:r>
-        <w:rPr>
-          <w:rFonts w:cstheme="minorHAnsi"/>
-        </w:rPr>
-        <w:t xml:space="preserve">appears to be </w:t>
-      </w:r>
-      <w:r>
-        <w:rPr>
-          <w:rFonts w:cstheme="minorHAnsi"/>
-          <w:i/>
-        </w:rPr>
-        <w:t>trans</w:t>
-      </w:r>
-      <w:r>
-        <w:rPr>
-          <w:rFonts w:cstheme="minorHAnsi"/>
-        </w:rPr>
-        <w:t xml:space="preserve">-acting. </w:t>
-      </w:r>
-    </w:p>
-    <w:p>
-      <w:pPr>
-        <w:spacing w:line="480" w:lineRule="auto"/>
-        <w:rPr>
-          <w:rFonts w:cstheme="minorHAnsi"/>
-          <w:b/>
-        </w:rPr>
-      </w:pPr>
-      <w:r>
-        <w:rPr>
-          <w:rFonts w:cstheme="minorHAnsi"/>
-          <w:b/>
-        </w:rPr>
-        <w:t>Search for cis effects through focus on gene networks with presence-absence polymorphism</w:t>
-      </w:r>
-    </w:p>
-    <w:p>
-      <w:pPr>
-        <w:spacing w:line="480" w:lineRule="auto"/>
-        <w:rPr>
-          <w:rFonts w:cstheme="minorHAnsi"/>
-        </w:rPr>
-      </w:pPr>
-      <w:r>
-        <w:rPr>
-          <w:rFonts w:cstheme="minorHAnsi"/>
-        </w:rPr>
-        <w:tab/>
-      </w:r>
-      <w:r>
-        <w:rPr>
-          <w:rFonts w:cstheme="minorHAnsi"/>
-        </w:rPr>
-        <w:t xml:space="preserve">The absence of a dominant signal for </w:t>
-      </w:r>
-      <w:r>
-        <w:rPr>
-          <w:rFonts w:cstheme="minorHAnsi"/>
-          <w:i/>
-        </w:rPr>
-        <w:t>cis</w:t>
-      </w:r>
-      <w:r>
-        <w:rPr>
-          <w:rFonts w:cstheme="minorHAnsi"/>
-        </w:rPr>
-        <w:t xml:space="preserve">-eQTL could arise from </w:t>
+        <w:t xml:space="preserve"> the SNPs for this biosynthetic cluster and conducted an alignment of the </w:t>
       </w:r>
       <w:r>
         <w:rPr>
@@ -3896,544 +4553,30 @@
         <w:rPr>
           <w:rFonts w:cstheme="minorHAnsi"/>
         </w:rPr>
-        <w:t xml:space="preserve"> having a different pattern of causal eQTL variation</w:t>
-      </w:r>
-      <w:r>
-        <w:rPr>
-          <w:rFonts w:cstheme="minorHAnsi"/>
-        </w:rPr>
-        <w:t xml:space="preserve"> from our expectation</w:t>
-      </w:r>
-      <w:r>
-        <w:rPr>
-          <w:rFonts w:cstheme="minorHAnsi"/>
-        </w:rPr>
-        <w:t xml:space="preserve">.  Alternatively, this could arise from </w:t>
-      </w:r>
-      <w:r>
-        <w:rPr>
-          <w:rFonts w:cstheme="minorHAnsi"/>
-          <w:i/>
-        </w:rPr>
-        <w:t xml:space="preserve">B. cinerea </w:t>
-      </w:r>
-      <w:r>
-        <w:rPr>
-          <w:rFonts w:cstheme="minorHAnsi"/>
-        </w:rPr>
-        <w:t xml:space="preserve">having a sufficiently high genetic diversity that leads to false-negatives due to complex haplotype structures at causal loci </w:t>
-      </w:r>
-      <w:commentRangeStart w:id="10"/>
-      <w:r>
-        <w:rPr>
-          <w:rFonts w:cstheme="minorHAnsi"/>
-        </w:rPr>
-        <w:t>{CITE}</w:t>
-      </w:r>
-      <w:r>
-        <w:rPr>
-          <w:rFonts w:cstheme="minorHAnsi"/>
-        </w:rPr>
-        <w:t xml:space="preserve">. </w:t>
-      </w:r>
-      <w:commentRangeEnd w:id="10"/>
-      <w:r>
-        <w:rPr>
-          <w:rStyle w:val="CommentReference"/>
-        </w:rPr>
-        <w:commentReference w:id="10"/>
-      </w:r>
-      <w:r>
-        <w:rPr>
-          <w:rFonts w:cstheme="minorHAnsi"/>
-        </w:rPr>
-        <w:t>To test between these possibilities</w:t>
-      </w:r>
-      <w:r>
-        <w:rPr>
-          <w:rFonts w:cstheme="minorHAnsi"/>
-        </w:rPr>
-        <w:t xml:space="preserve">, we </w:t>
-      </w:r>
-      <w:r>
-        <w:rPr>
-          <w:rFonts w:cstheme="minorHAnsi"/>
-        </w:rPr>
-        <w:t>narrowed our focus to</w:t>
-      </w:r>
-      <w:r>
-        <w:rPr>
-          <w:rFonts w:cstheme="minorHAnsi"/>
-        </w:rPr>
-        <w:t xml:space="preserve"> a </w:t>
-      </w:r>
-      <w:r>
-        <w:rPr>
-          <w:rFonts w:cstheme="minorHAnsi"/>
-        </w:rPr>
-        <w:t>set of three</w:t>
-      </w:r>
-      <w:r>
-        <w:rPr>
-          <w:rFonts w:cstheme="minorHAnsi"/>
-        </w:rPr>
-        <w:t xml:space="preserve"> </w:t>
-      </w:r>
-      <w:r>
-        <w:rPr>
-          <w:rFonts w:cstheme="minorHAnsi"/>
-        </w:rPr>
-        <w:t xml:space="preserve">biosynthetic </w:t>
-      </w:r>
-      <w:r>
-        <w:rPr>
-          <w:rFonts w:cstheme="minorHAnsi"/>
-        </w:rPr>
-        <w:t>pathways that exist as gene clusters and have</w:t>
-      </w:r>
-      <w:r>
-        <w:rPr>
-          <w:rFonts w:cstheme="minorHAnsi"/>
-        </w:rPr>
-        <w:t xml:space="preserve"> known presence-absence polymorphism</w:t>
-      </w:r>
-      <w:r>
-        <w:rPr>
-          <w:rFonts w:cstheme="minorHAnsi"/>
-        </w:rPr>
-        <w:t>s.</w:t>
-      </w:r>
-      <w:r>
-        <w:rPr>
-          <w:rFonts w:cstheme="minorHAnsi"/>
-        </w:rPr>
-        <w:t xml:space="preserve"> to identify the role of </w:t>
-      </w:r>
-      <w:r>
-        <w:rPr>
-          <w:rFonts w:cstheme="minorHAnsi"/>
-          <w:i/>
-        </w:rPr>
-        <w:t>cis</w:t>
-      </w:r>
-      <w:r>
-        <w:rPr>
-          <w:rFonts w:cstheme="minorHAnsi"/>
-        </w:rPr>
-        <w:t>-eQTL</w:t>
-      </w:r>
-      <w:r>
-        <w:rPr>
-          <w:rFonts w:cstheme="minorHAnsi"/>
-        </w:rPr>
-        <w:t xml:space="preserve">. </w:t>
-      </w:r>
-      <w:r>
-        <w:rPr>
-          <w:rFonts w:cstheme="minorHAnsi"/>
-        </w:rPr>
-        <w:t xml:space="preserve">These </w:t>
-      </w:r>
-      <w:r>
-        <w:rPr>
-          <w:rFonts w:cstheme="minorHAnsi"/>
-        </w:rPr>
-        <w:t xml:space="preserve">biosynthetic pathways contribute to </w:t>
-      </w:r>
-      <w:r>
-        <w:rPr>
-          <w:rFonts w:cstheme="minorHAnsi"/>
-          <w:i/>
-        </w:rPr>
-        <w:t>B. cinerea</w:t>
-      </w:r>
-      <w:r>
-        <w:rPr>
-          <w:rFonts w:cstheme="minorHAnsi"/>
-        </w:rPr>
-        <w:t xml:space="preserve"> </w:t>
-      </w:r>
-      <w:r>
-        <w:rPr>
-          <w:rFonts w:cstheme="minorHAnsi"/>
-        </w:rPr>
-        <w:t>virulence and</w:t>
-      </w:r>
-      <w:r>
-        <w:rPr>
-          <w:rFonts w:cstheme="minorHAnsi"/>
-        </w:rPr>
-        <w:t xml:space="preserve"> </w:t>
-      </w:r>
-      <w:r>
-        <w:rPr>
-          <w:rFonts w:cstheme="minorHAnsi"/>
-        </w:rPr>
-        <w:t>the botcynic acid biosynthetic pathway (</w:t>
-      </w:r>
-      <w:r>
-        <w:rPr>
-          <w:rFonts w:cstheme="minorHAnsi"/>
-        </w:rPr>
-        <w:t>13</w:t>
-      </w:r>
-      <w:r>
-        <w:rPr>
-          <w:rFonts w:cstheme="minorHAnsi"/>
-        </w:rPr>
-        <w:t xml:space="preserve"> genes, </w:t>
-      </w:r>
-      <w:r>
-        <w:rPr>
-          <w:rFonts w:cstheme="minorHAnsi"/>
-        </w:rPr>
-        <w:t xml:space="preserve">55.8 </w:t>
-      </w:r>
-      <w:r>
-        <w:rPr>
-          <w:rFonts w:cstheme="minorHAnsi"/>
-        </w:rPr>
-        <w:t>k</w:t>
-      </w:r>
-      <w:r>
-        <w:rPr>
-          <w:rFonts w:cstheme="minorHAnsi"/>
-        </w:rPr>
-        <w:t xml:space="preserve">b), botrydial </w:t>
-      </w:r>
-      <w:r>
-        <w:rPr>
-          <w:rFonts w:cstheme="minorHAnsi"/>
-        </w:rPr>
-        <w:t xml:space="preserve">biosynthetic pathway </w:t>
-      </w:r>
-      <w:r>
-        <w:rPr>
-          <w:rFonts w:cstheme="minorHAnsi"/>
-        </w:rPr>
-        <w:t>(</w:t>
-      </w:r>
-      <w:r>
-        <w:rPr>
-          <w:rFonts w:cstheme="minorHAnsi"/>
-        </w:rPr>
-        <w:t>7</w:t>
-      </w:r>
-      <w:r>
-        <w:rPr>
-          <w:rFonts w:cstheme="minorHAnsi"/>
-        </w:rPr>
-        <w:t xml:space="preserve"> genes, </w:t>
-      </w:r>
-      <w:r>
-        <w:rPr>
-          <w:rFonts w:cstheme="minorHAnsi"/>
-        </w:rPr>
-        <w:t>26</w:t>
-      </w:r>
-      <w:r>
-        <w:rPr>
-          <w:rFonts w:cstheme="minorHAnsi"/>
-        </w:rPr>
-        <w:t xml:space="preserve"> </w:t>
-      </w:r>
-      <w:r>
-        <w:rPr>
-          <w:rFonts w:cstheme="minorHAnsi"/>
-        </w:rPr>
-        <w:t>k</w:t>
-      </w:r>
-      <w:r>
-        <w:rPr>
-          <w:rFonts w:cstheme="minorHAnsi"/>
-        </w:rPr>
-        <w:t xml:space="preserve">b), and </w:t>
-      </w:r>
-      <w:r>
-        <w:rPr>
-          <w:rFonts w:cstheme="minorHAnsi"/>
-        </w:rPr>
-        <w:t>a putative cyclic peptide pathway</w:t>
-      </w:r>
-      <w:r>
-        <w:rPr>
-          <w:rFonts w:cstheme="minorHAnsi"/>
-          <w:noProof/>
-        </w:rPr>
-        <w:t xml:space="preserve"> </w:t>
-      </w:r>
-      <w:r>
-        <w:rPr>
-          <w:rFonts w:cstheme="minorHAnsi"/>
-        </w:rPr>
-        <w:t>(</w:t>
-      </w:r>
-      <w:r>
-        <w:rPr>
-          <w:rFonts w:cstheme="minorHAnsi"/>
-        </w:rPr>
-        <w:t>10</w:t>
-      </w:r>
-      <w:r>
-        <w:rPr>
-          <w:rFonts w:cstheme="minorHAnsi"/>
-        </w:rPr>
-        <w:t xml:space="preserve"> genes, </w:t>
-      </w:r>
-      <w:r>
-        <w:rPr>
-          <w:rFonts w:cstheme="minorHAnsi"/>
-        </w:rPr>
-        <w:t>46.5</w:t>
-      </w:r>
-      <w:r>
-        <w:rPr>
-          <w:rFonts w:cstheme="minorHAnsi"/>
-        </w:rPr>
-        <w:t xml:space="preserve"> </w:t>
-      </w:r>
-      <w:r>
-        <w:rPr>
-          <w:rFonts w:cstheme="minorHAnsi"/>
-        </w:rPr>
-        <w:t>k</w:t>
-      </w:r>
-      <w:r>
-        <w:rPr>
-          <w:rFonts w:cstheme="minorHAnsi"/>
-        </w:rPr>
-        <w:t>b)</w:t>
-      </w:r>
-      <w:r>
-        <w:rPr>
-          <w:rFonts w:cstheme="minorHAnsi"/>
-        </w:rPr>
-        <w:t xml:space="preserve"> </w:t>
-      </w:r>
-      <w:r>
-        <w:rPr>
-          <w:rFonts w:cstheme="minorHAnsi"/>
-        </w:rPr>
-        <w:fldChar w:fldCharType="begin"/>
-      </w:r>
-      <w:r>
-        <w:rPr>
-          <w:rFonts w:cstheme="minorHAnsi"/>
-        </w:rPr>
-        <w:instrText xml:space="preserve"> ADDIN EN.CITE &lt;EndNote&gt;&lt;Cite&gt;&lt;Author&gt;Zhang&lt;/Author&gt;&lt;Year&gt;2018&lt;/Year&gt;&lt;RecNum&gt;1142&lt;/RecNum&gt;&lt;DisplayText&gt;(Zhang, Corwin et al. 2018)&lt;/DisplayText&gt;&lt;record&gt;&lt;rec-number&gt;1142&lt;/rec-number&gt;&lt;foreign-keys&gt;&lt;key app="EN" db-id="a2x2tzszjfd2zjed0e8psfdtd0daafwwr002" timestamp="1540861632"&gt;1142&lt;/key&gt;&lt;/foreign-keys&gt;&lt;ref-type name="Journal Article"&gt;17&lt;/ref-type&gt;&lt;contributors&gt;&lt;authors&gt;&lt;author&gt;Zhang, Wei&lt;/author&gt;&lt;author&gt;Corwin, Jason A&lt;/author&gt;&lt;author&gt;Copeland, Daniel&lt;/author&gt;&lt;author&gt;Feusier, Julie&lt;/author&gt;&lt;author&gt;Eshbaugh, Robert&lt;/author&gt;&lt;author&gt;Cook, David E&lt;/author&gt;&lt;author&gt;Atwell, Susanna&lt;/author&gt;&lt;author&gt;Kliebenstein, Daniel J&lt;/author&gt;&lt;/authors&gt;&lt;/contributors&gt;&lt;titles&gt;&lt;title&gt;Network connections across kingdoms illuminate a potential metabolic battlefield&lt;/title&gt;&lt;secondary-title&gt;bioRxiv&lt;/secondary-title&gt;&lt;/titles&gt;&lt;periodical&gt;&lt;full-title&gt;bioRxiv&lt;/full-title&gt;&lt;/periodical&gt;&lt;dates&gt;&lt;year&gt;2018&lt;/year&gt;&lt;/dates&gt;&lt;urls&gt;&lt;/urls&gt;&lt;/record&gt;&lt;/Cite&gt;&lt;/EndNote&gt;</w:instrText>
-      </w:r>
-      <w:r>
-        <w:rPr>
-          <w:rFonts w:cstheme="minorHAnsi"/>
-        </w:rPr>
-        <w:fldChar w:fldCharType="separate"/>
-      </w:r>
-      <w:r>
-        <w:rPr>
-          <w:rFonts w:cstheme="minorHAnsi"/>
-          <w:noProof/>
-        </w:rPr>
-        <w:t xml:space="preserve">(Zhang, Corwin et al. </w:t>
-      </w:r>
-      <w:r>
-        <w:rPr>
-          <w:rFonts w:cstheme="minorHAnsi"/>
-          <w:noProof/>
-        </w:rPr>
-        <w:lastRenderedPageBreak/>
-        <w:t>2018)</w:t>
-      </w:r>
-      <w:r>
-        <w:rPr>
-          <w:rFonts w:cstheme="minorHAnsi"/>
-        </w:rPr>
-        <w:fldChar w:fldCharType="end"/>
-      </w:r>
-      <w:r>
-        <w:rPr>
-          <w:rFonts w:cstheme="minorHAnsi"/>
-        </w:rPr>
-        <w:t>.</w:t>
-      </w:r>
-      <w:r>
-        <w:rPr>
-          <w:rFonts w:cstheme="minorHAnsi"/>
-        </w:rPr>
-        <w:t xml:space="preserve"> Critically, the transcripts within each of these pathways are highly correlated across the isolates suggesting that their genetic variation is controlled by pathway</w:t>
-      </w:r>
-      <w:r>
-        <w:rPr>
-          <w:rFonts w:cstheme="minorHAnsi"/>
-        </w:rPr>
-        <w:t>-</w:t>
-      </w:r>
-      <w:r>
-        <w:rPr>
-          <w:rFonts w:cstheme="minorHAnsi"/>
-        </w:rPr>
-        <w:t>specific variation</w:t>
-      </w:r>
-      <w:r>
-        <w:rPr>
-          <w:rFonts w:cstheme="minorHAnsi"/>
-        </w:rPr>
-        <w:t xml:space="preserve"> {Zhang 2018}</w:t>
-      </w:r>
-      <w:r>
-        <w:rPr>
-          <w:rFonts w:cstheme="minorHAnsi"/>
-        </w:rPr>
-        <w:t xml:space="preserve">. None of the genes showed a </w:t>
-      </w:r>
-      <w:r>
-        <w:rPr>
-          <w:rFonts w:cstheme="minorHAnsi"/>
-          <w:i/>
-        </w:rPr>
-        <w:t>cis</w:t>
-      </w:r>
-      <w:r>
-        <w:rPr>
-          <w:rFonts w:cstheme="minorHAnsi"/>
-        </w:rPr>
-        <w:t xml:space="preserve">-eQTL within the GWA suggesting that the identified causal variation is solely in </w:t>
-      </w:r>
-      <w:r>
-        <w:rPr>
-          <w:rFonts w:cstheme="minorHAnsi"/>
-          <w:i/>
-        </w:rPr>
-        <w:t>trans</w:t>
-      </w:r>
-      <w:r>
-        <w:rPr>
-          <w:rFonts w:cstheme="minorHAnsi"/>
-        </w:rPr>
-        <w:t xml:space="preserve"> to the pathways.</w:t>
-      </w:r>
-    </w:p>
-    <w:p>
-      <w:pPr>
-        <w:spacing w:line="480" w:lineRule="auto"/>
-        <w:rPr>
-          <w:rFonts w:cstheme="minorHAnsi"/>
-        </w:rPr>
-      </w:pPr>
-      <w:r>
-        <w:rPr>
-          <w:rFonts w:cstheme="minorHAnsi"/>
-        </w:rPr>
-        <w:tab/>
-      </w:r>
-      <w:r>
-        <w:rPr>
-          <w:rFonts w:cstheme="minorHAnsi"/>
-        </w:rPr>
-        <w:t xml:space="preserve">To test if this result may be complicated by the architecture of the pathway loci, we initially </w:t>
-      </w:r>
-      <w:r>
-        <w:rPr>
-          <w:rFonts w:cstheme="minorHAnsi"/>
-        </w:rPr>
-        <w:t>focused on the botcynic acid biosynthe</w:t>
-      </w:r>
-      <w:r>
-        <w:rPr>
-          <w:rFonts w:cstheme="minorHAnsi"/>
-        </w:rPr>
-        <w:t>sis network</w:t>
-      </w:r>
-      <w:r>
-        <w:rPr>
-          <w:rFonts w:cstheme="minorHAnsi"/>
-        </w:rPr>
-        <w:t xml:space="preserve">, which </w:t>
-      </w:r>
-      <w:r>
-        <w:rPr>
-          <w:rFonts w:cstheme="minorHAnsi"/>
-        </w:rPr>
-        <w:t xml:space="preserve">is known to have </w:t>
-      </w:r>
-      <w:r>
-        <w:rPr>
-          <w:rFonts w:cstheme="minorHAnsi"/>
-        </w:rPr>
-        <w:t>presence-absence polymorphism</w:t>
-      </w:r>
-      <w:r>
-        <w:rPr>
-          <w:rFonts w:cstheme="minorHAnsi"/>
-        </w:rPr>
-        <w:t>s in the species</w:t>
-      </w:r>
-      <w:r>
-        <w:rPr>
-          <w:rFonts w:cstheme="minorHAnsi"/>
-        </w:rPr>
-        <w:t xml:space="preserve">. </w:t>
-      </w:r>
-      <w:r>
-        <w:rPr>
-          <w:rFonts w:cstheme="minorHAnsi"/>
-        </w:rPr>
-        <w:t xml:space="preserve">We obtained </w:t>
+        <w:t xml:space="preserve"> isolates.  This showed evidence of </w:t>
       </w:r>
       <w:proofErr w:type="gramStart"/>
       <w:r>
         <w:rPr>
           <w:rFonts w:cstheme="minorHAnsi"/>
         </w:rPr>
-        <w:t>all</w:t>
-      </w:r>
-      <w:r>
-        <w:rPr>
-          <w:rFonts w:cstheme="minorHAnsi"/>
-        </w:rPr>
-        <w:t xml:space="preserve"> of</w:t>
+        <w:t>a number of</w:t>
       </w:r>
       <w:proofErr w:type="gramEnd"/>
       <w:r>
         <w:rPr>
           <w:rFonts w:cstheme="minorHAnsi"/>
         </w:rPr>
-        <w:t xml:space="preserve"> the SNPs for this biosynthetic cluster and conducted an alignment of the </w:t>
-      </w:r>
-      <w:r>
-        <w:rPr>
-          <w:rFonts w:cstheme="minorHAnsi"/>
-          <w:i/>
-        </w:rPr>
-        <w:t>B. cinerea</w:t>
-      </w:r>
-      <w:r>
-        <w:rPr>
-          <w:rFonts w:cstheme="minorHAnsi"/>
-        </w:rPr>
-        <w:t xml:space="preserve"> isolates.  This showed evidence of </w:t>
-      </w:r>
-      <w:proofErr w:type="gramStart"/>
-      <w:r>
-        <w:rPr>
-          <w:rFonts w:cstheme="minorHAnsi"/>
-        </w:rPr>
-        <w:t>a number of</w:t>
-      </w:r>
-      <w:proofErr w:type="gramEnd"/>
-      <w:r>
-        <w:rPr>
-          <w:rFonts w:cstheme="minorHAnsi"/>
-        </w:rPr>
         <w:t xml:space="preserve"> distinct haplotypes with some relatively</w:t>
       </w:r>
-      <w:commentRangeStart w:id="11"/>
+      <w:commentRangeStart w:id="12"/>
       <w:r>
         <w:rPr>
           <w:rFonts w:cstheme="minorHAnsi"/>
         </w:rPr>
         <w:t xml:space="preserve"> isolated </w:t>
       </w:r>
-      <w:commentRangeEnd w:id="11"/>
+      <w:commentRangeEnd w:id="12"/>
       <w:r>
         <w:rPr>
           <w:rStyle w:val="CommentReference"/>
@@ -4441,7 +4584,7 @@
           <w:sz w:val="22"/>
           <w:szCs w:val="22"/>
         </w:rPr>
-        <w:commentReference w:id="11"/>
+        <w:commentReference w:id="12"/>
       </w:r>
       <w:r>
         <w:rPr>
@@ -4509,7 +4652,7 @@
         </w:rPr>
         <w:t xml:space="preserve"> that removes the entire biosynthetic cluster</w:t>
       </w:r>
-      <w:del w:id="12" w:author="Dan Kliebenstein" w:date="2019-02-06T11:54:00Z">
+      <w:del w:id="13" w:author="Dan Kliebenstein" w:date="2019-02-06T11:54:00Z">
         <w:r>
           <w:rPr>
             <w:rFonts w:cstheme="minorHAnsi"/>
@@ -4772,7 +4915,14 @@
         <w:rPr>
           <w:rFonts w:cstheme="minorHAnsi"/>
         </w:rPr>
-        <w:t xml:space="preserve"> rarer additional deletions</w:t>
+        <w:t xml:space="preserve"> rarer </w:t>
+      </w:r>
+      <w:r>
+        <w:rPr>
+          <w:rFonts w:cstheme="minorHAnsi"/>
+        </w:rPr>
+        <w:lastRenderedPageBreak/>
+        <w:t>additional deletions</w:t>
       </w:r>
       <w:r>
         <w:rPr>
@@ -4951,12 +5101,11 @@
           <w:rFonts w:cstheme="minorHAnsi"/>
         </w:rPr>
       </w:pPr>
-      <w:commentRangeStart w:id="13"/>
-      <w:r>
-        <w:rPr>
-          <w:rFonts w:cstheme="minorHAnsi"/>
-        </w:rPr>
-        <w:lastRenderedPageBreak/>
+      <w:commentRangeStart w:id="14"/>
+      <w:r>
+        <w:rPr>
+          <w:rFonts w:cstheme="minorHAnsi"/>
+        </w:rPr>
         <w:t>T</w:t>
       </w:r>
       <w:r>
@@ -5013,7 +5162,7 @@
         </w:rPr>
         <w:t xml:space="preserve"> the apparent magnitude of trans-acting loci.</w:t>
       </w:r>
-      <w:commentRangeEnd w:id="13"/>
+      <w:commentRangeEnd w:id="14"/>
       <w:r>
         <w:rPr>
           <w:rStyle w:val="CommentReference"/>
@@ -5021,38 +5170,7 @@
           <w:sz w:val="22"/>
           <w:szCs w:val="22"/>
         </w:rPr>
-        <w:commentReference w:id="13"/>
-      </w:r>
-    </w:p>
-    <w:p>
-      <w:pPr>
-        <w:spacing w:line="480" w:lineRule="auto"/>
-        <w:rPr>
-          <w:rFonts w:cstheme="minorHAnsi"/>
-          <w:b/>
-        </w:rPr>
-      </w:pPr>
-      <w:r>
-        <w:rPr>
-          <w:rFonts w:cstheme="minorHAnsi"/>
-          <w:b/>
-        </w:rPr>
-        <w:t xml:space="preserve">Detection and annotation of </w:t>
-      </w:r>
-      <w:r>
-        <w:rPr>
-          <w:rFonts w:cstheme="minorHAnsi"/>
-          <w:b/>
-          <w:i/>
-        </w:rPr>
-        <w:t>trans</w:t>
-      </w:r>
-      <w:r>
-        <w:rPr>
-          <w:rFonts w:cstheme="minorHAnsi"/>
-          <w:b/>
-        </w:rPr>
-        <w:t>-eQTL hotspots</w:t>
+        <w:commentReference w:id="14"/>
       </w:r>
     </w:p>
     <w:p>
@@ -5067,6 +5185,177 @@
         <w:rPr>
           <w:rFonts w:cstheme="minorHAnsi"/>
         </w:rPr>
+        <w:t xml:space="preserve">Two isolates </w:t>
+      </w:r>
+      <w:r>
+        <w:rPr>
+          <w:rFonts w:cstheme="minorHAnsi"/>
+        </w:rPr>
+        <w:t xml:space="preserve">within cluster 2 </w:t>
+      </w:r>
+      <w:r>
+        <w:rPr>
+          <w:rFonts w:cstheme="minorHAnsi"/>
+        </w:rPr>
+        <w:t>(1.05.16, 1.05.22) contain partial deletions in the first 6 genes of the Network 5 pathway and are among the four lowest-expression isolates for all genes in the pathway</w:t>
+      </w:r>
+      <w:r>
+        <w:rPr>
+          <w:rFonts w:cstheme="minorHAnsi"/>
+        </w:rPr>
+        <w:t xml:space="preserve"> (Figure S4)</w:t>
+      </w:r>
+      <w:r>
+        <w:rPr>
+          <w:rFonts w:cstheme="minorHAnsi"/>
+        </w:rPr>
+        <w:t xml:space="preserve">. </w:t>
+      </w:r>
+      <w:r>
+        <w:rPr>
+          <w:rFonts w:cstheme="minorHAnsi"/>
+        </w:rPr>
+        <w:t>Additionally, 8 of the 13 lowest-expression isolates contain</w:t>
+      </w:r>
+      <w:r>
+        <w:rPr>
+          <w:rFonts w:cstheme="minorHAnsi"/>
+        </w:rPr>
+        <w:t xml:space="preserve"> minor</w:t>
+      </w:r>
+      <w:r>
+        <w:rPr>
+          <w:rFonts w:cstheme="minorHAnsi"/>
+        </w:rPr>
+        <w:t xml:space="preserve"> deletions within the intergenic regions of the pathway</w:t>
+      </w:r>
+      <w:r>
+        <w:rPr>
+          <w:rFonts w:cstheme="minorHAnsi"/>
+        </w:rPr>
+        <w:t xml:space="preserve"> and are dispersed across the two clusters. </w:t>
+      </w:r>
+      <w:r>
+        <w:rPr>
+          <w:rFonts w:cstheme="minorHAnsi"/>
+        </w:rPr>
+        <w:t xml:space="preserve">Among the highest-expression isolates, only 2 have </w:t>
+      </w:r>
+      <w:r>
+        <w:rPr>
+          <w:rFonts w:cstheme="minorHAnsi"/>
+        </w:rPr>
+        <w:t>minor (</w:t>
+      </w:r>
+      <w:r>
+        <w:rPr>
+          <w:rFonts w:cstheme="minorHAnsi"/>
+        </w:rPr>
+        <w:t>2bp</w:t>
+      </w:r>
+      <w:r>
+        <w:rPr>
+          <w:rFonts w:cstheme="minorHAnsi"/>
+        </w:rPr>
+        <w:t>)</w:t>
+      </w:r>
+      <w:r>
+        <w:rPr>
+          <w:rFonts w:cstheme="minorHAnsi"/>
+        </w:rPr>
+        <w:t xml:space="preserve"> deletions within </w:t>
+      </w:r>
+      <w:r>
+        <w:rPr>
+          <w:rFonts w:cstheme="minorHAnsi"/>
+        </w:rPr>
+        <w:t>a single</w:t>
+      </w:r>
+      <w:r>
+        <w:rPr>
+          <w:rFonts w:cstheme="minorHAnsi"/>
+        </w:rPr>
+        <w:t xml:space="preserve"> intergenic region.</w:t>
+      </w:r>
+    </w:p>
+    <w:p>
+      <w:pPr>
+        <w:spacing w:line="480" w:lineRule="auto"/>
+        <w:ind w:firstLine="720"/>
+        <w:rPr>
+          <w:rFonts w:cstheme="minorHAnsi"/>
+        </w:rPr>
+      </w:pPr>
+      <w:r>
+        <w:rPr>
+          <w:rFonts w:cstheme="minorHAnsi"/>
+        </w:rPr>
+        <w:t xml:space="preserve">In the Bot pathway, all deletions are within a single large intergenic region. The 6 lowest-expression isolates contain deletions within the pathway, </w:t>
+      </w:r>
+      <w:r>
+        <w:rPr>
+          <w:rFonts w:cstheme="minorHAnsi"/>
+        </w:rPr>
+        <w:t xml:space="preserve">but so do the 6 highest-expression isolates. Within this pathway, deletions within the intergenic region to not seem to explain </w:t>
+      </w:r>
+      <w:r>
+        <w:rPr>
+          <w:rFonts w:cstheme="minorHAnsi"/>
+          <w:i/>
+        </w:rPr>
+        <w:t>cis</w:t>
+      </w:r>
+      <w:r>
+        <w:rPr>
+          <w:rFonts w:cstheme="minorHAnsi"/>
+        </w:rPr>
+        <w:t xml:space="preserve">-effect regulation of expression.  </w:t>
+      </w:r>
+    </w:p>
+    <w:p>
+      <w:pPr>
+        <w:spacing w:line="480" w:lineRule="auto"/>
+        <w:rPr>
+          <w:rFonts w:cstheme="minorHAnsi"/>
+          <w:b/>
+        </w:rPr>
+      </w:pPr>
+      <w:r>
+        <w:rPr>
+          <w:rFonts w:cstheme="minorHAnsi"/>
+          <w:b/>
+        </w:rPr>
+        <w:t xml:space="preserve">Detection and annotation of </w:t>
+      </w:r>
+      <w:r>
+        <w:rPr>
+          <w:rFonts w:cstheme="minorHAnsi"/>
+          <w:b/>
+          <w:i/>
+        </w:rPr>
+        <w:t>trans</w:t>
+      </w:r>
+      <w:r>
+        <w:rPr>
+          <w:rFonts w:cstheme="minorHAnsi"/>
+          <w:b/>
+        </w:rPr>
+        <w:t>-eQTL hotspots</w:t>
+      </w:r>
+    </w:p>
+    <w:p>
+      <w:pPr>
+        <w:spacing w:line="480" w:lineRule="auto"/>
+        <w:ind w:firstLine="720"/>
+        <w:rPr>
+          <w:rFonts w:cstheme="minorHAnsi"/>
+        </w:rPr>
+      </w:pPr>
+      <w:r>
+        <w:rPr>
+          <w:rFonts w:cstheme="minorHAnsi"/>
+        </w:rPr>
+        <w:lastRenderedPageBreak/>
         <w:t xml:space="preserve">Our 11 significant </w:t>
       </w:r>
       <w:r>
@@ -5376,14 +5665,7 @@
         <w:rPr>
           <w:rFonts w:cstheme="minorHAnsi"/>
         </w:rPr>
-        <w:t xml:space="preserve">By permuting the SNP positions, we </w:t>
-      </w:r>
-      <w:r>
-        <w:rPr>
-          <w:rFonts w:cstheme="minorHAnsi"/>
-        </w:rPr>
-        <w:lastRenderedPageBreak/>
-        <w:t>identified maximum</w:t>
+        <w:t>By permuting the SNP positions, we identified maximum</w:t>
       </w:r>
       <w:r>
         <w:rPr>
@@ -5866,7 +6148,14 @@
         <w:rPr>
           <w:rFonts w:cstheme="minorHAnsi"/>
         </w:rPr>
-        <w:t xml:space="preserve"> gene expression linked to 0 to 56 transcripts in </w:t>
+        <w:t xml:space="preserve"> </w:t>
+      </w:r>
+      <w:r>
+        <w:rPr>
+          <w:rFonts w:cstheme="minorHAnsi"/>
+        </w:rPr>
+        <w:lastRenderedPageBreak/>
+        <w:t xml:space="preserve">gene expression linked to 0 to 56 transcripts in </w:t>
       </w:r>
       <w:r>
         <w:rPr>
@@ -6192,20 +6481,7 @@
         <w:rPr>
           <w:rFonts w:cstheme="minorHAnsi"/>
         </w:rPr>
-        <w:t xml:space="preserve">From </w:t>
-      </w:r>
-      <w:r>
-        <w:rPr>
-          <w:rFonts w:cstheme="minorHAnsi"/>
-          <w:i/>
-        </w:rPr>
-        <w:t xml:space="preserve">A. thaliana </w:t>
-      </w:r>
-      <w:r>
-        <w:rPr>
-          <w:rFonts w:cstheme="minorHAnsi"/>
-        </w:rPr>
-        <w:t xml:space="preserve">expression profiles, the 11 </w:t>
+        <w:t xml:space="preserve">While we find annotation information suggestive of metabolic interactions between host and pathogen, and known virulence mechanisms, X of our </w:t>
       </w:r>
       <w:proofErr w:type="spellStart"/>
       <w:r>
@@ -6219,34 +6495,27 @@
         <w:rPr>
           <w:rFonts w:cstheme="minorHAnsi"/>
         </w:rPr>
-        <w:t xml:space="preserve"> gene annotations included 4 enzymes and 2 genes associated with isolate compatibility (Table N1). From </w:t>
-      </w:r>
-      <w:r>
-        <w:rPr>
-          <w:rFonts w:cstheme="minorHAnsi"/>
-          <w:i/>
-        </w:rPr>
-        <w:t xml:space="preserve">B. cinerea </w:t>
-      </w:r>
-      <w:r>
-        <w:rPr>
-          <w:rFonts w:cstheme="minorHAnsi"/>
-        </w:rPr>
-        <w:t xml:space="preserve">expression profiles, the 11 </w:t>
-      </w:r>
-      <w:proofErr w:type="spellStart"/>
-      <w:r>
-        <w:rPr>
-          <w:rFonts w:cstheme="minorHAnsi"/>
-        </w:rPr>
-        <w:t>hotSNP</w:t>
-      </w:r>
-      <w:proofErr w:type="spellEnd"/>
-      <w:r>
-        <w:rPr>
-          <w:rFonts w:cstheme="minorHAnsi"/>
-        </w:rPr>
-        <w:t xml:space="preserve"> gene annotations included 4 enzymes (Table N1). </w:t>
+        <w:t xml:space="preserve"> genes and X of the downstream targets </w:t>
+      </w:r>
+      <w:r>
+        <w:rPr>
+          <w:rFonts w:cstheme="minorHAnsi"/>
+        </w:rPr>
+        <w:t xml:space="preserve">do not yet have gene ontology (GO) information. Thus, this study identifies </w:t>
+      </w:r>
+      <w:proofErr w:type="gramStart"/>
+      <w:r>
+        <w:rPr>
+          <w:rFonts w:cstheme="minorHAnsi"/>
+        </w:rPr>
+        <w:t>a large number of</w:t>
+      </w:r>
+      <w:proofErr w:type="gramEnd"/>
+      <w:r>
+        <w:rPr>
+          <w:rFonts w:cstheme="minorHAnsi"/>
+        </w:rPr>
+        <w:t xml:space="preserve"> loci potentially involved in novel virulence mechanisms of B. cinerea. </w:t>
       </w:r>
     </w:p>
     <w:p>
@@ -6261,157 +6530,61 @@
         <w:rPr>
           <w:rFonts w:cstheme="minorHAnsi"/>
         </w:rPr>
-        <w:lastRenderedPageBreak/>
-        <w:t xml:space="preserve">We </w:t>
-      </w:r>
-      <w:r>
-        <w:rPr>
-          <w:rFonts w:cstheme="minorHAnsi"/>
-        </w:rPr>
-        <w:t xml:space="preserve">also </w:t>
-      </w:r>
-      <w:r>
-        <w:rPr>
-          <w:rFonts w:cstheme="minorHAnsi"/>
-        </w:rPr>
-        <w:t xml:space="preserve">annotated the genes </w:t>
-      </w:r>
-      <w:r>
-        <w:rPr>
-          <w:rFonts w:cstheme="minorHAnsi"/>
-        </w:rPr>
-        <w:t>targeted by these</w:t>
-      </w:r>
-      <w:r>
-        <w:rPr>
-          <w:rFonts w:cstheme="minorHAnsi"/>
-        </w:rPr>
-        <w:t xml:space="preserve"> </w:t>
+        <w:t xml:space="preserve">From </w:t>
+      </w:r>
+      <w:r>
+        <w:rPr>
+          <w:rFonts w:cstheme="minorHAnsi"/>
+          <w:i/>
+        </w:rPr>
+        <w:t xml:space="preserve">A. thaliana </w:t>
+      </w:r>
+      <w:r>
+        <w:rPr>
+          <w:rFonts w:cstheme="minorHAnsi"/>
+        </w:rPr>
+        <w:t xml:space="preserve">expression profiles, the 11 </w:t>
       </w:r>
       <w:proofErr w:type="spellStart"/>
       <w:r>
         <w:rPr>
           <w:rFonts w:cstheme="minorHAnsi"/>
         </w:rPr>
-        <w:t>hotSNPs</w:t>
+        <w:t>hotSNP</w:t>
       </w:r>
       <w:proofErr w:type="spellEnd"/>
       <w:r>
         <w:rPr>
           <w:rFonts w:cstheme="minorHAnsi"/>
         </w:rPr>
-        <w:t xml:space="preserve"> </w:t>
-      </w:r>
-      <w:r>
-        <w:rPr>
-          <w:rFonts w:cstheme="minorHAnsi"/>
-        </w:rPr>
-        <w:t xml:space="preserve">with functional </w:t>
-      </w:r>
-      <w:r>
-        <w:rPr>
-          <w:rFonts w:cstheme="minorHAnsi"/>
-        </w:rPr>
-        <w:t>information, including links to</w:t>
-      </w:r>
-      <w:r>
-        <w:rPr>
-          <w:rFonts w:cstheme="minorHAnsi"/>
-        </w:rPr>
-        <w:t xml:space="preserve"> </w:t>
-      </w:r>
-      <w:r>
-        <w:rPr>
-          <w:rFonts w:cstheme="minorHAnsi"/>
-        </w:rPr>
-        <w:t>co-expression</w:t>
-      </w:r>
-      <w:r>
-        <w:rPr>
-          <w:rFonts w:cstheme="minorHAnsi"/>
-        </w:rPr>
-        <w:t xml:space="preserve"> networks</w:t>
-      </w:r>
-      <w:r>
-        <w:rPr>
-          <w:rFonts w:cstheme="minorHAnsi"/>
-        </w:rPr>
-        <w:t xml:space="preserve"> from previous </w:t>
+        <w:t xml:space="preserve"> gene annotations included 4 enzymes and 2 genes associated with isolate compatibility (Table N1). From </w:t>
+      </w:r>
+      <w:r>
+        <w:rPr>
+          <w:rFonts w:cstheme="minorHAnsi"/>
+          <w:i/>
+        </w:rPr>
+        <w:t xml:space="preserve">B. cinerea </w:t>
+      </w:r>
+      <w:r>
+        <w:rPr>
+          <w:rFonts w:cstheme="minorHAnsi"/>
+        </w:rPr>
+        <w:t xml:space="preserve">expression profiles, the 11 </w:t>
       </w:r>
       <w:proofErr w:type="spellStart"/>
       <w:r>
         <w:rPr>
           <w:rFonts w:cstheme="minorHAnsi"/>
         </w:rPr>
-        <w:t>RNAseq</w:t>
+        <w:t>hotSNP</w:t>
       </w:r>
       <w:proofErr w:type="spellEnd"/>
       <w:r>
         <w:rPr>
           <w:rFonts w:cstheme="minorHAnsi"/>
         </w:rPr>
-        <w:t xml:space="preserve"> analysis of these transcripts </w:t>
-      </w:r>
-      <w:r>
-        <w:rPr>
-          <w:rFonts w:cstheme="minorHAnsi"/>
-        </w:rPr>
-        <w:fldChar w:fldCharType="begin"/>
-      </w:r>
-      <w:r>
-        <w:rPr>
-          <w:rFonts w:cstheme="minorHAnsi"/>
-        </w:rPr>
-        <w:instrText xml:space="preserve"> ADDIN EN.CITE &lt;EndNote&gt;&lt;Cite&gt;&lt;Author&gt;Zhang&lt;/Author&gt;&lt;Year&gt;2017&lt;/Year&gt;&lt;RecNum&gt;1135&lt;/RecNum&gt;&lt;DisplayText&gt;(Zhang, Corwin et al. 2017, Zhang, Corwin et al. 2018)&lt;/DisplayText&gt;&lt;record&gt;&lt;rec-number&gt;1135&lt;/rec-number&gt;&lt;foreign-keys&gt;&lt;key app="EN" db-id="a2x2tzszjfd2zjed0e8psfdtd0daafwwr002" timestamp="1538074668"&gt;1135&lt;/key&gt;&lt;/foreign-keys&gt;&lt;ref-type name="Journal Article"&gt;17&lt;/ref-type&gt;&lt;contributors&gt;&lt;authors&gt;&lt;author&gt;Zhang, Wei&lt;/author&gt;&lt;author&gt;Corwin, Jason A&lt;/author&gt;&lt;author&gt;Copeland, Daniel&lt;/author&gt;&lt;author&gt;Feusier, Julie&lt;/author&gt;&lt;author&gt;Eshbaugh, Robert&lt;/author&gt;&lt;author&gt;Chen, Fang&lt;/author&gt;&lt;author&gt;Atwell, Susanna&lt;/author&gt;&lt;author&gt;Kliebenstein, Daniel J&lt;/author&gt;&lt;/authors&gt;&lt;/contributors&gt;&lt;titles&gt;&lt;title&gt;Plastic transcriptomes stabilize immunity to pathogen diversity: the jasmonic acid and salicylic acid networks within the Arabidopsis/Botrytis pathosystem&lt;/title&gt;&lt;secondary-title&gt;The Plant Cell&lt;/secondary-title&gt;&lt;/titles&gt;&lt;periodical&gt;&lt;full-title&gt;The Plant Cell&lt;/full-title&gt;&lt;/periodical&gt;&lt;pages&gt;tpc. 00348.2017&lt;/pages&gt;&lt;dates&gt;&lt;year&gt;2017&lt;/year&gt;&lt;/dates&gt;&lt;isbn&gt;1040-4651&lt;/isbn&gt;&lt;urls&gt;&lt;/urls&gt;&lt;/record&gt;&lt;/Cite&gt;&lt;Cite&gt;&lt;Author&gt;Zhang&lt;/Author&gt;&lt;Year&gt;2018&lt;/Year&gt;&lt;RecNum&gt;1142&lt;/RecNum&gt;&lt;record&gt;&lt;rec-number&gt;1142&lt;/rec-number&gt;&lt;foreign-keys&gt;&lt;key app="EN" db-id="a2x2tzszjfd2zjed0e8psfdtd0daafwwr002" timestamp="1540861632"&gt;1142&lt;/key&gt;&lt;/foreign-keys&gt;&lt;ref-type name="Journal Article"&gt;17&lt;/ref-type&gt;&lt;contributors&gt;&lt;authors&gt;&lt;author&gt;Zhang, Wei&lt;/author&gt;&lt;author&gt;Corwin, Jason A&lt;/author&gt;&lt;author&gt;Copeland, Daniel&lt;/author&gt;&lt;author&gt;Feusier, Julie&lt;/author&gt;&lt;author&gt;Eshbaugh, Robert&lt;/author&gt;&lt;author&gt;Cook, David E&lt;/author&gt;&lt;author&gt;Atwell, Susanna&lt;/author&gt;&lt;author&gt;Kliebenstein, Daniel J&lt;/author&gt;&lt;/authors&gt;&lt;/contributors&gt;&lt;titles&gt;&lt;title&gt;Network connections across kingdoms illuminate a potential metabolic battlefield&lt;/title&gt;&lt;secondary-title&gt;bioRxiv&lt;/secondary-title&gt;&lt;/titles&gt;&lt;periodical&gt;&lt;full-title&gt;bioRxiv&lt;/full-title&gt;&lt;/periodical&gt;&lt;dates&gt;&lt;year&gt;2018&lt;/year&gt;&lt;/dates&gt;&lt;urls&gt;&lt;/urls&gt;&lt;/record&gt;&lt;/Cite&gt;&lt;/EndNote&gt;</w:instrText>
-      </w:r>
-      <w:r>
-        <w:rPr>
-          <w:rFonts w:cstheme="minorHAnsi"/>
-        </w:rPr>
-        <w:fldChar w:fldCharType="separate"/>
-      </w:r>
-      <w:r>
-        <w:rPr>
-          <w:rFonts w:cstheme="minorHAnsi"/>
-          <w:noProof/>
-        </w:rPr>
-        <w:t>(Zhang, Corwin et al. 2017, Zhang, Corwin et al. 2018)</w:t>
-      </w:r>
-      <w:r>
-        <w:rPr>
-          <w:rFonts w:cstheme="minorHAnsi"/>
-        </w:rPr>
-        <w:fldChar w:fldCharType="end"/>
-      </w:r>
-      <w:r>
-        <w:rPr>
-          <w:rFonts w:cstheme="minorHAnsi"/>
-        </w:rPr>
-        <w:t xml:space="preserve"> (Table X1)</w:t>
-      </w:r>
-      <w:r>
-        <w:rPr>
-          <w:rFonts w:cstheme="minorHAnsi"/>
-        </w:rPr>
-        <w:t xml:space="preserve">. </w:t>
-      </w:r>
-      <w:r>
-        <w:rPr>
-          <w:rFonts w:cstheme="minorHAnsi"/>
-        </w:rPr>
-        <w:t xml:space="preserve">eQTL hotspots linked to these </w:t>
-      </w:r>
-      <w:r>
-        <w:rPr>
-          <w:rFonts w:cstheme="minorHAnsi"/>
-        </w:rPr>
-        <w:t>co-expression</w:t>
-      </w:r>
-      <w:r>
-        <w:rPr>
-          <w:rFonts w:cstheme="minorHAnsi"/>
-        </w:rPr>
-        <w:t xml:space="preserve"> networks could indicate regulatory points for these modules of expression variation. </w:t>
+        <w:t xml:space="preserve"> gene annotations included 4 enzymes (Table N1). </w:t>
       </w:r>
     </w:p>
     <w:p>
@@ -6426,96 +6599,63 @@
         <w:rPr>
           <w:rFonts w:cstheme="minorHAnsi"/>
         </w:rPr>
-        <w:t xml:space="preserve">Among the 11 </w:t>
-      </w:r>
-      <w:r>
-        <w:rPr>
-          <w:rFonts w:cstheme="minorHAnsi"/>
-          <w:i/>
-        </w:rPr>
-        <w:t>B. cinerea</w:t>
-      </w:r>
-      <w:r>
-        <w:rPr>
-          <w:rFonts w:cstheme="minorHAnsi"/>
-        </w:rPr>
-        <w:t xml:space="preserve"> hotspot </w:t>
-      </w:r>
-      <w:r>
-        <w:rPr>
-          <w:rFonts w:cstheme="minorHAnsi"/>
-          <w:i/>
-        </w:rPr>
-        <w:t>trans-</w:t>
-      </w:r>
-      <w:r>
-        <w:rPr>
-          <w:rFonts w:cstheme="minorHAnsi"/>
-        </w:rPr>
-        <w:t xml:space="preserve">eQTL, </w:t>
-      </w:r>
-      <w:r>
-        <w:rPr>
-          <w:rFonts w:cstheme="minorHAnsi"/>
-        </w:rPr>
-        <w:t>three of these</w:t>
-      </w:r>
-      <w:r>
-        <w:rPr>
-          <w:rFonts w:cstheme="minorHAnsi"/>
-        </w:rPr>
-        <w:t xml:space="preserve"> hotspot</w:t>
-      </w:r>
-      <w:r>
-        <w:rPr>
-          <w:rFonts w:cstheme="minorHAnsi"/>
-        </w:rPr>
-        <w:t xml:space="preserve"> genes are linked to lesion size variation across all tested </w:t>
-      </w:r>
-      <w:r>
-        <w:rPr>
-          <w:rFonts w:cstheme="minorHAnsi"/>
-          <w:i/>
-        </w:rPr>
-        <w:t>A. thaliana</w:t>
-      </w:r>
-      <w:r>
-        <w:rPr>
-          <w:rFonts w:cstheme="minorHAnsi"/>
-        </w:rPr>
-        <w:t xml:space="preserve"> genotypes. </w:t>
-      </w:r>
-      <w:r>
-        <w:rPr>
-          <w:rFonts w:cstheme="minorHAnsi"/>
-        </w:rPr>
-        <w:t xml:space="preserve">A fourth gene is linked to </w:t>
-      </w:r>
-      <w:r>
-        <w:rPr>
-          <w:rFonts w:cstheme="minorHAnsi"/>
-        </w:rPr>
-        <w:t xml:space="preserve">lesion size variation on Col-0 </w:t>
-      </w:r>
-      <w:r>
-        <w:rPr>
-          <w:rFonts w:cstheme="minorHAnsi"/>
-          <w:i/>
-        </w:rPr>
-        <w:t>A. thaliana</w:t>
-      </w:r>
-      <w:r>
-        <w:rPr>
-          <w:rFonts w:cstheme="minorHAnsi"/>
-        </w:rPr>
-        <w:t xml:space="preserve">. This gene is also linked to the major vesicle/ virulence network of </w:t>
-      </w:r>
-      <w:r>
-        <w:rPr>
-          <w:rFonts w:cstheme="minorHAnsi"/>
-          <w:i/>
-        </w:rPr>
-        <w:t xml:space="preserve">B. cinerea </w:t>
+        <w:t xml:space="preserve">We </w:t>
+      </w:r>
+      <w:r>
+        <w:rPr>
+          <w:rFonts w:cstheme="minorHAnsi"/>
+        </w:rPr>
+        <w:t xml:space="preserve">also </w:t>
+      </w:r>
+      <w:r>
+        <w:rPr>
+          <w:rFonts w:cstheme="minorHAnsi"/>
+        </w:rPr>
+        <w:t xml:space="preserve">annotated the genes </w:t>
+      </w:r>
+      <w:r>
+        <w:rPr>
+          <w:rFonts w:cstheme="minorHAnsi"/>
+        </w:rPr>
+        <w:t>targeted by these</w:t>
+      </w:r>
+      <w:r>
+        <w:rPr>
+          <w:rFonts w:cstheme="minorHAnsi"/>
+        </w:rPr>
+        <w:t xml:space="preserve"> </w:t>
+      </w:r>
+      <w:proofErr w:type="spellStart"/>
+      <w:r>
+        <w:rPr>
+          <w:rFonts w:cstheme="minorHAnsi"/>
+        </w:rPr>
+        <w:t>hotSNPs</w:t>
+      </w:r>
+      <w:proofErr w:type="spellEnd"/>
+      <w:r>
+        <w:rPr>
+          <w:rFonts w:cstheme="minorHAnsi"/>
+        </w:rPr>
+        <w:t xml:space="preserve"> </w:t>
+      </w:r>
+      <w:r>
+        <w:rPr>
+          <w:rFonts w:cstheme="minorHAnsi"/>
+        </w:rPr>
+        <w:t xml:space="preserve">with functional </w:t>
+      </w:r>
+      <w:r>
+        <w:rPr>
+          <w:rFonts w:cstheme="minorHAnsi"/>
+        </w:rPr>
+        <w:t>information, including links to</w:t>
+      </w:r>
+      <w:r>
+        <w:rPr>
+          <w:rFonts w:cstheme="minorHAnsi"/>
+        </w:rPr>
+        <w:t xml:space="preserve"> </w:t>
       </w:r>
       <w:r>
         <w:rPr>
@@ -6527,21 +6667,27 @@
         <w:rPr>
           <w:rFonts w:cstheme="minorHAnsi"/>
         </w:rPr>
-        <w:t xml:space="preserve"> on Col-0 </w:t>
-      </w:r>
-      <w:r>
-        <w:rPr>
-          <w:rFonts w:cstheme="minorHAnsi"/>
-          <w:i/>
-        </w:rPr>
-        <w:t>A. thaliana</w:t>
-      </w:r>
-      <w:r>
-        <w:rPr>
-          <w:rFonts w:cstheme="minorHAnsi"/>
-          <w:i/>
-        </w:rPr>
-        <w:t xml:space="preserve"> </w:t>
+        <w:t xml:space="preserve"> networks</w:t>
+      </w:r>
+      <w:r>
+        <w:rPr>
+          <w:rFonts w:cstheme="minorHAnsi"/>
+        </w:rPr>
+        <w:t xml:space="preserve"> from previous </w:t>
+      </w:r>
+      <w:proofErr w:type="spellStart"/>
+      <w:r>
+        <w:rPr>
+          <w:rFonts w:cstheme="minorHAnsi"/>
+        </w:rPr>
+        <w:t>RNAseq</w:t>
+      </w:r>
+      <w:proofErr w:type="spellEnd"/>
+      <w:r>
+        <w:rPr>
+          <w:rFonts w:cstheme="minorHAnsi"/>
+        </w:rPr>
+        <w:t xml:space="preserve"> analysis of these transcripts </w:t>
       </w:r>
       <w:r>
         <w:rPr>
@@ -6553,7 +6699,7 @@
         <w:rPr>
           <w:rFonts w:cstheme="minorHAnsi"/>
         </w:rPr>
-        <w:instrText xml:space="preserve"> ADDIN EN.CITE &lt;EndNote&gt;&lt;Cite&gt;&lt;Author&gt;Zhang&lt;/Author&gt;&lt;Year&gt;2018&lt;/Year&gt;&lt;RecNum&gt;1142&lt;/RecNum&gt;&lt;DisplayText&gt;(Zhang, Corwin et al. 2018)&lt;/DisplayText&gt;&lt;record&gt;&lt;rec-number&gt;1142&lt;/rec-number&gt;&lt;foreign-keys&gt;&lt;key app="EN" db-id="a2x2tzszjfd2zjed0e8psfdtd0daafwwr002" timestamp="1540861632"&gt;1142&lt;/key&gt;&lt;/foreign-keys&gt;&lt;ref-type name="Journal Article"&gt;17&lt;/ref-type&gt;&lt;contributors&gt;&lt;authors&gt;&lt;author&gt;Zhang, Wei&lt;/author&gt;&lt;author&gt;Corwin, Jason A&lt;/author&gt;&lt;author&gt;Copeland, Daniel&lt;/author&gt;&lt;author&gt;Feusier, Julie&lt;/author&gt;&lt;author&gt;Eshbaugh, Robert&lt;/author&gt;&lt;author&gt;Cook, David E&lt;/author&gt;&lt;author&gt;Atwell, Susanna&lt;/author&gt;&lt;author&gt;Kliebenstein, Daniel J&lt;/author&gt;&lt;/authors&gt;&lt;/contributors&gt;&lt;titles&gt;&lt;title&gt;Network connections across kingdoms illuminate a potential metabolic battlefield&lt;/title&gt;&lt;secondary-title&gt;bioRxiv&lt;/secondary-title&gt;&lt;/titles&gt;&lt;periodical&gt;&lt;full-title&gt;bioRxiv&lt;/full-title&gt;&lt;/periodical&gt;&lt;dates&gt;&lt;year&gt;2018&lt;/year&gt;&lt;/dates&gt;&lt;urls&gt;&lt;/urls&gt;&lt;/record&gt;&lt;/Cite&gt;&lt;/EndNote&gt;</w:instrText>
+        <w:instrText xml:space="preserve"> ADDIN EN.CITE &lt;EndNote&gt;&lt;Cite&gt;&lt;Author&gt;Zhang&lt;/Author&gt;&lt;Year&gt;2017&lt;/Year&gt;&lt;RecNum&gt;1135&lt;/RecNum&gt;&lt;DisplayText&gt;(Zhang, Corwin et al. 2017, Zhang, Corwin et al. 2018)&lt;/DisplayText&gt;&lt;record&gt;&lt;rec-number&gt;1135&lt;/rec-number&gt;&lt;foreign-keys&gt;&lt;key app="EN" db-id="a2x2tzszjfd2zjed0e8psfdtd0daafwwr002" timestamp="1538074668"&gt;1135&lt;/key&gt;&lt;/foreign-keys&gt;&lt;ref-type name="Journal Article"&gt;17&lt;/ref-type&gt;&lt;contributors&gt;&lt;authors&gt;&lt;author&gt;Zhang, Wei&lt;/author&gt;&lt;author&gt;Corwin, Jason A&lt;/author&gt;&lt;author&gt;Copeland, Daniel&lt;/author&gt;&lt;author&gt;Feusier, Julie&lt;/author&gt;&lt;author&gt;Eshbaugh, Robert&lt;/author&gt;&lt;author&gt;Chen, Fang&lt;/author&gt;&lt;author&gt;Atwell, Susanna&lt;/author&gt;&lt;author&gt;Kliebenstein, Daniel J&lt;/author&gt;&lt;/authors&gt;&lt;/contributors&gt;&lt;titles&gt;&lt;title&gt;Plastic transcriptomes stabilize immunity to pathogen diversity: the jasmonic acid and salicylic acid networks within the Arabidopsis/Botrytis pathosystem&lt;/title&gt;&lt;secondary-title&gt;The Plant Cell&lt;/secondary-title&gt;&lt;/titles&gt;&lt;periodical&gt;&lt;full-title&gt;The Plant Cell&lt;/full-title&gt;&lt;/periodical&gt;&lt;pages&gt;tpc. 00348.2017&lt;/pages&gt;&lt;dates&gt;&lt;year&gt;2017&lt;/year&gt;&lt;/dates&gt;&lt;isbn&gt;1040-4651&lt;/isbn&gt;&lt;urls&gt;&lt;/urls&gt;&lt;/record&gt;&lt;/Cite&gt;&lt;Cite&gt;&lt;Author&gt;Zhang&lt;/Author&gt;&lt;Year&gt;2018&lt;/Year&gt;&lt;RecNum&gt;1142&lt;/RecNum&gt;&lt;record&gt;&lt;rec-number&gt;1142&lt;/rec-number&gt;&lt;foreign-keys&gt;&lt;key app="EN" db-id="a2x2tzszjfd2zjed0e8psfdtd0daafwwr002" timestamp="1540861632"&gt;1142&lt;/key&gt;&lt;/foreign-keys&gt;&lt;ref-type name="Journal Article"&gt;17&lt;/ref-type&gt;&lt;contributors&gt;&lt;authors&gt;&lt;author&gt;Zhang, Wei&lt;/author&gt;&lt;author&gt;Corwin, Jason A&lt;/author&gt;&lt;author&gt;Copeland, Daniel&lt;/author&gt;&lt;author&gt;Feusier, Julie&lt;/author&gt;&lt;author&gt;Eshbaugh, Robert&lt;/author&gt;&lt;author&gt;Cook, David E&lt;/author&gt;&lt;author&gt;Atwell, Susanna&lt;/author&gt;&lt;author&gt;Kliebenstein, Daniel J&lt;/author&gt;&lt;/authors&gt;&lt;/contributors&gt;&lt;titles&gt;&lt;title&gt;Network connections across kingdoms illuminate a potential metabolic battlefield&lt;/title&gt;&lt;secondary-title&gt;bioRxiv&lt;/secondary-title&gt;&lt;/titles&gt;&lt;periodical&gt;&lt;full-title&gt;bioRxiv&lt;/full-title&gt;&lt;/periodical&gt;&lt;dates&gt;&lt;year&gt;2018&lt;/year&gt;&lt;/dates&gt;&lt;urls&gt;&lt;/urls&gt;&lt;/record&gt;&lt;/Cite&gt;&lt;/EndNote&gt;</w:instrText>
       </w:r>
       <w:r>
         <w:rPr>
@@ -6566,7 +6712,7 @@
           <w:rFonts w:cstheme="minorHAnsi"/>
           <w:noProof/>
         </w:rPr>
-        <w:t>(Zhang, Corwin et al. 2018)</w:t>
+        <w:t>(Zhang, Corwin et al. 2017, Zhang, Corwin et al. 2018)</w:t>
       </w:r>
       <w:r>
         <w:rPr>
@@ -6578,7 +6724,31 @@
         <w:rPr>
           <w:rFonts w:cstheme="minorHAnsi"/>
         </w:rPr>
+        <w:t xml:space="preserve"> (Table X1)</w:t>
+      </w:r>
+      <w:r>
+        <w:rPr>
+          <w:rFonts w:cstheme="minorHAnsi"/>
+        </w:rPr>
         <w:t xml:space="preserve">. </w:t>
+      </w:r>
+      <w:r>
+        <w:rPr>
+          <w:rFonts w:cstheme="minorHAnsi"/>
+        </w:rPr>
+        <w:t xml:space="preserve">eQTL hotspots linked to these </w:t>
+      </w:r>
+      <w:r>
+        <w:rPr>
+          <w:rFonts w:cstheme="minorHAnsi"/>
+        </w:rPr>
+        <w:t>co-expression</w:t>
+      </w:r>
+      <w:r>
+        <w:rPr>
+          <w:rFonts w:cstheme="minorHAnsi"/>
+        </w:rPr>
+        <w:t xml:space="preserve"> networks could indicate regulatory points for these modules of expression variation. </w:t>
       </w:r>
     </w:p>
     <w:p>
@@ -6593,171 +6763,166 @@
         <w:rPr>
           <w:rFonts w:cstheme="minorHAnsi"/>
         </w:rPr>
-        <w:t>Nine of the</w:t>
-      </w:r>
-      <w:r>
-        <w:rPr>
-          <w:rFonts w:cstheme="minorHAnsi"/>
-        </w:rPr>
-        <w:t xml:space="preserve"> 11</w:t>
-      </w:r>
-      <w:r>
-        <w:rPr>
-          <w:rFonts w:cstheme="minorHAnsi"/>
+        <w:t xml:space="preserve">Among the 11 </w:t>
+      </w:r>
+      <w:r>
+        <w:rPr>
+          <w:rFonts w:cstheme="minorHAnsi"/>
+          <w:i/>
+        </w:rPr>
+        <w:t>B. cinerea</w:t>
+      </w:r>
+      <w:r>
+        <w:rPr>
+          <w:rFonts w:cstheme="minorHAnsi"/>
+        </w:rPr>
+        <w:t xml:space="preserve"> hotspot </w:t>
+      </w:r>
+      <w:r>
+        <w:rPr>
+          <w:rFonts w:cstheme="minorHAnsi"/>
+          <w:i/>
+        </w:rPr>
+        <w:t>trans-</w:t>
+      </w:r>
+      <w:r>
+        <w:rPr>
+          <w:rFonts w:cstheme="minorHAnsi"/>
+        </w:rPr>
+        <w:t xml:space="preserve">eQTL, </w:t>
+      </w:r>
+      <w:r>
+        <w:rPr>
+          <w:rFonts w:cstheme="minorHAnsi"/>
+        </w:rPr>
+        <w:t>three of these</w:t>
+      </w:r>
+      <w:r>
+        <w:rPr>
+          <w:rFonts w:cstheme="minorHAnsi"/>
+        </w:rPr>
+        <w:t xml:space="preserve"> hotspot</w:t>
+      </w:r>
+      <w:r>
+        <w:rPr>
+          <w:rFonts w:cstheme="minorHAnsi"/>
+        </w:rPr>
+        <w:t xml:space="preserve"> genes are linked to lesion size variation across all tested </w:t>
+      </w:r>
+      <w:r>
+        <w:rPr>
+          <w:rFonts w:cstheme="minorHAnsi"/>
+          <w:i/>
+        </w:rPr>
+        <w:t>A. thaliana</w:t>
+      </w:r>
+      <w:r>
+        <w:rPr>
+          <w:rFonts w:cstheme="minorHAnsi"/>
+        </w:rPr>
+        <w:t xml:space="preserve"> genotypes. </w:t>
+      </w:r>
+      <w:r>
+        <w:rPr>
+          <w:rFonts w:cstheme="minorHAnsi"/>
+        </w:rPr>
+        <w:t xml:space="preserve">A fourth gene is linked to </w:t>
+      </w:r>
+      <w:r>
+        <w:rPr>
+          <w:rFonts w:cstheme="minorHAnsi"/>
+        </w:rPr>
+        <w:t xml:space="preserve">lesion size variation on </w:t>
+      </w:r>
+      <w:r>
+        <w:rPr>
+          <w:rFonts w:cstheme="minorHAnsi"/>
+        </w:rPr>
+        <w:lastRenderedPageBreak/>
+        <w:t xml:space="preserve">Col-0 </w:t>
+      </w:r>
+      <w:r>
+        <w:rPr>
+          <w:rFonts w:cstheme="minorHAnsi"/>
+          <w:i/>
+        </w:rPr>
+        <w:t>A. thaliana</w:t>
+      </w:r>
+      <w:r>
+        <w:rPr>
+          <w:rFonts w:cstheme="minorHAnsi"/>
+        </w:rPr>
+        <w:t xml:space="preserve">. This gene is also linked to the major vesicle/ virulence network of </w:t>
+      </w:r>
+      <w:r>
+        <w:rPr>
+          <w:rFonts w:cstheme="minorHAnsi"/>
+          <w:i/>
+        </w:rPr>
+        <w:t xml:space="preserve">B. cinerea </w:t>
+      </w:r>
+      <w:r>
+        <w:rPr>
+          <w:rFonts w:cstheme="minorHAnsi"/>
+        </w:rPr>
+        <w:t>co-expression</w:t>
+      </w:r>
+      <w:r>
+        <w:rPr>
+          <w:rFonts w:cstheme="minorHAnsi"/>
+        </w:rPr>
+        <w:t xml:space="preserve"> on Col-0 </w:t>
+      </w:r>
+      <w:r>
+        <w:rPr>
+          <w:rFonts w:cstheme="minorHAnsi"/>
+          <w:i/>
+        </w:rPr>
+        <w:t>A. thaliana</w:t>
+      </w:r>
+      <w:r>
+        <w:rPr>
+          <w:rFonts w:cstheme="minorHAnsi"/>
+          <w:i/>
         </w:rPr>
         <w:t xml:space="preserve"> </w:t>
       </w:r>
       <w:r>
         <w:rPr>
           <w:rFonts w:cstheme="minorHAnsi"/>
-          <w:i/>
-        </w:rPr>
-        <w:t xml:space="preserve">B. cinerea </w:t>
-      </w:r>
-      <w:r>
-        <w:rPr>
-          <w:rFonts w:cstheme="minorHAnsi"/>
-        </w:rPr>
-        <w:t xml:space="preserve">eQTL hotspots were also linked to genes in one or more of four major </w:t>
-      </w:r>
-      <w:r>
-        <w:rPr>
-          <w:rFonts w:cstheme="minorHAnsi"/>
-          <w:i/>
-        </w:rPr>
-        <w:t>B. cinerea</w:t>
-      </w:r>
-      <w:r>
-        <w:rPr>
-          <w:rFonts w:cstheme="minorHAnsi"/>
-        </w:rPr>
-        <w:t xml:space="preserve"> </w:t>
-      </w:r>
-      <w:r>
-        <w:rPr>
-          <w:rFonts w:cstheme="minorHAnsi"/>
-        </w:rPr>
-        <w:t>co-expression</w:t>
-      </w:r>
-      <w:r>
-        <w:rPr>
-          <w:rFonts w:cstheme="minorHAnsi"/>
-        </w:rPr>
-        <w:t xml:space="preserve"> networks on </w:t>
-      </w:r>
-      <w:r>
-        <w:rPr>
-          <w:rFonts w:cstheme="minorHAnsi"/>
-          <w:i/>
-        </w:rPr>
-        <w:t>A. thaliana</w:t>
-      </w:r>
-      <w:r>
-        <w:rPr>
-          <w:rFonts w:cstheme="minorHAnsi"/>
-        </w:rPr>
-        <w:t xml:space="preserve"> (Figure N8). </w:t>
-      </w:r>
-      <w:proofErr w:type="gramStart"/>
-      <w:r>
-        <w:rPr>
-          <w:rFonts w:cstheme="minorHAnsi"/>
-        </w:rPr>
-        <w:t>In particular, two</w:t>
-      </w:r>
-      <w:proofErr w:type="gramEnd"/>
-      <w:r>
-        <w:rPr>
-          <w:rFonts w:cstheme="minorHAnsi"/>
-        </w:rPr>
-        <w:t xml:space="preserve"> of these were host-specific networks functionally associated with virulence</w:t>
-      </w:r>
-      <w:r>
-        <w:rPr>
-          <w:rFonts w:cstheme="minorHAnsi"/>
-        </w:rPr>
-        <w:t>, with</w:t>
-      </w:r>
-      <w:r>
-        <w:rPr>
-          <w:rFonts w:cstheme="minorHAnsi"/>
-        </w:rPr>
-        <w:t xml:space="preserve"> 7 of the 11 </w:t>
-      </w:r>
-      <w:r>
-        <w:rPr>
-          <w:rFonts w:cstheme="minorHAnsi"/>
-          <w:i/>
-        </w:rPr>
-        <w:t xml:space="preserve">B. cinerea </w:t>
-      </w:r>
-      <w:r>
-        <w:rPr>
-          <w:rFonts w:cstheme="minorHAnsi"/>
-        </w:rPr>
-        <w:t xml:space="preserve">eQTL hotspots </w:t>
-      </w:r>
-      <w:r>
-        <w:rPr>
-          <w:rFonts w:cstheme="minorHAnsi"/>
-        </w:rPr>
-        <w:t xml:space="preserve">associated </w:t>
-      </w:r>
-      <w:r>
-        <w:rPr>
-          <w:rFonts w:cstheme="minorHAnsi"/>
-        </w:rPr>
-        <w:t>with one of the</w:t>
-      </w:r>
-      <w:r>
-        <w:rPr>
-          <w:rFonts w:cstheme="minorHAnsi"/>
-        </w:rPr>
-        <w:t>se</w:t>
-      </w:r>
-      <w:r>
-        <w:rPr>
-          <w:rFonts w:cstheme="minorHAnsi"/>
-        </w:rPr>
-        <w:t xml:space="preserve"> virulence </w:t>
-      </w:r>
-      <w:r>
-        <w:rPr>
-          <w:rFonts w:cstheme="minorHAnsi"/>
-        </w:rPr>
-        <w:t>co-expression</w:t>
-      </w:r>
-      <w:r>
-        <w:rPr>
-          <w:rFonts w:cstheme="minorHAnsi"/>
-        </w:rPr>
-        <w:t xml:space="preserve"> networks. As such, we hypothesize that these major points of </w:t>
-      </w:r>
-      <w:r>
-        <w:rPr>
-          <w:rFonts w:cstheme="minorHAnsi"/>
-          <w:i/>
-        </w:rPr>
-        <w:t>B. cinerea</w:t>
-      </w:r>
-      <w:r>
-        <w:rPr>
-          <w:rFonts w:cstheme="minorHAnsi"/>
-        </w:rPr>
-        <w:t xml:space="preserve"> gene expression modulation may also exhibit regulation of virulence strategies on </w:t>
-      </w:r>
-      <w:r>
-        <w:rPr>
-          <w:rFonts w:cstheme="minorHAnsi"/>
-          <w:i/>
-        </w:rPr>
-        <w:t>A. thaliana</w:t>
-      </w:r>
-      <w:r>
-        <w:rPr>
-          <w:rFonts w:cstheme="minorHAnsi"/>
-        </w:rPr>
-        <w:t>.</w:t>
+        </w:rPr>
+        <w:fldChar w:fldCharType="begin"/>
+      </w:r>
+      <w:r>
+        <w:rPr>
+          <w:rFonts w:cstheme="minorHAnsi"/>
+        </w:rPr>
+        <w:instrText xml:space="preserve"> ADDIN EN.CITE &lt;EndNote&gt;&lt;Cite&gt;&lt;Author&gt;Zhang&lt;/Author&gt;&lt;Year&gt;2018&lt;/Year&gt;&lt;RecNum&gt;1142&lt;/RecNum&gt;&lt;DisplayText&gt;(Zhang, Corwin et al. 2018)&lt;/DisplayText&gt;&lt;record&gt;&lt;rec-number&gt;1142&lt;/rec-number&gt;&lt;foreign-keys&gt;&lt;key app="EN" db-id="a2x2tzszjfd2zjed0e8psfdtd0daafwwr002" timestamp="1540861632"&gt;1142&lt;/key&gt;&lt;/foreign-keys&gt;&lt;ref-type name="Journal Article"&gt;17&lt;/ref-type&gt;&lt;contributors&gt;&lt;authors&gt;&lt;author&gt;Zhang, Wei&lt;/author&gt;&lt;author&gt;Corwin, Jason A&lt;/author&gt;&lt;author&gt;Copeland, Daniel&lt;/author&gt;&lt;author&gt;Feusier, Julie&lt;/author&gt;&lt;author&gt;Eshbaugh, Robert&lt;/author&gt;&lt;author&gt;Cook, David E&lt;/author&gt;&lt;author&gt;Atwell, Susanna&lt;/author&gt;&lt;author&gt;Kliebenstein, Daniel J&lt;/author&gt;&lt;/authors&gt;&lt;/contributors&gt;&lt;titles&gt;&lt;title&gt;Network connections across kingdoms illuminate a potential metabolic battlefield&lt;/title&gt;&lt;secondary-title&gt;bioRxiv&lt;/secondary-title&gt;&lt;/titles&gt;&lt;periodical&gt;&lt;full-title&gt;bioRxiv&lt;/full-title&gt;&lt;/periodical&gt;&lt;dates&gt;&lt;year&gt;2018&lt;/year&gt;&lt;/dates&gt;&lt;urls&gt;&lt;/urls&gt;&lt;/record&gt;&lt;/Cite&gt;&lt;/EndNote&gt;</w:instrText>
+      </w:r>
+      <w:r>
+        <w:rPr>
+          <w:rFonts w:cstheme="minorHAnsi"/>
+        </w:rPr>
+        <w:fldChar w:fldCharType="separate"/>
+      </w:r>
+      <w:r>
+        <w:rPr>
+          <w:rFonts w:cstheme="minorHAnsi"/>
+          <w:noProof/>
+        </w:rPr>
+        <w:t>(Zhang, Corwin et al. 2018)</w:t>
+      </w:r>
+      <w:r>
+        <w:rPr>
+          <w:rFonts w:cstheme="minorHAnsi"/>
+        </w:rPr>
+        <w:fldChar w:fldCharType="end"/>
+      </w:r>
+      <w:r>
+        <w:rPr>
+          <w:rFonts w:cstheme="minorHAnsi"/>
+        </w:rPr>
+        <w:t xml:space="preserve">. </w:t>
       </w:r>
     </w:p>
     <w:p>
@@ -6772,7 +6937,57 @@
         <w:rPr>
           <w:rFonts w:cstheme="minorHAnsi"/>
         </w:rPr>
-        <w:t xml:space="preserve">Among the 11 </w:t>
+        <w:t>Nine of the</w:t>
+      </w:r>
+      <w:r>
+        <w:rPr>
+          <w:rFonts w:cstheme="minorHAnsi"/>
+        </w:rPr>
+        <w:t xml:space="preserve"> 11</w:t>
+      </w:r>
+      <w:r>
+        <w:rPr>
+          <w:rFonts w:cstheme="minorHAnsi"/>
+        </w:rPr>
+        <w:t xml:space="preserve"> </w:t>
+      </w:r>
+      <w:r>
+        <w:rPr>
+          <w:rFonts w:cstheme="minorHAnsi"/>
+          <w:i/>
+        </w:rPr>
+        <w:t xml:space="preserve">B. cinerea </w:t>
+      </w:r>
+      <w:r>
+        <w:rPr>
+          <w:rFonts w:cstheme="minorHAnsi"/>
+        </w:rPr>
+        <w:t xml:space="preserve">eQTL hotspots were also linked to genes in one or more of four major </w:t>
+      </w:r>
+      <w:r>
+        <w:rPr>
+          <w:rFonts w:cstheme="minorHAnsi"/>
+          <w:i/>
+        </w:rPr>
+        <w:t>B. cinerea</w:t>
+      </w:r>
+      <w:r>
+        <w:rPr>
+          <w:rFonts w:cstheme="minorHAnsi"/>
+        </w:rPr>
+        <w:t xml:space="preserve"> </w:t>
+      </w:r>
+      <w:r>
+        <w:rPr>
+          <w:rFonts w:cstheme="minorHAnsi"/>
+        </w:rPr>
+        <w:t>co-expression</w:t>
+      </w:r>
+      <w:r>
+        <w:rPr>
+          <w:rFonts w:cstheme="minorHAnsi"/>
+        </w:rPr>
+        <w:t xml:space="preserve"> networks on </w:t>
       </w:r>
       <w:r>
         <w:rPr>
@@ -6785,7 +7000,82 @@
         <w:rPr>
           <w:rFonts w:cstheme="minorHAnsi"/>
         </w:rPr>
-        <w:t xml:space="preserve"> hotspot trans-eQTL, two of these genes are correlated to </w:t>
+        <w:t xml:space="preserve"> (Figure N8). </w:t>
+      </w:r>
+      <w:proofErr w:type="gramStart"/>
+      <w:r>
+        <w:rPr>
+          <w:rFonts w:cstheme="minorHAnsi"/>
+        </w:rPr>
+        <w:t>In particular, two</w:t>
+      </w:r>
+      <w:proofErr w:type="gramEnd"/>
+      <w:r>
+        <w:rPr>
+          <w:rFonts w:cstheme="minorHAnsi"/>
+        </w:rPr>
+        <w:t xml:space="preserve"> of these were host-specific networks functionally associated with virulence</w:t>
+      </w:r>
+      <w:r>
+        <w:rPr>
+          <w:rFonts w:cstheme="minorHAnsi"/>
+        </w:rPr>
+        <w:t>, with</w:t>
+      </w:r>
+      <w:r>
+        <w:rPr>
+          <w:rFonts w:cstheme="minorHAnsi"/>
+        </w:rPr>
+        <w:t xml:space="preserve"> 7 of the 11 </w:t>
+      </w:r>
+      <w:r>
+        <w:rPr>
+          <w:rFonts w:cstheme="minorHAnsi"/>
+          <w:i/>
+        </w:rPr>
+        <w:t xml:space="preserve">B. cinerea </w:t>
+      </w:r>
+      <w:r>
+        <w:rPr>
+          <w:rFonts w:cstheme="minorHAnsi"/>
+        </w:rPr>
+        <w:t xml:space="preserve">eQTL hotspots </w:t>
+      </w:r>
+      <w:r>
+        <w:rPr>
+          <w:rFonts w:cstheme="minorHAnsi"/>
+        </w:rPr>
+        <w:t xml:space="preserve">associated </w:t>
+      </w:r>
+      <w:r>
+        <w:rPr>
+          <w:rFonts w:cstheme="minorHAnsi"/>
+        </w:rPr>
+        <w:t>with one of the</w:t>
+      </w:r>
+      <w:r>
+        <w:rPr>
+          <w:rFonts w:cstheme="minorHAnsi"/>
+        </w:rPr>
+        <w:t>se</w:t>
+      </w:r>
+      <w:r>
+        <w:rPr>
+          <w:rFonts w:cstheme="minorHAnsi"/>
+        </w:rPr>
+        <w:t xml:space="preserve"> virulence </w:t>
+      </w:r>
+      <w:r>
+        <w:rPr>
+          <w:rFonts w:cstheme="minorHAnsi"/>
+        </w:rPr>
+        <w:t>co-expression</w:t>
+      </w:r>
+      <w:r>
+        <w:rPr>
+          <w:rFonts w:cstheme="minorHAnsi"/>
+        </w:rPr>
+        <w:t xml:space="preserve"> networks. As such, we hypothesize that these major points of </w:t>
       </w:r>
       <w:r>
         <w:rPr>
@@ -6798,20 +7088,7 @@
         <w:rPr>
           <w:rFonts w:cstheme="minorHAnsi"/>
         </w:rPr>
-        <w:t xml:space="preserve"> lesion size across all tested </w:t>
-      </w:r>
-      <w:r>
-        <w:rPr>
-          <w:rFonts w:cstheme="minorHAnsi"/>
-          <w:i/>
-        </w:rPr>
-        <w:t xml:space="preserve">A. thaliana </w:t>
-      </w:r>
-      <w:r>
-        <w:rPr>
-          <w:rFonts w:cstheme="minorHAnsi"/>
-        </w:rPr>
-        <w:t xml:space="preserve">genotypes, including immune pathway mutants. An additional gene is correlated with lesion size variation on Col-0 </w:t>
+        <w:t xml:space="preserve"> gene expression modulation may also exhibit regulation of virulence strategies on </w:t>
       </w:r>
       <w:r>
         <w:rPr>
@@ -6824,33 +7101,7 @@
         <w:rPr>
           <w:rFonts w:cstheme="minorHAnsi"/>
         </w:rPr>
-        <w:t xml:space="preserve">, and one on </w:t>
-      </w:r>
-      <w:r>
-        <w:rPr>
-          <w:rFonts w:cstheme="minorHAnsi"/>
-          <w:i/>
-        </w:rPr>
-        <w:t>coi1-1</w:t>
-      </w:r>
-      <w:r>
-        <w:rPr>
-          <w:rFonts w:cstheme="minorHAnsi"/>
-        </w:rPr>
-        <w:t xml:space="preserve"> </w:t>
-      </w:r>
-      <w:r>
-        <w:rPr>
-          <w:rFonts w:cstheme="minorHAnsi"/>
-          <w:i/>
-        </w:rPr>
-        <w:t>A. thaliana.</w:t>
-      </w:r>
-      <w:r>
-        <w:rPr>
-          <w:rFonts w:cstheme="minorHAnsi"/>
-        </w:rPr>
-        <w:t xml:space="preserve"> </w:t>
+        <w:t>.</w:t>
       </w:r>
     </w:p>
     <w:p>
@@ -6865,7 +7116,33 @@
         <w:rPr>
           <w:rFonts w:cstheme="minorHAnsi"/>
         </w:rPr>
-        <w:t xml:space="preserve">Nine of the </w:t>
+        <w:t xml:space="preserve">Among the 11 </w:t>
+      </w:r>
+      <w:r>
+        <w:rPr>
+          <w:rFonts w:cstheme="minorHAnsi"/>
+          <w:i/>
+        </w:rPr>
+        <w:t>A. thaliana</w:t>
+      </w:r>
+      <w:r>
+        <w:rPr>
+          <w:rFonts w:cstheme="minorHAnsi"/>
+        </w:rPr>
+        <w:t xml:space="preserve"> hotspot trans-eQTL, two of these genes are correlated to </w:t>
+      </w:r>
+      <w:r>
+        <w:rPr>
+          <w:rFonts w:cstheme="minorHAnsi"/>
+          <w:i/>
+        </w:rPr>
+        <w:t>B. cinerea</w:t>
+      </w:r>
+      <w:r>
+        <w:rPr>
+          <w:rFonts w:cstheme="minorHAnsi"/>
+        </w:rPr>
+        <w:t xml:space="preserve"> lesion size across all tested </w:t>
       </w:r>
       <w:r>
         <w:rPr>
@@ -6878,19 +7155,7 @@
         <w:rPr>
           <w:rFonts w:cstheme="minorHAnsi"/>
         </w:rPr>
-        <w:t xml:space="preserve">eQTL hotspots were also linked to genes </w:t>
-      </w:r>
-      <w:r>
-        <w:rPr>
-          <w:rFonts w:cstheme="minorHAnsi"/>
-        </w:rPr>
-        <w:t>from two major</w:t>
-      </w:r>
-      <w:r>
-        <w:rPr>
-          <w:rFonts w:cstheme="minorHAnsi"/>
-        </w:rPr>
-        <w:t xml:space="preserve"> genotype-dependent </w:t>
+        <w:t xml:space="preserve">genotypes, including immune pathway mutants. An additional gene is correlated with lesion size variation on Col-0 </w:t>
       </w:r>
       <w:r>
         <w:rPr>
@@ -6903,129 +7168,33 @@
         <w:rPr>
           <w:rFonts w:cstheme="minorHAnsi"/>
         </w:rPr>
+        <w:t xml:space="preserve">, and one on </w:t>
+      </w:r>
+      <w:r>
+        <w:rPr>
+          <w:rFonts w:cstheme="minorHAnsi"/>
+          <w:i/>
+        </w:rPr>
+        <w:t>coi1-1</w:t>
+      </w:r>
+      <w:r>
+        <w:rPr>
+          <w:rFonts w:cstheme="minorHAnsi"/>
+        </w:rPr>
         <w:t xml:space="preserve"> </w:t>
       </w:r>
       <w:r>
         <w:rPr>
           <w:rFonts w:cstheme="minorHAnsi"/>
-        </w:rPr>
-        <w:t>co-expression</w:t>
-      </w:r>
-      <w:r>
-        <w:rPr>
-          <w:rFonts w:cstheme="minorHAnsi"/>
-        </w:rPr>
-        <w:t xml:space="preserve"> networks when infected with</w:t>
-      </w:r>
-      <w:r>
-        <w:rPr>
-          <w:rFonts w:cstheme="minorHAnsi"/>
-          <w:i/>
-        </w:rPr>
-        <w:t xml:space="preserve"> B. cinerea </w:t>
-      </w:r>
-      <w:r>
-        <w:rPr>
-          <w:rFonts w:cstheme="minorHAnsi"/>
-        </w:rPr>
-        <w:t xml:space="preserve">(Figure </w:t>
-      </w:r>
-      <w:r>
-        <w:rPr>
-          <w:rFonts w:cstheme="minorHAnsi"/>
-        </w:rPr>
-        <w:t>N8</w:t>
-      </w:r>
-      <w:r>
-        <w:rPr>
-          <w:rFonts w:cstheme="minorHAnsi"/>
-        </w:rPr>
-        <w:t xml:space="preserve">). These networks contain genes pointing to network function in </w:t>
-      </w:r>
-      <w:proofErr w:type="spellStart"/>
-      <w:r>
-        <w:rPr>
-          <w:rFonts w:cstheme="minorHAnsi"/>
-        </w:rPr>
-        <w:t>jasmonate</w:t>
-      </w:r>
-      <w:proofErr w:type="spellEnd"/>
-      <w:r>
-        <w:rPr>
-          <w:rFonts w:cstheme="minorHAnsi"/>
-        </w:rPr>
-        <w:t xml:space="preserve"> and salicylic acid signaling processes and camalexin biosynthesis (Network I), or photosynthesis in the host (Network IV). We observe particularly strong links between 4 of the 11 eQTL hotspots of </w:t>
-      </w:r>
-      <w:r>
-        <w:rPr>
-          <w:rFonts w:cstheme="minorHAnsi"/>
-          <w:i/>
-        </w:rPr>
-        <w:t>B. cinerea</w:t>
-      </w:r>
-      <w:r>
-        <w:rPr>
-          <w:rFonts w:cstheme="minorHAnsi"/>
-        </w:rPr>
-        <w:t xml:space="preserve"> modulation of</w:t>
-      </w:r>
-      <w:r>
-        <w:rPr>
-          <w:rFonts w:cstheme="minorHAnsi"/>
-          <w:i/>
-        </w:rPr>
-        <w:t xml:space="preserve"> A. thaliana</w:t>
-      </w:r>
-      <w:r>
-        <w:rPr>
-          <w:rFonts w:cstheme="minorHAnsi"/>
-        </w:rPr>
-        <w:t xml:space="preserve"> gene expression and immune networks in </w:t>
-      </w:r>
-      <w:r>
-        <w:rPr>
-          <w:rFonts w:cstheme="minorHAnsi"/>
-          <w:i/>
-        </w:rPr>
-        <w:t xml:space="preserve">A. thaliana </w:t>
-      </w:r>
-      <w:r>
-        <w:rPr>
-          <w:rFonts w:cstheme="minorHAnsi"/>
-        </w:rPr>
-        <w:t xml:space="preserve">(Figure N8). These frequent links suggest that our eQTL </w:t>
-      </w:r>
-      <w:r>
-        <w:rPr>
-          <w:rFonts w:cstheme="minorHAnsi"/>
-        </w:rPr>
-        <w:lastRenderedPageBreak/>
-        <w:t>hotspots may exhibit regulatory control over co</w:t>
-      </w:r>
-      <w:r>
-        <w:rPr>
-          <w:rFonts w:cstheme="minorHAnsi"/>
-        </w:rPr>
-        <w:t>-</w:t>
-      </w:r>
-      <w:r>
-        <w:rPr>
-          <w:rFonts w:cstheme="minorHAnsi"/>
-        </w:rPr>
-        <w:t xml:space="preserve">expressed modules of genes active in virulence interactions between </w:t>
-      </w:r>
-      <w:r>
-        <w:rPr>
-          <w:rFonts w:cstheme="minorHAnsi"/>
-          <w:i/>
-        </w:rPr>
-        <w:t>B. cinerea</w:t>
-      </w:r>
-      <w:r>
-        <w:rPr>
-          <w:rFonts w:cstheme="minorHAnsi"/>
-        </w:rPr>
-        <w:t xml:space="preserve"> and its host. </w:t>
+          <w:i/>
+        </w:rPr>
+        <w:t>A. thaliana.</w:t>
+      </w:r>
+      <w:r>
+        <w:rPr>
+          <w:rFonts w:cstheme="minorHAnsi"/>
+        </w:rPr>
+        <w:t xml:space="preserve"> </w:t>
       </w:r>
     </w:p>
     <w:p>
@@ -7040,20 +7209,160 @@
         <w:rPr>
           <w:rFonts w:cstheme="minorHAnsi"/>
         </w:rPr>
-        <w:t xml:space="preserve">If these eQTL are modulating expression of many genes, and affecting lesion size, they may be major </w:t>
-      </w:r>
-      <w:r>
-        <w:rPr>
-          <w:rFonts w:cstheme="minorHAnsi"/>
-          <w:i/>
-        </w:rPr>
-        <w:t xml:space="preserve">B. cinerea </w:t>
-      </w:r>
-      <w:r>
-        <w:rPr>
-          <w:rFonts w:cstheme="minorHAnsi"/>
-        </w:rPr>
-        <w:t xml:space="preserve">control points in the plant-pathogen interaction. </w:t>
+        <w:t xml:space="preserve">Nine of the </w:t>
+      </w:r>
+      <w:r>
+        <w:rPr>
+          <w:rFonts w:cstheme="minorHAnsi"/>
+          <w:i/>
+        </w:rPr>
+        <w:t xml:space="preserve">A. thaliana </w:t>
+      </w:r>
+      <w:r>
+        <w:rPr>
+          <w:rFonts w:cstheme="minorHAnsi"/>
+        </w:rPr>
+        <w:t xml:space="preserve">eQTL hotspots were also linked to genes </w:t>
+      </w:r>
+      <w:r>
+        <w:rPr>
+          <w:rFonts w:cstheme="minorHAnsi"/>
+        </w:rPr>
+        <w:t>from two major</w:t>
+      </w:r>
+      <w:r>
+        <w:rPr>
+          <w:rFonts w:cstheme="minorHAnsi"/>
+        </w:rPr>
+        <w:t xml:space="preserve"> genotype-dependent </w:t>
+      </w:r>
+      <w:r>
+        <w:rPr>
+          <w:rFonts w:cstheme="minorHAnsi"/>
+          <w:i/>
+        </w:rPr>
+        <w:t>A. thaliana</w:t>
+      </w:r>
+      <w:r>
+        <w:rPr>
+          <w:rFonts w:cstheme="minorHAnsi"/>
+        </w:rPr>
+        <w:t xml:space="preserve"> </w:t>
+      </w:r>
+      <w:r>
+        <w:rPr>
+          <w:rFonts w:cstheme="minorHAnsi"/>
+        </w:rPr>
+        <w:t>co-expression</w:t>
+      </w:r>
+      <w:r>
+        <w:rPr>
+          <w:rFonts w:cstheme="minorHAnsi"/>
+        </w:rPr>
+        <w:t xml:space="preserve"> networks when infected with</w:t>
+      </w:r>
+      <w:r>
+        <w:rPr>
+          <w:rFonts w:cstheme="minorHAnsi"/>
+          <w:i/>
+        </w:rPr>
+        <w:t xml:space="preserve"> B. cinerea </w:t>
+      </w:r>
+      <w:r>
+        <w:rPr>
+          <w:rFonts w:cstheme="minorHAnsi"/>
+        </w:rPr>
+        <w:t xml:space="preserve">(Figure </w:t>
+      </w:r>
+      <w:r>
+        <w:rPr>
+          <w:rFonts w:cstheme="minorHAnsi"/>
+        </w:rPr>
+        <w:t>N8</w:t>
+      </w:r>
+      <w:r>
+        <w:rPr>
+          <w:rFonts w:cstheme="minorHAnsi"/>
+        </w:rPr>
+        <w:t xml:space="preserve">). These networks contain genes pointing to network function in </w:t>
+      </w:r>
+      <w:proofErr w:type="spellStart"/>
+      <w:r>
+        <w:rPr>
+          <w:rFonts w:cstheme="minorHAnsi"/>
+        </w:rPr>
+        <w:t>jasmonate</w:t>
+      </w:r>
+      <w:proofErr w:type="spellEnd"/>
+      <w:r>
+        <w:rPr>
+          <w:rFonts w:cstheme="minorHAnsi"/>
+        </w:rPr>
+        <w:t xml:space="preserve"> and salicylic acid signaling processes and camalexin biosynthesis (Network I), or photosynthesis in the host (Network IV). We observe particularly strong links between 4 of the 11 eQTL hotspots of </w:t>
+      </w:r>
+      <w:r>
+        <w:rPr>
+          <w:rFonts w:cstheme="minorHAnsi"/>
+          <w:i/>
+        </w:rPr>
+        <w:t>B. cinerea</w:t>
+      </w:r>
+      <w:r>
+        <w:rPr>
+          <w:rFonts w:cstheme="minorHAnsi"/>
+        </w:rPr>
+        <w:t xml:space="preserve"> modulation of</w:t>
+      </w:r>
+      <w:r>
+        <w:rPr>
+          <w:rFonts w:cstheme="minorHAnsi"/>
+          <w:i/>
+        </w:rPr>
+        <w:t xml:space="preserve"> A. thaliana</w:t>
+      </w:r>
+      <w:r>
+        <w:rPr>
+          <w:rFonts w:cstheme="minorHAnsi"/>
+        </w:rPr>
+        <w:t xml:space="preserve"> gene expression and immune networks in </w:t>
+      </w:r>
+      <w:r>
+        <w:rPr>
+          <w:rFonts w:cstheme="minorHAnsi"/>
+          <w:i/>
+        </w:rPr>
+        <w:t xml:space="preserve">A. thaliana </w:t>
+      </w:r>
+      <w:r>
+        <w:rPr>
+          <w:rFonts w:cstheme="minorHAnsi"/>
+        </w:rPr>
+        <w:t>(Figure N8). These frequent links suggest that our eQTL hotspots may exhibit regulatory control over co</w:t>
+      </w:r>
+      <w:r>
+        <w:rPr>
+          <w:rFonts w:cstheme="minorHAnsi"/>
+        </w:rPr>
+        <w:t>-</w:t>
+      </w:r>
+      <w:r>
+        <w:rPr>
+          <w:rFonts w:cstheme="minorHAnsi"/>
+        </w:rPr>
+        <w:t xml:space="preserve">expressed modules of genes active in virulence interactions between </w:t>
+      </w:r>
+      <w:r>
+        <w:rPr>
+          <w:rFonts w:cstheme="minorHAnsi"/>
+          <w:i/>
+        </w:rPr>
+        <w:t>B. cinerea</w:t>
+      </w:r>
+      <w:r>
+        <w:rPr>
+          <w:rFonts w:cstheme="minorHAnsi"/>
+        </w:rPr>
+        <w:t xml:space="preserve"> and its host. </w:t>
       </w:r>
     </w:p>
     <w:p>
@@ -7068,21 +7377,20 @@
         <w:rPr>
           <w:rFonts w:cstheme="minorHAnsi"/>
         </w:rPr>
-        <w:t xml:space="preserve">We further examined functional annotation of the genes linked to our eQTL hotspots, to hypothesize mechanisms of regulation by these </w:t>
-      </w:r>
-      <w:proofErr w:type="spellStart"/>
-      <w:r>
-        <w:rPr>
-          <w:rFonts w:cstheme="minorHAnsi"/>
-        </w:rPr>
-        <w:t>hotSNPs</w:t>
-      </w:r>
-      <w:proofErr w:type="spellEnd"/>
-      <w:r>
-        <w:rPr>
-          <w:rFonts w:cstheme="minorHAnsi"/>
-        </w:rPr>
-        <w:t xml:space="preserve">. </w:t>
+        <w:t xml:space="preserve">If these eQTL are modulating expression of many genes, and affecting lesion size, they may be major </w:t>
+      </w:r>
+      <w:r>
+        <w:rPr>
+          <w:rFonts w:cstheme="minorHAnsi"/>
+          <w:i/>
+        </w:rPr>
+        <w:t xml:space="preserve">B. cinerea </w:t>
+      </w:r>
+      <w:r>
+        <w:rPr>
+          <w:rFonts w:cstheme="minorHAnsi"/>
+        </w:rPr>
+        <w:t xml:space="preserve">control points in the plant-pathogen interaction. </w:t>
       </w:r>
     </w:p>
     <w:p>
@@ -7097,6 +7405,36 @@
         <w:rPr>
           <w:rFonts w:cstheme="minorHAnsi"/>
         </w:rPr>
+        <w:t xml:space="preserve">We further examined functional annotation of the genes linked to our eQTL hotspots, to hypothesize mechanisms of regulation by these </w:t>
+      </w:r>
+      <w:proofErr w:type="spellStart"/>
+      <w:r>
+        <w:rPr>
+          <w:rFonts w:cstheme="minorHAnsi"/>
+        </w:rPr>
+        <w:t>hotSNPs</w:t>
+      </w:r>
+      <w:proofErr w:type="spellEnd"/>
+      <w:r>
+        <w:rPr>
+          <w:rFonts w:cstheme="minorHAnsi"/>
+        </w:rPr>
+        <w:t xml:space="preserve">. </w:t>
+      </w:r>
+    </w:p>
+    <w:p>
+      <w:pPr>
+        <w:spacing w:line="480" w:lineRule="auto"/>
+        <w:ind w:firstLine="720"/>
+        <w:rPr>
+          <w:rFonts w:cstheme="minorHAnsi"/>
+        </w:rPr>
+      </w:pPr>
+      <w:r>
+        <w:rPr>
+          <w:rFonts w:cstheme="minorHAnsi"/>
+        </w:rPr>
+        <w:lastRenderedPageBreak/>
         <w:t xml:space="preserve">Many of the </w:t>
       </w:r>
       <w:r>
@@ -7218,6 +7556,171 @@
     <w:p>
       <w:pPr>
         <w:spacing w:line="480" w:lineRule="auto"/>
+        <w:ind w:firstLine="720"/>
+        <w:rPr>
+          <w:rFonts w:cstheme="minorHAnsi"/>
+        </w:rPr>
+      </w:pPr>
+      <w:r>
+        <w:rPr>
+          <w:rFonts w:cstheme="minorHAnsi"/>
+        </w:rPr>
+        <w:t xml:space="preserve">Both the genome-wide patterns of eQTL and the network-level focus on haplotype structure and polymorphisms find a signal of SNPs tagging many </w:t>
+      </w:r>
+      <w:r>
+        <w:rPr>
+          <w:rFonts w:cstheme="minorHAnsi"/>
+          <w:i/>
+        </w:rPr>
+        <w:t>trans</w:t>
+      </w:r>
+      <w:r>
+        <w:rPr>
+          <w:rFonts w:cstheme="minorHAnsi"/>
+        </w:rPr>
+        <w:t xml:space="preserve">-eQTL and few </w:t>
+      </w:r>
+      <w:r>
+        <w:rPr>
+          <w:rFonts w:cstheme="minorHAnsi"/>
+          <w:i/>
+        </w:rPr>
+        <w:t>cis</w:t>
+      </w:r>
+      <w:r>
+        <w:rPr>
+          <w:rFonts w:cstheme="minorHAnsi"/>
+        </w:rPr>
+        <w:t>-eQTL in this study.</w:t>
+      </w:r>
+      <w:r>
+        <w:rPr>
+          <w:rFonts w:cstheme="minorHAnsi"/>
+        </w:rPr>
+        <w:t xml:space="preserve"> Network-level focus suggests that many of the cis-acting loci are better detected through presence/ absence polymorphisms; future eQTL studies within </w:t>
+      </w:r>
+      <w:r>
+        <w:rPr>
+          <w:rFonts w:cstheme="minorHAnsi"/>
+          <w:i/>
+        </w:rPr>
+        <w:t xml:space="preserve">B. cinerea </w:t>
+      </w:r>
+      <w:r>
+        <w:rPr>
+          <w:rFonts w:cstheme="minorHAnsi"/>
+        </w:rPr>
+        <w:t xml:space="preserve">would benefit from the use of both SNP and presence/ absence polymorphism data. </w:t>
+      </w:r>
+      <w:r>
+        <w:rPr>
+          <w:rFonts w:cstheme="minorHAnsi"/>
+        </w:rPr>
+        <w:t xml:space="preserve">Some studies have found this pattern </w:t>
+      </w:r>
+      <w:r>
+        <w:rPr>
+          <w:rFonts w:cstheme="minorHAnsi"/>
+        </w:rPr>
+        <w:t xml:space="preserve">of dominant </w:t>
+      </w:r>
+      <w:r>
+        <w:rPr>
+          <w:rFonts w:cstheme="minorHAnsi"/>
+          <w:i/>
+        </w:rPr>
+        <w:t>trans</w:t>
+      </w:r>
+      <w:r>
+        <w:rPr>
+          <w:rFonts w:cstheme="minorHAnsi"/>
+        </w:rPr>
+        <w:t xml:space="preserve">-effects </w:t>
+      </w:r>
+      <w:r>
+        <w:rPr>
+          <w:rFonts w:cstheme="minorHAnsi"/>
+        </w:rPr>
+        <w:t xml:space="preserve">as well … </w:t>
+      </w:r>
+      <w:r>
+        <w:rPr>
+          <w:rFonts w:cstheme="minorHAnsi"/>
+        </w:rPr>
+        <w:t>XXX</w:t>
+      </w:r>
+    </w:p>
+    <w:p>
+      <w:pPr>
+        <w:spacing w:line="480" w:lineRule="auto"/>
+        <w:ind w:firstLine="720"/>
+        <w:rPr>
+          <w:rFonts w:cstheme="minorHAnsi"/>
+        </w:rPr>
+      </w:pPr>
+      <w:r>
+        <w:rPr>
+          <w:rFonts w:cstheme="minorHAnsi"/>
+        </w:rPr>
+        <w:t xml:space="preserve">Previous co-expression studies in </w:t>
+      </w:r>
+      <w:r>
+        <w:rPr>
+          <w:rFonts w:cstheme="minorHAnsi"/>
+          <w:i/>
+        </w:rPr>
+        <w:t>B. cinerea</w:t>
+      </w:r>
+      <w:r>
+        <w:rPr>
+          <w:rFonts w:cstheme="minorHAnsi"/>
+        </w:rPr>
+        <w:t xml:space="preserve"> also identified five major co-expression networks with genes disbursed across the genome of</w:t>
+      </w:r>
+      <w:r>
+        <w:rPr>
+          <w:rFonts w:cstheme="minorHAnsi"/>
+          <w:i/>
+        </w:rPr>
+        <w:t xml:space="preserve"> B. cinerea </w:t>
+      </w:r>
+      <w:r>
+        <w:rPr>
+          <w:rFonts w:cstheme="minorHAnsi"/>
+        </w:rPr>
+        <w:t xml:space="preserve">{Zhang 2018}. This provides additional evidence for trans-regulation of gene expression in </w:t>
+      </w:r>
+      <w:r>
+        <w:rPr>
+          <w:rFonts w:cstheme="minorHAnsi"/>
+          <w:i/>
+        </w:rPr>
+        <w:t>B. cinerea</w:t>
+      </w:r>
+      <w:r>
+        <w:rPr>
+          <w:rFonts w:cstheme="minorHAnsi"/>
+        </w:rPr>
+        <w:t xml:space="preserve"> virulence interactions. </w:t>
+      </w:r>
+      <w:proofErr w:type="gramStart"/>
+      <w:r>
+        <w:rPr>
+          <w:rFonts w:cstheme="minorHAnsi"/>
+        </w:rPr>
+        <w:t>In particular, our</w:t>
+      </w:r>
+      <w:proofErr w:type="gramEnd"/>
+      <w:r>
+        <w:rPr>
+          <w:rFonts w:cstheme="minorHAnsi"/>
+        </w:rPr>
+        <w:t xml:space="preserve"> eQTL hotspots contained many genes from the trans-GCNs (vesicle/virulence, translation/growth, exocytosis regulation, peptidase) but none of the cis-GCNs containing tandem gene clusters. </w:t>
+      </w:r>
+    </w:p>
+    <w:p>
+      <w:pPr>
+        <w:spacing w:line="480" w:lineRule="auto"/>
         <w:rPr>
           <w:rFonts w:cstheme="minorHAnsi"/>
           <w:b/>
@@ -7244,6 +7747,406 @@
           <w:b/>
         </w:rPr>
         <w:t>-eQTL patterns</w:t>
+      </w:r>
+    </w:p>
+    <w:p>
+      <w:pPr>
+        <w:spacing w:line="480" w:lineRule="auto"/>
+        <w:rPr>
+          <w:rFonts w:cstheme="minorHAnsi"/>
+        </w:rPr>
+      </w:pPr>
+      <w:r>
+        <w:rPr>
+          <w:rFonts w:cstheme="minorHAnsi"/>
+        </w:rPr>
+        <w:t>Work by other groups has termed these loci trans-species eQTL (</w:t>
+      </w:r>
+      <w:proofErr w:type="spellStart"/>
+      <w:r>
+        <w:rPr>
+          <w:rFonts w:cstheme="minorHAnsi"/>
+        </w:rPr>
+        <w:t>ts</w:t>
+      </w:r>
+      <w:proofErr w:type="spellEnd"/>
+      <w:r>
+        <w:rPr>
+          <w:rFonts w:cstheme="minorHAnsi"/>
+        </w:rPr>
+        <w:t xml:space="preserve">-eQTL) and hotspots of these loci as Host Expression Modulators (HEM) {Wu 2015; Guo 2017}. </w:t>
+      </w:r>
+    </w:p>
+    <w:p>
+      <w:pPr>
+        <w:spacing w:line="480" w:lineRule="auto"/>
+        <w:rPr>
+          <w:rFonts w:cstheme="minorHAnsi"/>
+        </w:rPr>
+      </w:pPr>
+      <w:r>
+        <w:rPr>
+          <w:rFonts w:cstheme="minorHAnsi"/>
+        </w:rPr>
+        <w:t>Previous studies have identified a small subset of parasite chromosomes that interact with the host genome (</w:t>
+      </w:r>
+      <w:proofErr w:type="spellStart"/>
+      <w:r>
+        <w:rPr>
+          <w:rFonts w:cstheme="minorHAnsi"/>
+        </w:rPr>
+        <w:t>i</w:t>
+      </w:r>
+      <w:proofErr w:type="spellEnd"/>
+      <w:r>
+        <w:rPr>
+          <w:rFonts w:cstheme="minorHAnsi"/>
+        </w:rPr>
+        <w:t>-chromosomes)</w:t>
+      </w:r>
+      <w:r>
+        <w:rPr>
+          <w:rFonts w:cstheme="minorHAnsi"/>
+        </w:rPr>
+        <w:t xml:space="preserve">, even though the affected plant genes are dispersed across the host genome {Guo 2017}. However, in </w:t>
+      </w:r>
+      <w:r>
+        <w:rPr>
+          <w:rFonts w:cstheme="minorHAnsi"/>
+        </w:rPr>
+        <w:t xml:space="preserve">the case of </w:t>
+      </w:r>
+      <w:r>
+        <w:rPr>
+          <w:rFonts w:cstheme="minorHAnsi"/>
+          <w:i/>
+        </w:rPr>
+        <w:t>B. cinerea</w:t>
+      </w:r>
+      <w:r>
+        <w:rPr>
+          <w:rFonts w:cstheme="minorHAnsi"/>
+        </w:rPr>
+        <w:t xml:space="preserve">, </w:t>
+      </w:r>
+      <w:r>
+        <w:rPr>
+          <w:rFonts w:cstheme="minorHAnsi"/>
+        </w:rPr>
+        <w:t xml:space="preserve">half the chromosomes in the genome appear to harbor </w:t>
+      </w:r>
+      <w:r>
+        <w:rPr>
+          <w:rFonts w:cstheme="minorHAnsi"/>
+        </w:rPr>
+        <w:lastRenderedPageBreak/>
+        <w:t xml:space="preserve">one or more loci with expression modulation of </w:t>
+      </w:r>
+      <w:r>
+        <w:rPr>
+          <w:rFonts w:cstheme="minorHAnsi"/>
+          <w:i/>
+        </w:rPr>
+        <w:t>A. thaliana</w:t>
+      </w:r>
+      <w:r>
+        <w:rPr>
+          <w:rFonts w:cstheme="minorHAnsi"/>
+        </w:rPr>
+        <w:t xml:space="preserve"> genes. Expanding analysis to additional hosts may reveal specific chromosomes with more common expression modulation effects. </w:t>
+      </w:r>
+    </w:p>
+    <w:p>
+      <w:pPr>
+        <w:spacing w:line="480" w:lineRule="auto"/>
+        <w:rPr>
+          <w:rFonts w:cstheme="minorHAnsi"/>
+        </w:rPr>
+      </w:pPr>
+      <w:r>
+        <w:rPr>
+          <w:rFonts w:cstheme="minorHAnsi"/>
+        </w:rPr>
+        <w:t xml:space="preserve">Within our analysis, each of the A. thaliana gene expression profiles was uniquely linked to a single </w:t>
+      </w:r>
+      <w:proofErr w:type="spellStart"/>
+      <w:r>
+        <w:rPr>
+          <w:rFonts w:cstheme="minorHAnsi"/>
+        </w:rPr>
+        <w:t>hotSNP</w:t>
+      </w:r>
+      <w:proofErr w:type="spellEnd"/>
+      <w:r>
+        <w:rPr>
+          <w:rFonts w:cstheme="minorHAnsi"/>
+        </w:rPr>
+        <w:t xml:space="preserve"> in </w:t>
+      </w:r>
+      <w:r>
+        <w:rPr>
+          <w:rFonts w:cstheme="minorHAnsi"/>
+          <w:i/>
+        </w:rPr>
+        <w:t>B. cinerea</w:t>
+      </w:r>
+      <w:r>
+        <w:rPr>
+          <w:rFonts w:cstheme="minorHAnsi"/>
+        </w:rPr>
+        <w:t xml:space="preserve">. Similarly, the system of (nematode </w:t>
+      </w:r>
+      <w:proofErr w:type="gramStart"/>
+      <w:r>
+        <w:rPr>
+          <w:rFonts w:cstheme="minorHAnsi"/>
+        </w:rPr>
+        <w:t>spp. )</w:t>
+      </w:r>
+      <w:proofErr w:type="gramEnd"/>
+      <w:r>
+        <w:rPr>
+          <w:rFonts w:cstheme="minorHAnsi"/>
+        </w:rPr>
+        <w:t xml:space="preserve"> x Medicago </w:t>
+      </w:r>
+      <w:proofErr w:type="spellStart"/>
+      <w:r>
+        <w:rPr>
+          <w:rFonts w:cstheme="minorHAnsi"/>
+        </w:rPr>
+        <w:t>truncatula</w:t>
+      </w:r>
+      <w:proofErr w:type="spellEnd"/>
+      <w:r>
+        <w:rPr>
+          <w:rFonts w:cstheme="minorHAnsi"/>
+        </w:rPr>
+        <w:t xml:space="preserve">, each host expression profile was explained by only a single major-effect pathogen locus {Guo 2017}. </w:t>
+      </w:r>
+      <w:r>
+        <w:rPr>
+          <w:rFonts w:cstheme="minorHAnsi"/>
+        </w:rPr>
+        <w:t xml:space="preserve">This may suggest one-to-one interactions between the host and pathogen genomes, not at the gene-to-gene level as seen for specialist pathogen systems, but at the gene-to-network level. Interestingly, while the expression modulation of individual host transcripts is polygenic, this variation may be dominated by only a single hotspot eQTL. </w:t>
+      </w:r>
+    </w:p>
+    <w:p>
+      <w:pPr>
+        <w:spacing w:line="480" w:lineRule="auto"/>
+        <w:rPr>
+          <w:rFonts w:cstheme="minorHAnsi"/>
+        </w:rPr>
+      </w:pPr>
+      <w:r>
+        <w:rPr>
+          <w:rFonts w:cstheme="minorHAnsi"/>
+        </w:rPr>
+        <w:tab/>
+        <w:t>Genes within the same host network oft</w:t>
+      </w:r>
+      <w:bookmarkStart w:id="15" w:name="_GoBack"/>
+      <w:bookmarkEnd w:id="15"/>
+      <w:r>
+        <w:rPr>
+          <w:rFonts w:cstheme="minorHAnsi"/>
+        </w:rPr>
+        <w:t xml:space="preserve">en share eQTL in the pathogen, as observed in previous studies of host-pathogen interspecific eQTL {Wu 2015}. </w:t>
+      </w:r>
+    </w:p>
+    <w:p>
+      <w:pPr>
+        <w:spacing w:line="480" w:lineRule="auto"/>
+        <w:rPr>
+          <w:rFonts w:cstheme="minorHAnsi"/>
+        </w:rPr>
+      </w:pPr>
+      <w:r>
+        <w:rPr>
+          <w:rFonts w:cstheme="minorHAnsi"/>
+        </w:rPr>
+        <w:t xml:space="preserve">Overarching pattern of polygenicity; both the host and pathogen appear to draw from extensive genetic variation to determine disease outcomes. </w:t>
+      </w:r>
+    </w:p>
+    <w:p>
+      <w:pPr>
+        <w:spacing w:line="480" w:lineRule="auto"/>
+        <w:rPr>
+          <w:rFonts w:cstheme="minorHAnsi"/>
+        </w:rPr>
+      </w:pPr>
+      <w:r>
+        <w:rPr>
+          <w:rFonts w:cstheme="minorHAnsi"/>
+        </w:rPr>
+        <w:t xml:space="preserve">Can be interpreted as direct or indirect effects. </w:t>
+      </w:r>
+    </w:p>
+    <w:p>
+      <w:pPr>
+        <w:spacing w:line="480" w:lineRule="auto"/>
+        <w:rPr>
+          <w:rFonts w:cstheme="minorHAnsi"/>
+        </w:rPr>
+      </w:pPr>
+      <w:r>
+        <w:rPr>
+          <w:rFonts w:cstheme="minorHAnsi"/>
+        </w:rPr>
+        <w:t>One mechanism: pathogen eQTL may produce phytotoxins with strong host responses.</w:t>
+      </w:r>
+      <w:r>
+        <w:rPr>
+          <w:rFonts w:cstheme="minorHAnsi"/>
+        </w:rPr>
+        <w:t xml:space="preserve"> </w:t>
+      </w:r>
+    </w:p>
+    <w:p>
+      <w:pPr>
+        <w:spacing w:line="480" w:lineRule="auto"/>
+        <w:rPr>
+          <w:rFonts w:cstheme="minorHAnsi"/>
+        </w:rPr>
+      </w:pPr>
+      <w:r>
+        <w:rPr>
+          <w:rFonts w:cstheme="minorHAnsi"/>
+        </w:rPr>
+        <w:t xml:space="preserve">Indirect mechanism: a transcription factor in B. cinerea may control a pathway for a secreted toxin, causing expression responses in A. thaliana. The interpretation is dependent on which genes are linked to the variation in the TF genes. </w:t>
+      </w:r>
+    </w:p>
+    <w:p>
+      <w:pPr>
+        <w:spacing w:line="480" w:lineRule="auto"/>
+        <w:rPr>
+          <w:rFonts w:cstheme="minorHAnsi"/>
+        </w:rPr>
+      </w:pPr>
+      <w:r>
+        <w:rPr>
+          <w:rFonts w:cstheme="minorHAnsi"/>
+        </w:rPr>
+        <w:tab/>
+        <w:t>Future directions: eQTL direction and magnitude of effect on targets?</w:t>
+      </w:r>
+    </w:p>
+    <w:p>
+      <w:pPr>
+        <w:spacing w:line="480" w:lineRule="auto"/>
+        <w:rPr>
+          <w:rFonts w:cstheme="minorHAnsi"/>
+        </w:rPr>
+      </w:pPr>
+      <w:r>
+        <w:rPr>
+          <w:rFonts w:cstheme="minorHAnsi"/>
+        </w:rPr>
+        <w:tab/>
+        <w:t>Directionality- is pathogen targeting these host networks, or is host countering pathogen attacks?</w:t>
+      </w:r>
+    </w:p>
+    <w:p>
+      <w:pPr>
+        <w:spacing w:line="480" w:lineRule="auto"/>
+        <w:rPr>
+          <w:rFonts w:cstheme="minorHAnsi"/>
+        </w:rPr>
+      </w:pPr>
+      <w:r>
+        <w:rPr>
+          <w:rFonts w:cstheme="minorHAnsi"/>
+        </w:rPr>
+        <w:lastRenderedPageBreak/>
+        <w:t>Host immunity can alter B. cinerea expression response</w:t>
+      </w:r>
+    </w:p>
+    <w:p>
+      <w:pPr>
+        <w:spacing w:line="480" w:lineRule="auto"/>
+        <w:rPr>
+          <w:rFonts w:cstheme="minorHAnsi"/>
+        </w:rPr>
+      </w:pPr>
+      <w:r>
+        <w:rPr>
+          <w:rFonts w:cstheme="minorHAnsi"/>
+        </w:rPr>
+        <w:tab/>
+        <w:t>B. cinerea can modify virulence strategy in response to host</w:t>
+      </w:r>
+    </w:p>
+    <w:p>
+      <w:pPr>
+        <w:spacing w:line="480" w:lineRule="auto"/>
+        <w:rPr>
+          <w:rFonts w:cstheme="minorHAnsi"/>
+        </w:rPr>
+      </w:pPr>
+      <w:r>
+        <w:rPr>
+          <w:rFonts w:cstheme="minorHAnsi"/>
+        </w:rPr>
+        <w:t xml:space="preserve">Changes in mRNA level could be attributed to the expression levels of individual genes across net cell population, or a change in the distribution of cell types within the population. </w:t>
+      </w:r>
+    </w:p>
+    <w:p>
+      <w:pPr>
+        <w:spacing w:line="480" w:lineRule="auto"/>
+        <w:rPr>
+          <w:rFonts w:cstheme="minorHAnsi"/>
+        </w:rPr>
+      </w:pPr>
+      <w:r>
+        <w:rPr>
+          <w:rFonts w:cstheme="minorHAnsi"/>
+        </w:rPr>
+        <w:t xml:space="preserve">These pathways may identify novel receptors and adaptors in the pattern recognition and signal transduction pathways across interacting organisms. </w:t>
+      </w:r>
+    </w:p>
+    <w:p>
+      <w:pPr>
+        <w:spacing w:line="480" w:lineRule="auto"/>
+        <w:rPr>
+          <w:rFonts w:cstheme="minorHAnsi"/>
+        </w:rPr>
+      </w:pPr>
+    </w:p>
+    <w:p>
+      <w:pPr>
+        <w:spacing w:line="480" w:lineRule="auto"/>
+        <w:rPr>
+          <w:rFonts w:cstheme="minorHAnsi"/>
+          <w:b/>
+        </w:rPr>
+      </w:pPr>
+      <w:r>
+        <w:rPr>
+          <w:rFonts w:cstheme="minorHAnsi"/>
+          <w:b/>
+        </w:rPr>
+        <w:t>Bot/ boa</w:t>
+      </w:r>
+      <w:r>
+        <w:rPr>
+          <w:rFonts w:cstheme="minorHAnsi"/>
+          <w:b/>
+        </w:rPr>
+        <w:t>/ net5</w:t>
+      </w:r>
+    </w:p>
+    <w:p>
+      <w:pPr>
+        <w:spacing w:line="480" w:lineRule="auto"/>
+        <w:rPr>
+          <w:rFonts w:cstheme="minorHAnsi"/>
+        </w:rPr>
+      </w:pPr>
+      <w:r>
+        <w:rPr>
+          <w:rFonts w:cstheme="minorHAnsi"/>
+        </w:rPr>
+        <w:t xml:space="preserve">BOT biosynthetic GCN is comprised of tandemly clustered genes, suggesting cis- regulation. Isolate 94.4 lacks the BOT pathway, 19 isolates lack the BOA pathway, 24 isolates lack the cyclic peptide pathway {Zhang 2018}. </w:t>
       </w:r>
     </w:p>
     <w:p>
@@ -7986,14 +8889,42 @@
         <w:spacing w:line="480" w:lineRule="auto"/>
         <w:rPr>
           <w:rFonts w:cstheme="minorHAnsi"/>
-          <w:b/>
-        </w:rPr>
-      </w:pPr>
-      <w:r>
-        <w:rPr>
-          <w:rFonts w:cstheme="minorHAnsi"/>
-          <w:b/>
-        </w:rPr>
+        </w:rPr>
+      </w:pPr>
+      <w:r>
+        <w:rPr>
+          <w:rFonts w:cstheme="minorHAnsi"/>
+        </w:rPr>
+        <w:tab/>
+        <w:t>The two A. thaliana co-expression networks connected to our hotspot target lists are highly central within the host-pathogen dual transcriptome interaction network. Our results point to novel B. cinerea factors likely linking the host and pathogen co-expression.</w:t>
+      </w:r>
+      <w:r>
+        <w:rPr>
+          <w:rFonts w:cstheme="minorHAnsi"/>
+        </w:rPr>
+        <w:t xml:space="preserve"> One of these networks contains nuclear photosynthesis genes, and photosynthetic chloroplast reaction centers, suggesting shifts to photosynthetic function over the course of infection {Zhang 2017}. (what is happen with yellowing/ greening phenotypes in infected leaves?)</w:t>
+      </w:r>
+      <w:r>
+        <w:rPr>
+          <w:rFonts w:cstheme="minorHAnsi"/>
+        </w:rPr>
+        <w:t xml:space="preserve"> </w:t>
+      </w:r>
+    </w:p>
+    <w:p>
+      <w:pPr>
+        <w:spacing w:line="480" w:lineRule="auto"/>
+        <w:rPr>
+          <w:rFonts w:cstheme="minorHAnsi"/>
+          <w:b/>
+        </w:rPr>
+      </w:pPr>
+      <w:r>
+        <w:rPr>
+          <w:rFonts w:cstheme="minorHAnsi"/>
+          <w:b/>
+        </w:rPr>
+        <w:lastRenderedPageBreak/>
         <w:t>Triangle of interaction: genotype to expression to phenotype</w:t>
       </w:r>
     </w:p>
@@ -8015,7 +8946,7 @@
         <w:rPr>
           <w:rFonts w:cstheme="minorHAnsi"/>
         </w:rPr>
-        <w:t xml:space="preserve">Previous work in the B. cinerea – A. thaliana pathosystem established connections between host polymorphisms and lesion growth, between gene expression and lesion size, and between transcriptomes of the host and pathogen {Corwin 2016; Fordyce 2017; Zhang 2017; Zhang 2018}. To begin establishing causal inference from genome to phenotype, the results of this work fill the gap of connecting genetic variation in the pathogen to expression changes in the interacting transcriptomes. </w:t>
+        <w:t xml:space="preserve">DNA polymorphisms alter protein structure, causing phenotypic effects. Among these is the trait of gene expression, which can cause phenotypic effects as well. </w:t>
       </w:r>
     </w:p>
     <w:p>
@@ -8023,15 +8954,452 @@
         <w:spacing w:line="480" w:lineRule="auto"/>
         <w:rPr>
           <w:rFonts w:cstheme="minorHAnsi"/>
-          <w:b/>
-        </w:rPr>
-      </w:pPr>
-      <w:r>
-        <w:rPr>
-          <w:rFonts w:cstheme="minorHAnsi"/>
-          <w:b/>
+        </w:rPr>
+      </w:pPr>
+      <w:r>
+        <w:rPr>
+          <w:rFonts w:cstheme="minorHAnsi"/>
+        </w:rPr>
+        <w:t>From previous studies, gene expression plasticity is more sensitive to isolate x host interactions t</w:t>
+      </w:r>
+      <w:r>
+        <w:rPr>
+          <w:rFonts w:cstheme="minorHAnsi"/>
+        </w:rPr>
+        <w:t xml:space="preserve">han is lesion size {Zhang 2017}. As such, eQTL analysis has the potential to identify loci determining the outcome of plant-pathogen interaction that would be masked in GWA analysis of lesion size. The major plant defense pathways select between alternate molecular pathways for canalized isolate defense {Zhang 2017}. Here, we gain some insight in to the B. cinerea modulation of these genetic pathways. Both pathways do provide some defense against B. cinerea {Zhang 2017}, so it will be interesting to see what additional gene-expression-phenotype connections are elucidated by eQTL analysis in the mutant hosts. </w:t>
+      </w:r>
+    </w:p>
+    <w:p>
+      <w:pPr>
+        <w:spacing w:line="480" w:lineRule="auto"/>
+        <w:rPr>
+          <w:rFonts w:cstheme="minorHAnsi"/>
+        </w:rPr>
+      </w:pPr>
+      <w:r>
+        <w:rPr>
+          <w:rFonts w:cstheme="minorHAnsi"/>
+          <w:b/>
+        </w:rPr>
+        <w:tab/>
+      </w:r>
+      <w:r>
+        <w:rPr>
+          <w:rFonts w:cstheme="minorHAnsi"/>
+        </w:rPr>
+        <w:t xml:space="preserve">Previous work in the </w:t>
+      </w:r>
+      <w:r>
+        <w:rPr>
+          <w:rFonts w:cstheme="minorHAnsi"/>
+          <w:i/>
+        </w:rPr>
+        <w:t>B. cinerea</w:t>
+      </w:r>
+      <w:r>
+        <w:rPr>
+          <w:rFonts w:cstheme="minorHAnsi"/>
+        </w:rPr>
+        <w:t xml:space="preserve"> – </w:t>
+      </w:r>
+      <w:r>
+        <w:rPr>
+          <w:rFonts w:cstheme="minorHAnsi"/>
+          <w:i/>
+        </w:rPr>
+        <w:t xml:space="preserve">A. thaliana </w:t>
+      </w:r>
+      <w:r>
+        <w:rPr>
+          <w:rFonts w:cstheme="minorHAnsi"/>
+        </w:rPr>
+        <w:t xml:space="preserve">pathosystem established connections between host polymorphisms and lesion growth, between gene expression and lesion size, and between transcriptomes of the host and pathogen {Corwin 2016; Fordyce 2017; Zhang 2017; Zhang 2018}. </w:t>
+      </w:r>
+      <w:r>
+        <w:rPr>
+          <w:rFonts w:cstheme="minorHAnsi"/>
+        </w:rPr>
+        <w:t xml:space="preserve">Zhang found connections between early transcript abundance and later lesion development. </w:t>
+      </w:r>
+      <w:r>
+        <w:rPr>
+          <w:rFonts w:cstheme="minorHAnsi"/>
+        </w:rPr>
+        <w:t>To begin establishing causal inference from genome to</w:t>
+      </w:r>
+      <w:r>
+        <w:rPr>
+          <w:rFonts w:cstheme="minorHAnsi"/>
+        </w:rPr>
+        <w:t xml:space="preserve"> transcriptome to</w:t>
+      </w:r>
+      <w:r>
+        <w:rPr>
+          <w:rFonts w:cstheme="minorHAnsi"/>
+        </w:rPr>
+        <w:t xml:space="preserve"> phenotype, the results of this work fill the gap of connecting genetic variation in the pathogen to expression changes in the interacting transcriptomes. </w:t>
+      </w:r>
+      <w:r>
+        <w:rPr>
+          <w:rFonts w:cstheme="minorHAnsi"/>
+        </w:rPr>
+        <w:t xml:space="preserve">This work builds our functional knowledge of cross-kingdom communication between host and pathogen. </w:t>
+      </w:r>
+    </w:p>
+    <w:p>
+      <w:pPr>
+        <w:spacing w:line="480" w:lineRule="auto"/>
+        <w:rPr>
+          <w:rFonts w:cstheme="minorHAnsi"/>
+        </w:rPr>
+      </w:pPr>
+      <w:r>
+        <w:rPr>
+          <w:rFonts w:cstheme="minorHAnsi"/>
+        </w:rPr>
+        <w:tab/>
+      </w:r>
+      <w:r>
+        <w:rPr>
+          <w:rFonts w:cstheme="minorHAnsi"/>
+        </w:rPr>
+        <w:t>The first of the</w:t>
+      </w:r>
+      <w:r>
+        <w:rPr>
+          <w:rFonts w:cstheme="minorHAnsi"/>
+        </w:rPr>
+        <w:t xml:space="preserve"> two major host</w:t>
+      </w:r>
+      <w:r>
+        <w:rPr>
+          <w:rFonts w:cstheme="minorHAnsi"/>
+        </w:rPr>
+        <w:t xml:space="preserve"> networks </w:t>
+      </w:r>
+      <w:r>
+        <w:rPr>
+          <w:rFonts w:cstheme="minorHAnsi"/>
+        </w:rPr>
+        <w:t xml:space="preserve">tagged by the </w:t>
+      </w:r>
+      <w:proofErr w:type="spellStart"/>
+      <w:r>
+        <w:rPr>
+          <w:rFonts w:cstheme="minorHAnsi"/>
+        </w:rPr>
+        <w:t>hotSNPs</w:t>
+      </w:r>
+      <w:proofErr w:type="spellEnd"/>
+      <w:r>
+        <w:rPr>
+          <w:rFonts w:cstheme="minorHAnsi"/>
+        </w:rPr>
+        <w:t xml:space="preserve"> </w:t>
+      </w:r>
+      <w:r>
+        <w:rPr>
+          <w:rFonts w:cstheme="minorHAnsi"/>
+        </w:rPr>
+        <w:t xml:space="preserve">contains genes whose expression response early in infection predicts resistance at 72 </w:t>
+      </w:r>
+      <w:proofErr w:type="spellStart"/>
+      <w:r>
+        <w:rPr>
+          <w:rFonts w:cstheme="minorHAnsi"/>
+        </w:rPr>
+        <w:t>hpi</w:t>
+      </w:r>
+      <w:proofErr w:type="spellEnd"/>
+      <w:r>
+        <w:rPr>
+          <w:rFonts w:cstheme="minorHAnsi"/>
+        </w:rPr>
+        <w:t xml:space="preserve">, and the direction of this interaction depends upon host genetics {Zhang 2017}. In this study, we identify strong links to draw the connection </w:t>
+      </w:r>
+      <w:r>
+        <w:rPr>
+          <w:rFonts w:cstheme="minorHAnsi"/>
         </w:rPr>
         <w:lastRenderedPageBreak/>
+        <w:t xml:space="preserve">from genetic change in the pathogen, to expression pathway responses in the host, to phenotypes of virulence. </w:t>
+      </w:r>
+    </w:p>
+    <w:p>
+      <w:pPr>
+        <w:spacing w:line="480" w:lineRule="auto"/>
+        <w:rPr>
+          <w:rFonts w:cstheme="minorHAnsi"/>
+          <w:b/>
+        </w:rPr>
+      </w:pPr>
+      <w:r>
+        <w:rPr>
+          <w:rFonts w:cstheme="minorHAnsi"/>
+          <w:b/>
+        </w:rPr>
+        <w:t xml:space="preserve">Future </w:t>
+      </w:r>
+      <w:r>
+        <w:rPr>
+          <w:rFonts w:cstheme="minorHAnsi"/>
+          <w:b/>
+        </w:rPr>
+        <w:t>d</w:t>
+      </w:r>
+      <w:r>
+        <w:rPr>
+          <w:rFonts w:cstheme="minorHAnsi"/>
+          <w:b/>
+        </w:rPr>
+        <w:t>irections</w:t>
+      </w:r>
+    </w:p>
+    <w:p>
+      <w:pPr>
+        <w:spacing w:line="480" w:lineRule="auto"/>
+        <w:rPr>
+          <w:rFonts w:cstheme="minorHAnsi"/>
+        </w:rPr>
+      </w:pPr>
+      <w:r>
+        <w:rPr>
+          <w:rFonts w:cstheme="minorHAnsi"/>
+        </w:rPr>
+        <w:t xml:space="preserve">How robust are these patterns to host immunity? Which are conserved or specialized. </w:t>
+      </w:r>
+      <w:r>
+        <w:rPr>
+          <w:rFonts w:cstheme="minorHAnsi"/>
+        </w:rPr>
+        <w:t xml:space="preserve">Which pathways are sensitive to </w:t>
+      </w:r>
+      <w:proofErr w:type="gramStart"/>
+      <w:r>
+        <w:rPr>
+          <w:rFonts w:cstheme="minorHAnsi"/>
+        </w:rPr>
+        <w:t>host.</w:t>
+      </w:r>
+      <w:proofErr w:type="gramEnd"/>
+      <w:r>
+        <w:rPr>
+          <w:rFonts w:cstheme="minorHAnsi"/>
+        </w:rPr>
+        <w:t xml:space="preserve"> Future studies can</w:t>
+      </w:r>
+      <w:r>
+        <w:rPr>
+          <w:rFonts w:cstheme="minorHAnsi"/>
+        </w:rPr>
+        <w:t xml:space="preserve"> expand this work to</w:t>
+      </w:r>
+      <w:r>
+        <w:rPr>
+          <w:rFonts w:cstheme="minorHAnsi"/>
+        </w:rPr>
+        <w:t xml:space="preserve"> incorporate the effect of host immune pathway knockouts</w:t>
+      </w:r>
+      <w:r>
+        <w:rPr>
+          <w:rFonts w:cstheme="minorHAnsi"/>
+        </w:rPr>
+        <w:t xml:space="preserve">. We can explore the interaction term in the genetic control of host and pathogen gene expression, to ask how the B. cinerea eQTL change in response to host immune pathways. Some B. cinerea genetic effects may be constitutive in infection, while others may be specialized at the gene level, conditional on host immune pathway or host species. </w:t>
+      </w:r>
+    </w:p>
+    <w:p>
+      <w:pPr>
+        <w:spacing w:line="480" w:lineRule="auto"/>
+        <w:rPr>
+          <w:rFonts w:cstheme="minorHAnsi"/>
+        </w:rPr>
+      </w:pPr>
+      <w:r>
+        <w:rPr>
+          <w:rFonts w:cstheme="minorHAnsi"/>
+        </w:rPr>
+        <w:tab/>
+        <w:t xml:space="preserve">On the flip side, host defense pathways that are linked to B. cinerea </w:t>
+      </w:r>
+      <w:proofErr w:type="spellStart"/>
+      <w:r>
+        <w:rPr>
+          <w:rFonts w:cstheme="minorHAnsi"/>
+        </w:rPr>
+        <w:t>hotSNPs</w:t>
+      </w:r>
+      <w:proofErr w:type="spellEnd"/>
+      <w:r>
+        <w:rPr>
+          <w:rFonts w:cstheme="minorHAnsi"/>
+        </w:rPr>
+        <w:t xml:space="preserve"> in a genotype-dependent manner may be potential points in which the host defense pathways are targeted by the B. cinerea genome. </w:t>
+      </w:r>
+    </w:p>
+    <w:p>
+      <w:pPr>
+        <w:spacing w:line="480" w:lineRule="auto"/>
+        <w:rPr>
+          <w:rFonts w:cstheme="minorHAnsi"/>
+        </w:rPr>
+      </w:pPr>
+      <w:r>
+        <w:rPr>
+          <w:rFonts w:cstheme="minorHAnsi"/>
+        </w:rPr>
+        <w:t xml:space="preserve">We can further expand this work to look for signs of conserved plant genes interacting with this virulence variation in B. cinerea. For the genes in A. thaliana that are linked to B. cinerea eQTL </w:t>
+      </w:r>
+      <w:proofErr w:type="spellStart"/>
+      <w:r>
+        <w:rPr>
+          <w:rFonts w:cstheme="minorHAnsi"/>
+        </w:rPr>
+        <w:t>hotSNPs</w:t>
+      </w:r>
+      <w:proofErr w:type="spellEnd"/>
+      <w:r>
+        <w:rPr>
+          <w:rFonts w:cstheme="minorHAnsi"/>
+        </w:rPr>
+        <w:t xml:space="preserve">, are there homologs in other plant species that are also differentially expressed over the course of pathogen infection? Co-expression studies over other host- B. cinerea systems can look for conserved plant immunity genes, as well as pathway structure. For example, eQTL genes identified from experiments in Medicago and P. spp. were enriched among differentially expressed host genes in tomato - P. spp. </w:t>
+      </w:r>
+      <w:proofErr w:type="spellStart"/>
+      <w:r>
+        <w:rPr>
+          <w:rFonts w:cstheme="minorHAnsi"/>
+        </w:rPr>
+        <w:t>coexpression</w:t>
+      </w:r>
+      <w:proofErr w:type="spellEnd"/>
+      <w:r>
+        <w:rPr>
+          <w:rFonts w:cstheme="minorHAnsi"/>
+        </w:rPr>
+        <w:t xml:space="preserve"> analyses {Guo 2017}. </w:t>
+      </w:r>
+    </w:p>
+    <w:p>
+      <w:pPr>
+        <w:spacing w:line="480" w:lineRule="auto"/>
+        <w:rPr>
+          <w:rFonts w:cstheme="minorHAnsi"/>
+        </w:rPr>
+      </w:pPr>
+      <w:r>
+        <w:rPr>
+          <w:rFonts w:cstheme="minorHAnsi"/>
+        </w:rPr>
+        <w:t>Host side of interaction – points of molecular communication between host and pathogen</w:t>
+      </w:r>
+    </w:p>
+    <w:p>
+      <w:pPr>
+        <w:spacing w:line="480" w:lineRule="auto"/>
+        <w:rPr>
+          <w:rFonts w:cstheme="minorHAnsi"/>
+        </w:rPr>
+      </w:pPr>
+      <w:r>
+        <w:rPr>
+          <w:rFonts w:cstheme="minorHAnsi"/>
+        </w:rPr>
+        <w:t xml:space="preserve">Evidence of pathogen-specific host defense genetics {Wang 2018}. </w:t>
+      </w:r>
+    </w:p>
+    <w:p>
+      <w:pPr>
+        <w:spacing w:line="480" w:lineRule="auto"/>
+        <w:rPr>
+          <w:rFonts w:cstheme="minorHAnsi"/>
+        </w:rPr>
+      </w:pPr>
+      <w:r>
+        <w:rPr>
+          <w:rFonts w:cstheme="minorHAnsi"/>
+        </w:rPr>
+        <w:t xml:space="preserve">Dual GWA and/or incorporation of deletion polymorphisms {Wang 2018} </w:t>
+      </w:r>
+    </w:p>
+    <w:p>
+      <w:pPr>
+        <w:spacing w:line="480" w:lineRule="auto"/>
+        <w:rPr>
+          <w:rFonts w:cstheme="minorHAnsi"/>
+        </w:rPr>
+      </w:pPr>
+      <w:r>
+        <w:rPr>
+          <w:rFonts w:cstheme="minorHAnsi"/>
+        </w:rPr>
+        <w:lastRenderedPageBreak/>
+        <w:t xml:space="preserve">We can perform validation studies of these </w:t>
+      </w:r>
+      <w:proofErr w:type="spellStart"/>
+      <w:r>
+        <w:rPr>
+          <w:rFonts w:cstheme="minorHAnsi"/>
+        </w:rPr>
+        <w:t>hotSNPs</w:t>
+      </w:r>
+      <w:proofErr w:type="spellEnd"/>
+      <w:r>
+        <w:rPr>
+          <w:rFonts w:cstheme="minorHAnsi"/>
+        </w:rPr>
+        <w:t xml:space="preserve">, tracing the effect of B. cinerea knockouts on expression variation in the host and pathogen, and connecting this to phenotypic changes. </w:t>
+      </w:r>
+    </w:p>
+    <w:p>
+      <w:pPr>
+        <w:spacing w:line="480" w:lineRule="auto"/>
+        <w:rPr>
+          <w:rFonts w:cstheme="minorHAnsi"/>
+          <w:b/>
+        </w:rPr>
+      </w:pPr>
+      <w:r>
+        <w:rPr>
+          <w:rFonts w:cstheme="minorHAnsi"/>
+          <w:b/>
+        </w:rPr>
+        <w:t>Conclusion</w:t>
+      </w:r>
+    </w:p>
+    <w:p>
+      <w:pPr>
+        <w:spacing w:line="480" w:lineRule="auto"/>
+        <w:rPr>
+          <w:rFonts w:cstheme="minorHAnsi"/>
+        </w:rPr>
+      </w:pPr>
+      <w:proofErr w:type="spellStart"/>
+      <w:r>
+        <w:rPr>
+          <w:rFonts w:cstheme="minorHAnsi"/>
+        </w:rPr>
+        <w:t>hotSNPs</w:t>
+      </w:r>
+      <w:proofErr w:type="spellEnd"/>
+      <w:r>
+        <w:rPr>
+          <w:rFonts w:cstheme="minorHAnsi"/>
+        </w:rPr>
+        <w:t xml:space="preserve"> provide potential targets for breeding disease resistance. May be factors controlling modules of virulence strategies- decision points?</w:t>
+      </w:r>
+    </w:p>
+    <w:p>
+      <w:pPr>
+        <w:spacing w:line="480" w:lineRule="auto"/>
+        <w:rPr>
+          <w:rFonts w:cstheme="minorHAnsi"/>
+          <w:b/>
+        </w:rPr>
+      </w:pPr>
+      <w:r>
+        <w:rPr>
+          <w:rFonts w:cstheme="minorHAnsi"/>
+          <w:b/>
+        </w:rPr>
         <w:t>METHODS</w:t>
       </w:r>
     </w:p>
@@ -8740,7 +10108,14 @@
         <w:rPr>
           <w:rFonts w:cstheme="minorHAnsi"/>
         </w:rPr>
-        <w:t xml:space="preserve"> 2500 (San Diego, CA) lane as single 50bp reads at the U.C. Davis Genome Center- DNA Technologies Core (Davis, CA). Individual libraries were then separated by adapter index from </w:t>
+        <w:t xml:space="preserve"> 2500 (San Diego, CA) lane as </w:t>
+      </w:r>
+      <w:r>
+        <w:rPr>
+          <w:rFonts w:cstheme="minorHAnsi"/>
+        </w:rPr>
+        <w:lastRenderedPageBreak/>
+        <w:t xml:space="preserve">single 50bp reads at the U.C. Davis Genome Center- DNA Technologies Core (Davis, CA). Individual libraries were then separated by adapter index from </w:t>
       </w:r>
       <w:proofErr w:type="spellStart"/>
       <w:r>
@@ -9071,15 +10446,7 @@
           <w:rFonts w:cstheme="minorHAnsi"/>
           <w:noProof/>
         </w:rPr>
-        <w:t xml:space="preserve">(Langmead, Trapnell et al. 2009, Li, Handsaker et al. 2009, Van Kan, </w:t>
-      </w:r>
-      <w:r>
-        <w:rPr>
-          <w:rFonts w:cstheme="minorHAnsi"/>
-          <w:noProof/>
-        </w:rPr>
-        <w:lastRenderedPageBreak/>
-        <w:t>Stassen et al. 2017, Zhang, Corwin et al. 2017, Zhang, Corwin et al. 2018)</w:t>
+        <w:t>(Langmead, Trapnell et al. 2009, Li, Handsaker et al. 2009, Van Kan, Stassen et al. 2017, Zhang, Corwin et al. 2017, Zhang, Corwin et al. 2018)</w:t>
       </w:r>
       <w:r>
         <w:rPr>
@@ -9155,7 +10522,19 @@
         <w:rPr>
           <w:rFonts w:cstheme="minorHAnsi"/>
         </w:rPr>
-        <w:t xml:space="preserve">We used as input the model-adjusted means per transcript from previously published studies in the </w:t>
+        <w:t xml:space="preserve">We used as input the model-adjusted means per transcript from </w:t>
+      </w:r>
+      <w:r>
+        <w:rPr>
+          <w:rFonts w:cstheme="minorHAnsi"/>
+        </w:rPr>
+        <w:t xml:space="preserve">negative binomial linked generalized linear models in </w:t>
+      </w:r>
+      <w:r>
+        <w:rPr>
+          <w:rFonts w:cstheme="minorHAnsi"/>
+        </w:rPr>
+        <w:t xml:space="preserve">previously published studies in the </w:t>
       </w:r>
       <w:r>
         <w:rPr>
@@ -9490,6 +10869,7 @@
         <w:rPr>
           <w:rFonts w:cstheme="minorHAnsi"/>
         </w:rPr>
+        <w:lastRenderedPageBreak/>
         <w:t xml:space="preserve">To validate SNPs as significantly associated with transcript variation, we performed a comparative analysis of randomized phenotypes. Taking each transcriptional profile, we randomized the assignment of phenotypes across the 96-isolate collection. This analysis includes 9,267 randomized </w:t>
       </w:r>
       <w:r>
@@ -9548,36 +10928,28 @@
         <w:rPr>
           <w:rFonts w:cstheme="minorHAnsi"/>
         </w:rPr>
-        <w:t>.</w:t>
-      </w:r>
-      <w:r>
-        <w:rPr>
-          <w:rFonts w:cstheme="minorHAnsi"/>
-        </w:rPr>
-        <w:t xml:space="preserve"> </w:t>
-      </w:r>
-      <w:r>
-        <w:rPr>
-          <w:rFonts w:cstheme="minorHAnsi"/>
-        </w:rPr>
-        <w:t xml:space="preserve">Permutation </w:t>
-      </w:r>
-      <w:r>
-        <w:rPr>
-          <w:rFonts w:cstheme="minorHAnsi"/>
-        </w:rPr>
-        <w:lastRenderedPageBreak/>
-        <w:t xml:space="preserve">approaches are often more effective than p-value thresholding for determining significance across GWA studies with many phenotypes {CITE}. </w:t>
-      </w:r>
-    </w:p>
-    <w:p>
-      <w:pPr>
-        <w:spacing w:line="480" w:lineRule="auto"/>
-        <w:rPr>
-          <w:rFonts w:cstheme="minorHAnsi"/>
-          <w:b/>
-        </w:rPr>
-      </w:pPr>
+        <w:t xml:space="preserve">. </w:t>
+      </w:r>
+      <w:r>
+        <w:rPr>
+          <w:rFonts w:cstheme="minorHAnsi"/>
+        </w:rPr>
+        <w:t xml:space="preserve">Permutation approaches are often more effective than p-value thresholding for determining significance across GWA studies with many phenotypes </w:t>
+      </w:r>
+      <w:commentRangeStart w:id="16"/>
+      <w:r>
+        <w:rPr>
+          <w:rFonts w:cstheme="minorHAnsi"/>
+        </w:rPr>
+        <w:t xml:space="preserve">{CITE}. </w:t>
+      </w:r>
+      <w:commentRangeEnd w:id="16"/>
+      <w:r>
+        <w:rPr>
+          <w:rStyle w:val="CommentReference"/>
+        </w:rPr>
+        <w:commentReference w:id="16"/>
+      </w:r>
     </w:p>
     <w:p>
       <w:pPr>
@@ -9645,7 +11017,57 @@
         <w:rPr>
           <w:rFonts w:cstheme="minorHAnsi"/>
         </w:rPr>
-        <w:t xml:space="preserve">, we removed these SNPs from further analysis as likely false positives. We then </w:t>
+        <w:t xml:space="preserve">, we removed these SNPs from </w:t>
+      </w:r>
+      <w:r>
+        <w:rPr>
+          <w:rFonts w:cstheme="minorHAnsi"/>
+        </w:rPr>
+        <w:t xml:space="preserve">downstream </w:t>
+      </w:r>
+      <w:r>
+        <w:rPr>
+          <w:rFonts w:cstheme="minorHAnsi"/>
+        </w:rPr>
+        <w:t xml:space="preserve">analysis as likely false positives. </w:t>
+      </w:r>
+      <w:r>
+        <w:rPr>
+          <w:rFonts w:cstheme="minorHAnsi"/>
+        </w:rPr>
+        <w:t xml:space="preserve">The maximum hotspot size across any of the 5 permutations was 11 genes in </w:t>
+      </w:r>
+      <w:r>
+        <w:rPr>
+          <w:rFonts w:cstheme="minorHAnsi"/>
+          <w:i/>
+        </w:rPr>
+        <w:t>B. cinerea</w:t>
+      </w:r>
+      <w:r>
+        <w:rPr>
+          <w:rFonts w:cstheme="minorHAnsi"/>
+        </w:rPr>
+        <w:t xml:space="preserve"> and 80 genes in </w:t>
+      </w:r>
+      <w:r>
+        <w:rPr>
+          <w:rFonts w:cstheme="minorHAnsi"/>
+          <w:i/>
+        </w:rPr>
+        <w:t>A. thaliana</w:t>
+      </w:r>
+      <w:r>
+        <w:rPr>
+          <w:rFonts w:cstheme="minorHAnsi"/>
+        </w:rPr>
+        <w:t xml:space="preserve">. </w:t>
+      </w:r>
+      <w:r>
+        <w:rPr>
+          <w:rFonts w:cstheme="minorHAnsi"/>
+        </w:rPr>
+        <w:t xml:space="preserve">We then </w:t>
       </w:r>
       <w:r>
         <w:rPr>
@@ -9657,7 +11079,19 @@
         <w:rPr>
           <w:rFonts w:cstheme="minorHAnsi"/>
         </w:rPr>
-        <w:t xml:space="preserve">defined actual hotspots as </w:t>
+        <w:t xml:space="preserve">defined </w:t>
+      </w:r>
+      <w:r>
+        <w:rPr>
+          <w:rFonts w:cstheme="minorHAnsi"/>
+        </w:rPr>
+        <w:t xml:space="preserve">significant </w:t>
+      </w:r>
+      <w:r>
+        <w:rPr>
+          <w:rFonts w:cstheme="minorHAnsi"/>
+        </w:rPr>
+        <w:t xml:space="preserve">hotspots as </w:t>
       </w:r>
       <w:r>
         <w:rPr>
@@ -9701,13 +11135,31 @@
         <w:rPr>
           <w:rFonts w:cstheme="minorHAnsi"/>
         </w:rPr>
-        <w:t>We then collapsed hotspots into genes,</w:t>
-      </w:r>
-      <w:r>
-        <w:rPr>
-          <w:rFonts w:cstheme="minorHAnsi"/>
-        </w:rPr>
-        <w:t xml:space="preserve"> such that all SNPs were annotated to the nearest gene within</w:t>
+        <w:t xml:space="preserve">We </w:t>
+      </w:r>
+      <w:r>
+        <w:rPr>
+          <w:rFonts w:cstheme="minorHAnsi"/>
+        </w:rPr>
+        <w:t>further annotated</w:t>
+      </w:r>
+      <w:r>
+        <w:rPr>
+          <w:rFonts w:cstheme="minorHAnsi"/>
+        </w:rPr>
+        <w:t xml:space="preserve"> hot</w:t>
+      </w:r>
+      <w:r>
+        <w:rPr>
+          <w:rFonts w:cstheme="minorHAnsi"/>
+        </w:rPr>
+        <w:t>spot SNPs to the nearest gene</w:t>
+      </w:r>
+      <w:r>
+        <w:rPr>
+          <w:rFonts w:cstheme="minorHAnsi"/>
+        </w:rPr>
+        <w:t xml:space="preserve"> within</w:t>
       </w:r>
       <w:r>
         <w:rPr>
@@ -9842,6 +11294,7 @@
           <w:rFonts w:cstheme="minorHAnsi"/>
           <w:b/>
         </w:rPr>
+        <w:lastRenderedPageBreak/>
         <w:tab/>
       </w:r>
       <w:r>
@@ -9937,6 +11390,83 @@
           <w:rFonts w:cstheme="minorHAnsi"/>
         </w:rPr>
         <w:t xml:space="preserve">We identified gene overlap with two of the major networks; Network I, camalexin biosynthesis; Network IV, chloroplast function. </w:t>
+      </w:r>
+    </w:p>
+    <w:p>
+      <w:pPr>
+        <w:spacing w:line="480" w:lineRule="auto"/>
+        <w:rPr>
+          <w:rFonts w:cstheme="minorHAnsi"/>
+        </w:rPr>
+      </w:pPr>
+      <w:r>
+        <w:rPr>
+          <w:rFonts w:cstheme="minorHAnsi"/>
+        </w:rPr>
+        <w:tab/>
+      </w:r>
+      <w:r>
+        <w:rPr>
+          <w:rFonts w:cstheme="minorHAnsi"/>
+          <w:i/>
+        </w:rPr>
+        <w:t>B. cinerea</w:t>
+      </w:r>
+      <w:r>
+        <w:rPr>
+          <w:rFonts w:cstheme="minorHAnsi"/>
+        </w:rPr>
+        <w:t xml:space="preserve"> co-expression analysis identified ten major co-expression networks </w:t>
+      </w:r>
+      <w:r>
+        <w:rPr>
+          <w:rFonts w:cstheme="minorHAnsi"/>
+        </w:rPr>
+        <w:t xml:space="preserve">containing 5 to 242 genes </w:t>
+      </w:r>
+      <w:r>
+        <w:rPr>
+          <w:rFonts w:cstheme="minorHAnsi"/>
+        </w:rPr>
+        <w:t>{Zhang 2018}.</w:t>
+      </w:r>
+      <w:r>
+        <w:rPr>
+          <w:rFonts w:cstheme="minorHAnsi"/>
+        </w:rPr>
+        <w:t xml:space="preserve"> We identified gene overlap with four of these networks, including one likely involved in fungal vesicle virulence processes including growth and toxin secretion (vesicle/ virulence), one </w:t>
+      </w:r>
+      <w:r>
+        <w:rPr>
+          <w:rFonts w:cstheme="minorHAnsi"/>
+        </w:rPr>
+        <w:t xml:space="preserve">involved in translation and protein synthesis (translation/ growth). </w:t>
+      </w:r>
+      <w:r>
+        <w:rPr>
+          <w:rFonts w:cstheme="minorHAnsi"/>
+        </w:rPr>
+        <w:t xml:space="preserve">These networks maintained a consistent core across the 3 A. thaliana hot genotypes, but linkages varied; as such we </w:t>
+      </w:r>
+      <w:r>
+        <w:rPr>
+          <w:rFonts w:cstheme="minorHAnsi"/>
+        </w:rPr>
+        <w:t xml:space="preserve">compared our gene lists with the networks across all 12 </w:t>
+      </w:r>
+      <w:proofErr w:type="gramStart"/>
+      <w:r>
+        <w:rPr>
+          <w:rFonts w:cstheme="minorHAnsi"/>
+        </w:rPr>
+        <w:t>hosts, and</w:t>
+      </w:r>
+      <w:proofErr w:type="gramEnd"/>
+      <w:r>
+        <w:rPr>
+          <w:rFonts w:cstheme="minorHAnsi"/>
+        </w:rPr>
+        <w:t xml:space="preserve"> included both host-dependent and host-independent annotations of our hotspots. </w:t>
       </w:r>
     </w:p>
     <w:p>
@@ -9967,7 +11497,6 @@
         <w:rPr>
           <w:rFonts w:cstheme="minorHAnsi"/>
         </w:rPr>
-        <w:lastRenderedPageBreak/>
         <w:t xml:space="preserve">We focused further </w:t>
       </w:r>
       <w:r>
@@ -10111,7 +11640,14 @@
         <w:rPr>
           <w:rFonts w:cstheme="minorHAnsi"/>
         </w:rPr>
-        <w:t xml:space="preserve"> loss on chromosome 1. We selected a focal region encompassing the deletion endpoints (1.4029, 1.82614) and an additional 2 genes beyond the deletion boundaries (Bcin01g00170, Bcin01g00190) (Figure N4c). We removed 10 SNPs that were likely miscalled (SNP state ~ inverse compared to surrounding region) and called all SNPs within the deletion region as missing.</w:t>
+        <w:t xml:space="preserve"> loss on chromosome 1. We selected a focal region encompassing the deletion endpoints (1.4029, 1.82614) and an additional 2 genes beyond the </w:t>
+      </w:r>
+      <w:r>
+        <w:rPr>
+          <w:rFonts w:cstheme="minorHAnsi"/>
+        </w:rPr>
+        <w:lastRenderedPageBreak/>
+        <w:t>deletion boundaries (Bcin01g00170, Bcin01g00190) (Figure N4c). We removed 10 SNPs that were likely miscalled (SNP state ~ inverse compared to surrounding region) and called all SNPs within the deletion region as missing.</w:t>
       </w:r>
     </w:p>
     <w:p>
@@ -10523,216 +12059,224 @@
           <w:b/>
           <w:bCs/>
         </w:rPr>
+        <w:t xml:space="preserve">Figure N3. Distance between transcript center and top SNP location for all </w:t>
+      </w:r>
+      <w:r>
+        <w:rPr>
+          <w:rFonts w:cstheme="minorHAnsi"/>
+          <w:b/>
+          <w:bCs/>
+          <w:i/>
+          <w:iCs/>
+        </w:rPr>
+        <w:t xml:space="preserve">B. cinerea </w:t>
+      </w:r>
+      <w:r>
+        <w:rPr>
+          <w:rFonts w:cstheme="minorHAnsi"/>
+          <w:b/>
+          <w:bCs/>
+        </w:rPr>
+        <w:t xml:space="preserve">expression profiles on Col-0 </w:t>
+      </w:r>
+      <w:r>
+        <w:rPr>
+          <w:rFonts w:cstheme="minorHAnsi"/>
+          <w:b/>
+          <w:bCs/>
+          <w:i/>
+          <w:iCs/>
+        </w:rPr>
+        <w:t>A. thaliana</w:t>
+      </w:r>
+      <w:r>
+        <w:rPr>
+          <w:rFonts w:cstheme="minorHAnsi"/>
+          <w:b/>
+          <w:bCs/>
+        </w:rPr>
+        <w:t xml:space="preserve">. </w:t>
+      </w:r>
+      <w:r>
+        <w:rPr>
+          <w:rFonts w:cstheme="minorHAnsi"/>
+        </w:rPr>
+        <w:t xml:space="preserve">Data include the top 1 SNP identified by GEMMA association with each transcript expression profile (lowest p-value for association). Distances are in Mb, including only top SNPs on the same chromosome as the focal gene. </w:t>
+      </w:r>
+    </w:p>
+    <w:p>
+      <w:pPr>
+        <w:spacing w:after="0" w:line="240" w:lineRule="auto"/>
+        <w:rPr>
+          <w:rFonts w:cstheme="minorHAnsi"/>
+        </w:rPr>
+      </w:pPr>
+    </w:p>
+    <w:p>
+      <w:pPr>
+        <w:spacing w:after="0" w:line="240" w:lineRule="auto"/>
+        <w:rPr>
+          <w:rFonts w:cstheme="minorHAnsi"/>
+        </w:rPr>
+      </w:pPr>
+      <w:r>
+        <w:rPr>
+          <w:rFonts w:cstheme="minorHAnsi"/>
+          <w:b/>
+          <w:bCs/>
+        </w:rPr>
+        <w:t xml:space="preserve">Figure N4. </w:t>
+      </w:r>
+      <w:r>
+        <w:rPr>
+          <w:rFonts w:cstheme="minorHAnsi"/>
+          <w:b/>
+          <w:bCs/>
+          <w:i/>
+        </w:rPr>
+        <w:t>c</w:t>
+      </w:r>
+      <w:r>
+        <w:rPr>
+          <w:rFonts w:cstheme="minorHAnsi"/>
+          <w:b/>
+          <w:bCs/>
+          <w:i/>
+        </w:rPr>
+        <w:t>is</w:t>
+      </w:r>
+      <w:r>
+        <w:rPr>
+          <w:rFonts w:cstheme="minorHAnsi"/>
+          <w:b/>
+          <w:bCs/>
+        </w:rPr>
+        <w:t xml:space="preserve">-effect analysis of the botcynic acid biosynthetic gene network. </w:t>
+      </w:r>
+      <w:r>
+        <w:rPr>
+          <w:rFonts w:cstheme="minorHAnsi"/>
+        </w:rPr>
+        <w:t xml:space="preserve">Panel a is </w:t>
+      </w:r>
+      <w:r>
+        <w:rPr>
+          <w:rFonts w:cstheme="minorHAnsi"/>
+        </w:rPr>
+        <w:t>h</w:t>
+      </w:r>
+      <w:r>
+        <w:rPr>
+          <w:rFonts w:cstheme="minorHAnsi"/>
+        </w:rPr>
+        <w:t xml:space="preserve">ierarchical clustering of </w:t>
+      </w:r>
+      <w:r>
+        <w:rPr>
+          <w:rFonts w:cstheme="minorHAnsi"/>
+          <w:i/>
+          <w:iCs/>
+        </w:rPr>
+        <w:t xml:space="preserve">B. cinerea </w:t>
+      </w:r>
+      <w:r>
+        <w:rPr>
+          <w:rFonts w:cstheme="minorHAnsi"/>
+        </w:rPr>
+        <w:t xml:space="preserve">isolates from SNPs within the botcynic acid biosynthetic gene network. Clustering was based on mean linkage (UPGMA), with correlation distance and 1000 bootstrap replications. AU p-values are reported in red, BP values in green. Edges with high AU values are considered strongly supported by the data, and clustering is drawn according to these edges with AU &gt; 95%.  Panel b is Violin plots of botcynic acid network-level expression within </w:t>
+      </w:r>
+      <w:r>
+        <w:rPr>
+          <w:rFonts w:cstheme="minorHAnsi"/>
+          <w:i/>
+          <w:iCs/>
+        </w:rPr>
+        <w:t>B. cinerea</w:t>
+      </w:r>
+      <w:r>
+        <w:rPr>
+          <w:rFonts w:cstheme="minorHAnsi"/>
+        </w:rPr>
+        <w:t xml:space="preserve"> clusters. Isolates are clustered based membership in groups defined by hierarchical clustering of the SNPs within the botcynic acid biosynthesis network (Figure X5). Panel c is the gene models of the biosynthetic gene network, with the cluster 3 deletion indicated as a triangle.</w:t>
+      </w:r>
+    </w:p>
+    <w:p>
+      <w:pPr>
+        <w:spacing w:after="0" w:line="240" w:lineRule="auto"/>
+        <w:rPr>
+          <w:rFonts w:cstheme="minorHAnsi"/>
+        </w:rPr>
+      </w:pPr>
+    </w:p>
+    <w:p>
+      <w:pPr>
+        <w:spacing w:after="0" w:line="240" w:lineRule="auto"/>
+        <w:rPr>
+          <w:rFonts w:cstheme="minorHAnsi"/>
+        </w:rPr>
+      </w:pPr>
+      <w:r>
+        <w:rPr>
+          <w:rFonts w:cstheme="minorHAnsi"/>
+          <w:b/>
+          <w:bCs/>
+        </w:rPr>
+        <w:t xml:space="preserve">Figure N5. Manhattan-type plot of GEMMA results of transcriptome-wide </w:t>
+      </w:r>
+      <w:r>
+        <w:rPr>
+          <w:rFonts w:cstheme="minorHAnsi"/>
+          <w:b/>
+          <w:bCs/>
+          <w:i/>
+          <w:iCs/>
+        </w:rPr>
+        <w:t>B. cinerea</w:t>
+      </w:r>
+      <w:r>
+        <w:rPr>
+          <w:rFonts w:cstheme="minorHAnsi"/>
+          <w:b/>
+          <w:bCs/>
+        </w:rPr>
+        <w:t xml:space="preserve"> expression phenotypes. </w:t>
+      </w:r>
+      <w:r>
+        <w:rPr>
+          <w:rFonts w:cstheme="minorHAnsi"/>
+        </w:rPr>
+        <w:t xml:space="preserve">Panel a is a Manhattan-type plot of the top 1 SNP hit per </w:t>
+      </w:r>
+      <w:r>
+        <w:rPr>
+          <w:rFonts w:cstheme="minorHAnsi"/>
+          <w:i/>
+          <w:iCs/>
+        </w:rPr>
+        <w:t>B. cinerea</w:t>
+      </w:r>
+      <w:r>
+        <w:rPr>
+          <w:rFonts w:cstheme="minorHAnsi"/>
+        </w:rPr>
+        <w:t xml:space="preserve"> transcript on Col-0 </w:t>
+      </w:r>
+      <w:r>
+        <w:rPr>
+          <w:rFonts w:cstheme="minorHAnsi"/>
+          <w:i/>
+          <w:iCs/>
+        </w:rPr>
+        <w:t xml:space="preserve">A. </w:t>
+      </w:r>
+      <w:r>
+        <w:rPr>
+          <w:rFonts w:cstheme="minorHAnsi"/>
+          <w:i/>
+          <w:iCs/>
+        </w:rPr>
         <w:lastRenderedPageBreak/>
-        <w:t xml:space="preserve">Figure N3. Distance between transcript center and top SNP location for all </w:t>
-      </w:r>
-      <w:r>
-        <w:rPr>
-          <w:rFonts w:cstheme="minorHAnsi"/>
-          <w:b/>
-          <w:bCs/>
-          <w:i/>
-          <w:iCs/>
-        </w:rPr>
-        <w:t xml:space="preserve">B. cinerea </w:t>
-      </w:r>
-      <w:r>
-        <w:rPr>
-          <w:rFonts w:cstheme="minorHAnsi"/>
-          <w:b/>
-          <w:bCs/>
-        </w:rPr>
-        <w:t xml:space="preserve">expression profiles on Col-0 </w:t>
-      </w:r>
-      <w:r>
-        <w:rPr>
-          <w:rFonts w:cstheme="minorHAnsi"/>
-          <w:b/>
-          <w:bCs/>
-          <w:i/>
-          <w:iCs/>
-        </w:rPr>
-        <w:t>A. thaliana</w:t>
-      </w:r>
-      <w:r>
-        <w:rPr>
-          <w:rFonts w:cstheme="minorHAnsi"/>
-          <w:b/>
-          <w:bCs/>
-        </w:rPr>
-        <w:t xml:space="preserve">. </w:t>
-      </w:r>
-      <w:r>
-        <w:rPr>
-          <w:rFonts w:cstheme="minorHAnsi"/>
-        </w:rPr>
-        <w:t xml:space="preserve">Data include the top 1 SNP identified by GEMMA association with each transcript expression profile (lowest p-value for association). Distances are in Mb, including only top SNPs on the same chromosome as the focal gene. </w:t>
-      </w:r>
-    </w:p>
-    <w:p>
-      <w:pPr>
-        <w:spacing w:after="0" w:line="240" w:lineRule="auto"/>
-        <w:rPr>
-          <w:rFonts w:cstheme="minorHAnsi"/>
-        </w:rPr>
-      </w:pPr>
-    </w:p>
-    <w:p>
-      <w:pPr>
-        <w:spacing w:after="0" w:line="240" w:lineRule="auto"/>
-        <w:rPr>
-          <w:rFonts w:cstheme="minorHAnsi"/>
-        </w:rPr>
-      </w:pPr>
-      <w:r>
-        <w:rPr>
-          <w:rFonts w:cstheme="minorHAnsi"/>
-          <w:b/>
-          <w:bCs/>
-        </w:rPr>
-        <w:t xml:space="preserve">Figure N4. </w:t>
-      </w:r>
-      <w:r>
-        <w:rPr>
-          <w:rFonts w:cstheme="minorHAnsi"/>
-          <w:b/>
-          <w:bCs/>
-          <w:i/>
-        </w:rPr>
-        <w:t>c</w:t>
-      </w:r>
-      <w:r>
-        <w:rPr>
-          <w:rFonts w:cstheme="minorHAnsi"/>
-          <w:b/>
-          <w:bCs/>
-          <w:i/>
-        </w:rPr>
-        <w:t>is</w:t>
-      </w:r>
-      <w:r>
-        <w:rPr>
-          <w:rFonts w:cstheme="minorHAnsi"/>
-          <w:b/>
-          <w:bCs/>
-        </w:rPr>
-        <w:t xml:space="preserve">-effect analysis of the botcynic acid biosynthetic gene network. </w:t>
-      </w:r>
-      <w:r>
-        <w:rPr>
-          <w:rFonts w:cstheme="minorHAnsi"/>
-        </w:rPr>
-        <w:t xml:space="preserve">Panel a is </w:t>
-      </w:r>
-      <w:r>
-        <w:rPr>
-          <w:rFonts w:cstheme="minorHAnsi"/>
-        </w:rPr>
-        <w:t>h</w:t>
-      </w:r>
-      <w:r>
-        <w:rPr>
-          <w:rFonts w:cstheme="minorHAnsi"/>
-        </w:rPr>
-        <w:t xml:space="preserve">ierarchical clustering of </w:t>
-      </w:r>
-      <w:r>
-        <w:rPr>
-          <w:rFonts w:cstheme="minorHAnsi"/>
-          <w:i/>
-          <w:iCs/>
-        </w:rPr>
-        <w:t xml:space="preserve">B. cinerea </w:t>
-      </w:r>
-      <w:r>
-        <w:rPr>
-          <w:rFonts w:cstheme="minorHAnsi"/>
-        </w:rPr>
-        <w:t xml:space="preserve">isolates from SNPs within the botcynic acid biosynthetic gene network. Clustering was based on mean linkage (UPGMA), with correlation distance and 1000 bootstrap replications. AU p-values are reported in red, BP values in green. Edges with high AU values are considered strongly supported by the data, and clustering is drawn according to these edges with AU &gt; 95%.  Panel b is Violin plots of botcynic acid network-level expression within </w:t>
-      </w:r>
-      <w:r>
-        <w:rPr>
-          <w:rFonts w:cstheme="minorHAnsi"/>
-          <w:i/>
-          <w:iCs/>
-        </w:rPr>
-        <w:t>B. cinerea</w:t>
-      </w:r>
-      <w:r>
-        <w:rPr>
-          <w:rFonts w:cstheme="minorHAnsi"/>
-        </w:rPr>
-        <w:t xml:space="preserve"> clusters. Isolates are clustered based membership in groups defined by hierarchical clustering of the SNPs within the botcynic acid biosynthesis network (Figure X5). Panel c is the gene models of the biosynthetic gene network, with the cluster 3 deletion indicated as a triangle.</w:t>
-      </w:r>
-    </w:p>
-    <w:p>
-      <w:pPr>
-        <w:spacing w:after="0" w:line="240" w:lineRule="auto"/>
-        <w:rPr>
-          <w:rFonts w:cstheme="minorHAnsi"/>
-        </w:rPr>
-      </w:pPr>
-    </w:p>
-    <w:p>
-      <w:pPr>
-        <w:spacing w:after="0" w:line="240" w:lineRule="auto"/>
-        <w:rPr>
-          <w:rFonts w:cstheme="minorHAnsi"/>
-        </w:rPr>
-      </w:pPr>
-      <w:r>
-        <w:rPr>
-          <w:rFonts w:cstheme="minorHAnsi"/>
-          <w:b/>
-          <w:bCs/>
-        </w:rPr>
-        <w:t xml:space="preserve">Figure N5. Manhattan-type plot of GEMMA results of transcriptome-wide </w:t>
-      </w:r>
-      <w:r>
-        <w:rPr>
-          <w:rFonts w:cstheme="minorHAnsi"/>
-          <w:b/>
-          <w:bCs/>
-          <w:i/>
-          <w:iCs/>
-        </w:rPr>
-        <w:t>B. cinerea</w:t>
-      </w:r>
-      <w:r>
-        <w:rPr>
-          <w:rFonts w:cstheme="minorHAnsi"/>
-          <w:b/>
-          <w:bCs/>
-        </w:rPr>
-        <w:t xml:space="preserve"> expression phenotypes. </w:t>
-      </w:r>
-      <w:r>
-        <w:rPr>
-          <w:rFonts w:cstheme="minorHAnsi"/>
-        </w:rPr>
-        <w:t xml:space="preserve">Panel a is a Manhattan-type plot of the top 1 SNP hit per </w:t>
-      </w:r>
-      <w:r>
-        <w:rPr>
-          <w:rFonts w:cstheme="minorHAnsi"/>
-          <w:i/>
-          <w:iCs/>
-        </w:rPr>
-        <w:t>B. cinerea</w:t>
-      </w:r>
-      <w:r>
-        <w:rPr>
-          <w:rFonts w:cstheme="minorHAnsi"/>
-        </w:rPr>
-        <w:t xml:space="preserve"> transcript on Col-0 </w:t>
-      </w:r>
-      <w:r>
-        <w:rPr>
-          <w:rFonts w:cstheme="minorHAnsi"/>
-          <w:i/>
-          <w:iCs/>
-        </w:rPr>
-        <w:t>A. thaliana</w:t>
+        <w:t>thaliana</w:t>
       </w:r>
       <w:r>
         <w:rPr>
@@ -11184,7 +12728,6 @@
         <w:rPr>
           <w:rFonts w:asciiTheme="minorHAnsi" w:hAnsiTheme="minorHAnsi" w:cstheme="minorHAnsi"/>
         </w:rPr>
-        <w:lastRenderedPageBreak/>
         <w:t xml:space="preserve">Fordyce, R., N. Soltis, C. Caseys, G. Gwinner, J. Corwin, S. Atwell, D. Copeland, J. Feusier, A. Subedy, R. Eshbaugh and D. Kliebenstein (2018). "Combining Digital Imaging and GWA Mapping to Dissect Visual Traits in Plant/Pathogen Interactions." </w:t>
       </w:r>
       <w:r>
@@ -11433,6 +12976,7 @@
         <w:rPr>
           <w:rFonts w:asciiTheme="minorHAnsi" w:hAnsiTheme="minorHAnsi" w:cstheme="minorHAnsi"/>
         </w:rPr>
+        <w:lastRenderedPageBreak/>
         <w:t xml:space="preserve">Zhang, W., J. A. Corwin, D. Copeland, J. Feusier, R. Eshbaugh, D. E. Cook, S. Atwell and D. J. Kliebenstein (2018). "Network connections across kingdoms illuminate a potential metabolic battlefield." </w:t>
       </w:r>
       <w:r>
@@ -11516,7 +13060,7 @@
 
 <file path=word/comments.xml><?xml version="1.0" encoding="utf-8"?>
 <w:comments xmlns:wpc="http://schemas.microsoft.com/office/word/2010/wordprocessingCanvas" xmlns:cx="http://schemas.microsoft.com/office/drawing/2014/chartex" xmlns:cx1="http://schemas.microsoft.com/office/drawing/2015/9/8/chartex" xmlns:cx2="http://schemas.microsoft.com/office/drawing/2015/10/21/chartex" xmlns:cx3="http://schemas.microsoft.com/office/drawing/2016/5/9/chartex" xmlns:cx4="http://schemas.microsoft.com/office/drawing/2016/5/10/chartex" xmlns:cx5="http://schemas.microsoft.com/office/drawing/2016/5/11/chartex" xmlns:cx6="http://schemas.microsoft.com/office/drawing/2016/5/12/chartex" xmlns:cx7="http://schemas.microsoft.com/office/drawing/2016/5/13/chartex" xmlns:cx8="http://schemas.microsoft.com/office/drawing/2016/5/14/chartex" xmlns:mc="http://schemas.openxmlformats.org/markup-compatibility/2006" xmlns:aink="http://schemas.microsoft.com/office/drawing/2016/ink" xmlns:am3d="http://schemas.microsoft.com/office/drawing/2017/model3d" xmlns:o="urn:schemas-microsoft-com:office:office" xmlns:r="http://schemas.openxmlformats.org/officeDocument/2006/relationships" xmlns:m="http://schemas.openxmlformats.org/officeDocument/2006/math" xmlns:v="urn:schemas-microsoft-com:vml" xmlns:wp14="http://schemas.microsoft.com/office/word/2010/wordprocessingDrawing" xmlns:wp="http://schemas.openxmlformats.org/drawingml/2006/wordprocessingDrawing" xmlns:w10="urn:schemas-microsoft-com:office:word" xmlns:w="http://schemas.openxmlformats.org/wordprocessingml/2006/main" xmlns:w14="http://schemas.microsoft.com/office/word/2010/wordml" xmlns:w15="http://schemas.microsoft.com/office/word/2012/wordml" xmlns:w16cid="http://schemas.microsoft.com/office/word/2016/wordml/cid" xmlns:w16se="http://schemas.microsoft.com/office/word/2015/wordml/symex" xmlns:wpg="http://schemas.microsoft.com/office/word/2010/wordprocessingGroup" xmlns:wpi="http://schemas.microsoft.com/office/word/2010/wordprocessingInk" xmlns:wne="http://schemas.microsoft.com/office/word/2006/wordml" xmlns:wps="http://schemas.microsoft.com/office/word/2010/wordprocessingShape" mc:Ignorable="w14 w15 w16se w16cid wp14">
-  <w:comment w:id="0" w:author="N S" w:date="2019-01-30T10:58:00Z" w:initials="NS">
+  <w:comment w:id="0" w:author="N S" w:date="2019-02-16T16:04:00Z" w:initials="NS">
     <w:p>
       <w:pPr>
         <w:pStyle w:val="CommentText"/>
@@ -11528,11 +13072,27 @@
         <w:annotationRef/>
       </w:r>
       <w:r>
+        <w:t>Phrasing/ novelty: “in planta” analysis</w:t>
+      </w:r>
+    </w:p>
+  </w:comment>
+  <w:comment w:id="1" w:author="N S" w:date="2019-01-30T10:58:00Z" w:initials="NS">
+    <w:p>
+      <w:pPr>
+        <w:pStyle w:val="CommentText"/>
+      </w:pPr>
+      <w:r>
+        <w:rPr>
+          <w:rStyle w:val="CommentReference"/>
+        </w:rPr>
+        <w:annotationRef/>
+      </w:r>
+      <w:r>
         <w:t>Citations?</w:t>
       </w:r>
     </w:p>
   </w:comment>
-  <w:comment w:id="1" w:author="N S" w:date="2019-02-03T11:26:00Z" w:initials="NS">
+  <w:comment w:id="2" w:author="N S" w:date="2019-02-03T11:26:00Z" w:initials="NS">
     <w:p>
       <w:pPr>
         <w:pStyle w:val="CommentText"/>
@@ -11554,7 +13114,7 @@
       </w:r>
     </w:p>
   </w:comment>
-  <w:comment w:id="2" w:author="N S" w:date="2019-02-03T13:53:00Z" w:initials="NS">
+  <w:comment w:id="3" w:author="N S" w:date="2019-02-03T13:53:00Z" w:initials="NS">
     <w:p>
       <w:pPr>
         <w:autoSpaceDE w:val="0"/>
@@ -11638,7 +13198,7 @@
       </w:r>
     </w:p>
   </w:comment>
-  <w:comment w:id="3" w:author="N S" w:date="2019-01-23T16:32:00Z" w:initials="NS">
+  <w:comment w:id="5" w:author="N S" w:date="2019-01-23T16:32:00Z" w:initials="NS">
     <w:p>
       <w:pPr>
         <w:pStyle w:val="CommentText"/>
@@ -11665,7 +13225,7 @@
       </w:pPr>
     </w:p>
   </w:comment>
-  <w:comment w:id="4" w:author="N S" w:date="2019-01-23T16:38:00Z" w:initials="NS">
+  <w:comment w:id="6" w:author="N S" w:date="2019-02-16T16:53:00Z" w:initials="NS">
     <w:p>
       <w:pPr>
         <w:pStyle w:val="CommentText"/>
@@ -11677,11 +13237,35 @@
         <w:annotationRef/>
       </w:r>
       <w:r>
+        <w:t>Bartoli 2017 for pathogen-side non-</w:t>
+      </w:r>
+      <w:proofErr w:type="spellStart"/>
+      <w:r>
+        <w:t>Bc</w:t>
+      </w:r>
+      <w:proofErr w:type="spellEnd"/>
+      <w:r>
+        <w:t xml:space="preserve"> GWAS. </w:t>
+      </w:r>
+    </w:p>
+  </w:comment>
+  <w:comment w:id="7" w:author="N S" w:date="2019-01-23T16:38:00Z" w:initials="NS">
+    <w:p>
+      <w:pPr>
+        <w:pStyle w:val="CommentText"/>
+      </w:pPr>
+      <w:r>
+        <w:rPr>
+          <w:rStyle w:val="CommentReference"/>
+        </w:rPr>
+        <w:annotationRef/>
+      </w:r>
+      <w:r>
         <w:t>Add: which loci involved, lit review other groups</w:t>
       </w:r>
     </w:p>
   </w:comment>
-  <w:comment w:id="5" w:author="N S" w:date="2019-02-05T17:34:00Z" w:initials="NS">
+  <w:comment w:id="4" w:author="N S" w:date="2019-02-16T16:53:00Z" w:initials="NS">
     <w:p>
       <w:pPr>
         <w:pStyle w:val="CommentText"/>
@@ -11693,11 +13277,27 @@
         <w:annotationRef/>
       </w:r>
       <w:r>
+        <w:t>Add info on host/ pathogen GWAS?</w:t>
+      </w:r>
+    </w:p>
+  </w:comment>
+  <w:comment w:id="8" w:author="N S" w:date="2019-02-05T17:34:00Z" w:initials="NS">
+    <w:p>
+      <w:pPr>
+        <w:pStyle w:val="CommentText"/>
+      </w:pPr>
+      <w:r>
+        <w:rPr>
+          <w:rStyle w:val="CommentReference"/>
+        </w:rPr>
+        <w:annotationRef/>
+      </w:r>
+      <w:r>
         <w:t xml:space="preserve">Mix these, and focus on what is found when looking at one organism independently vs. both </w:t>
       </w:r>
     </w:p>
   </w:comment>
-  <w:comment w:id="6" w:author="N S" w:date="2019-01-30T11:08:00Z" w:initials="NS">
+  <w:comment w:id="9" w:author="N S" w:date="2019-01-30T11:08:00Z" w:initials="NS">
     <w:p>
       <w:pPr>
         <w:pStyle w:val="CommentText"/>
@@ -11713,7 +13313,7 @@
       </w:r>
     </w:p>
   </w:comment>
-  <w:comment w:id="7" w:author="N S" w:date="2019-02-15T20:19:00Z" w:initials="NS">
+  <w:comment w:id="10" w:author="N S" w:date="2019-02-15T20:19:00Z" w:initials="NS">
     <w:p>
       <w:pPr>
         <w:pStyle w:val="CommentText"/>
@@ -11725,16 +13325,11 @@
         <w:annotationRef/>
       </w:r>
       <w:r>
-        <w:t xml:space="preserve">Maybe remove </w:t>
-      </w:r>
-      <w:r>
-        <w:t>this</w:t>
-      </w:r>
-      <w:bookmarkStart w:id="8" w:name="_GoBack"/>
-      <w:bookmarkEnd w:id="8"/>
+        <w:t>Maybe remove this</w:t>
+      </w:r>
     </w:p>
   </w:comment>
-  <w:comment w:id="9" w:author="N S" w:date="2019-02-15T12:01:00Z" w:initials="NS">
+  <w:comment w:id="11" w:author="N S" w:date="2019-02-15T12:01:00Z" w:initials="NS">
     <w:p>
       <w:pPr>
         <w:pStyle w:val="CommentText"/>
@@ -11750,7 +13345,7 @@
       </w:r>
     </w:p>
   </w:comment>
-  <w:comment w:id="10" w:author="N S" w:date="2019-02-14T15:59:00Z" w:initials="NS">
+  <w:comment w:id="12" w:author="N S" w:date="2019-02-07T10:57:00Z" w:initials="NS">
     <w:p>
       <w:pPr>
         <w:pStyle w:val="CommentText"/>
@@ -11762,11 +13357,11 @@
         <w:annotationRef/>
       </w:r>
       <w:r>
-        <w:t>cite</w:t>
+        <w:t>Word choice</w:t>
       </w:r>
     </w:p>
   </w:comment>
-  <w:comment w:id="11" w:author="N S" w:date="2019-02-07T10:57:00Z" w:initials="NS">
+  <w:comment w:id="14" w:author="Dan Kliebenstein" w:date="2019-02-06T12:01:00Z" w:initials="DK">
     <w:p>
       <w:pPr>
         <w:pStyle w:val="CommentText"/>
@@ -11778,11 +13373,11 @@
         <w:annotationRef/>
       </w:r>
       <w:r>
-        <w:t>Word choice</w:t>
+        <w:t>Are there deletions in these pathways that are linked to variation?</w:t>
       </w:r>
     </w:p>
   </w:comment>
-  <w:comment w:id="13" w:author="Dan Kliebenstein" w:date="2019-02-06T12:01:00Z" w:initials="DK">
+  <w:comment w:id="16" w:author="N S" w:date="2019-02-16T14:36:00Z" w:initials="NS">
     <w:p>
       <w:pPr>
         <w:pStyle w:val="CommentText"/>
@@ -11794,7 +13389,7 @@
         <w:annotationRef/>
       </w:r>
       <w:r>
-        <w:t>Are there deletions in these pathways that are linked to variation?</w:t>
+        <w:t>Add citation</w:t>
       </w:r>
     </w:p>
   </w:comment>
@@ -11803,35 +13398,41 @@
 
 <file path=word/commentsExtended.xml><?xml version="1.0" encoding="utf-8"?>
 <w15:commentsEx xmlns:wpc="http://schemas.microsoft.com/office/word/2010/wordprocessingCanvas" xmlns:cx="http://schemas.microsoft.com/office/drawing/2014/chartex" xmlns:cx1="http://schemas.microsoft.com/office/drawing/2015/9/8/chartex" xmlns:cx2="http://schemas.microsoft.com/office/drawing/2015/10/21/chartex" xmlns:cx3="http://schemas.microsoft.com/office/drawing/2016/5/9/chartex" xmlns:cx4="http://schemas.microsoft.com/office/drawing/2016/5/10/chartex" xmlns:cx5="http://schemas.microsoft.com/office/drawing/2016/5/11/chartex" xmlns:cx6="http://schemas.microsoft.com/office/drawing/2016/5/12/chartex" xmlns:cx7="http://schemas.microsoft.com/office/drawing/2016/5/13/chartex" xmlns:cx8="http://schemas.microsoft.com/office/drawing/2016/5/14/chartex" xmlns:mc="http://schemas.openxmlformats.org/markup-compatibility/2006" xmlns:aink="http://schemas.microsoft.com/office/drawing/2016/ink" xmlns:am3d="http://schemas.microsoft.com/office/drawing/2017/model3d" xmlns:o="urn:schemas-microsoft-com:office:office" xmlns:r="http://schemas.openxmlformats.org/officeDocument/2006/relationships" xmlns:m="http://schemas.openxmlformats.org/officeDocument/2006/math" xmlns:v="urn:schemas-microsoft-com:vml" xmlns:wp14="http://schemas.microsoft.com/office/word/2010/wordprocessingDrawing" xmlns:wp="http://schemas.openxmlformats.org/drawingml/2006/wordprocessingDrawing" xmlns:w10="urn:schemas-microsoft-com:office:word" xmlns:w="http://schemas.openxmlformats.org/wordprocessingml/2006/main" xmlns:w14="http://schemas.microsoft.com/office/word/2010/wordml" xmlns:w15="http://schemas.microsoft.com/office/word/2012/wordml" xmlns:w16cid="http://schemas.microsoft.com/office/word/2016/wordml/cid" xmlns:w16se="http://schemas.microsoft.com/office/word/2015/wordml/symex" xmlns:wpg="http://schemas.microsoft.com/office/word/2010/wordprocessingGroup" xmlns:wpi="http://schemas.microsoft.com/office/word/2010/wordprocessingInk" xmlns:wne="http://schemas.microsoft.com/office/word/2006/wordml" xmlns:wps="http://schemas.microsoft.com/office/word/2010/wordprocessingShape" mc:Ignorable="w14 w15 w16se w16cid wp14">
+  <w15:commentEx w15:paraId="379102B6" w15:done="0"/>
   <w15:commentEx w15:paraId="7A0AB01B" w15:done="0"/>
   <w15:commentEx w15:paraId="07130322" w15:done="0"/>
   <w15:commentEx w15:paraId="3EC616DA" w15:done="0"/>
   <w15:commentEx w15:paraId="2FCCCE6A" w15:done="0"/>
+  <w15:commentEx w15:paraId="095AAC60" w15:done="0"/>
   <w15:commentEx w15:paraId="5F17896E" w15:done="0"/>
+  <w15:commentEx w15:paraId="659CC284" w15:done="0"/>
   <w15:commentEx w15:paraId="25002165" w15:done="0"/>
   <w15:commentEx w15:paraId="110DF0C4" w15:done="0"/>
   <w15:commentEx w15:paraId="2CDE971D" w15:done="0"/>
   <w15:commentEx w15:paraId="55A622B1" w15:done="0"/>
-  <w15:commentEx w15:paraId="6EF88B61" w15:done="0"/>
   <w15:commentEx w15:paraId="10DCDB2A" w15:done="0"/>
   <w15:commentEx w15:paraId="6B2B3B80" w15:done="0"/>
+  <w15:commentEx w15:paraId="70A0B72E" w15:done="0"/>
 </w15:commentsEx>
 </file>
 
 <file path=word/commentsIds.xml><?xml version="1.0" encoding="utf-8"?>
 <w16cid:commentsIds xmlns:wpc="http://schemas.microsoft.com/office/word/2010/wordprocessingCanvas" xmlns:cx="http://schemas.microsoft.com/office/drawing/2014/chartex" xmlns:cx1="http://schemas.microsoft.com/office/drawing/2015/9/8/chartex" xmlns:cx2="http://schemas.microsoft.com/office/drawing/2015/10/21/chartex" xmlns:cx3="http://schemas.microsoft.com/office/drawing/2016/5/9/chartex" xmlns:cx4="http://schemas.microsoft.com/office/drawing/2016/5/10/chartex" xmlns:cx5="http://schemas.microsoft.com/office/drawing/2016/5/11/chartex" xmlns:cx6="http://schemas.microsoft.com/office/drawing/2016/5/12/chartex" xmlns:cx7="http://schemas.microsoft.com/office/drawing/2016/5/13/chartex" xmlns:cx8="http://schemas.microsoft.com/office/drawing/2016/5/14/chartex" xmlns:mc="http://schemas.openxmlformats.org/markup-compatibility/2006" xmlns:aink="http://schemas.microsoft.com/office/drawing/2016/ink" xmlns:am3d="http://schemas.microsoft.com/office/drawing/2017/model3d" xmlns:o="urn:schemas-microsoft-com:office:office" xmlns:r="http://schemas.openxmlformats.org/officeDocument/2006/relationships" xmlns:m="http://schemas.openxmlformats.org/officeDocument/2006/math" xmlns:v="urn:schemas-microsoft-com:vml" xmlns:wp14="http://schemas.microsoft.com/office/word/2010/wordprocessingDrawing" xmlns:wp="http://schemas.openxmlformats.org/drawingml/2006/wordprocessingDrawing" xmlns:w10="urn:schemas-microsoft-com:office:word" xmlns:w="http://schemas.openxmlformats.org/wordprocessingml/2006/main" xmlns:w14="http://schemas.microsoft.com/office/word/2010/wordml" xmlns:w15="http://schemas.microsoft.com/office/word/2012/wordml" xmlns:w16cid="http://schemas.microsoft.com/office/word/2016/wordml/cid" xmlns:w16se="http://schemas.microsoft.com/office/word/2015/wordml/symex" xmlns:wpg="http://schemas.microsoft.com/office/word/2010/wordprocessingGroup" xmlns:wpi="http://schemas.microsoft.com/office/word/2010/wordprocessingInk" xmlns:wne="http://schemas.microsoft.com/office/word/2006/wordml" xmlns:wps="http://schemas.microsoft.com/office/word/2010/wordprocessingShape" mc:Ignorable="w14 w15 w16se w16cid wp14">
+  <w16cid:commentId w16cid:paraId="379102B6" w16cid:durableId="2012B312"/>
   <w16cid:commentId w16cid:paraId="7A0AB01B" w16cid:durableId="1FFC01D0"/>
   <w16cid:commentId w16cid:paraId="07130322" w16cid:durableId="20014E5B"/>
   <w16cid:commentId w16cid:paraId="3EC616DA" w16cid:durableId="200170F5"/>
   <w16cid:commentId w16cid:paraId="2FCCCE6A" w16cid:durableId="1FF315B2"/>
+  <w16cid:commentId w16cid:paraId="095AAC60" w16cid:durableId="2012BE95"/>
   <w16cid:commentId w16cid:paraId="5F17896E" w16cid:durableId="1FF316F7"/>
+  <w16cid:commentId w16cid:paraId="659CC284" w16cid:durableId="2012BE6D"/>
   <w16cid:commentId w16cid:paraId="25002165" w16cid:durableId="200447AB"/>
   <w16cid:commentId w16cid:paraId="110DF0C4" w16cid:durableId="1FFC0440"/>
   <w16cid:commentId w16cid:paraId="2CDE971D" w16cid:durableId="20119D41"/>
   <w16cid:commentId w16cid:paraId="55A622B1" w16cid:durableId="20112898"/>
-  <w16cid:commentId w16cid:paraId="6EF88B61" w16cid:durableId="20100ED8"/>
   <w16cid:commentId w16cid:paraId="10DCDB2A" w16cid:durableId="20068D9A"/>
   <w16cid:commentId w16cid:paraId="6B2B3B80" w16cid:durableId="20055167"/>
+  <w16cid:commentId w16cid:paraId="70A0B72E" w16cid:durableId="20129E71"/>
 </w16cid:commentsIds>
 </file>
 
@@ -12693,6 +14294,7 @@
   <w:style w:type="character" w:default="1" w:styleId="DefaultParagraphFont">
     <w:name w:val="Default Paragraph Font"/>
     <w:uiPriority w:val="1"/>
+    <w:semiHidden/>
     <w:unhideWhenUsed/>
   </w:style>
   <w:style w:type="table" w:default="1" w:styleId="TableNormal">
